--- a/AB.docx
+++ b/AB.docx
@@ -56,6 +56,7 @@
         <w:jc w:val="center"/>
         <w:rPr>
           <w:rFonts w:ascii="Times New Roman" w:hAnsi="Times New Roman" w:cs="Times New Roman"/>
+          <w:color w:val="000000" w:themeColor="text1"/>
           <w:sz w:val="24"/>
           <w:szCs w:val="24"/>
           <w:shd w:val="clear" w:color="auto" w:fill="FFFFFF"/>
@@ -68,6 +69,7 @@
         <w:jc w:val="center"/>
         <w:rPr>
           <w:rFonts w:ascii="Times New Roman" w:hAnsi="Times New Roman" w:cs="Times New Roman"/>
+          <w:color w:val="000000" w:themeColor="text1"/>
           <w:sz w:val="24"/>
           <w:szCs w:val="24"/>
           <w:shd w:val="clear" w:color="auto" w:fill="FFFFFF"/>
@@ -80,14 +82,16 @@
         <w:jc w:val="center"/>
         <w:rPr>
           <w:rFonts w:ascii="Times New Roman" w:hAnsi="Times New Roman" w:cs="Times New Roman"/>
-          <w:sz w:val="24"/>
-          <w:szCs w:val="24"/>
-          <w:shd w:val="clear" w:color="auto" w:fill="FFFFFF"/>
-        </w:rPr>
-      </w:pPr>
-      <w:r>
-        <w:rPr>
-          <w:rFonts w:ascii="Times New Roman" w:hAnsi="Times New Roman" w:cs="Times New Roman"/>
+          <w:color w:val="000000" w:themeColor="text1"/>
+          <w:sz w:val="24"/>
+          <w:szCs w:val="24"/>
+          <w:shd w:val="clear" w:color="auto" w:fill="FFFFFF"/>
+        </w:rPr>
+      </w:pPr>
+      <w:r>
+        <w:rPr>
+          <w:rFonts w:ascii="Times New Roman" w:hAnsi="Times New Roman" w:cs="Times New Roman"/>
+          <w:color w:val="000000" w:themeColor="text1"/>
           <w:sz w:val="24"/>
           <w:szCs w:val="24"/>
           <w:shd w:val="clear" w:color="auto" w:fill="FFFFFF"/>
@@ -101,14 +105,16 @@
         <w:jc w:val="center"/>
         <w:rPr>
           <w:rFonts w:ascii="Times New Roman" w:hAnsi="Times New Roman" w:cs="Times New Roman"/>
-          <w:sz w:val="24"/>
-          <w:szCs w:val="24"/>
-          <w:shd w:val="clear" w:color="auto" w:fill="FFFFFF"/>
-        </w:rPr>
-      </w:pPr>
-      <w:r>
-        <w:rPr>
-          <w:rFonts w:ascii="Times New Roman" w:hAnsi="Times New Roman" w:cs="Times New Roman"/>
+          <w:color w:val="000000" w:themeColor="text1"/>
+          <w:sz w:val="24"/>
+          <w:szCs w:val="24"/>
+          <w:shd w:val="clear" w:color="auto" w:fill="FFFFFF"/>
+        </w:rPr>
+      </w:pPr>
+      <w:r>
+        <w:rPr>
+          <w:rFonts w:ascii="Times New Roman" w:hAnsi="Times New Roman" w:cs="Times New Roman"/>
+          <w:color w:val="000000" w:themeColor="text1"/>
           <w:sz w:val="24"/>
           <w:szCs w:val="24"/>
           <w:shd w:val="clear" w:color="auto" w:fill="FFFFFF"/>
@@ -122,14 +128,16 @@
         <w:jc w:val="center"/>
         <w:rPr>
           <w:rFonts w:ascii="Times New Roman" w:hAnsi="Times New Roman" w:cs="Times New Roman"/>
-          <w:sz w:val="24"/>
-          <w:szCs w:val="24"/>
-          <w:shd w:val="clear" w:color="auto" w:fill="FFFFFF"/>
-        </w:rPr>
-      </w:pPr>
-      <w:r>
-        <w:rPr>
-          <w:rFonts w:ascii="Times New Roman" w:hAnsi="Times New Roman" w:cs="Times New Roman"/>
+          <w:color w:val="000000" w:themeColor="text1"/>
+          <w:sz w:val="24"/>
+          <w:szCs w:val="24"/>
+          <w:shd w:val="clear" w:color="auto" w:fill="FFFFFF"/>
+        </w:rPr>
+      </w:pPr>
+      <w:r>
+        <w:rPr>
+          <w:rFonts w:ascii="Times New Roman" w:hAnsi="Times New Roman" w:cs="Times New Roman"/>
+          <w:color w:val="000000" w:themeColor="text1"/>
           <w:sz w:val="24"/>
           <w:szCs w:val="24"/>
           <w:shd w:val="clear" w:color="auto" w:fill="FFFFFF"/>
@@ -142,94 +150,103 @@
         <w:spacing w:line="480" w:lineRule="auto"/>
         <w:rPr>
           <w:rFonts w:ascii="Times New Roman" w:hAnsi="Times New Roman" w:cs="Times New Roman"/>
-          <w:sz w:val="24"/>
-          <w:szCs w:val="24"/>
-          <w:shd w:val="clear" w:color="auto" w:fill="FFFFFF"/>
-        </w:rPr>
-      </w:pPr>
-    </w:p>
-    <w:p>
-      <w:pPr>
-        <w:spacing w:line="480" w:lineRule="auto"/>
-        <w:rPr>
-          <w:rFonts w:ascii="Times New Roman" w:hAnsi="Times New Roman" w:cs="Times New Roman"/>
-          <w:sz w:val="24"/>
-          <w:szCs w:val="24"/>
-          <w:shd w:val="clear" w:color="auto" w:fill="FFFFFF"/>
-        </w:rPr>
-      </w:pPr>
-    </w:p>
-    <w:p>
-      <w:pPr>
-        <w:spacing w:line="480" w:lineRule="auto"/>
-        <w:rPr>
-          <w:rFonts w:ascii="Times New Roman" w:hAnsi="Times New Roman" w:cs="Times New Roman"/>
-          <w:sz w:val="24"/>
-          <w:szCs w:val="24"/>
-          <w:shd w:val="clear" w:color="auto" w:fill="FFFFFF"/>
-        </w:rPr>
-      </w:pPr>
-    </w:p>
-    <w:p>
-      <w:pPr>
-        <w:spacing w:line="480" w:lineRule="auto"/>
-        <w:rPr>
-          <w:rFonts w:ascii="Times New Roman" w:hAnsi="Times New Roman" w:cs="Times New Roman"/>
-          <w:sz w:val="24"/>
-          <w:szCs w:val="24"/>
-          <w:shd w:val="clear" w:color="auto" w:fill="FFFFFF"/>
-        </w:rPr>
-      </w:pPr>
-    </w:p>
-    <w:p>
-      <w:pPr>
-        <w:spacing w:line="480" w:lineRule="auto"/>
-        <w:rPr>
-          <w:rFonts w:ascii="Times New Roman" w:hAnsi="Times New Roman" w:cs="Times New Roman"/>
-          <w:sz w:val="24"/>
-          <w:szCs w:val="24"/>
-          <w:shd w:val="clear" w:color="auto" w:fill="FFFFFF"/>
-        </w:rPr>
-      </w:pPr>
-    </w:p>
-    <w:p>
-      <w:pPr>
-        <w:spacing w:line="480" w:lineRule="auto"/>
-        <w:rPr>
-          <w:rFonts w:ascii="Times New Roman" w:hAnsi="Times New Roman" w:cs="Times New Roman"/>
-          <w:sz w:val="24"/>
-          <w:szCs w:val="24"/>
-          <w:shd w:val="clear" w:color="auto" w:fill="FFFFFF"/>
-        </w:rPr>
-      </w:pPr>
-    </w:p>
-    <w:p>
-      <w:pPr>
-        <w:spacing w:line="480" w:lineRule="auto"/>
-        <w:rPr>
-          <w:rFonts w:ascii="Times New Roman" w:hAnsi="Times New Roman" w:cs="Times New Roman"/>
-          <w:sz w:val="24"/>
-          <w:szCs w:val="24"/>
-          <w:shd w:val="clear" w:color="auto" w:fill="FFFFFF"/>
-        </w:rPr>
-      </w:pPr>
-    </w:p>
-    <w:p>
-      <w:pPr>
-        <w:spacing w:line="480" w:lineRule="auto"/>
-        <w:rPr>
-          <w:rFonts w:ascii="Times New Roman" w:hAnsi="Times New Roman" w:cs="Times New Roman"/>
-          <w:sz w:val="24"/>
-          <w:szCs w:val="24"/>
-          <w:shd w:val="clear" w:color="auto" w:fill="FFFFFF"/>
-        </w:rPr>
-      </w:pPr>
-    </w:p>
-    <w:p>
-      <w:pPr>
-        <w:spacing w:line="480" w:lineRule="auto"/>
-        <w:rPr>
-          <w:rFonts w:ascii="Times New Roman" w:hAnsi="Times New Roman" w:cs="Times New Roman"/>
+          <w:color w:val="000000" w:themeColor="text1"/>
+          <w:sz w:val="24"/>
+          <w:szCs w:val="24"/>
+          <w:shd w:val="clear" w:color="auto" w:fill="FFFFFF"/>
+        </w:rPr>
+      </w:pPr>
+    </w:p>
+    <w:p>
+      <w:pPr>
+        <w:spacing w:line="480" w:lineRule="auto"/>
+        <w:rPr>
+          <w:rFonts w:ascii="Times New Roman" w:hAnsi="Times New Roman" w:cs="Times New Roman"/>
+          <w:color w:val="000000" w:themeColor="text1"/>
+          <w:sz w:val="24"/>
+          <w:szCs w:val="24"/>
+          <w:shd w:val="clear" w:color="auto" w:fill="FFFFFF"/>
+        </w:rPr>
+      </w:pPr>
+    </w:p>
+    <w:p>
+      <w:pPr>
+        <w:spacing w:line="480" w:lineRule="auto"/>
+        <w:rPr>
+          <w:rFonts w:ascii="Times New Roman" w:hAnsi="Times New Roman" w:cs="Times New Roman"/>
+          <w:color w:val="000000" w:themeColor="text1"/>
+          <w:sz w:val="24"/>
+          <w:szCs w:val="24"/>
+          <w:shd w:val="clear" w:color="auto" w:fill="FFFFFF"/>
+        </w:rPr>
+      </w:pPr>
+    </w:p>
+    <w:p>
+      <w:pPr>
+        <w:spacing w:line="480" w:lineRule="auto"/>
+        <w:rPr>
+          <w:rFonts w:ascii="Times New Roman" w:hAnsi="Times New Roman" w:cs="Times New Roman"/>
+          <w:color w:val="000000" w:themeColor="text1"/>
+          <w:sz w:val="24"/>
+          <w:szCs w:val="24"/>
+          <w:shd w:val="clear" w:color="auto" w:fill="FFFFFF"/>
+        </w:rPr>
+      </w:pPr>
+    </w:p>
+    <w:p>
+      <w:pPr>
+        <w:spacing w:line="480" w:lineRule="auto"/>
+        <w:rPr>
+          <w:rFonts w:ascii="Times New Roman" w:hAnsi="Times New Roman" w:cs="Times New Roman"/>
+          <w:color w:val="000000" w:themeColor="text1"/>
+          <w:sz w:val="24"/>
+          <w:szCs w:val="24"/>
+          <w:shd w:val="clear" w:color="auto" w:fill="FFFFFF"/>
+        </w:rPr>
+      </w:pPr>
+    </w:p>
+    <w:p>
+      <w:pPr>
+        <w:spacing w:line="480" w:lineRule="auto"/>
+        <w:rPr>
+          <w:rFonts w:ascii="Times New Roman" w:hAnsi="Times New Roman" w:cs="Times New Roman"/>
+          <w:color w:val="000000" w:themeColor="text1"/>
+          <w:sz w:val="24"/>
+          <w:szCs w:val="24"/>
+          <w:shd w:val="clear" w:color="auto" w:fill="FFFFFF"/>
+        </w:rPr>
+      </w:pPr>
+    </w:p>
+    <w:p>
+      <w:pPr>
+        <w:spacing w:line="480" w:lineRule="auto"/>
+        <w:rPr>
+          <w:rFonts w:ascii="Times New Roman" w:hAnsi="Times New Roman" w:cs="Times New Roman"/>
+          <w:color w:val="000000" w:themeColor="text1"/>
+          <w:sz w:val="24"/>
+          <w:szCs w:val="24"/>
+          <w:shd w:val="clear" w:color="auto" w:fill="FFFFFF"/>
+        </w:rPr>
+      </w:pPr>
+    </w:p>
+    <w:p>
+      <w:pPr>
+        <w:spacing w:line="480" w:lineRule="auto"/>
+        <w:rPr>
+          <w:rFonts w:ascii="Times New Roman" w:hAnsi="Times New Roman" w:cs="Times New Roman"/>
+          <w:color w:val="000000" w:themeColor="text1"/>
+          <w:sz w:val="24"/>
+          <w:szCs w:val="24"/>
+          <w:shd w:val="clear" w:color="auto" w:fill="FFFFFF"/>
+        </w:rPr>
+      </w:pPr>
+    </w:p>
+    <w:p>
+      <w:pPr>
+        <w:spacing w:line="480" w:lineRule="auto"/>
+        <w:rPr>
+          <w:rFonts w:ascii="Times New Roman" w:hAnsi="Times New Roman" w:cs="Times New Roman"/>
+          <w:color w:val="000000" w:themeColor="text1"/>
           <w:sz w:val="24"/>
           <w:szCs w:val="24"/>
           <w:shd w:val="clear" w:color="auto" w:fill="FFFFFF"/>
@@ -241,38 +258,265 @@
       <w:pPr>
         <w:spacing w:line="480" w:lineRule="auto"/>
         <w:ind w:left="720"/>
+        <w:rPr>
+          <w:rFonts w:ascii="Times New Roman" w:hAnsi="Times New Roman" w:cs="Times New Roman"/>
+          <w:color w:val="000000" w:themeColor="text1"/>
+          <w:sz w:val="24"/>
+          <w:szCs w:val="24"/>
+          <w:shd w:val="clear" w:color="auto" w:fill="FFFFFF"/>
+        </w:rPr>
+      </w:pPr>
+      <w:proofErr w:type="spellStart"/>
+      <w:r>
+        <w:rPr>
+          <w:rFonts w:ascii="Times New Roman" w:hAnsi="Times New Roman" w:cs="Times New Roman"/>
+          <w:color w:val="000000" w:themeColor="text1"/>
+          <w:sz w:val="24"/>
+          <w:szCs w:val="24"/>
+          <w:shd w:val="clear" w:color="auto" w:fill="FFFFFF"/>
+        </w:rPr>
+        <w:lastRenderedPageBreak/>
+        <w:t>Boronczyk</w:t>
+      </w:r>
+      <w:proofErr w:type="spellEnd"/>
+      <w:r>
+        <w:rPr>
+          <w:rFonts w:ascii="Times New Roman" w:hAnsi="Times New Roman" w:cs="Times New Roman"/>
+          <w:color w:val="000000" w:themeColor="text1"/>
+          <w:sz w:val="24"/>
+          <w:szCs w:val="24"/>
+          <w:shd w:val="clear" w:color="auto" w:fill="FFFFFF"/>
+        </w:rPr>
+        <w:t xml:space="preserve">, T., &amp; </w:t>
+      </w:r>
+      <w:proofErr w:type="spellStart"/>
+      <w:r>
+        <w:rPr>
+          <w:rFonts w:ascii="Times New Roman" w:hAnsi="Times New Roman" w:cs="Times New Roman"/>
+          <w:color w:val="000000" w:themeColor="text1"/>
+          <w:sz w:val="24"/>
+          <w:szCs w:val="24"/>
+          <w:shd w:val="clear" w:color="auto" w:fill="FFFFFF"/>
+        </w:rPr>
+        <w:t>Psinas</w:t>
+      </w:r>
+      <w:proofErr w:type="spellEnd"/>
+      <w:r>
+        <w:rPr>
+          <w:rFonts w:ascii="Times New Roman" w:hAnsi="Times New Roman" w:cs="Times New Roman"/>
+          <w:color w:val="000000" w:themeColor="text1"/>
+          <w:sz w:val="24"/>
+          <w:szCs w:val="24"/>
+          <w:shd w:val="clear" w:color="auto" w:fill="FFFFFF"/>
+        </w:rPr>
+        <w:t>, M. E. (2008). </w:t>
+      </w:r>
+      <w:r>
         <w:rPr>
           <w:rFonts w:ascii="Times New Roman" w:hAnsi="Times New Roman" w:cs="Times New Roman"/>
           <w:i/>
           <w:iCs/>
-          <w:color w:val="222222"/>
-          <w:sz w:val="24"/>
-          <w:szCs w:val="24"/>
-          <w:shd w:val="clear" w:color="auto" w:fill="FFFFFF"/>
-        </w:rPr>
-      </w:pPr>
-      <w:r>
-        <w:rPr>
-          <w:rFonts w:ascii="Times New Roman" w:hAnsi="Times New Roman" w:cs="Times New Roman"/>
-          <w:color w:val="222222"/>
-          <w:sz w:val="24"/>
-          <w:szCs w:val="24"/>
-          <w:shd w:val="clear" w:color="auto" w:fill="FFFFFF"/>
-        </w:rPr>
-        <w:lastRenderedPageBreak/>
-        <w:t>More, K. A., &amp; Chandran, M. P. (2016). Native Vs Hybrid Apps. </w:t>
+          <w:color w:val="000000" w:themeColor="text1"/>
+          <w:sz w:val="24"/>
+          <w:szCs w:val="24"/>
+        </w:rPr>
+        <w:t>PHP and MySQL create-modify-reuse</w:t>
+      </w:r>
+      <w:r>
+        <w:rPr>
+          <w:rFonts w:ascii="Times New Roman" w:hAnsi="Times New Roman" w:cs="Times New Roman"/>
+          <w:color w:val="000000" w:themeColor="text1"/>
+          <w:sz w:val="24"/>
+          <w:szCs w:val="24"/>
+          <w:shd w:val="clear" w:color="auto" w:fill="FFFFFF"/>
+        </w:rPr>
+        <w:t xml:space="preserve">. </w:t>
+      </w:r>
+    </w:p>
+    <w:p>
+      <w:pPr>
+        <w:spacing w:line="480" w:lineRule="auto"/>
+        <w:ind w:left="720"/>
+        <w:rPr>
+          <w:rFonts w:ascii="Times New Roman" w:hAnsi="Times New Roman" w:cs="Times New Roman"/>
+          <w:color w:val="000000" w:themeColor="text1"/>
+          <w:sz w:val="24"/>
+          <w:szCs w:val="24"/>
+          <w:shd w:val="clear" w:color="auto" w:fill="FFFFFF"/>
+        </w:rPr>
+      </w:pPr>
+      <w:r>
+        <w:rPr>
+          <w:rFonts w:ascii="Times New Roman" w:hAnsi="Times New Roman" w:cs="Times New Roman"/>
+          <w:color w:val="000000" w:themeColor="text1"/>
+          <w:sz w:val="24"/>
+          <w:szCs w:val="24"/>
+          <w:shd w:val="clear" w:color="auto" w:fill="FFFFFF"/>
+        </w:rPr>
+        <w:tab/>
+      </w:r>
+      <w:r>
+        <w:rPr>
+          <w:rFonts w:ascii="Times New Roman" w:hAnsi="Times New Roman" w:cs="Times New Roman"/>
+          <w:color w:val="000000" w:themeColor="text1"/>
+          <w:sz w:val="24"/>
+          <w:szCs w:val="24"/>
+          <w:shd w:val="clear" w:color="auto" w:fill="FFFFFF"/>
+        </w:rPr>
+        <w:t>Indianapolis, IN: Wiley Pub.</w:t>
+      </w:r>
+    </w:p>
+    <w:p>
+      <w:pPr>
+        <w:spacing w:line="480" w:lineRule="auto"/>
+        <w:ind w:firstLine="720"/>
+        <w:rPr>
+          <w:rFonts w:ascii="Times New Roman" w:hAnsi="Times New Roman" w:cs="Times New Roman"/>
+          <w:color w:val="000000" w:themeColor="text1"/>
+          <w:sz w:val="24"/>
+          <w:szCs w:val="24"/>
+          <w:shd w:val="clear" w:color="auto" w:fill="FFFFFF"/>
+        </w:rPr>
+      </w:pPr>
+      <w:r>
+        <w:rPr>
+          <w:rFonts w:ascii="Times New Roman" w:hAnsi="Times New Roman" w:cs="Times New Roman"/>
+          <w:color w:val="000000" w:themeColor="text1"/>
+          <w:sz w:val="24"/>
+          <w:szCs w:val="24"/>
+          <w:shd w:val="clear" w:color="auto" w:fill="FFFFFF"/>
+        </w:rPr>
+        <w:t xml:space="preserve">This book teaches how to use PHP to control MySQL.  Topics covered are </w:t>
+      </w:r>
+      <w:proofErr w:type="spellStart"/>
+      <w:r>
+        <w:rPr>
+          <w:rFonts w:ascii="Times New Roman" w:hAnsi="Times New Roman" w:cs="Times New Roman"/>
+          <w:color w:val="000000" w:themeColor="text1"/>
+          <w:sz w:val="24"/>
+          <w:szCs w:val="24"/>
+          <w:shd w:val="clear" w:color="auto" w:fill="FFFFFF"/>
+        </w:rPr>
+        <w:t>OOPin</w:t>
+      </w:r>
+      <w:proofErr w:type="spellEnd"/>
+      <w:r>
+        <w:rPr>
+          <w:rFonts w:ascii="Times New Roman" w:hAnsi="Times New Roman" w:cs="Times New Roman"/>
+          <w:color w:val="000000" w:themeColor="text1"/>
+          <w:sz w:val="24"/>
+          <w:szCs w:val="24"/>
+          <w:shd w:val="clear" w:color="auto" w:fill="FFFFFF"/>
+        </w:rPr>
+        <w:t xml:space="preserve"> PHP, </w:t>
+      </w:r>
+    </w:p>
+    <w:p>
+      <w:pPr>
+        <w:spacing w:line="480" w:lineRule="auto"/>
+        <w:rPr>
+          <w:rFonts w:ascii="Times New Roman" w:hAnsi="Times New Roman" w:cs="Times New Roman"/>
+          <w:color w:val="000000" w:themeColor="text1"/>
+          <w:sz w:val="24"/>
+          <w:szCs w:val="24"/>
+          <w:shd w:val="clear" w:color="auto" w:fill="FFFFFF"/>
+        </w:rPr>
+      </w:pPr>
+      <w:r>
+        <w:rPr>
+          <w:rFonts w:ascii="Times New Roman" w:hAnsi="Times New Roman" w:cs="Times New Roman"/>
+          <w:color w:val="000000" w:themeColor="text1"/>
+          <w:sz w:val="24"/>
+          <w:szCs w:val="24"/>
+          <w:shd w:val="clear" w:color="auto" w:fill="FFFFFF"/>
+        </w:rPr>
+        <w:t>datatypes, and so on.  The book also covers concepts such as MySQL commands and proper usage.  Overall, the book teaches out to effectively integrate PHP with MySQL</w:t>
+      </w:r>
+      <w:r>
+        <w:rPr>
+          <w:rFonts w:ascii="Times New Roman" w:hAnsi="Times New Roman" w:cs="Times New Roman"/>
+          <w:color w:val="000000" w:themeColor="text1"/>
+          <w:sz w:val="24"/>
+          <w:szCs w:val="24"/>
+          <w:shd w:val="clear" w:color="auto" w:fill="FFFFFF"/>
+        </w:rPr>
+        <w:t xml:space="preserve">.  </w:t>
+      </w:r>
+      <w:r>
+        <w:rPr>
+          <w:rFonts w:ascii="Times New Roman" w:hAnsi="Times New Roman" w:cs="Times New Roman"/>
+          <w:color w:val="000000" w:themeColor="text1"/>
+          <w:sz w:val="24"/>
+          <w:szCs w:val="24"/>
+          <w:shd w:val="clear" w:color="auto" w:fill="FFFFFF"/>
+        </w:rPr>
+        <w:t xml:space="preserve">Database architecture is also lightly touched upon.  </w:t>
+      </w:r>
+    </w:p>
+    <w:p>
+      <w:pPr>
+        <w:spacing w:line="480" w:lineRule="auto"/>
+        <w:ind w:left="720"/>
+        <w:rPr>
+          <w:rFonts w:ascii="Times New Roman" w:hAnsi="Times New Roman" w:cs="Times New Roman"/>
+          <w:color w:val="000000" w:themeColor="text1"/>
+          <w:sz w:val="24"/>
+          <w:szCs w:val="24"/>
+          <w:shd w:val="clear" w:color="auto" w:fill="FFFFFF"/>
+        </w:rPr>
+      </w:pPr>
+      <w:r>
+        <w:rPr>
+          <w:rFonts w:ascii="Times New Roman" w:hAnsi="Times New Roman" w:cs="Times New Roman"/>
+          <w:color w:val="000000" w:themeColor="text1"/>
+          <w:sz w:val="24"/>
+          <w:szCs w:val="24"/>
+          <w:shd w:val="clear" w:color="auto" w:fill="FFFFFF"/>
+        </w:rPr>
+        <w:t>Freeman, A. (2014). </w:t>
       </w:r>
       <w:r>
         <w:rPr>
           <w:rFonts w:ascii="Times New Roman" w:hAnsi="Times New Roman" w:cs="Times New Roman"/>
           <w:i/>
           <w:iCs/>
-          <w:color w:val="222222"/>
-          <w:sz w:val="24"/>
-          <w:szCs w:val="24"/>
-          <w:shd w:val="clear" w:color="auto" w:fill="FFFFFF"/>
-        </w:rPr>
-        <w:t xml:space="preserve">Proceeding of </w:t>
+          <w:color w:val="000000" w:themeColor="text1"/>
+          <w:sz w:val="24"/>
+          <w:szCs w:val="24"/>
+        </w:rPr>
+        <w:t>Pro AngularJS</w:t>
+      </w:r>
+      <w:r>
+        <w:rPr>
+          <w:rFonts w:ascii="Times New Roman" w:hAnsi="Times New Roman" w:cs="Times New Roman"/>
+          <w:color w:val="000000" w:themeColor="text1"/>
+          <w:sz w:val="24"/>
+          <w:szCs w:val="24"/>
+          <w:shd w:val="clear" w:color="auto" w:fill="FFFFFF"/>
+        </w:rPr>
+        <w:t xml:space="preserve">. New York: </w:t>
+      </w:r>
+      <w:proofErr w:type="spellStart"/>
+      <w:r>
+        <w:rPr>
+          <w:rFonts w:ascii="Times New Roman" w:hAnsi="Times New Roman" w:cs="Times New Roman"/>
+          <w:color w:val="000000" w:themeColor="text1"/>
+          <w:sz w:val="24"/>
+          <w:szCs w:val="24"/>
+          <w:shd w:val="clear" w:color="auto" w:fill="FFFFFF"/>
+        </w:rPr>
+        <w:t>Apress</w:t>
+      </w:r>
+      <w:proofErr w:type="spellEnd"/>
+      <w:r>
+        <w:rPr>
+          <w:rFonts w:ascii="Times New Roman" w:hAnsi="Times New Roman" w:cs="Times New Roman"/>
+          <w:color w:val="000000" w:themeColor="text1"/>
+          <w:sz w:val="24"/>
+          <w:szCs w:val="24"/>
+          <w:shd w:val="clear" w:color="auto" w:fill="FFFFFF"/>
+        </w:rPr>
+        <w:t>.</w:t>
       </w:r>
     </w:p>
     <w:p>
@@ -281,28 +525,140 @@
         <w:ind w:left="720"/>
         <w:rPr>
           <w:rFonts w:ascii="Times New Roman" w:hAnsi="Times New Roman" w:cs="Times New Roman"/>
-          <w:color w:val="222222"/>
-          <w:sz w:val="24"/>
-          <w:szCs w:val="24"/>
-          <w:shd w:val="clear" w:color="auto" w:fill="FFFFFF"/>
-        </w:rPr>
-      </w:pPr>
-      <w:r>
-        <w:rPr>
-          <w:rFonts w:ascii="Times New Roman" w:hAnsi="Times New Roman" w:cs="Times New Roman"/>
-          <w:color w:val="222222"/>
-          <w:sz w:val="24"/>
-          <w:szCs w:val="24"/>
-          <w:shd w:val="clear" w:color="auto" w:fill="FFFFFF"/>
-        </w:rPr>
-        <w:tab/>
-      </w:r>
-      <w:r>
+          <w:color w:val="000000" w:themeColor="text1"/>
+          <w:sz w:val="24"/>
+          <w:szCs w:val="24"/>
+          <w:shd w:val="clear" w:color="auto" w:fill="FFFFFF"/>
+        </w:rPr>
+      </w:pPr>
+      <w:r>
+        <w:rPr>
+          <w:rFonts w:ascii="Times New Roman" w:hAnsi="Times New Roman" w:cs="Times New Roman"/>
+          <w:color w:val="000000" w:themeColor="text1"/>
+          <w:sz w:val="24"/>
+          <w:szCs w:val="24"/>
+          <w:shd w:val="clear" w:color="auto" w:fill="FFFFFF"/>
+        </w:rPr>
+        <w:t xml:space="preserve">This book is dedicated to AngularJS development.  Though this book is marketed </w:t>
+      </w:r>
+      <w:r>
+        <w:rPr>
+          <w:rFonts w:ascii="Times New Roman" w:hAnsi="Times New Roman" w:cs="Times New Roman"/>
+          <w:color w:val="000000" w:themeColor="text1"/>
+          <w:sz w:val="24"/>
+          <w:szCs w:val="24"/>
+          <w:shd w:val="clear" w:color="auto" w:fill="FFFFFF"/>
+        </w:rPr>
+        <w:t xml:space="preserve">as pro </w:t>
+      </w:r>
+    </w:p>
+    <w:p>
+      <w:pPr>
+        <w:spacing w:line="480" w:lineRule="auto"/>
+        <w:rPr>
+          <w:rFonts w:ascii="Times New Roman" w:hAnsi="Times New Roman" w:cs="Times New Roman"/>
+          <w:color w:val="000000" w:themeColor="text1"/>
+          <w:sz w:val="24"/>
+          <w:szCs w:val="24"/>
+          <w:shd w:val="clear" w:color="auto" w:fill="FFFFFF"/>
+        </w:rPr>
+      </w:pPr>
+      <w:r>
+        <w:rPr>
+          <w:rFonts w:ascii="Times New Roman" w:hAnsi="Times New Roman" w:cs="Times New Roman"/>
+          <w:color w:val="000000" w:themeColor="text1"/>
+          <w:sz w:val="24"/>
+          <w:szCs w:val="24"/>
+          <w:shd w:val="clear" w:color="auto" w:fill="FFFFFF"/>
+        </w:rPr>
+        <w:t>development, is meant for a beginner to intermediate level AngularJS developer.  Interesting topics are concepts like directives, routing, and so on.  Overall, even though the book is rudimentary it will make a great refence book</w:t>
+      </w:r>
+      <w:r>
+        <w:rPr>
+          <w:rFonts w:ascii="Times New Roman" w:hAnsi="Times New Roman" w:cs="Times New Roman"/>
+          <w:color w:val="000000" w:themeColor="text1"/>
+          <w:sz w:val="24"/>
+          <w:szCs w:val="24"/>
+          <w:shd w:val="clear" w:color="auto" w:fill="FFFFFF"/>
+        </w:rPr>
+        <w:t xml:space="preserve"> or a great book for beginners</w:t>
+      </w:r>
+      <w:r>
+        <w:rPr>
+          <w:rFonts w:ascii="Times New Roman" w:hAnsi="Times New Roman" w:cs="Times New Roman"/>
+          <w:color w:val="000000" w:themeColor="text1"/>
+          <w:sz w:val="24"/>
+          <w:szCs w:val="24"/>
+          <w:shd w:val="clear" w:color="auto" w:fill="FFFFFF"/>
+        </w:rPr>
+        <w:t xml:space="preserve">.    </w:t>
+      </w:r>
+    </w:p>
+    <w:p>
+      <w:pPr>
+        <w:spacing w:line="480" w:lineRule="auto"/>
+        <w:ind w:left="720"/>
         <w:rPr>
           <w:rFonts w:ascii="Times New Roman" w:hAnsi="Times New Roman" w:cs="Times New Roman"/>
           <w:i/>
           <w:iCs/>
-          <w:color w:val="222222"/>
+          <w:color w:val="000000" w:themeColor="text1"/>
+          <w:sz w:val="24"/>
+          <w:szCs w:val="24"/>
+          <w:shd w:val="clear" w:color="auto" w:fill="FFFFFF"/>
+        </w:rPr>
+      </w:pPr>
+      <w:r>
+        <w:rPr>
+          <w:rFonts w:ascii="Times New Roman" w:hAnsi="Times New Roman" w:cs="Times New Roman"/>
+          <w:color w:val="000000" w:themeColor="text1"/>
+          <w:sz w:val="24"/>
+          <w:szCs w:val="24"/>
+          <w:shd w:val="clear" w:color="auto" w:fill="FFFFFF"/>
+        </w:rPr>
+        <w:t>More, K. A., &amp; Chandran, M. P. (2016). Native Vs Hybrid Apps. </w:t>
+      </w:r>
+      <w:r>
+        <w:rPr>
+          <w:rFonts w:ascii="Times New Roman" w:hAnsi="Times New Roman" w:cs="Times New Roman"/>
+          <w:i/>
+          <w:iCs/>
+          <w:color w:val="000000" w:themeColor="text1"/>
+          <w:sz w:val="24"/>
+          <w:szCs w:val="24"/>
+          <w:shd w:val="clear" w:color="auto" w:fill="FFFFFF"/>
+        </w:rPr>
+        <w:t xml:space="preserve">Proceeding of </w:t>
+      </w:r>
+    </w:p>
+    <w:p>
+      <w:pPr>
+        <w:spacing w:line="480" w:lineRule="auto"/>
+        <w:ind w:left="720"/>
+        <w:rPr>
+          <w:rFonts w:ascii="Times New Roman" w:hAnsi="Times New Roman" w:cs="Times New Roman"/>
+          <w:color w:val="000000" w:themeColor="text1"/>
+          <w:sz w:val="24"/>
+          <w:szCs w:val="24"/>
+          <w:shd w:val="clear" w:color="auto" w:fill="FFFFFF"/>
+        </w:rPr>
+      </w:pPr>
+      <w:r>
+        <w:rPr>
+          <w:rFonts w:ascii="Times New Roman" w:hAnsi="Times New Roman" w:cs="Times New Roman"/>
+          <w:color w:val="000000" w:themeColor="text1"/>
+          <w:sz w:val="24"/>
+          <w:szCs w:val="24"/>
+          <w:shd w:val="clear" w:color="auto" w:fill="FFFFFF"/>
+        </w:rPr>
+        <w:tab/>
+      </w:r>
+      <w:r>
+        <w:rPr>
+          <w:rFonts w:ascii="Times New Roman" w:hAnsi="Times New Roman" w:cs="Times New Roman"/>
+          <w:i/>
+          <w:iCs/>
+          <w:color w:val="000000" w:themeColor="text1"/>
           <w:sz w:val="24"/>
           <w:szCs w:val="24"/>
           <w:shd w:val="clear" w:color="auto" w:fill="FFFFFF"/>
@@ -312,7 +668,7 @@
       <w:r>
         <w:rPr>
           <w:rFonts w:ascii="Times New Roman" w:hAnsi="Times New Roman" w:cs="Times New Roman"/>
-          <w:color w:val="222222"/>
+          <w:color w:val="000000" w:themeColor="text1"/>
           <w:sz w:val="24"/>
           <w:szCs w:val="24"/>
           <w:shd w:val="clear" w:color="auto" w:fill="FFFFFF"/>
@@ -327,7 +683,7 @@
         <w:rPr>
           <w:rFonts w:ascii="Times New Roman" w:hAnsi="Times New Roman" w:cs="Times New Roman"/>
           <w:iCs/>
-          <w:color w:val="222222"/>
+          <w:color w:val="000000" w:themeColor="text1"/>
           <w:sz w:val="24"/>
           <w:szCs w:val="24"/>
           <w:shd w:val="clear" w:color="auto" w:fill="FFFFFF"/>
@@ -337,7 +693,7 @@
         <w:rPr>
           <w:rFonts w:ascii="Times New Roman" w:hAnsi="Times New Roman" w:cs="Times New Roman"/>
           <w:iCs/>
-          <w:color w:val="222222"/>
+          <w:color w:val="000000" w:themeColor="text1"/>
           <w:sz w:val="24"/>
           <w:szCs w:val="24"/>
           <w:shd w:val="clear" w:color="auto" w:fill="FFFFFF"/>
@@ -349,7 +705,7 @@
         <w:rPr>
           <w:rFonts w:ascii="Times New Roman" w:hAnsi="Times New Roman" w:cs="Times New Roman"/>
           <w:iCs/>
-          <w:color w:val="222222"/>
+          <w:color w:val="000000" w:themeColor="text1"/>
           <w:sz w:val="24"/>
           <w:szCs w:val="24"/>
           <w:shd w:val="clear" w:color="auto" w:fill="FFFFFF"/>
@@ -361,7 +717,7 @@
         <w:rPr>
           <w:rFonts w:ascii="Times New Roman" w:hAnsi="Times New Roman" w:cs="Times New Roman"/>
           <w:iCs/>
-          <w:color w:val="222222"/>
+          <w:color w:val="000000" w:themeColor="text1"/>
           <w:sz w:val="24"/>
           <w:szCs w:val="24"/>
           <w:shd w:val="clear" w:color="auto" w:fill="FFFFFF"/>
@@ -374,31 +730,131 @@
         <w:spacing w:line="480" w:lineRule="auto"/>
         <w:rPr>
           <w:rFonts w:ascii="Times New Roman" w:hAnsi="Times New Roman" w:cs="Times New Roman"/>
-          <w:color w:val="222222"/>
-          <w:sz w:val="24"/>
-          <w:szCs w:val="24"/>
-          <w:shd w:val="clear" w:color="auto" w:fill="FFFFFF"/>
-        </w:rPr>
-      </w:pPr>
-      <w:r>
-        <w:rPr>
-          <w:rFonts w:ascii="Times New Roman" w:hAnsi="Times New Roman" w:cs="Times New Roman"/>
           <w:iCs/>
-          <w:color w:val="222222"/>
+          <w:color w:val="000000" w:themeColor="text1"/>
+          <w:sz w:val="24"/>
+          <w:szCs w:val="24"/>
+          <w:shd w:val="clear" w:color="auto" w:fill="FFFFFF"/>
+        </w:rPr>
+      </w:pPr>
+      <w:r>
+        <w:rPr>
+          <w:rFonts w:ascii="Times New Roman" w:hAnsi="Times New Roman" w:cs="Times New Roman"/>
+          <w:iCs/>
+          <w:color w:val="000000" w:themeColor="text1"/>
           <w:sz w:val="24"/>
           <w:szCs w:val="24"/>
           <w:shd w:val="clear" w:color="auto" w:fill="FFFFFF"/>
         </w:rPr>
         <w:tab/>
-        <w:t>Overall, this paper is a great literature review that gives a great look at the both types of apps.  The paper is very easy to read and no technical knowledge is needed.  This paper should be reviewed when deciding to either a native or hybrid app.</w:t>
+        <w:t xml:space="preserve">Overall, this paper is a great literature review that gives a great look at the both types of apps.  The paper is very easy to read and no technical knowledge is needed.  This paper should be reviewed when deciding to either a native or hybrid app.  </w:t>
+      </w:r>
+    </w:p>
+    <w:p>
+      <w:pPr>
+        <w:spacing w:line="480" w:lineRule="auto"/>
+        <w:ind w:firstLine="720"/>
+        <w:rPr>
+          <w:rFonts w:ascii="Times New Roman" w:hAnsi="Times New Roman" w:cs="Times New Roman"/>
+          <w:color w:val="000000" w:themeColor="text1"/>
+          <w:sz w:val="24"/>
+          <w:szCs w:val="24"/>
+          <w:shd w:val="clear" w:color="auto" w:fill="FFFFFF"/>
+        </w:rPr>
+      </w:pPr>
+      <w:r>
+        <w:rPr>
+          <w:rFonts w:ascii="Times New Roman" w:hAnsi="Times New Roman" w:cs="Times New Roman"/>
+          <w:color w:val="000000" w:themeColor="text1"/>
+          <w:sz w:val="24"/>
+          <w:szCs w:val="24"/>
+          <w:shd w:val="clear" w:color="auto" w:fill="FFFFFF"/>
+        </w:rPr>
+        <w:lastRenderedPageBreak/>
+        <w:t>Morrison, M. (2008). </w:t>
+      </w:r>
+      <w:r>
+        <w:rPr>
+          <w:rFonts w:ascii="Times New Roman" w:hAnsi="Times New Roman" w:cs="Times New Roman"/>
+          <w:i/>
+          <w:iCs/>
+          <w:color w:val="000000" w:themeColor="text1"/>
+          <w:sz w:val="24"/>
+          <w:szCs w:val="24"/>
+        </w:rPr>
+        <w:t>Head first JavaScript</w:t>
+      </w:r>
+      <w:r>
+        <w:rPr>
+          <w:rFonts w:ascii="Times New Roman" w:hAnsi="Times New Roman" w:cs="Times New Roman"/>
+          <w:color w:val="000000" w:themeColor="text1"/>
+          <w:sz w:val="24"/>
+          <w:szCs w:val="24"/>
+          <w:shd w:val="clear" w:color="auto" w:fill="FFFFFF"/>
+        </w:rPr>
+        <w:t xml:space="preserve">. Beijing: </w:t>
+      </w:r>
+      <w:proofErr w:type="spellStart"/>
+      <w:r>
+        <w:rPr>
+          <w:rFonts w:ascii="Times New Roman" w:hAnsi="Times New Roman" w:cs="Times New Roman"/>
+          <w:color w:val="000000" w:themeColor="text1"/>
+          <w:sz w:val="24"/>
+          <w:szCs w:val="24"/>
+          <w:shd w:val="clear" w:color="auto" w:fill="FFFFFF"/>
+        </w:rPr>
+        <w:t>OReilly</w:t>
+      </w:r>
+      <w:proofErr w:type="spellEnd"/>
+      <w:r>
+        <w:rPr>
+          <w:rFonts w:ascii="Times New Roman" w:hAnsi="Times New Roman" w:cs="Times New Roman"/>
+          <w:color w:val="000000" w:themeColor="text1"/>
+          <w:sz w:val="24"/>
+          <w:szCs w:val="24"/>
+          <w:shd w:val="clear" w:color="auto" w:fill="FFFFFF"/>
+        </w:rPr>
+        <w:t>.</w:t>
+      </w:r>
+    </w:p>
+    <w:p>
+      <w:pPr>
+        <w:spacing w:line="480" w:lineRule="auto"/>
+        <w:rPr>
+          <w:rFonts w:ascii="Times New Roman" w:hAnsi="Times New Roman" w:cs="Times New Roman"/>
+          <w:color w:val="000000" w:themeColor="text1"/>
+          <w:sz w:val="24"/>
+          <w:szCs w:val="24"/>
+          <w:shd w:val="clear" w:color="auto" w:fill="FFFFFF"/>
+        </w:rPr>
+      </w:pPr>
+      <w:r>
+        <w:rPr>
+          <w:rFonts w:ascii="Times New Roman" w:hAnsi="Times New Roman" w:cs="Times New Roman"/>
+          <w:color w:val="000000" w:themeColor="text1"/>
+          <w:sz w:val="24"/>
+          <w:szCs w:val="24"/>
+          <w:shd w:val="clear" w:color="auto" w:fill="FFFFFF"/>
+        </w:rPr>
+        <w:tab/>
+        <w:t xml:space="preserve">This book is an introduction to JavaScript programming.  This book is an illustrated guide to effectively using JavaScript.  Among other things, </w:t>
+      </w:r>
+      <w:r>
+        <w:rPr>
+          <w:rFonts w:ascii="Times New Roman" w:hAnsi="Times New Roman" w:cs="Times New Roman"/>
+          <w:color w:val="000000" w:themeColor="text1"/>
+          <w:sz w:val="24"/>
+          <w:szCs w:val="24"/>
+          <w:shd w:val="clear" w:color="auto" w:fill="FFFFFF"/>
+        </w:rPr>
+        <w:t xml:space="preserve">objects, functional programming, and other concepts are presented and explored.  This book is mainly for a beginner, but more advanced users can use it as a reference as well.  Overall, the 2008 version is a little outdated as it only supports ES5.  However, the general concepts are still valid.  </w:t>
       </w:r>
       <w:bookmarkStart w:id="1" w:name="_GoBack"/>
       <w:bookmarkEnd w:id="1"/>
       <w:r>
         <w:rPr>
           <w:rFonts w:ascii="Times New Roman" w:hAnsi="Times New Roman" w:cs="Times New Roman"/>
-          <w:iCs/>
-          <w:color w:val="222222"/>
+          <w:color w:val="000000" w:themeColor="text1"/>
           <w:sz w:val="24"/>
           <w:szCs w:val="24"/>
           <w:shd w:val="clear" w:color="auto" w:fill="FFFFFF"/>
@@ -412,39 +868,149 @@
         <w:ind w:firstLine="720"/>
         <w:rPr>
           <w:rFonts w:ascii="Times New Roman" w:hAnsi="Times New Roman" w:cs="Times New Roman"/>
-          <w:sz w:val="24"/>
-          <w:szCs w:val="24"/>
-          <w:shd w:val="clear" w:color="auto" w:fill="FFFFFF"/>
-        </w:rPr>
-      </w:pPr>
-      <w:proofErr w:type="spellStart"/>
-      <w:r>
-        <w:rPr>
-          <w:rFonts w:ascii="Times New Roman" w:hAnsi="Times New Roman" w:cs="Times New Roman"/>
-          <w:color w:val="222222"/>
-          <w:sz w:val="24"/>
-          <w:szCs w:val="24"/>
-          <w:shd w:val="clear" w:color="auto" w:fill="FFFFFF"/>
-        </w:rPr>
-        <w:t>Wargo</w:t>
-      </w:r>
-      <w:proofErr w:type="spellEnd"/>
-      <w:r>
-        <w:rPr>
-          <w:rFonts w:ascii="Times New Roman" w:hAnsi="Times New Roman" w:cs="Times New Roman"/>
-          <w:color w:val="222222"/>
-          <w:sz w:val="24"/>
-          <w:szCs w:val="24"/>
-          <w:shd w:val="clear" w:color="auto" w:fill="FFFFFF"/>
-        </w:rPr>
-        <w:t>, J. M. (2015). </w:t>
+          <w:color w:val="000000" w:themeColor="text1"/>
+          <w:sz w:val="24"/>
+          <w:szCs w:val="24"/>
+          <w:shd w:val="clear" w:color="auto" w:fill="FFFFFF"/>
+        </w:rPr>
+      </w:pPr>
+      <w:r>
+        <w:rPr>
+          <w:rFonts w:ascii="Times New Roman" w:hAnsi="Times New Roman" w:cs="Times New Roman"/>
+          <w:color w:val="000000" w:themeColor="text1"/>
+          <w:sz w:val="24"/>
+          <w:szCs w:val="24"/>
+          <w:shd w:val="clear" w:color="auto" w:fill="FFFFFF"/>
+        </w:rPr>
+        <w:t>Myer, T. (2012). </w:t>
       </w:r>
       <w:r>
         <w:rPr>
           <w:rFonts w:ascii="Times New Roman" w:hAnsi="Times New Roman" w:cs="Times New Roman"/>
           <w:i/>
           <w:iCs/>
-          <w:color w:val="222222"/>
+          <w:color w:val="000000" w:themeColor="text1"/>
+          <w:sz w:val="24"/>
+          <w:szCs w:val="24"/>
+        </w:rPr>
+        <w:t>Beginning PhoneGap</w:t>
+      </w:r>
+      <w:r>
+        <w:rPr>
+          <w:rFonts w:ascii="Times New Roman" w:hAnsi="Times New Roman" w:cs="Times New Roman"/>
+          <w:color w:val="000000" w:themeColor="text1"/>
+          <w:sz w:val="24"/>
+          <w:szCs w:val="24"/>
+          <w:shd w:val="clear" w:color="auto" w:fill="FFFFFF"/>
+        </w:rPr>
+        <w:t xml:space="preserve">. Indianapolis, IN: John Wiley. </w:t>
+      </w:r>
+    </w:p>
+    <w:p>
+      <w:pPr>
+        <w:spacing w:line="480" w:lineRule="auto"/>
+        <w:rPr>
+          <w:rFonts w:ascii="Times New Roman" w:hAnsi="Times New Roman" w:cs="Times New Roman"/>
+          <w:color w:val="000000" w:themeColor="text1"/>
+          <w:sz w:val="24"/>
+          <w:szCs w:val="24"/>
+          <w:shd w:val="clear" w:color="auto" w:fill="FFFFFF"/>
+        </w:rPr>
+      </w:pPr>
+      <w:r>
+        <w:rPr>
+          <w:rFonts w:ascii="Times New Roman" w:hAnsi="Times New Roman" w:cs="Times New Roman"/>
+          <w:color w:val="000000" w:themeColor="text1"/>
+          <w:sz w:val="24"/>
+          <w:szCs w:val="24"/>
+          <w:shd w:val="clear" w:color="auto" w:fill="FFFFFF"/>
+        </w:rPr>
+        <w:tab/>
+        <w:t xml:space="preserve">This book is dedicated to developing PhoneGap apps. The book is </w:t>
+      </w:r>
+      <w:proofErr w:type="gramStart"/>
+      <w:r>
+        <w:rPr>
+          <w:rFonts w:ascii="Times New Roman" w:hAnsi="Times New Roman" w:cs="Times New Roman"/>
+          <w:color w:val="000000" w:themeColor="text1"/>
+          <w:sz w:val="24"/>
+          <w:szCs w:val="24"/>
+          <w:shd w:val="clear" w:color="auto" w:fill="FFFFFF"/>
+        </w:rPr>
+        <w:t>similar to</w:t>
+      </w:r>
+      <w:proofErr w:type="gramEnd"/>
+      <w:r>
+        <w:rPr>
+          <w:rFonts w:ascii="Times New Roman" w:hAnsi="Times New Roman" w:cs="Times New Roman"/>
+          <w:color w:val="000000" w:themeColor="text1"/>
+          <w:sz w:val="24"/>
+          <w:szCs w:val="24"/>
+          <w:shd w:val="clear" w:color="auto" w:fill="FFFFFF"/>
+        </w:rPr>
+        <w:t xml:space="preserve"> other PhoneGap development books but cover front-end development in more detail.  The book also lightly covers topics such as Cordova plugins in more depth.  This book is geared more for </w:t>
+      </w:r>
+      <w:r>
+        <w:rPr>
+          <w:rFonts w:ascii="Times New Roman" w:hAnsi="Times New Roman" w:cs="Times New Roman"/>
+          <w:color w:val="000000" w:themeColor="text1"/>
+          <w:sz w:val="24"/>
+          <w:szCs w:val="24"/>
+          <w:shd w:val="clear" w:color="auto" w:fill="FFFFFF"/>
+        </w:rPr>
+        <w:t>an intermediate developer</w:t>
+      </w:r>
+      <w:r>
+        <w:rPr>
+          <w:rFonts w:ascii="Times New Roman" w:hAnsi="Times New Roman" w:cs="Times New Roman"/>
+          <w:color w:val="000000" w:themeColor="text1"/>
+          <w:sz w:val="24"/>
+          <w:szCs w:val="24"/>
+          <w:shd w:val="clear" w:color="auto" w:fill="FFFFFF"/>
+        </w:rPr>
+        <w:t xml:space="preserve"> as opposed to other PhoneGap development guides.  </w:t>
+      </w:r>
+    </w:p>
+    <w:p>
+      <w:pPr>
+        <w:spacing w:line="480" w:lineRule="auto"/>
+        <w:ind w:firstLine="720"/>
+        <w:rPr>
+          <w:rFonts w:ascii="Times New Roman" w:hAnsi="Times New Roman" w:cs="Times New Roman"/>
+          <w:color w:val="000000" w:themeColor="text1"/>
+          <w:sz w:val="24"/>
+          <w:szCs w:val="24"/>
+          <w:shd w:val="clear" w:color="auto" w:fill="FFFFFF"/>
+        </w:rPr>
+      </w:pPr>
+      <w:proofErr w:type="spellStart"/>
+      <w:r>
+        <w:rPr>
+          <w:rFonts w:ascii="Times New Roman" w:hAnsi="Times New Roman" w:cs="Times New Roman"/>
+          <w:color w:val="000000" w:themeColor="text1"/>
+          <w:sz w:val="24"/>
+          <w:szCs w:val="24"/>
+          <w:shd w:val="clear" w:color="auto" w:fill="FFFFFF"/>
+        </w:rPr>
+        <w:t>Wargo</w:t>
+      </w:r>
+      <w:proofErr w:type="spellEnd"/>
+      <w:r>
+        <w:rPr>
+          <w:rFonts w:ascii="Times New Roman" w:hAnsi="Times New Roman" w:cs="Times New Roman"/>
+          <w:color w:val="000000" w:themeColor="text1"/>
+          <w:sz w:val="24"/>
+          <w:szCs w:val="24"/>
+          <w:shd w:val="clear" w:color="auto" w:fill="FFFFFF"/>
+        </w:rPr>
+        <w:t>, J. M. (2015). </w:t>
+      </w:r>
+      <w:r>
+        <w:rPr>
+          <w:rFonts w:ascii="Times New Roman" w:hAnsi="Times New Roman" w:cs="Times New Roman"/>
+          <w:i/>
+          <w:iCs/>
+          <w:color w:val="000000" w:themeColor="text1"/>
           <w:sz w:val="24"/>
           <w:szCs w:val="24"/>
           <w:shd w:val="clear" w:color="auto" w:fill="FFFFFF"/>
@@ -454,7 +1020,7 @@
       <w:r>
         <w:rPr>
           <w:rFonts w:ascii="Times New Roman" w:hAnsi="Times New Roman" w:cs="Times New Roman"/>
-          <w:color w:val="222222"/>
+          <w:color w:val="000000" w:themeColor="text1"/>
           <w:sz w:val="24"/>
           <w:szCs w:val="24"/>
           <w:shd w:val="clear" w:color="auto" w:fill="FFFFFF"/>
@@ -464,7 +1030,7 @@
       <w:r>
         <w:rPr>
           <w:rFonts w:ascii="Arial" w:hAnsi="Arial" w:cs="Arial"/>
-          <w:color w:val="222222"/>
+          <w:color w:val="000000" w:themeColor="text1"/>
           <w:sz w:val="20"/>
           <w:szCs w:val="20"/>
           <w:shd w:val="clear" w:color="auto" w:fill="FFFFFF"/>
@@ -474,6 +1040,7 @@
       <w:r>
         <w:rPr>
           <w:rFonts w:ascii="Times New Roman" w:hAnsi="Times New Roman" w:cs="Times New Roman"/>
+          <w:color w:val="000000" w:themeColor="text1"/>
           <w:sz w:val="24"/>
           <w:szCs w:val="24"/>
           <w:shd w:val="clear" w:color="auto" w:fill="FFFFFF"/>
@@ -487,19 +1054,43 @@
         <w:ind w:firstLine="720"/>
         <w:rPr>
           <w:rFonts w:ascii="Times New Roman" w:hAnsi="Times New Roman" w:cs="Times New Roman"/>
-          <w:sz w:val="24"/>
-          <w:szCs w:val="24"/>
-          <w:shd w:val="clear" w:color="auto" w:fill="FFFFFF"/>
-        </w:rPr>
-      </w:pPr>
-      <w:r>
-        <w:rPr>
-          <w:rFonts w:ascii="Times New Roman" w:hAnsi="Times New Roman" w:cs="Times New Roman"/>
-          <w:sz w:val="24"/>
-          <w:szCs w:val="24"/>
-          <w:shd w:val="clear" w:color="auto" w:fill="FFFFFF"/>
-        </w:rPr>
-        <w:t xml:space="preserve">This book is an overview of Cordova.  The book is designed for beginners but has a decent Android development section.  However, this book is best suited as a guide for setting up and created Cordova projects and working with Cordova APIs.  This book does not really focus on web development technologies, so it is best used by someone with at least a basic knowledge of front-end technologies.  </w:t>
+          <w:color w:val="000000" w:themeColor="text1"/>
+          <w:sz w:val="24"/>
+          <w:szCs w:val="24"/>
+          <w:shd w:val="clear" w:color="auto" w:fill="FFFFFF"/>
+        </w:rPr>
+      </w:pPr>
+      <w:r>
+        <w:rPr>
+          <w:rFonts w:ascii="Times New Roman" w:hAnsi="Times New Roman" w:cs="Times New Roman"/>
+          <w:color w:val="000000" w:themeColor="text1"/>
+          <w:sz w:val="24"/>
+          <w:szCs w:val="24"/>
+          <w:shd w:val="clear" w:color="auto" w:fill="FFFFFF"/>
+        </w:rPr>
+        <w:t xml:space="preserve">This book is an overview of Cordova.  The book is designed for beginners but has a decent Android development section.  However, this book is best suited as a guide for setting up and created Cordova projects and working with Cordova APIs.  This book does not really focus on web development technologies, so it is best used by someone with at least a basic knowledge of front-end technologies. </w:t>
+      </w:r>
+    </w:p>
+    <w:p>
+      <w:pPr>
+        <w:spacing w:line="480" w:lineRule="auto"/>
+        <w:rPr>
+          <w:rFonts w:ascii="Times New Roman" w:hAnsi="Times New Roman" w:cs="Times New Roman"/>
+          <w:color w:val="000000" w:themeColor="text1"/>
+          <w:sz w:val="24"/>
+          <w:szCs w:val="24"/>
+          <w:shd w:val="clear" w:color="auto" w:fill="FFFFFF"/>
+        </w:rPr>
+      </w:pPr>
+      <w:r>
+        <w:rPr>
+          <w:rFonts w:ascii="Times New Roman" w:hAnsi="Times New Roman" w:cs="Times New Roman"/>
+          <w:color w:val="000000" w:themeColor="text1"/>
+          <w:sz w:val="24"/>
+          <w:szCs w:val="24"/>
+          <w:shd w:val="clear" w:color="auto" w:fill="FFFFFF"/>
+        </w:rPr>
+        <w:t xml:space="preserve"> </w:t>
       </w:r>
     </w:p>
     <w:sectPr>
@@ -1508,7 +2099,7 @@
 </file>
 
 <file path=customXml/itemProps1.xml><?xml version="1.0" encoding="utf-8"?>
-<ds:datastoreItem xmlns:ds="http://schemas.openxmlformats.org/officeDocument/2006/customXml" ds:itemID="{53B4866C-CFF1-4386-B5F4-C87FAE144808}">
+<ds:datastoreItem xmlns:ds="http://schemas.openxmlformats.org/officeDocument/2006/customXml" ds:itemID="{4CC2AA2C-38C5-40BD-8E0C-27153421041C}">
   <ds:schemaRefs>
     <ds:schemaRef ds:uri="http://schemas.openxmlformats.org/officeDocument/2006/bibliography"/>
   </ds:schemaRefs>

--- a/AB.docx
+++ b/AB.docx
@@ -408,29 +408,7 @@
           <w:szCs w:val="24"/>
           <w:shd w:val="clear" w:color="auto" w:fill="FFFFFF"/>
         </w:rPr>
-        <w:t xml:space="preserve"> PHP, </w:t>
-      </w:r>
-    </w:p>
-    <w:p>
-      <w:pPr>
-        <w:spacing w:line="480" w:lineRule="auto"/>
-        <w:rPr>
-          <w:rFonts w:ascii="Times New Roman" w:hAnsi="Times New Roman" w:cs="Times New Roman"/>
-          <w:color w:val="000000" w:themeColor="text1"/>
-          <w:sz w:val="24"/>
-          <w:szCs w:val="24"/>
-          <w:shd w:val="clear" w:color="auto" w:fill="FFFFFF"/>
-        </w:rPr>
-      </w:pPr>
-      <w:r>
-        <w:rPr>
-          <w:rFonts w:ascii="Times New Roman" w:hAnsi="Times New Roman" w:cs="Times New Roman"/>
-          <w:color w:val="000000" w:themeColor="text1"/>
-          <w:sz w:val="24"/>
-          <w:szCs w:val="24"/>
-          <w:shd w:val="clear" w:color="auto" w:fill="FFFFFF"/>
-        </w:rPr>
-        <w:t>datatypes, and so on.  The book also covers concepts such as MySQL commands and proper usage.  Overall, the book teaches out to effectively integrate PHP with MySQL</w:t>
+        <w:t xml:space="preserve"> PHP, datatypes, and so on.  The book also covers concepts such as MySQL commands and proper usage.  Overall, the book teaches out to effectively integrate PHP with MySQL</w:t>
       </w:r>
       <w:r>
         <w:rPr>
@@ -456,24 +434,24 @@
     <w:p>
       <w:pPr>
         <w:spacing w:line="480" w:lineRule="auto"/>
-        <w:ind w:left="720"/>
-        <w:rPr>
-          <w:rFonts w:ascii="Times New Roman" w:hAnsi="Times New Roman" w:cs="Times New Roman"/>
-          <w:color w:val="000000" w:themeColor="text1"/>
-          <w:sz w:val="24"/>
-          <w:szCs w:val="24"/>
-          <w:shd w:val="clear" w:color="auto" w:fill="FFFFFF"/>
-        </w:rPr>
-      </w:pPr>
-      <w:r>
-        <w:rPr>
-          <w:rFonts w:ascii="Times New Roman" w:hAnsi="Times New Roman" w:cs="Times New Roman"/>
-          <w:color w:val="000000" w:themeColor="text1"/>
-          <w:sz w:val="24"/>
-          <w:szCs w:val="24"/>
-          <w:shd w:val="clear" w:color="auto" w:fill="FFFFFF"/>
-        </w:rPr>
-        <w:t>Freeman, A. (2014). </w:t>
+        <w:ind w:firstLine="720"/>
+        <w:rPr>
+          <w:rFonts w:ascii="Times New Roman" w:hAnsi="Times New Roman" w:cs="Times New Roman"/>
+          <w:color w:val="000000" w:themeColor="text1"/>
+          <w:sz w:val="24"/>
+          <w:szCs w:val="24"/>
+          <w:shd w:val="clear" w:color="auto" w:fill="FFFFFF"/>
+        </w:rPr>
+      </w:pPr>
+      <w:r>
+        <w:rPr>
+          <w:rFonts w:ascii="Times New Roman" w:hAnsi="Times New Roman" w:cs="Times New Roman"/>
+          <w:color w:val="000000" w:themeColor="text1"/>
+          <w:sz w:val="24"/>
+          <w:szCs w:val="24"/>
+          <w:shd w:val="clear" w:color="auto" w:fill="FFFFFF"/>
+        </w:rPr>
+        <w:t>DuBois, P. (2013). </w:t>
       </w:r>
       <w:r>
         <w:rPr>
@@ -484,39 +462,60 @@
           <w:sz w:val="24"/>
           <w:szCs w:val="24"/>
         </w:rPr>
-        <w:t>Pro AngularJS</w:t>
-      </w:r>
-      <w:r>
-        <w:rPr>
-          <w:rFonts w:ascii="Times New Roman" w:hAnsi="Times New Roman" w:cs="Times New Roman"/>
-          <w:color w:val="000000" w:themeColor="text1"/>
-          <w:sz w:val="24"/>
-          <w:szCs w:val="24"/>
-          <w:shd w:val="clear" w:color="auto" w:fill="FFFFFF"/>
-        </w:rPr>
-        <w:t xml:space="preserve">. New York: </w:t>
-      </w:r>
-      <w:proofErr w:type="spellStart"/>
-      <w:r>
-        <w:rPr>
-          <w:rFonts w:ascii="Times New Roman" w:hAnsi="Times New Roman" w:cs="Times New Roman"/>
-          <w:color w:val="000000" w:themeColor="text1"/>
-          <w:sz w:val="24"/>
-          <w:szCs w:val="24"/>
-          <w:shd w:val="clear" w:color="auto" w:fill="FFFFFF"/>
-        </w:rPr>
-        <w:t>Apress</w:t>
-      </w:r>
-      <w:proofErr w:type="spellEnd"/>
-      <w:r>
-        <w:rPr>
-          <w:rFonts w:ascii="Times New Roman" w:hAnsi="Times New Roman" w:cs="Times New Roman"/>
-          <w:color w:val="000000" w:themeColor="text1"/>
-          <w:sz w:val="24"/>
-          <w:szCs w:val="24"/>
-          <w:shd w:val="clear" w:color="auto" w:fill="FFFFFF"/>
-        </w:rPr>
-        <w:t>.</w:t>
+        <w:t>MySQL</w:t>
+      </w:r>
+      <w:r>
+        <w:rPr>
+          <w:rFonts w:ascii="Times New Roman" w:hAnsi="Times New Roman" w:cs="Times New Roman"/>
+          <w:color w:val="000000" w:themeColor="text1"/>
+          <w:sz w:val="24"/>
+          <w:szCs w:val="24"/>
+          <w:shd w:val="clear" w:color="auto" w:fill="FFFFFF"/>
+        </w:rPr>
+        <w:t>. Upper Saddle River, NJ: Addison-Wesley.</w:t>
+      </w:r>
+    </w:p>
+    <w:p>
+      <w:pPr>
+        <w:spacing w:line="480" w:lineRule="auto"/>
+        <w:ind w:firstLine="720"/>
+        <w:rPr>
+          <w:rFonts w:ascii="Times New Roman" w:hAnsi="Times New Roman" w:cs="Times New Roman"/>
+          <w:color w:val="000000" w:themeColor="text1"/>
+          <w:sz w:val="24"/>
+          <w:szCs w:val="24"/>
+          <w:shd w:val="clear" w:color="auto" w:fill="FFFFFF"/>
+        </w:rPr>
+      </w:pPr>
+      <w:r>
+        <w:rPr>
+          <w:rFonts w:ascii="Times New Roman" w:hAnsi="Times New Roman" w:cs="Times New Roman"/>
+          <w:color w:val="000000" w:themeColor="text1"/>
+          <w:sz w:val="24"/>
+          <w:szCs w:val="24"/>
+          <w:shd w:val="clear" w:color="auto" w:fill="FFFFFF"/>
+        </w:rPr>
+        <w:t xml:space="preserve">This book is a MySQL guide and reference.  The basics of MySQL are covered in the book.  Setting up the MySQL Workbench and various SQL commands are presented in the book.  This book is great for anyone who is not familiar with MySQL or SQL in general.  The book assumes no prior knowledge and is geared for beginners and intermediate developers.  However, more advanced users can also benefit from </w:t>
+      </w:r>
+      <w:r>
+        <w:rPr>
+          <w:rFonts w:ascii="Times New Roman" w:hAnsi="Times New Roman" w:cs="Times New Roman"/>
+          <w:color w:val="000000" w:themeColor="text1"/>
+          <w:sz w:val="24"/>
+          <w:szCs w:val="24"/>
+          <w:shd w:val="clear" w:color="auto" w:fill="FFFFFF"/>
+        </w:rPr>
+        <w:t>this book</w:t>
+      </w:r>
+      <w:r>
+        <w:rPr>
+          <w:rFonts w:ascii="Times New Roman" w:hAnsi="Times New Roman" w:cs="Times New Roman"/>
+          <w:color w:val="000000" w:themeColor="text1"/>
+          <w:sz w:val="24"/>
+          <w:szCs w:val="24"/>
+          <w:shd w:val="clear" w:color="auto" w:fill="FFFFFF"/>
+        </w:rPr>
+        <w:t xml:space="preserve"> for concept or command reviews.  </w:t>
       </w:r>
     </w:p>
     <w:p>
@@ -539,65 +538,9 @@
           <w:szCs w:val="24"/>
           <w:shd w:val="clear" w:color="auto" w:fill="FFFFFF"/>
         </w:rPr>
-        <w:t xml:space="preserve">This book is dedicated to AngularJS development.  Though this book is marketed </w:t>
-      </w:r>
-      <w:r>
-        <w:rPr>
-          <w:rFonts w:ascii="Times New Roman" w:hAnsi="Times New Roman" w:cs="Times New Roman"/>
-          <w:color w:val="000000" w:themeColor="text1"/>
-          <w:sz w:val="24"/>
-          <w:szCs w:val="24"/>
-          <w:shd w:val="clear" w:color="auto" w:fill="FFFFFF"/>
-        </w:rPr>
-        <w:t xml:space="preserve">as pro </w:t>
-      </w:r>
-    </w:p>
-    <w:p>
-      <w:pPr>
-        <w:spacing w:line="480" w:lineRule="auto"/>
-        <w:rPr>
-          <w:rFonts w:ascii="Times New Roman" w:hAnsi="Times New Roman" w:cs="Times New Roman"/>
-          <w:color w:val="000000" w:themeColor="text1"/>
-          <w:sz w:val="24"/>
-          <w:szCs w:val="24"/>
-          <w:shd w:val="clear" w:color="auto" w:fill="FFFFFF"/>
-        </w:rPr>
-      </w:pPr>
-      <w:r>
-        <w:rPr>
-          <w:rFonts w:ascii="Times New Roman" w:hAnsi="Times New Roman" w:cs="Times New Roman"/>
-          <w:color w:val="000000" w:themeColor="text1"/>
-          <w:sz w:val="24"/>
-          <w:szCs w:val="24"/>
-          <w:shd w:val="clear" w:color="auto" w:fill="FFFFFF"/>
-        </w:rPr>
-        <w:t>development, is meant for a beginner to intermediate level AngularJS developer.  Interesting topics are concepts like directives, routing, and so on.  Overall, even though the book is rudimentary it will make a great refence book</w:t>
-      </w:r>
-      <w:r>
-        <w:rPr>
-          <w:rFonts w:ascii="Times New Roman" w:hAnsi="Times New Roman" w:cs="Times New Roman"/>
-          <w:color w:val="000000" w:themeColor="text1"/>
-          <w:sz w:val="24"/>
-          <w:szCs w:val="24"/>
-          <w:shd w:val="clear" w:color="auto" w:fill="FFFFFF"/>
-        </w:rPr>
-        <w:t xml:space="preserve"> or a great book for beginners</w:t>
-      </w:r>
-      <w:r>
-        <w:rPr>
-          <w:rFonts w:ascii="Times New Roman" w:hAnsi="Times New Roman" w:cs="Times New Roman"/>
-          <w:color w:val="000000" w:themeColor="text1"/>
-          <w:sz w:val="24"/>
-          <w:szCs w:val="24"/>
-          <w:shd w:val="clear" w:color="auto" w:fill="FFFFFF"/>
-        </w:rPr>
-        <w:t xml:space="preserve">.    </w:t>
-      </w:r>
-    </w:p>
-    <w:p>
-      <w:pPr>
-        <w:spacing w:line="480" w:lineRule="auto"/>
-        <w:ind w:left="720"/>
+        <w:t>Freeman, A. (2014). </w:t>
+      </w:r>
+      <w:r>
         <w:rPr>
           <w:rFonts w:ascii="Times New Roman" w:hAnsi="Times New Roman" w:cs="Times New Roman"/>
           <w:i/>
@@ -605,18 +548,313 @@
           <w:color w:val="000000" w:themeColor="text1"/>
           <w:sz w:val="24"/>
           <w:szCs w:val="24"/>
-          <w:shd w:val="clear" w:color="auto" w:fill="FFFFFF"/>
-        </w:rPr>
-      </w:pPr>
-      <w:r>
-        <w:rPr>
-          <w:rFonts w:ascii="Times New Roman" w:hAnsi="Times New Roman" w:cs="Times New Roman"/>
-          <w:color w:val="000000" w:themeColor="text1"/>
-          <w:sz w:val="24"/>
-          <w:szCs w:val="24"/>
-          <w:shd w:val="clear" w:color="auto" w:fill="FFFFFF"/>
-        </w:rPr>
-        <w:t>More, K. A., &amp; Chandran, M. P. (2016). Native Vs Hybrid Apps. </w:t>
+        </w:rPr>
+        <w:t>Pro AngularJS</w:t>
+      </w:r>
+      <w:r>
+        <w:rPr>
+          <w:rFonts w:ascii="Times New Roman" w:hAnsi="Times New Roman" w:cs="Times New Roman"/>
+          <w:color w:val="000000" w:themeColor="text1"/>
+          <w:sz w:val="24"/>
+          <w:szCs w:val="24"/>
+          <w:shd w:val="clear" w:color="auto" w:fill="FFFFFF"/>
+        </w:rPr>
+        <w:t xml:space="preserve">. New York: </w:t>
+      </w:r>
+      <w:proofErr w:type="spellStart"/>
+      <w:r>
+        <w:rPr>
+          <w:rFonts w:ascii="Times New Roman" w:hAnsi="Times New Roman" w:cs="Times New Roman"/>
+          <w:color w:val="000000" w:themeColor="text1"/>
+          <w:sz w:val="24"/>
+          <w:szCs w:val="24"/>
+          <w:shd w:val="clear" w:color="auto" w:fill="FFFFFF"/>
+        </w:rPr>
+        <w:t>Apress</w:t>
+      </w:r>
+      <w:proofErr w:type="spellEnd"/>
+      <w:r>
+        <w:rPr>
+          <w:rFonts w:ascii="Times New Roman" w:hAnsi="Times New Roman" w:cs="Times New Roman"/>
+          <w:color w:val="000000" w:themeColor="text1"/>
+          <w:sz w:val="24"/>
+          <w:szCs w:val="24"/>
+          <w:shd w:val="clear" w:color="auto" w:fill="FFFFFF"/>
+        </w:rPr>
+        <w:t>.</w:t>
+      </w:r>
+    </w:p>
+    <w:p>
+      <w:pPr>
+        <w:spacing w:line="480" w:lineRule="auto"/>
+        <w:ind w:left="720"/>
+        <w:rPr>
+          <w:rFonts w:ascii="Times New Roman" w:hAnsi="Times New Roman" w:cs="Times New Roman"/>
+          <w:color w:val="000000" w:themeColor="text1"/>
+          <w:sz w:val="24"/>
+          <w:szCs w:val="24"/>
+          <w:shd w:val="clear" w:color="auto" w:fill="FFFFFF"/>
+        </w:rPr>
+      </w:pPr>
+      <w:r>
+        <w:rPr>
+          <w:rFonts w:ascii="Times New Roman" w:hAnsi="Times New Roman" w:cs="Times New Roman"/>
+          <w:color w:val="000000" w:themeColor="text1"/>
+          <w:sz w:val="24"/>
+          <w:szCs w:val="24"/>
+          <w:shd w:val="clear" w:color="auto" w:fill="FFFFFF"/>
+        </w:rPr>
+        <w:t xml:space="preserve">This book is dedicated to AngularJS development.  Though this book is marketed </w:t>
+      </w:r>
+      <w:r>
+        <w:rPr>
+          <w:rFonts w:ascii="Times New Roman" w:hAnsi="Times New Roman" w:cs="Times New Roman"/>
+          <w:color w:val="000000" w:themeColor="text1"/>
+          <w:sz w:val="24"/>
+          <w:szCs w:val="24"/>
+          <w:shd w:val="clear" w:color="auto" w:fill="FFFFFF"/>
+        </w:rPr>
+        <w:t xml:space="preserve">as pro </w:t>
+      </w:r>
+    </w:p>
+    <w:p>
+      <w:pPr>
+        <w:spacing w:line="480" w:lineRule="auto"/>
+        <w:rPr>
+          <w:rFonts w:ascii="Times New Roman" w:hAnsi="Times New Roman" w:cs="Times New Roman"/>
+          <w:color w:val="000000" w:themeColor="text1"/>
+          <w:sz w:val="24"/>
+          <w:szCs w:val="24"/>
+          <w:shd w:val="clear" w:color="auto" w:fill="FFFFFF"/>
+        </w:rPr>
+      </w:pPr>
+      <w:r>
+        <w:rPr>
+          <w:rFonts w:ascii="Times New Roman" w:hAnsi="Times New Roman" w:cs="Times New Roman"/>
+          <w:color w:val="000000" w:themeColor="text1"/>
+          <w:sz w:val="24"/>
+          <w:szCs w:val="24"/>
+          <w:shd w:val="clear" w:color="auto" w:fill="FFFFFF"/>
+        </w:rPr>
+        <w:t>development</w:t>
+      </w:r>
+      <w:r>
+        <w:rPr>
+          <w:rFonts w:ascii="Times New Roman" w:hAnsi="Times New Roman" w:cs="Times New Roman"/>
+          <w:color w:val="000000" w:themeColor="text1"/>
+          <w:sz w:val="24"/>
+          <w:szCs w:val="24"/>
+          <w:shd w:val="clear" w:color="auto" w:fill="FFFFFF"/>
+        </w:rPr>
+        <w:t xml:space="preserve"> is meant for a beginner to intermediate level AngularJS developer.  Interesting topics are concepts like directives, routing, and so on.  Overall, even though the book is rudimentary it will make a great refence book</w:t>
+      </w:r>
+      <w:r>
+        <w:rPr>
+          <w:rFonts w:ascii="Times New Roman" w:hAnsi="Times New Roman" w:cs="Times New Roman"/>
+          <w:color w:val="000000" w:themeColor="text1"/>
+          <w:sz w:val="24"/>
+          <w:szCs w:val="24"/>
+          <w:shd w:val="clear" w:color="auto" w:fill="FFFFFF"/>
+        </w:rPr>
+        <w:t xml:space="preserve"> or a great book for beginners</w:t>
+      </w:r>
+      <w:r>
+        <w:rPr>
+          <w:rFonts w:ascii="Times New Roman" w:hAnsi="Times New Roman" w:cs="Times New Roman"/>
+          <w:color w:val="000000" w:themeColor="text1"/>
+          <w:sz w:val="24"/>
+          <w:szCs w:val="24"/>
+          <w:shd w:val="clear" w:color="auto" w:fill="FFFFFF"/>
+        </w:rPr>
+        <w:t xml:space="preserve">.    </w:t>
+      </w:r>
+    </w:p>
+    <w:p>
+      <w:pPr>
+        <w:spacing w:line="480" w:lineRule="auto"/>
+        <w:rPr>
+          <w:rFonts w:ascii="Times New Roman" w:hAnsi="Times New Roman" w:cs="Times New Roman"/>
+          <w:color w:val="000000" w:themeColor="text1"/>
+          <w:sz w:val="24"/>
+          <w:szCs w:val="24"/>
+          <w:shd w:val="clear" w:color="auto" w:fill="FFFFFF"/>
+        </w:rPr>
+      </w:pPr>
+      <w:r>
+        <w:rPr>
+          <w:rFonts w:ascii="Times New Roman" w:hAnsi="Times New Roman" w:cs="Times New Roman"/>
+          <w:i/>
+          <w:color w:val="000000" w:themeColor="text1"/>
+          <w:sz w:val="24"/>
+          <w:szCs w:val="24"/>
+          <w:shd w:val="clear" w:color="auto" w:fill="FFFFFF"/>
+        </w:rPr>
+        <w:t>How to Use Selenium with Python: Complete Tutorial</w:t>
+      </w:r>
+      <w:r>
+        <w:rPr>
+          <w:rFonts w:ascii="Times New Roman" w:hAnsi="Times New Roman" w:cs="Times New Roman"/>
+          <w:color w:val="000000" w:themeColor="text1"/>
+          <w:sz w:val="24"/>
+          <w:szCs w:val="24"/>
+          <w:shd w:val="clear" w:color="auto" w:fill="FFFFFF"/>
+        </w:rPr>
+        <w:t xml:space="preserve">. (n.d.). Retrieved from </w:t>
+      </w:r>
+    </w:p>
+    <w:p>
+      <w:pPr>
+        <w:spacing w:line="480" w:lineRule="auto"/>
+        <w:rPr>
+          <w:rFonts w:ascii="Times New Roman" w:hAnsi="Times New Roman" w:cs="Times New Roman"/>
+          <w:color w:val="000000" w:themeColor="text1"/>
+          <w:sz w:val="24"/>
+          <w:szCs w:val="24"/>
+          <w:shd w:val="clear" w:color="auto" w:fill="FFFFFF"/>
+        </w:rPr>
+      </w:pPr>
+      <w:r>
+        <w:rPr>
+          <w:rFonts w:ascii="Times New Roman" w:hAnsi="Times New Roman" w:cs="Times New Roman"/>
+          <w:color w:val="000000" w:themeColor="text1"/>
+          <w:sz w:val="24"/>
+          <w:szCs w:val="24"/>
+          <w:shd w:val="clear" w:color="auto" w:fill="FFFFFF"/>
+        </w:rPr>
+        <w:tab/>
+      </w:r>
+      <w:r>
+        <w:rPr>
+          <w:rFonts w:ascii="Times New Roman" w:hAnsi="Times New Roman" w:cs="Times New Roman"/>
+          <w:color w:val="000000" w:themeColor="text1"/>
+          <w:sz w:val="24"/>
+          <w:szCs w:val="24"/>
+          <w:shd w:val="clear" w:color="auto" w:fill="FFFFFF"/>
+        </w:rPr>
+        <w:t>https://www.guru99.com/selenium-python.html</w:t>
+      </w:r>
+    </w:p>
+    <w:p>
+      <w:pPr>
+        <w:spacing w:line="480" w:lineRule="auto"/>
+        <w:ind w:firstLine="720"/>
+        <w:rPr>
+          <w:rFonts w:ascii="Times New Roman" w:hAnsi="Times New Roman" w:cs="Times New Roman"/>
+          <w:color w:val="000000" w:themeColor="text1"/>
+          <w:sz w:val="24"/>
+          <w:szCs w:val="24"/>
+          <w:shd w:val="clear" w:color="auto" w:fill="FFFFFF"/>
+        </w:rPr>
+      </w:pPr>
+      <w:r>
+        <w:rPr>
+          <w:rFonts w:ascii="Times New Roman" w:hAnsi="Times New Roman" w:cs="Times New Roman"/>
+          <w:color w:val="000000" w:themeColor="text1"/>
+          <w:sz w:val="24"/>
+          <w:szCs w:val="24"/>
+          <w:shd w:val="clear" w:color="auto" w:fill="FFFFFF"/>
+        </w:rPr>
+        <w:t xml:space="preserve">This website is dedicated to introducing the Selenium testing tool with Python.  The tutorial uses Eclipse as the primary IDE but most of the technical data can be applied to other </w:t>
+      </w:r>
+      <w:r>
+        <w:rPr>
+          <w:rFonts w:ascii="Times New Roman" w:hAnsi="Times New Roman" w:cs="Times New Roman"/>
+          <w:color w:val="000000" w:themeColor="text1"/>
+          <w:sz w:val="24"/>
+          <w:szCs w:val="24"/>
+          <w:shd w:val="clear" w:color="auto" w:fill="FFFFFF"/>
+        </w:rPr>
+        <w:lastRenderedPageBreak/>
+        <w:t xml:space="preserve">IDEs as well.  Outside of setting up the environment the tutorial also gives example scripts and an explanation for each line in the example script. </w:t>
+      </w:r>
+    </w:p>
+    <w:p>
+      <w:pPr>
+        <w:spacing w:line="480" w:lineRule="auto"/>
+        <w:ind w:firstLine="720"/>
+        <w:rPr>
+          <w:rFonts w:ascii="Times New Roman" w:hAnsi="Times New Roman" w:cs="Times New Roman"/>
+          <w:color w:val="000000" w:themeColor="text1"/>
+          <w:sz w:val="24"/>
+          <w:szCs w:val="24"/>
+          <w:shd w:val="clear" w:color="auto" w:fill="FFFFFF"/>
+        </w:rPr>
+      </w:pPr>
+      <w:r>
+        <w:rPr>
+          <w:rFonts w:ascii="Times New Roman" w:hAnsi="Times New Roman" w:cs="Times New Roman"/>
+          <w:color w:val="000000" w:themeColor="text1"/>
+          <w:sz w:val="24"/>
+          <w:szCs w:val="24"/>
+          <w:shd w:val="clear" w:color="auto" w:fill="FFFFFF"/>
+        </w:rPr>
+        <w:t xml:space="preserve">This tutorial is great for anyone new to Selenium.  However, to fully understand the tutorial the reader should have a basic understanding of Python.  The tutorial does assume </w:t>
+      </w:r>
+      <w:r>
+        <w:rPr>
+          <w:rFonts w:ascii="Times New Roman" w:hAnsi="Times New Roman" w:cs="Times New Roman"/>
+          <w:color w:val="000000" w:themeColor="text1"/>
+          <w:sz w:val="24"/>
+          <w:szCs w:val="24"/>
+          <w:shd w:val="clear" w:color="auto" w:fill="FFFFFF"/>
+        </w:rPr>
+        <w:t xml:space="preserve">a basic level of competency with </w:t>
+      </w:r>
+      <w:proofErr w:type="gramStart"/>
+      <w:r>
+        <w:rPr>
+          <w:rFonts w:ascii="Times New Roman" w:hAnsi="Times New Roman" w:cs="Times New Roman"/>
+          <w:color w:val="000000" w:themeColor="text1"/>
+          <w:sz w:val="24"/>
+          <w:szCs w:val="24"/>
+          <w:shd w:val="clear" w:color="auto" w:fill="FFFFFF"/>
+        </w:rPr>
+        <w:t>Python</w:t>
+      </w:r>
+      <w:proofErr w:type="gramEnd"/>
+      <w:r>
+        <w:rPr>
+          <w:rFonts w:ascii="Times New Roman" w:hAnsi="Times New Roman" w:cs="Times New Roman"/>
+          <w:color w:val="000000" w:themeColor="text1"/>
+          <w:sz w:val="24"/>
+          <w:szCs w:val="24"/>
+          <w:shd w:val="clear" w:color="auto" w:fill="FFFFFF"/>
+        </w:rPr>
+        <w:t xml:space="preserve"> so it may be difficult for beginners to follow.</w:t>
+      </w:r>
+    </w:p>
+    <w:p>
+      <w:pPr>
+        <w:spacing w:line="480" w:lineRule="auto"/>
+        <w:rPr>
+          <w:rFonts w:ascii="Times New Roman" w:hAnsi="Times New Roman" w:cs="Times New Roman"/>
+          <w:color w:val="000000" w:themeColor="text1"/>
+          <w:sz w:val="24"/>
+          <w:szCs w:val="24"/>
+          <w:shd w:val="clear" w:color="auto" w:fill="FFFFFF"/>
+        </w:rPr>
+      </w:pPr>
+      <w:proofErr w:type="spellStart"/>
+      <w:r>
+        <w:rPr>
+          <w:rFonts w:ascii="Times New Roman" w:hAnsi="Times New Roman" w:cs="Times New Roman"/>
+          <w:color w:val="000000" w:themeColor="text1"/>
+          <w:sz w:val="24"/>
+          <w:szCs w:val="24"/>
+          <w:shd w:val="clear" w:color="auto" w:fill="FFFFFF"/>
+        </w:rPr>
+        <w:t>Kuball</w:t>
+      </w:r>
+      <w:proofErr w:type="spellEnd"/>
+      <w:r>
+        <w:rPr>
+          <w:rFonts w:ascii="Times New Roman" w:hAnsi="Times New Roman" w:cs="Times New Roman"/>
+          <w:color w:val="000000" w:themeColor="text1"/>
+          <w:sz w:val="24"/>
+          <w:szCs w:val="24"/>
+          <w:shd w:val="clear" w:color="auto" w:fill="FFFFFF"/>
+        </w:rPr>
+        <w:t>, E. (2017). </w:t>
       </w:r>
       <w:r>
         <w:rPr>
@@ -626,15 +864,45 @@
           <w:color w:val="000000" w:themeColor="text1"/>
           <w:sz w:val="24"/>
           <w:szCs w:val="24"/>
-          <w:shd w:val="clear" w:color="auto" w:fill="FFFFFF"/>
-        </w:rPr>
-        <w:t xml:space="preserve">Proceeding of </w:t>
-      </w:r>
-    </w:p>
-    <w:p>
-      <w:pPr>
-        <w:spacing w:line="480" w:lineRule="auto"/>
-        <w:ind w:left="720"/>
+        </w:rPr>
+        <w:t>Managing type 2 diabetes for dummies</w:t>
+      </w:r>
+      <w:r>
+        <w:rPr>
+          <w:rFonts w:ascii="Times New Roman" w:hAnsi="Times New Roman" w:cs="Times New Roman"/>
+          <w:color w:val="000000" w:themeColor="text1"/>
+          <w:sz w:val="24"/>
+          <w:szCs w:val="24"/>
+          <w:shd w:val="clear" w:color="auto" w:fill="FFFFFF"/>
+        </w:rPr>
+        <w:t xml:space="preserve">. </w:t>
+      </w:r>
+      <w:proofErr w:type="spellStart"/>
+      <w:r>
+        <w:rPr>
+          <w:rFonts w:ascii="Times New Roman" w:hAnsi="Times New Roman" w:cs="Times New Roman"/>
+          <w:color w:val="000000" w:themeColor="text1"/>
+          <w:sz w:val="24"/>
+          <w:szCs w:val="24"/>
+          <w:shd w:val="clear" w:color="auto" w:fill="FFFFFF"/>
+        </w:rPr>
+        <w:t>INpolis</w:t>
+      </w:r>
+      <w:proofErr w:type="spellEnd"/>
+      <w:r>
+        <w:rPr>
+          <w:rFonts w:ascii="Times New Roman" w:hAnsi="Times New Roman" w:cs="Times New Roman"/>
+          <w:color w:val="000000" w:themeColor="text1"/>
+          <w:sz w:val="24"/>
+          <w:szCs w:val="24"/>
+          <w:shd w:val="clear" w:color="auto" w:fill="FFFFFF"/>
+        </w:rPr>
+        <w:t>, IN: John Wiley and Sons.</w:t>
+      </w:r>
+    </w:p>
+    <w:p>
+      <w:pPr>
+        <w:spacing w:line="480" w:lineRule="auto"/>
         <w:rPr>
           <w:rFonts w:ascii="Times New Roman" w:hAnsi="Times New Roman" w:cs="Times New Roman"/>
           <w:color w:val="000000" w:themeColor="text1"/>
@@ -652,6 +920,87 @@
           <w:shd w:val="clear" w:color="auto" w:fill="FFFFFF"/>
         </w:rPr>
         <w:tab/>
+        <w:t>This book is designed to educate diabetics on how to properly manage the disease.  Topics such as meal plans, medicine management, glucose reading and so on are covered in this work.  The book is a great guide to anyone suffering from diabetes.</w:t>
+      </w:r>
+    </w:p>
+    <w:p>
+      <w:pPr>
+        <w:spacing w:line="480" w:lineRule="auto"/>
+        <w:rPr>
+          <w:rFonts w:ascii="Times New Roman" w:hAnsi="Times New Roman" w:cs="Times New Roman"/>
+          <w:color w:val="000000" w:themeColor="text1"/>
+          <w:sz w:val="24"/>
+          <w:szCs w:val="24"/>
+          <w:shd w:val="clear" w:color="auto" w:fill="FFFFFF"/>
+        </w:rPr>
+      </w:pPr>
+      <w:r>
+        <w:rPr>
+          <w:rFonts w:ascii="Times New Roman" w:hAnsi="Times New Roman" w:cs="Times New Roman"/>
+          <w:color w:val="000000" w:themeColor="text1"/>
+          <w:sz w:val="24"/>
+          <w:szCs w:val="24"/>
+          <w:shd w:val="clear" w:color="auto" w:fill="FFFFFF"/>
+        </w:rPr>
+        <w:t xml:space="preserve">  </w:t>
+      </w:r>
+      <w:r>
+        <w:rPr>
+          <w:rFonts w:ascii="Times New Roman" w:hAnsi="Times New Roman" w:cs="Times New Roman"/>
+          <w:color w:val="000000" w:themeColor="text1"/>
+          <w:sz w:val="24"/>
+          <w:szCs w:val="24"/>
+          <w:shd w:val="clear" w:color="auto" w:fill="FFFFFF"/>
+        </w:rPr>
+        <w:tab/>
+        <w:t xml:space="preserve">This book was pivotal in the development of the Track My Health app.  This book gives all the necessary parameters such as glucose levels that where programmed into the app.  This book is an easy to read and understand and was an excellent guide to building Track My Health. </w:t>
+      </w:r>
+      <w:bookmarkStart w:id="1" w:name="_GoBack"/>
+      <w:bookmarkEnd w:id="1"/>
+      <w:r>
+        <w:rPr>
+          <w:rFonts w:ascii="Times New Roman" w:hAnsi="Times New Roman" w:cs="Times New Roman"/>
+          <w:color w:val="000000" w:themeColor="text1"/>
+          <w:sz w:val="24"/>
+          <w:szCs w:val="24"/>
+          <w:shd w:val="clear" w:color="auto" w:fill="FFFFFF"/>
+        </w:rPr>
+        <w:t xml:space="preserve">  </w:t>
+      </w:r>
+    </w:p>
+    <w:p>
+      <w:pPr>
+        <w:spacing w:line="480" w:lineRule="auto"/>
+        <w:ind w:firstLine="720"/>
+        <w:rPr>
+          <w:rFonts w:ascii="Times New Roman" w:hAnsi="Times New Roman" w:cs="Times New Roman"/>
+          <w:color w:val="000000" w:themeColor="text1"/>
+          <w:sz w:val="24"/>
+          <w:szCs w:val="24"/>
+          <w:shd w:val="clear" w:color="auto" w:fill="FFFFFF"/>
+        </w:rPr>
+      </w:pPr>
+      <w:proofErr w:type="spellStart"/>
+      <w:r>
+        <w:rPr>
+          <w:rFonts w:ascii="Times New Roman" w:hAnsi="Times New Roman" w:cs="Times New Roman"/>
+          <w:color w:val="000000" w:themeColor="text1"/>
+          <w:sz w:val="24"/>
+          <w:szCs w:val="24"/>
+          <w:shd w:val="clear" w:color="auto" w:fill="FFFFFF"/>
+        </w:rPr>
+        <w:t>Matthes</w:t>
+      </w:r>
+      <w:proofErr w:type="spellEnd"/>
+      <w:r>
+        <w:rPr>
+          <w:rFonts w:ascii="Times New Roman" w:hAnsi="Times New Roman" w:cs="Times New Roman"/>
+          <w:color w:val="000000" w:themeColor="text1"/>
+          <w:sz w:val="24"/>
+          <w:szCs w:val="24"/>
+          <w:shd w:val="clear" w:color="auto" w:fill="FFFFFF"/>
+        </w:rPr>
+        <w:t>, E. (n.d.). </w:t>
       </w:r>
       <w:r>
         <w:rPr>
@@ -661,6 +1010,129 @@
           <w:color w:val="000000" w:themeColor="text1"/>
           <w:sz w:val="24"/>
           <w:szCs w:val="24"/>
+        </w:rPr>
+        <w:t>Python crash course</w:t>
+      </w:r>
+      <w:r>
+        <w:rPr>
+          <w:rFonts w:ascii="Times New Roman" w:hAnsi="Times New Roman" w:cs="Times New Roman"/>
+          <w:color w:val="000000" w:themeColor="text1"/>
+          <w:sz w:val="24"/>
+          <w:szCs w:val="24"/>
+          <w:shd w:val="clear" w:color="auto" w:fill="FFFFFF"/>
+        </w:rPr>
+        <w:t>.</w:t>
+      </w:r>
+      <w:r>
+        <w:rPr>
+          <w:rFonts w:ascii="Times New Roman" w:hAnsi="Times New Roman" w:cs="Times New Roman"/>
+          <w:color w:val="000000" w:themeColor="text1"/>
+          <w:sz w:val="24"/>
+          <w:szCs w:val="24"/>
+          <w:shd w:val="clear" w:color="auto" w:fill="FFFFFF"/>
+        </w:rPr>
+        <w:t xml:space="preserve">  </w:t>
+      </w:r>
+      <w:r>
+        <w:rPr>
+          <w:rFonts w:ascii="Times New Roman" w:hAnsi="Times New Roman" w:cs="Times New Roman"/>
+          <w:color w:val="000000" w:themeColor="text1"/>
+          <w:sz w:val="24"/>
+          <w:szCs w:val="24"/>
+          <w:shd w:val="clear" w:color="auto" w:fill="FFFFFF"/>
+        </w:rPr>
+        <w:t xml:space="preserve"> </w:t>
+      </w:r>
+    </w:p>
+    <w:p>
+      <w:pPr>
+        <w:spacing w:line="480" w:lineRule="auto"/>
+        <w:rPr>
+          <w:rFonts w:ascii="Times New Roman" w:hAnsi="Times New Roman" w:cs="Times New Roman"/>
+          <w:color w:val="000000" w:themeColor="text1"/>
+          <w:sz w:val="24"/>
+          <w:szCs w:val="24"/>
+          <w:shd w:val="clear" w:color="auto" w:fill="FFFFFF"/>
+        </w:rPr>
+      </w:pPr>
+      <w:r>
+        <w:rPr>
+          <w:rFonts w:ascii="Times New Roman" w:hAnsi="Times New Roman" w:cs="Times New Roman"/>
+          <w:color w:val="000000" w:themeColor="text1"/>
+          <w:sz w:val="24"/>
+          <w:szCs w:val="24"/>
+          <w:shd w:val="clear" w:color="auto" w:fill="FFFFFF"/>
+        </w:rPr>
+        <w:t xml:space="preserve">This book is a crash course in Python programming.  The book covers basic to advanced concepts such as OOP.  Libraries are also lightly touched upon as well.  Overall, the book is excellent for any beginner who is interested in learning how to code in Python.  This book should be read by anyone who whishes to use Python as a test platform.   </w:t>
+      </w:r>
+    </w:p>
+    <w:p>
+      <w:pPr>
+        <w:spacing w:line="480" w:lineRule="auto"/>
+        <w:ind w:left="720"/>
+        <w:rPr>
+          <w:rFonts w:ascii="Times New Roman" w:hAnsi="Times New Roman" w:cs="Times New Roman"/>
+          <w:i/>
+          <w:iCs/>
+          <w:color w:val="000000" w:themeColor="text1"/>
+          <w:sz w:val="24"/>
+          <w:szCs w:val="24"/>
+          <w:shd w:val="clear" w:color="auto" w:fill="FFFFFF"/>
+        </w:rPr>
+      </w:pPr>
+      <w:r>
+        <w:rPr>
+          <w:rFonts w:ascii="Times New Roman" w:hAnsi="Times New Roman" w:cs="Times New Roman"/>
+          <w:color w:val="000000" w:themeColor="text1"/>
+          <w:sz w:val="24"/>
+          <w:szCs w:val="24"/>
+          <w:shd w:val="clear" w:color="auto" w:fill="FFFFFF"/>
+        </w:rPr>
+        <w:t>More, K. A., &amp; Chandran, M. P. (2016). Native Vs Hybrid Apps. </w:t>
+      </w:r>
+      <w:r>
+        <w:rPr>
+          <w:rFonts w:ascii="Times New Roman" w:hAnsi="Times New Roman" w:cs="Times New Roman"/>
+          <w:i/>
+          <w:iCs/>
+          <w:color w:val="000000" w:themeColor="text1"/>
+          <w:sz w:val="24"/>
+          <w:szCs w:val="24"/>
+          <w:shd w:val="clear" w:color="auto" w:fill="FFFFFF"/>
+        </w:rPr>
+        <w:t xml:space="preserve">Proceeding of </w:t>
+      </w:r>
+    </w:p>
+    <w:p>
+      <w:pPr>
+        <w:spacing w:line="480" w:lineRule="auto"/>
+        <w:ind w:left="720"/>
+        <w:rPr>
+          <w:rFonts w:ascii="Times New Roman" w:hAnsi="Times New Roman" w:cs="Times New Roman"/>
+          <w:color w:val="000000" w:themeColor="text1"/>
+          <w:sz w:val="24"/>
+          <w:szCs w:val="24"/>
+          <w:shd w:val="clear" w:color="auto" w:fill="FFFFFF"/>
+        </w:rPr>
+      </w:pPr>
+      <w:r>
+        <w:rPr>
+          <w:rFonts w:ascii="Times New Roman" w:hAnsi="Times New Roman" w:cs="Times New Roman"/>
+          <w:color w:val="000000" w:themeColor="text1"/>
+          <w:sz w:val="24"/>
+          <w:szCs w:val="24"/>
+          <w:shd w:val="clear" w:color="auto" w:fill="FFFFFF"/>
+        </w:rPr>
+        <w:tab/>
+      </w:r>
+      <w:r>
+        <w:rPr>
+          <w:rFonts w:ascii="Times New Roman" w:hAnsi="Times New Roman" w:cs="Times New Roman"/>
+          <w:i/>
+          <w:iCs/>
+          <w:color w:val="000000" w:themeColor="text1"/>
+          <w:sz w:val="24"/>
+          <w:szCs w:val="24"/>
           <w:shd w:val="clear" w:color="auto" w:fill="FFFFFF"/>
         </w:rPr>
         <w:t>International Journal of Current Trends in Engineering &amp; Research</w:t>
@@ -722,7 +1194,19 @@
           <w:szCs w:val="24"/>
           <w:shd w:val="clear" w:color="auto" w:fill="FFFFFF"/>
         </w:rPr>
-        <w:t xml:space="preserve"> the various aspects of the two technologies.  Advantages of both types of apps are given and lightly explored.  The programming languages that are used for either type of app is also presented.</w:t>
+        <w:t xml:space="preserve"> the various aspects of the two technologies.  Advantages of both </w:t>
+      </w:r>
+      <w:r>
+        <w:rPr>
+          <w:rFonts w:ascii="Times New Roman" w:hAnsi="Times New Roman" w:cs="Times New Roman"/>
+          <w:iCs/>
+          <w:color w:val="000000" w:themeColor="text1"/>
+          <w:sz w:val="24"/>
+          <w:szCs w:val="24"/>
+          <w:shd w:val="clear" w:color="auto" w:fill="FFFFFF"/>
+        </w:rPr>
+        <w:lastRenderedPageBreak/>
+        <w:t>types of apps are given and lightly explored.  The programming languages that are used for either type of app is also presented.</w:t>
       </w:r>
     </w:p>
     <w:p>
@@ -770,7 +1254,6 @@
           <w:szCs w:val="24"/>
           <w:shd w:val="clear" w:color="auto" w:fill="FFFFFF"/>
         </w:rPr>
-        <w:lastRenderedPageBreak/>
         <w:t>Morrison, M. (2008). </w:t>
       </w:r>
       <w:r>
@@ -849,8 +1332,6 @@
         </w:rPr>
         <w:t xml:space="preserve">objects, functional programming, and other concepts are presented and explored.  This book is mainly for a beginner, but more advanced users can use it as a reference as well.  Overall, the 2008 version is a little outdated as it only supports ES5.  However, the general concepts are still valid.  </w:t>
       </w:r>
-      <w:bookmarkStart w:id="1" w:name="_GoBack"/>
-      <w:bookmarkEnd w:id="1"/>
       <w:r>
         <w:rPr>
           <w:rFonts w:ascii="Times New Roman" w:hAnsi="Times New Roman" w:cs="Times New Roman"/>
@@ -1068,7 +1549,18 @@
           <w:szCs w:val="24"/>
           <w:shd w:val="clear" w:color="auto" w:fill="FFFFFF"/>
         </w:rPr>
-        <w:t xml:space="preserve">This book is an overview of Cordova.  The book is designed for beginners but has a decent Android development section.  However, this book is best suited as a guide for setting up and created Cordova projects and working with Cordova APIs.  This book does not really focus on web development technologies, so it is best used by someone with at least a basic knowledge of front-end technologies. </w:t>
+        <w:t xml:space="preserve">This book is an overview of Cordova.  The book is designed for beginners but has a decent Android development section.  However, this book is best suited as a guide for setting up and created Cordova projects and working with Cordova APIs.  This book does not really focus </w:t>
+      </w:r>
+      <w:r>
+        <w:rPr>
+          <w:rFonts w:ascii="Times New Roman" w:hAnsi="Times New Roman" w:cs="Times New Roman"/>
+          <w:color w:val="000000" w:themeColor="text1"/>
+          <w:sz w:val="24"/>
+          <w:szCs w:val="24"/>
+          <w:shd w:val="clear" w:color="auto" w:fill="FFFFFF"/>
+        </w:rPr>
+        <w:lastRenderedPageBreak/>
+        <w:t xml:space="preserve">on web development technologies, so it is best used by someone with at least a basic knowledge of front-end technologies. </w:t>
       </w:r>
     </w:p>
     <w:p>
@@ -1796,6 +2288,29 @@
       <w:szCs w:val="18"/>
     </w:rPr>
   </w:style>
+  <w:style w:type="character" w:styleId="Hyperlink">
+    <w:name w:val="Hyperlink"/>
+    <w:basedOn w:val="DefaultParagraphFont"/>
+    <w:uiPriority w:val="99"/>
+    <w:unhideWhenUsed/>
+    <w:rsid w:val="004F1BBB"/>
+    <w:rPr>
+      <w:color w:val="0563C1" w:themeColor="hyperlink"/>
+      <w:u w:val="single"/>
+    </w:rPr>
+  </w:style>
+  <w:style w:type="character" w:styleId="UnresolvedMention">
+    <w:name w:val="Unresolved Mention"/>
+    <w:basedOn w:val="DefaultParagraphFont"/>
+    <w:uiPriority w:val="99"/>
+    <w:semiHidden/>
+    <w:unhideWhenUsed/>
+    <w:rsid w:val="004F1BBB"/>
+    <w:rPr>
+      <w:color w:val="605E5C"/>
+      <w:shd w:val="clear" w:color="auto" w:fill="E1DFDD"/>
+    </w:rPr>
+  </w:style>
 </w:styles>
 </file>
 
@@ -2099,7 +2614,7 @@
 </file>
 
 <file path=customXml/itemProps1.xml><?xml version="1.0" encoding="utf-8"?>
-<ds:datastoreItem xmlns:ds="http://schemas.openxmlformats.org/officeDocument/2006/customXml" ds:itemID="{4CC2AA2C-38C5-40BD-8E0C-27153421041C}">
+<ds:datastoreItem xmlns:ds="http://schemas.openxmlformats.org/officeDocument/2006/customXml" ds:itemID="{7E6ACA26-F635-42A7-BE16-88D34C125355}">
   <ds:schemaRefs>
     <ds:schemaRef ds:uri="http://schemas.openxmlformats.org/officeDocument/2006/bibliography"/>
   </ds:schemaRefs>

--- a/AB.docx
+++ b/AB.docx
@@ -386,8 +386,60 @@
           <w:szCs w:val="24"/>
           <w:shd w:val="clear" w:color="auto" w:fill="FFFFFF"/>
         </w:rPr>
-        <w:t xml:space="preserve">This book teaches how to use PHP to control MySQL.  Topics covered are </w:t>
-      </w:r>
+        <w:t>This book teaches how to use PHP to control MySQL.  Topics covered are OOP</w:t>
+      </w:r>
+      <w:r>
+        <w:rPr>
+          <w:rFonts w:ascii="Times New Roman" w:hAnsi="Times New Roman" w:cs="Times New Roman"/>
+          <w:color w:val="000000" w:themeColor="text1"/>
+          <w:sz w:val="24"/>
+          <w:szCs w:val="24"/>
+          <w:shd w:val="clear" w:color="auto" w:fill="FFFFFF"/>
+        </w:rPr>
+        <w:t xml:space="preserve"> in</w:t>
+      </w:r>
+      <w:r>
+        <w:rPr>
+          <w:rFonts w:ascii="Times New Roman" w:hAnsi="Times New Roman" w:cs="Times New Roman"/>
+          <w:color w:val="000000" w:themeColor="text1"/>
+          <w:sz w:val="24"/>
+          <w:szCs w:val="24"/>
+          <w:shd w:val="clear" w:color="auto" w:fill="FFFFFF"/>
+        </w:rPr>
+        <w:t xml:space="preserve"> PHP, datatypes, and so on.  The book also covers concepts such as MySQL commands and proper usage.  Overall, the book teaches out to effectively integrate PHP with MySQL</w:t>
+      </w:r>
+      <w:r>
+        <w:rPr>
+          <w:rFonts w:ascii="Times New Roman" w:hAnsi="Times New Roman" w:cs="Times New Roman"/>
+          <w:color w:val="000000" w:themeColor="text1"/>
+          <w:sz w:val="24"/>
+          <w:szCs w:val="24"/>
+          <w:shd w:val="clear" w:color="auto" w:fill="FFFFFF"/>
+        </w:rPr>
+        <w:t xml:space="preserve">.  </w:t>
+      </w:r>
+      <w:r>
+        <w:rPr>
+          <w:rFonts w:ascii="Times New Roman" w:hAnsi="Times New Roman" w:cs="Times New Roman"/>
+          <w:color w:val="000000" w:themeColor="text1"/>
+          <w:sz w:val="24"/>
+          <w:szCs w:val="24"/>
+          <w:shd w:val="clear" w:color="auto" w:fill="FFFFFF"/>
+        </w:rPr>
+        <w:t xml:space="preserve">Database architecture is also lightly touched upon.  </w:t>
+      </w:r>
+    </w:p>
+    <w:p>
+      <w:pPr>
+        <w:spacing w:line="480" w:lineRule="auto"/>
+        <w:rPr>
+          <w:rFonts w:ascii="Times New Roman" w:hAnsi="Times New Roman" w:cs="Times New Roman"/>
+          <w:color w:val="000000" w:themeColor="text1"/>
+          <w:sz w:val="24"/>
+          <w:szCs w:val="24"/>
+          <w:shd w:val="clear" w:color="auto" w:fill="FFFFFF"/>
+        </w:rPr>
+      </w:pPr>
       <w:proofErr w:type="spellStart"/>
       <w:r>
         <w:rPr>
@@ -397,7 +449,7 @@
           <w:szCs w:val="24"/>
           <w:shd w:val="clear" w:color="auto" w:fill="FFFFFF"/>
         </w:rPr>
-        <w:t>OOPin</w:t>
+        <w:t>Burnstein</w:t>
       </w:r>
       <w:proofErr w:type="spellEnd"/>
       <w:r>
@@ -408,50 +460,7 @@
           <w:szCs w:val="24"/>
           <w:shd w:val="clear" w:color="auto" w:fill="FFFFFF"/>
         </w:rPr>
-        <w:t xml:space="preserve"> PHP, datatypes, and so on.  The book also covers concepts such as MySQL commands and proper usage.  Overall, the book teaches out to effectively integrate PHP with MySQL</w:t>
-      </w:r>
-      <w:r>
-        <w:rPr>
-          <w:rFonts w:ascii="Times New Roman" w:hAnsi="Times New Roman" w:cs="Times New Roman"/>
-          <w:color w:val="000000" w:themeColor="text1"/>
-          <w:sz w:val="24"/>
-          <w:szCs w:val="24"/>
-          <w:shd w:val="clear" w:color="auto" w:fill="FFFFFF"/>
-        </w:rPr>
-        <w:t xml:space="preserve">.  </w:t>
-      </w:r>
-      <w:r>
-        <w:rPr>
-          <w:rFonts w:ascii="Times New Roman" w:hAnsi="Times New Roman" w:cs="Times New Roman"/>
-          <w:color w:val="000000" w:themeColor="text1"/>
-          <w:sz w:val="24"/>
-          <w:szCs w:val="24"/>
-          <w:shd w:val="clear" w:color="auto" w:fill="FFFFFF"/>
-        </w:rPr>
-        <w:t xml:space="preserve">Database architecture is also lightly touched upon.  </w:t>
-      </w:r>
-    </w:p>
-    <w:p>
-      <w:pPr>
-        <w:spacing w:line="480" w:lineRule="auto"/>
-        <w:ind w:firstLine="720"/>
-        <w:rPr>
-          <w:rFonts w:ascii="Times New Roman" w:hAnsi="Times New Roman" w:cs="Times New Roman"/>
-          <w:color w:val="000000" w:themeColor="text1"/>
-          <w:sz w:val="24"/>
-          <w:szCs w:val="24"/>
-          <w:shd w:val="clear" w:color="auto" w:fill="FFFFFF"/>
-        </w:rPr>
-      </w:pPr>
-      <w:r>
-        <w:rPr>
-          <w:rFonts w:ascii="Times New Roman" w:hAnsi="Times New Roman" w:cs="Times New Roman"/>
-          <w:color w:val="000000" w:themeColor="text1"/>
-          <w:sz w:val="24"/>
-          <w:szCs w:val="24"/>
-          <w:shd w:val="clear" w:color="auto" w:fill="FFFFFF"/>
-        </w:rPr>
-        <w:t>DuBois, P. (2013). </w:t>
+        <w:t>, I. (2003). </w:t>
       </w:r>
       <w:r>
         <w:rPr>
@@ -462,17 +471,49 @@
           <w:sz w:val="24"/>
           <w:szCs w:val="24"/>
         </w:rPr>
-        <w:t>MySQL</w:t>
-      </w:r>
-      <w:r>
-        <w:rPr>
-          <w:rFonts w:ascii="Times New Roman" w:hAnsi="Times New Roman" w:cs="Times New Roman"/>
-          <w:color w:val="000000" w:themeColor="text1"/>
-          <w:sz w:val="24"/>
-          <w:szCs w:val="24"/>
-          <w:shd w:val="clear" w:color="auto" w:fill="FFFFFF"/>
-        </w:rPr>
-        <w:t>. Upper Saddle River, NJ: Addison-Wesley.</w:t>
+        <w:t>Practical software testing: A process-oriented approach</w:t>
+      </w:r>
+      <w:r>
+        <w:rPr>
+          <w:rFonts w:ascii="Times New Roman" w:hAnsi="Times New Roman" w:cs="Times New Roman"/>
+          <w:color w:val="000000" w:themeColor="text1"/>
+          <w:sz w:val="24"/>
+          <w:szCs w:val="24"/>
+          <w:shd w:val="clear" w:color="auto" w:fill="FFFFFF"/>
+        </w:rPr>
+        <w:t xml:space="preserve">. New York: </w:t>
+      </w:r>
+    </w:p>
+    <w:p>
+      <w:pPr>
+        <w:spacing w:line="480" w:lineRule="auto"/>
+        <w:rPr>
+          <w:rFonts w:ascii="Times New Roman" w:hAnsi="Times New Roman" w:cs="Times New Roman"/>
+          <w:color w:val="000000" w:themeColor="text1"/>
+          <w:sz w:val="24"/>
+          <w:szCs w:val="24"/>
+          <w:shd w:val="clear" w:color="auto" w:fill="FFFFFF"/>
+        </w:rPr>
+      </w:pPr>
+      <w:r>
+        <w:rPr>
+          <w:rFonts w:ascii="Times New Roman" w:hAnsi="Times New Roman" w:cs="Times New Roman"/>
+          <w:color w:val="000000" w:themeColor="text1"/>
+          <w:sz w:val="24"/>
+          <w:szCs w:val="24"/>
+          <w:shd w:val="clear" w:color="auto" w:fill="FFFFFF"/>
+        </w:rPr>
+        <w:tab/>
+      </w:r>
+      <w:r>
+        <w:rPr>
+          <w:rFonts w:ascii="Times New Roman" w:hAnsi="Times New Roman" w:cs="Times New Roman"/>
+          <w:color w:val="000000" w:themeColor="text1"/>
+          <w:sz w:val="24"/>
+          <w:szCs w:val="24"/>
+          <w:shd w:val="clear" w:color="auto" w:fill="FFFFFF"/>
+        </w:rPr>
+        <w:t>Springer.</w:t>
       </w:r>
     </w:p>
     <w:p>
@@ -495,50 +536,85 @@
           <w:szCs w:val="24"/>
           <w:shd w:val="clear" w:color="auto" w:fill="FFFFFF"/>
         </w:rPr>
-        <w:t xml:space="preserve">This book is a MySQL guide and reference.  The basics of MySQL are covered in the book.  Setting up the MySQL Workbench and various SQL commands are presented in the book.  This book is great for anyone who is not familiar with MySQL or SQL in general.  The book assumes no prior knowledge and is geared for beginners and intermediate developers.  However, more advanced users can also benefit from </w:t>
-      </w:r>
-      <w:r>
-        <w:rPr>
-          <w:rFonts w:ascii="Times New Roman" w:hAnsi="Times New Roman" w:cs="Times New Roman"/>
-          <w:color w:val="000000" w:themeColor="text1"/>
-          <w:sz w:val="24"/>
-          <w:szCs w:val="24"/>
-          <w:shd w:val="clear" w:color="auto" w:fill="FFFFFF"/>
-        </w:rPr>
-        <w:t>this book</w:t>
-      </w:r>
-      <w:r>
-        <w:rPr>
-          <w:rFonts w:ascii="Times New Roman" w:hAnsi="Times New Roman" w:cs="Times New Roman"/>
-          <w:color w:val="000000" w:themeColor="text1"/>
-          <w:sz w:val="24"/>
-          <w:szCs w:val="24"/>
-          <w:shd w:val="clear" w:color="auto" w:fill="FFFFFF"/>
-        </w:rPr>
-        <w:t xml:space="preserve"> for concept or command reviews.  </w:t>
-      </w:r>
-    </w:p>
-    <w:p>
-      <w:pPr>
-        <w:spacing w:line="480" w:lineRule="auto"/>
-        <w:ind w:left="720"/>
-        <w:rPr>
-          <w:rFonts w:ascii="Times New Roman" w:hAnsi="Times New Roman" w:cs="Times New Roman"/>
-          <w:color w:val="000000" w:themeColor="text1"/>
-          <w:sz w:val="24"/>
-          <w:szCs w:val="24"/>
-          <w:shd w:val="clear" w:color="auto" w:fill="FFFFFF"/>
-        </w:rPr>
-      </w:pPr>
-      <w:r>
-        <w:rPr>
-          <w:rFonts w:ascii="Times New Roman" w:hAnsi="Times New Roman" w:cs="Times New Roman"/>
-          <w:color w:val="000000" w:themeColor="text1"/>
-          <w:sz w:val="24"/>
-          <w:szCs w:val="24"/>
-          <w:shd w:val="clear" w:color="auto" w:fill="FFFFFF"/>
-        </w:rPr>
-        <w:t>Freeman, A. (2014). </w:t>
+        <w:t xml:space="preserve">This is a software testing text book.  The book provides multiple techniques and methodologies for adequately testing software.  This is a very comprehensive book and </w:t>
+      </w:r>
+      <w:r>
+        <w:rPr>
+          <w:rFonts w:ascii="Times New Roman" w:hAnsi="Times New Roman" w:cs="Times New Roman"/>
+          <w:color w:val="000000" w:themeColor="text1"/>
+          <w:sz w:val="24"/>
+          <w:szCs w:val="24"/>
+          <w:shd w:val="clear" w:color="auto" w:fill="FFFFFF"/>
+        </w:rPr>
+        <w:t>can be very technical at times.  However, this book provides excellent templets for create test cases, unit test, and so on.</w:t>
+      </w:r>
+    </w:p>
+    <w:p>
+      <w:pPr>
+        <w:spacing w:line="480" w:lineRule="auto"/>
+        <w:ind w:firstLine="720"/>
+        <w:rPr>
+          <w:rFonts w:ascii="Times New Roman" w:hAnsi="Times New Roman" w:cs="Times New Roman"/>
+          <w:color w:val="000000" w:themeColor="text1"/>
+          <w:sz w:val="24"/>
+          <w:szCs w:val="24"/>
+          <w:shd w:val="clear" w:color="auto" w:fill="FFFFFF"/>
+        </w:rPr>
+      </w:pPr>
+      <w:r>
+        <w:rPr>
+          <w:rFonts w:ascii="Times New Roman" w:hAnsi="Times New Roman" w:cs="Times New Roman"/>
+          <w:color w:val="000000" w:themeColor="text1"/>
+          <w:sz w:val="24"/>
+          <w:szCs w:val="24"/>
+          <w:shd w:val="clear" w:color="auto" w:fill="FFFFFF"/>
+        </w:rPr>
+        <w:t xml:space="preserve">This book is designed for an intermediate test or for a novice with proper guidance.  Though, concepts such as automation testing are only explored and not put into practice this book </w:t>
+      </w:r>
+      <w:bookmarkStart w:id="1" w:name="_GoBack"/>
+      <w:bookmarkEnd w:id="1"/>
+      <w:r>
+        <w:rPr>
+          <w:rFonts w:ascii="Times New Roman" w:hAnsi="Times New Roman" w:cs="Times New Roman"/>
+          <w:color w:val="000000" w:themeColor="text1"/>
+          <w:sz w:val="24"/>
+          <w:szCs w:val="24"/>
+          <w:shd w:val="clear" w:color="auto" w:fill="FFFFFF"/>
+        </w:rPr>
+        <w:t xml:space="preserve">is a must read before trying to automate any testing tasks.  Overall, this is a splendid book and is vital to any software tester.  </w:t>
+      </w:r>
+      <w:r>
+        <w:rPr>
+          <w:rFonts w:ascii="Times New Roman" w:hAnsi="Times New Roman" w:cs="Times New Roman"/>
+          <w:color w:val="000000" w:themeColor="text1"/>
+          <w:sz w:val="24"/>
+          <w:szCs w:val="24"/>
+          <w:shd w:val="clear" w:color="auto" w:fill="FFFFFF"/>
+        </w:rPr>
+        <w:t xml:space="preserve">  </w:t>
+      </w:r>
+    </w:p>
+    <w:p>
+      <w:pPr>
+        <w:spacing w:line="480" w:lineRule="auto"/>
+        <w:ind w:firstLine="720"/>
+        <w:rPr>
+          <w:rFonts w:ascii="Times New Roman" w:hAnsi="Times New Roman" w:cs="Times New Roman"/>
+          <w:color w:val="000000" w:themeColor="text1"/>
+          <w:sz w:val="24"/>
+          <w:szCs w:val="24"/>
+          <w:shd w:val="clear" w:color="auto" w:fill="FFFFFF"/>
+        </w:rPr>
+      </w:pPr>
+      <w:r>
+        <w:rPr>
+          <w:rFonts w:ascii="Times New Roman" w:hAnsi="Times New Roman" w:cs="Times New Roman"/>
+          <w:color w:val="000000" w:themeColor="text1"/>
+          <w:sz w:val="24"/>
+          <w:szCs w:val="24"/>
+          <w:shd w:val="clear" w:color="auto" w:fill="FFFFFF"/>
+        </w:rPr>
+        <w:t>DuBois, P. (2013). </w:t>
       </w:r>
       <w:r>
         <w:rPr>
@@ -549,189 +625,17 @@
           <w:sz w:val="24"/>
           <w:szCs w:val="24"/>
         </w:rPr>
-        <w:t>Pro AngularJS</w:t>
-      </w:r>
-      <w:r>
-        <w:rPr>
-          <w:rFonts w:ascii="Times New Roman" w:hAnsi="Times New Roman" w:cs="Times New Roman"/>
-          <w:color w:val="000000" w:themeColor="text1"/>
-          <w:sz w:val="24"/>
-          <w:szCs w:val="24"/>
-          <w:shd w:val="clear" w:color="auto" w:fill="FFFFFF"/>
-        </w:rPr>
-        <w:t xml:space="preserve">. New York: </w:t>
-      </w:r>
-      <w:proofErr w:type="spellStart"/>
-      <w:r>
-        <w:rPr>
-          <w:rFonts w:ascii="Times New Roman" w:hAnsi="Times New Roman" w:cs="Times New Roman"/>
-          <w:color w:val="000000" w:themeColor="text1"/>
-          <w:sz w:val="24"/>
-          <w:szCs w:val="24"/>
-          <w:shd w:val="clear" w:color="auto" w:fill="FFFFFF"/>
-        </w:rPr>
-        <w:t>Apress</w:t>
-      </w:r>
-      <w:proofErr w:type="spellEnd"/>
-      <w:r>
-        <w:rPr>
-          <w:rFonts w:ascii="Times New Roman" w:hAnsi="Times New Roman" w:cs="Times New Roman"/>
-          <w:color w:val="000000" w:themeColor="text1"/>
-          <w:sz w:val="24"/>
-          <w:szCs w:val="24"/>
-          <w:shd w:val="clear" w:color="auto" w:fill="FFFFFF"/>
-        </w:rPr>
-        <w:t>.</w:t>
-      </w:r>
-    </w:p>
-    <w:p>
-      <w:pPr>
-        <w:spacing w:line="480" w:lineRule="auto"/>
-        <w:ind w:left="720"/>
-        <w:rPr>
-          <w:rFonts w:ascii="Times New Roman" w:hAnsi="Times New Roman" w:cs="Times New Roman"/>
-          <w:color w:val="000000" w:themeColor="text1"/>
-          <w:sz w:val="24"/>
-          <w:szCs w:val="24"/>
-          <w:shd w:val="clear" w:color="auto" w:fill="FFFFFF"/>
-        </w:rPr>
-      </w:pPr>
-      <w:r>
-        <w:rPr>
-          <w:rFonts w:ascii="Times New Roman" w:hAnsi="Times New Roman" w:cs="Times New Roman"/>
-          <w:color w:val="000000" w:themeColor="text1"/>
-          <w:sz w:val="24"/>
-          <w:szCs w:val="24"/>
-          <w:shd w:val="clear" w:color="auto" w:fill="FFFFFF"/>
-        </w:rPr>
-        <w:t xml:space="preserve">This book is dedicated to AngularJS development.  Though this book is marketed </w:t>
-      </w:r>
-      <w:r>
-        <w:rPr>
-          <w:rFonts w:ascii="Times New Roman" w:hAnsi="Times New Roman" w:cs="Times New Roman"/>
-          <w:color w:val="000000" w:themeColor="text1"/>
-          <w:sz w:val="24"/>
-          <w:szCs w:val="24"/>
-          <w:shd w:val="clear" w:color="auto" w:fill="FFFFFF"/>
-        </w:rPr>
-        <w:t xml:space="preserve">as pro </w:t>
-      </w:r>
-    </w:p>
-    <w:p>
-      <w:pPr>
-        <w:spacing w:line="480" w:lineRule="auto"/>
-        <w:rPr>
-          <w:rFonts w:ascii="Times New Roman" w:hAnsi="Times New Roman" w:cs="Times New Roman"/>
-          <w:color w:val="000000" w:themeColor="text1"/>
-          <w:sz w:val="24"/>
-          <w:szCs w:val="24"/>
-          <w:shd w:val="clear" w:color="auto" w:fill="FFFFFF"/>
-        </w:rPr>
-      </w:pPr>
-      <w:r>
-        <w:rPr>
-          <w:rFonts w:ascii="Times New Roman" w:hAnsi="Times New Roman" w:cs="Times New Roman"/>
-          <w:color w:val="000000" w:themeColor="text1"/>
-          <w:sz w:val="24"/>
-          <w:szCs w:val="24"/>
-          <w:shd w:val="clear" w:color="auto" w:fill="FFFFFF"/>
-        </w:rPr>
-        <w:t>development</w:t>
-      </w:r>
-      <w:r>
-        <w:rPr>
-          <w:rFonts w:ascii="Times New Roman" w:hAnsi="Times New Roman" w:cs="Times New Roman"/>
-          <w:color w:val="000000" w:themeColor="text1"/>
-          <w:sz w:val="24"/>
-          <w:szCs w:val="24"/>
-          <w:shd w:val="clear" w:color="auto" w:fill="FFFFFF"/>
-        </w:rPr>
-        <w:t xml:space="preserve"> is meant for a beginner to intermediate level AngularJS developer.  Interesting topics are concepts like directives, routing, and so on.  Overall, even though the book is rudimentary it will make a great refence book</w:t>
-      </w:r>
-      <w:r>
-        <w:rPr>
-          <w:rFonts w:ascii="Times New Roman" w:hAnsi="Times New Roman" w:cs="Times New Roman"/>
-          <w:color w:val="000000" w:themeColor="text1"/>
-          <w:sz w:val="24"/>
-          <w:szCs w:val="24"/>
-          <w:shd w:val="clear" w:color="auto" w:fill="FFFFFF"/>
-        </w:rPr>
-        <w:t xml:space="preserve"> or a great book for beginners</w:t>
-      </w:r>
-      <w:r>
-        <w:rPr>
-          <w:rFonts w:ascii="Times New Roman" w:hAnsi="Times New Roman" w:cs="Times New Roman"/>
-          <w:color w:val="000000" w:themeColor="text1"/>
-          <w:sz w:val="24"/>
-          <w:szCs w:val="24"/>
-          <w:shd w:val="clear" w:color="auto" w:fill="FFFFFF"/>
-        </w:rPr>
-        <w:t xml:space="preserve">.    </w:t>
-      </w:r>
-    </w:p>
-    <w:p>
-      <w:pPr>
-        <w:spacing w:line="480" w:lineRule="auto"/>
-        <w:rPr>
-          <w:rFonts w:ascii="Times New Roman" w:hAnsi="Times New Roman" w:cs="Times New Roman"/>
-          <w:color w:val="000000" w:themeColor="text1"/>
-          <w:sz w:val="24"/>
-          <w:szCs w:val="24"/>
-          <w:shd w:val="clear" w:color="auto" w:fill="FFFFFF"/>
-        </w:rPr>
-      </w:pPr>
-      <w:r>
-        <w:rPr>
-          <w:rFonts w:ascii="Times New Roman" w:hAnsi="Times New Roman" w:cs="Times New Roman"/>
-          <w:i/>
-          <w:color w:val="000000" w:themeColor="text1"/>
-          <w:sz w:val="24"/>
-          <w:szCs w:val="24"/>
-          <w:shd w:val="clear" w:color="auto" w:fill="FFFFFF"/>
-        </w:rPr>
-        <w:t>How to Use Selenium with Python: Complete Tutorial</w:t>
-      </w:r>
-      <w:r>
-        <w:rPr>
-          <w:rFonts w:ascii="Times New Roman" w:hAnsi="Times New Roman" w:cs="Times New Roman"/>
-          <w:color w:val="000000" w:themeColor="text1"/>
-          <w:sz w:val="24"/>
-          <w:szCs w:val="24"/>
-          <w:shd w:val="clear" w:color="auto" w:fill="FFFFFF"/>
-        </w:rPr>
-        <w:t xml:space="preserve">. (n.d.). Retrieved from </w:t>
-      </w:r>
-    </w:p>
-    <w:p>
-      <w:pPr>
-        <w:spacing w:line="480" w:lineRule="auto"/>
-        <w:rPr>
-          <w:rFonts w:ascii="Times New Roman" w:hAnsi="Times New Roman" w:cs="Times New Roman"/>
-          <w:color w:val="000000" w:themeColor="text1"/>
-          <w:sz w:val="24"/>
-          <w:szCs w:val="24"/>
-          <w:shd w:val="clear" w:color="auto" w:fill="FFFFFF"/>
-        </w:rPr>
-      </w:pPr>
-      <w:r>
-        <w:rPr>
-          <w:rFonts w:ascii="Times New Roman" w:hAnsi="Times New Roman" w:cs="Times New Roman"/>
-          <w:color w:val="000000" w:themeColor="text1"/>
-          <w:sz w:val="24"/>
-          <w:szCs w:val="24"/>
-          <w:shd w:val="clear" w:color="auto" w:fill="FFFFFF"/>
-        </w:rPr>
-        <w:tab/>
-      </w:r>
-      <w:r>
-        <w:rPr>
-          <w:rFonts w:ascii="Times New Roman" w:hAnsi="Times New Roman" w:cs="Times New Roman"/>
-          <w:color w:val="000000" w:themeColor="text1"/>
-          <w:sz w:val="24"/>
-          <w:szCs w:val="24"/>
-          <w:shd w:val="clear" w:color="auto" w:fill="FFFFFF"/>
-        </w:rPr>
-        <w:t>https://www.guru99.com/selenium-python.html</w:t>
+        <w:t>MySQL</w:t>
+      </w:r>
+      <w:r>
+        <w:rPr>
+          <w:rFonts w:ascii="Times New Roman" w:hAnsi="Times New Roman" w:cs="Times New Roman"/>
+          <w:color w:val="000000" w:themeColor="text1"/>
+          <w:sz w:val="24"/>
+          <w:szCs w:val="24"/>
+          <w:shd w:val="clear" w:color="auto" w:fill="FFFFFF"/>
+        </w:rPr>
+        <w:t>. Upper Saddle River, NJ: Addison-Wesley.</w:t>
       </w:r>
     </w:p>
     <w:p>
@@ -754,7 +658,7 @@
           <w:szCs w:val="24"/>
           <w:shd w:val="clear" w:color="auto" w:fill="FFFFFF"/>
         </w:rPr>
-        <w:t xml:space="preserve">This website is dedicated to introducing the Selenium testing tool with Python.  The tutorial uses Eclipse as the primary IDE but most of the technical data can be applied to other </w:t>
+        <w:t xml:space="preserve">This book is a MySQL guide and reference.  The basics of MySQL are covered in the book.  Setting up the MySQL Workbench and various SQL commands are presented in the book.  This book is great for anyone who is not familiar with MySQL or SQL in general.  The book </w:t>
       </w:r>
       <w:r>
         <w:rPr>
@@ -765,7 +669,27 @@
           <w:shd w:val="clear" w:color="auto" w:fill="FFFFFF"/>
         </w:rPr>
         <w:lastRenderedPageBreak/>
-        <w:t xml:space="preserve">IDEs as well.  Outside of setting up the environment the tutorial also gives example scripts and an explanation for each line in the example script. </w:t>
+        <w:t xml:space="preserve">assumes no prior knowledge and is geared for beginners and intermediate developers.  However, more advanced users can also benefit from </w:t>
+      </w:r>
+      <w:r>
+        <w:rPr>
+          <w:rFonts w:ascii="Times New Roman" w:hAnsi="Times New Roman" w:cs="Times New Roman"/>
+          <w:color w:val="000000" w:themeColor="text1"/>
+          <w:sz w:val="24"/>
+          <w:szCs w:val="24"/>
+          <w:shd w:val="clear" w:color="auto" w:fill="FFFFFF"/>
+        </w:rPr>
+        <w:t>this book</w:t>
+      </w:r>
+      <w:r>
+        <w:rPr>
+          <w:rFonts w:ascii="Times New Roman" w:hAnsi="Times New Roman" w:cs="Times New Roman"/>
+          <w:color w:val="000000" w:themeColor="text1"/>
+          <w:sz w:val="24"/>
+          <w:szCs w:val="24"/>
+          <w:shd w:val="clear" w:color="auto" w:fill="FFFFFF"/>
+        </w:rPr>
+        <w:t xml:space="preserve"> for concept or command reviews.  </w:t>
       </w:r>
     </w:p>
     <w:p>
@@ -788,73 +712,7 @@
           <w:szCs w:val="24"/>
           <w:shd w:val="clear" w:color="auto" w:fill="FFFFFF"/>
         </w:rPr>
-        <w:t xml:space="preserve">This tutorial is great for anyone new to Selenium.  However, to fully understand the tutorial the reader should have a basic understanding of Python.  The tutorial does assume </w:t>
-      </w:r>
-      <w:r>
-        <w:rPr>
-          <w:rFonts w:ascii="Times New Roman" w:hAnsi="Times New Roman" w:cs="Times New Roman"/>
-          <w:color w:val="000000" w:themeColor="text1"/>
-          <w:sz w:val="24"/>
-          <w:szCs w:val="24"/>
-          <w:shd w:val="clear" w:color="auto" w:fill="FFFFFF"/>
-        </w:rPr>
-        <w:t xml:space="preserve">a basic level of competency with </w:t>
-      </w:r>
-      <w:proofErr w:type="gramStart"/>
-      <w:r>
-        <w:rPr>
-          <w:rFonts w:ascii="Times New Roman" w:hAnsi="Times New Roman" w:cs="Times New Roman"/>
-          <w:color w:val="000000" w:themeColor="text1"/>
-          <w:sz w:val="24"/>
-          <w:szCs w:val="24"/>
-          <w:shd w:val="clear" w:color="auto" w:fill="FFFFFF"/>
-        </w:rPr>
-        <w:t>Python</w:t>
-      </w:r>
-      <w:proofErr w:type="gramEnd"/>
-      <w:r>
-        <w:rPr>
-          <w:rFonts w:ascii="Times New Roman" w:hAnsi="Times New Roman" w:cs="Times New Roman"/>
-          <w:color w:val="000000" w:themeColor="text1"/>
-          <w:sz w:val="24"/>
-          <w:szCs w:val="24"/>
-          <w:shd w:val="clear" w:color="auto" w:fill="FFFFFF"/>
-        </w:rPr>
-        <w:t xml:space="preserve"> so it may be difficult for beginners to follow.</w:t>
-      </w:r>
-    </w:p>
-    <w:p>
-      <w:pPr>
-        <w:spacing w:line="480" w:lineRule="auto"/>
-        <w:rPr>
-          <w:rFonts w:ascii="Times New Roman" w:hAnsi="Times New Roman" w:cs="Times New Roman"/>
-          <w:color w:val="000000" w:themeColor="text1"/>
-          <w:sz w:val="24"/>
-          <w:szCs w:val="24"/>
-          <w:shd w:val="clear" w:color="auto" w:fill="FFFFFF"/>
-        </w:rPr>
-      </w:pPr>
-      <w:proofErr w:type="spellStart"/>
-      <w:r>
-        <w:rPr>
-          <w:rFonts w:ascii="Times New Roman" w:hAnsi="Times New Roman" w:cs="Times New Roman"/>
-          <w:color w:val="000000" w:themeColor="text1"/>
-          <w:sz w:val="24"/>
-          <w:szCs w:val="24"/>
-          <w:shd w:val="clear" w:color="auto" w:fill="FFFFFF"/>
-        </w:rPr>
-        <w:t>Kuball</w:t>
-      </w:r>
-      <w:proofErr w:type="spellEnd"/>
-      <w:r>
-        <w:rPr>
-          <w:rFonts w:ascii="Times New Roman" w:hAnsi="Times New Roman" w:cs="Times New Roman"/>
-          <w:color w:val="000000" w:themeColor="text1"/>
-          <w:sz w:val="24"/>
-          <w:szCs w:val="24"/>
-          <w:shd w:val="clear" w:color="auto" w:fill="FFFFFF"/>
-        </w:rPr>
-        <w:t>, E. (2017). </w:t>
+        <w:t>Flanagan, D. (2010). </w:t>
       </w:r>
       <w:r>
         <w:rPr>
@@ -865,6 +723,443 @@
           <w:sz w:val="24"/>
           <w:szCs w:val="24"/>
         </w:rPr>
+        <w:t>j</w:t>
+      </w:r>
+      <w:r>
+        <w:rPr>
+          <w:rFonts w:ascii="Times New Roman" w:hAnsi="Times New Roman" w:cs="Times New Roman"/>
+          <w:i/>
+          <w:iCs/>
+          <w:color w:val="000000" w:themeColor="text1"/>
+          <w:sz w:val="24"/>
+          <w:szCs w:val="24"/>
+        </w:rPr>
+        <w:t>Query pocket reference</w:t>
+      </w:r>
+      <w:r>
+        <w:rPr>
+          <w:rFonts w:ascii="Times New Roman" w:hAnsi="Times New Roman" w:cs="Times New Roman"/>
+          <w:color w:val="000000" w:themeColor="text1"/>
+          <w:sz w:val="24"/>
+          <w:szCs w:val="24"/>
+          <w:shd w:val="clear" w:color="auto" w:fill="FFFFFF"/>
+        </w:rPr>
+        <w:t xml:space="preserve">. </w:t>
+      </w:r>
+      <w:proofErr w:type="spellStart"/>
+      <w:r>
+        <w:rPr>
+          <w:rFonts w:ascii="Times New Roman" w:hAnsi="Times New Roman" w:cs="Times New Roman"/>
+          <w:color w:val="000000" w:themeColor="text1"/>
+          <w:sz w:val="24"/>
+          <w:szCs w:val="24"/>
+          <w:shd w:val="clear" w:color="auto" w:fill="FFFFFF"/>
+        </w:rPr>
+        <w:t>Farnham</w:t>
+      </w:r>
+      <w:proofErr w:type="spellEnd"/>
+      <w:r>
+        <w:rPr>
+          <w:rFonts w:ascii="Times New Roman" w:hAnsi="Times New Roman" w:cs="Times New Roman"/>
+          <w:color w:val="000000" w:themeColor="text1"/>
+          <w:sz w:val="24"/>
+          <w:szCs w:val="24"/>
+          <w:shd w:val="clear" w:color="auto" w:fill="FFFFFF"/>
+        </w:rPr>
+        <w:t xml:space="preserve">: </w:t>
+      </w:r>
+      <w:proofErr w:type="spellStart"/>
+      <w:r>
+        <w:rPr>
+          <w:rFonts w:ascii="Times New Roman" w:hAnsi="Times New Roman" w:cs="Times New Roman"/>
+          <w:color w:val="000000" w:themeColor="text1"/>
+          <w:sz w:val="24"/>
+          <w:szCs w:val="24"/>
+          <w:shd w:val="clear" w:color="auto" w:fill="FFFFFF"/>
+        </w:rPr>
+        <w:t>OReilly</w:t>
+      </w:r>
+      <w:proofErr w:type="spellEnd"/>
+      <w:r>
+        <w:rPr>
+          <w:rFonts w:ascii="Times New Roman" w:hAnsi="Times New Roman" w:cs="Times New Roman"/>
+          <w:color w:val="000000" w:themeColor="text1"/>
+          <w:sz w:val="24"/>
+          <w:szCs w:val="24"/>
+          <w:shd w:val="clear" w:color="auto" w:fill="FFFFFF"/>
+        </w:rPr>
+        <w:t>.</w:t>
+      </w:r>
+    </w:p>
+    <w:p>
+      <w:pPr>
+        <w:spacing w:line="480" w:lineRule="auto"/>
+        <w:rPr>
+          <w:rFonts w:ascii="Times New Roman" w:hAnsi="Times New Roman" w:cs="Times New Roman"/>
+          <w:color w:val="000000" w:themeColor="text1"/>
+          <w:sz w:val="24"/>
+          <w:szCs w:val="24"/>
+          <w:shd w:val="clear" w:color="auto" w:fill="FFFFFF"/>
+        </w:rPr>
+      </w:pPr>
+      <w:r>
+        <w:rPr>
+          <w:rFonts w:ascii="Times New Roman" w:hAnsi="Times New Roman" w:cs="Times New Roman"/>
+          <w:color w:val="000000" w:themeColor="text1"/>
+          <w:sz w:val="24"/>
+          <w:szCs w:val="24"/>
+          <w:shd w:val="clear" w:color="auto" w:fill="FFFFFF"/>
+        </w:rPr>
+        <w:t>This is a pocket reference for jQuery</w:t>
+      </w:r>
+      <w:r>
+        <w:rPr>
+          <w:rFonts w:ascii="Times New Roman" w:hAnsi="Times New Roman" w:cs="Times New Roman"/>
+          <w:color w:val="000000" w:themeColor="text1"/>
+          <w:sz w:val="24"/>
+          <w:szCs w:val="24"/>
+          <w:shd w:val="clear" w:color="auto" w:fill="FFFFFF"/>
+        </w:rPr>
+        <w:t xml:space="preserve">.  The book is not designed to be a tutorial or how to book.  On the contrary, this book merely gives commands.  To understand this book, one will need a knowledge of programming and of general JavaScript.  This book is a must have for any front-end or Cordova developer.  Overall, this book is a reference book and should not be thought as means of learning jQuery, it should only be thought of as a cheat sheet for jQuery.       </w:t>
+      </w:r>
+    </w:p>
+    <w:p>
+      <w:pPr>
+        <w:spacing w:line="480" w:lineRule="auto"/>
+        <w:ind w:left="720"/>
+        <w:rPr>
+          <w:rFonts w:ascii="Times New Roman" w:hAnsi="Times New Roman" w:cs="Times New Roman"/>
+          <w:color w:val="000000" w:themeColor="text1"/>
+          <w:sz w:val="24"/>
+          <w:szCs w:val="24"/>
+          <w:shd w:val="clear" w:color="auto" w:fill="FFFFFF"/>
+        </w:rPr>
+      </w:pPr>
+      <w:r>
+        <w:rPr>
+          <w:rFonts w:ascii="Times New Roman" w:hAnsi="Times New Roman" w:cs="Times New Roman"/>
+          <w:color w:val="000000" w:themeColor="text1"/>
+          <w:sz w:val="24"/>
+          <w:szCs w:val="24"/>
+          <w:shd w:val="clear" w:color="auto" w:fill="FFFFFF"/>
+        </w:rPr>
+        <w:t>Freeman, A. (2014). </w:t>
+      </w:r>
+      <w:r>
+        <w:rPr>
+          <w:rFonts w:ascii="Times New Roman" w:hAnsi="Times New Roman" w:cs="Times New Roman"/>
+          <w:i/>
+          <w:iCs/>
+          <w:color w:val="000000" w:themeColor="text1"/>
+          <w:sz w:val="24"/>
+          <w:szCs w:val="24"/>
+        </w:rPr>
+        <w:t>Pro AngularJS</w:t>
+      </w:r>
+      <w:r>
+        <w:rPr>
+          <w:rFonts w:ascii="Times New Roman" w:hAnsi="Times New Roman" w:cs="Times New Roman"/>
+          <w:color w:val="000000" w:themeColor="text1"/>
+          <w:sz w:val="24"/>
+          <w:szCs w:val="24"/>
+          <w:shd w:val="clear" w:color="auto" w:fill="FFFFFF"/>
+        </w:rPr>
+        <w:t xml:space="preserve">. New York: </w:t>
+      </w:r>
+      <w:proofErr w:type="spellStart"/>
+      <w:r>
+        <w:rPr>
+          <w:rFonts w:ascii="Times New Roman" w:hAnsi="Times New Roman" w:cs="Times New Roman"/>
+          <w:color w:val="000000" w:themeColor="text1"/>
+          <w:sz w:val="24"/>
+          <w:szCs w:val="24"/>
+          <w:shd w:val="clear" w:color="auto" w:fill="FFFFFF"/>
+        </w:rPr>
+        <w:t>Apress</w:t>
+      </w:r>
+      <w:proofErr w:type="spellEnd"/>
+      <w:r>
+        <w:rPr>
+          <w:rFonts w:ascii="Times New Roman" w:hAnsi="Times New Roman" w:cs="Times New Roman"/>
+          <w:color w:val="000000" w:themeColor="text1"/>
+          <w:sz w:val="24"/>
+          <w:szCs w:val="24"/>
+          <w:shd w:val="clear" w:color="auto" w:fill="FFFFFF"/>
+        </w:rPr>
+        <w:t>.</w:t>
+      </w:r>
+    </w:p>
+    <w:p>
+      <w:pPr>
+        <w:spacing w:line="480" w:lineRule="auto"/>
+        <w:ind w:left="720"/>
+        <w:rPr>
+          <w:rFonts w:ascii="Times New Roman" w:hAnsi="Times New Roman" w:cs="Times New Roman"/>
+          <w:color w:val="000000" w:themeColor="text1"/>
+          <w:sz w:val="24"/>
+          <w:szCs w:val="24"/>
+          <w:shd w:val="clear" w:color="auto" w:fill="FFFFFF"/>
+        </w:rPr>
+      </w:pPr>
+      <w:r>
+        <w:rPr>
+          <w:rFonts w:ascii="Times New Roman" w:hAnsi="Times New Roman" w:cs="Times New Roman"/>
+          <w:color w:val="000000" w:themeColor="text1"/>
+          <w:sz w:val="24"/>
+          <w:szCs w:val="24"/>
+          <w:shd w:val="clear" w:color="auto" w:fill="FFFFFF"/>
+        </w:rPr>
+        <w:t xml:space="preserve">This book is dedicated to AngularJS development.  Though this book is marketed </w:t>
+      </w:r>
+      <w:r>
+        <w:rPr>
+          <w:rFonts w:ascii="Times New Roman" w:hAnsi="Times New Roman" w:cs="Times New Roman"/>
+          <w:color w:val="000000" w:themeColor="text1"/>
+          <w:sz w:val="24"/>
+          <w:szCs w:val="24"/>
+          <w:shd w:val="clear" w:color="auto" w:fill="FFFFFF"/>
+        </w:rPr>
+        <w:t xml:space="preserve">as pro </w:t>
+      </w:r>
+    </w:p>
+    <w:p>
+      <w:pPr>
+        <w:spacing w:line="480" w:lineRule="auto"/>
+        <w:rPr>
+          <w:rFonts w:ascii="Times New Roman" w:hAnsi="Times New Roman" w:cs="Times New Roman"/>
+          <w:color w:val="000000" w:themeColor="text1"/>
+          <w:sz w:val="24"/>
+          <w:szCs w:val="24"/>
+          <w:shd w:val="clear" w:color="auto" w:fill="FFFFFF"/>
+        </w:rPr>
+      </w:pPr>
+      <w:r>
+        <w:rPr>
+          <w:rFonts w:ascii="Times New Roman" w:hAnsi="Times New Roman" w:cs="Times New Roman"/>
+          <w:color w:val="000000" w:themeColor="text1"/>
+          <w:sz w:val="24"/>
+          <w:szCs w:val="24"/>
+          <w:shd w:val="clear" w:color="auto" w:fill="FFFFFF"/>
+        </w:rPr>
+        <w:t>development</w:t>
+      </w:r>
+      <w:r>
+        <w:rPr>
+          <w:rFonts w:ascii="Times New Roman" w:hAnsi="Times New Roman" w:cs="Times New Roman"/>
+          <w:color w:val="000000" w:themeColor="text1"/>
+          <w:sz w:val="24"/>
+          <w:szCs w:val="24"/>
+          <w:shd w:val="clear" w:color="auto" w:fill="FFFFFF"/>
+        </w:rPr>
+        <w:t xml:space="preserve"> is meant for a beginner to intermediate level AngularJS developer.  Interesting topics are concepts like directives, routing, and so on.  Overall, even though the book is rudimentary it will make a great refence book</w:t>
+      </w:r>
+      <w:r>
+        <w:rPr>
+          <w:rFonts w:ascii="Times New Roman" w:hAnsi="Times New Roman" w:cs="Times New Roman"/>
+          <w:color w:val="000000" w:themeColor="text1"/>
+          <w:sz w:val="24"/>
+          <w:szCs w:val="24"/>
+          <w:shd w:val="clear" w:color="auto" w:fill="FFFFFF"/>
+        </w:rPr>
+        <w:t xml:space="preserve"> or a great book for beginners</w:t>
+      </w:r>
+      <w:r>
+        <w:rPr>
+          <w:rFonts w:ascii="Times New Roman" w:hAnsi="Times New Roman" w:cs="Times New Roman"/>
+          <w:color w:val="000000" w:themeColor="text1"/>
+          <w:sz w:val="24"/>
+          <w:szCs w:val="24"/>
+          <w:shd w:val="clear" w:color="auto" w:fill="FFFFFF"/>
+        </w:rPr>
+        <w:t xml:space="preserve">.    </w:t>
+      </w:r>
+    </w:p>
+    <w:p>
+      <w:pPr>
+        <w:spacing w:line="480" w:lineRule="auto"/>
+        <w:rPr>
+          <w:rFonts w:ascii="Times New Roman" w:hAnsi="Times New Roman" w:cs="Times New Roman"/>
+          <w:color w:val="000000" w:themeColor="text1"/>
+          <w:sz w:val="24"/>
+          <w:szCs w:val="24"/>
+          <w:shd w:val="clear" w:color="auto" w:fill="FFFFFF"/>
+        </w:rPr>
+      </w:pPr>
+      <w:r>
+        <w:rPr>
+          <w:rFonts w:ascii="Times New Roman" w:hAnsi="Times New Roman" w:cs="Times New Roman"/>
+          <w:i/>
+          <w:color w:val="000000" w:themeColor="text1"/>
+          <w:sz w:val="24"/>
+          <w:szCs w:val="24"/>
+          <w:shd w:val="clear" w:color="auto" w:fill="FFFFFF"/>
+        </w:rPr>
+        <w:t>How to Use Selenium with Python: Complete Tutorial</w:t>
+      </w:r>
+      <w:r>
+        <w:rPr>
+          <w:rFonts w:ascii="Times New Roman" w:hAnsi="Times New Roman" w:cs="Times New Roman"/>
+          <w:color w:val="000000" w:themeColor="text1"/>
+          <w:sz w:val="24"/>
+          <w:szCs w:val="24"/>
+          <w:shd w:val="clear" w:color="auto" w:fill="FFFFFF"/>
+        </w:rPr>
+        <w:t xml:space="preserve">. (n.d.). Retrieved from </w:t>
+      </w:r>
+    </w:p>
+    <w:p>
+      <w:pPr>
+        <w:spacing w:line="480" w:lineRule="auto"/>
+        <w:rPr>
+          <w:rFonts w:ascii="Times New Roman" w:hAnsi="Times New Roman" w:cs="Times New Roman"/>
+          <w:color w:val="000000" w:themeColor="text1"/>
+          <w:sz w:val="24"/>
+          <w:szCs w:val="24"/>
+          <w:shd w:val="clear" w:color="auto" w:fill="FFFFFF"/>
+        </w:rPr>
+      </w:pPr>
+      <w:r>
+        <w:rPr>
+          <w:rFonts w:ascii="Times New Roman" w:hAnsi="Times New Roman" w:cs="Times New Roman"/>
+          <w:color w:val="000000" w:themeColor="text1"/>
+          <w:sz w:val="24"/>
+          <w:szCs w:val="24"/>
+          <w:shd w:val="clear" w:color="auto" w:fill="FFFFFF"/>
+        </w:rPr>
+        <w:tab/>
+      </w:r>
+      <w:r>
+        <w:rPr>
+          <w:rFonts w:ascii="Times New Roman" w:hAnsi="Times New Roman" w:cs="Times New Roman"/>
+          <w:color w:val="000000" w:themeColor="text1"/>
+          <w:sz w:val="24"/>
+          <w:szCs w:val="24"/>
+          <w:shd w:val="clear" w:color="auto" w:fill="FFFFFF"/>
+        </w:rPr>
+        <w:t>https://www.guru99.com/selenium-python.html</w:t>
+      </w:r>
+    </w:p>
+    <w:p>
+      <w:pPr>
+        <w:spacing w:line="480" w:lineRule="auto"/>
+        <w:ind w:firstLine="720"/>
+        <w:rPr>
+          <w:rFonts w:ascii="Times New Roman" w:hAnsi="Times New Roman" w:cs="Times New Roman"/>
+          <w:color w:val="000000" w:themeColor="text1"/>
+          <w:sz w:val="24"/>
+          <w:szCs w:val="24"/>
+          <w:shd w:val="clear" w:color="auto" w:fill="FFFFFF"/>
+        </w:rPr>
+      </w:pPr>
+      <w:r>
+        <w:rPr>
+          <w:rFonts w:ascii="Times New Roman" w:hAnsi="Times New Roman" w:cs="Times New Roman"/>
+          <w:color w:val="000000" w:themeColor="text1"/>
+          <w:sz w:val="24"/>
+          <w:szCs w:val="24"/>
+          <w:shd w:val="clear" w:color="auto" w:fill="FFFFFF"/>
+        </w:rPr>
+        <w:t xml:space="preserve">This website is dedicated to introducing the Selenium testing tool with Python.  The tutorial uses Eclipse as the primary IDE but most of the technical data can be applied to other IDEs as well.  Outside of setting up the environment the tutorial also gives example scripts and an explanation for each line in the example script. </w:t>
+      </w:r>
+    </w:p>
+    <w:p>
+      <w:pPr>
+        <w:spacing w:line="480" w:lineRule="auto"/>
+        <w:ind w:firstLine="720"/>
+        <w:rPr>
+          <w:rFonts w:ascii="Times New Roman" w:hAnsi="Times New Roman" w:cs="Times New Roman"/>
+          <w:color w:val="000000" w:themeColor="text1"/>
+          <w:sz w:val="24"/>
+          <w:szCs w:val="24"/>
+          <w:shd w:val="clear" w:color="auto" w:fill="FFFFFF"/>
+        </w:rPr>
+      </w:pPr>
+      <w:r>
+        <w:rPr>
+          <w:rFonts w:ascii="Times New Roman" w:hAnsi="Times New Roman" w:cs="Times New Roman"/>
+          <w:color w:val="000000" w:themeColor="text1"/>
+          <w:sz w:val="24"/>
+          <w:szCs w:val="24"/>
+          <w:shd w:val="clear" w:color="auto" w:fill="FFFFFF"/>
+        </w:rPr>
+        <w:lastRenderedPageBreak/>
+        <w:t xml:space="preserve">This tutorial is great for anyone new to Selenium.  However, to fully understand the tutorial the reader should have a basic understanding of Python.  The tutorial does assume </w:t>
+      </w:r>
+      <w:r>
+        <w:rPr>
+          <w:rFonts w:ascii="Times New Roman" w:hAnsi="Times New Roman" w:cs="Times New Roman"/>
+          <w:color w:val="000000" w:themeColor="text1"/>
+          <w:sz w:val="24"/>
+          <w:szCs w:val="24"/>
+          <w:shd w:val="clear" w:color="auto" w:fill="FFFFFF"/>
+        </w:rPr>
+        <w:t xml:space="preserve">a basic level of competency with </w:t>
+      </w:r>
+      <w:proofErr w:type="gramStart"/>
+      <w:r>
+        <w:rPr>
+          <w:rFonts w:ascii="Times New Roman" w:hAnsi="Times New Roman" w:cs="Times New Roman"/>
+          <w:color w:val="000000" w:themeColor="text1"/>
+          <w:sz w:val="24"/>
+          <w:szCs w:val="24"/>
+          <w:shd w:val="clear" w:color="auto" w:fill="FFFFFF"/>
+        </w:rPr>
+        <w:t>Python</w:t>
+      </w:r>
+      <w:proofErr w:type="gramEnd"/>
+      <w:r>
+        <w:rPr>
+          <w:rFonts w:ascii="Times New Roman" w:hAnsi="Times New Roman" w:cs="Times New Roman"/>
+          <w:color w:val="000000" w:themeColor="text1"/>
+          <w:sz w:val="24"/>
+          <w:szCs w:val="24"/>
+          <w:shd w:val="clear" w:color="auto" w:fill="FFFFFF"/>
+        </w:rPr>
+        <w:t xml:space="preserve"> so it may be difficult for beginners to follow.</w:t>
+      </w:r>
+    </w:p>
+    <w:p>
+      <w:pPr>
+        <w:spacing w:line="480" w:lineRule="auto"/>
+        <w:rPr>
+          <w:rFonts w:ascii="Times New Roman" w:hAnsi="Times New Roman" w:cs="Times New Roman"/>
+          <w:color w:val="000000" w:themeColor="text1"/>
+          <w:sz w:val="24"/>
+          <w:szCs w:val="24"/>
+          <w:shd w:val="clear" w:color="auto" w:fill="FFFFFF"/>
+        </w:rPr>
+      </w:pPr>
+      <w:proofErr w:type="spellStart"/>
+      <w:r>
+        <w:rPr>
+          <w:rFonts w:ascii="Times New Roman" w:hAnsi="Times New Roman" w:cs="Times New Roman"/>
+          <w:color w:val="000000" w:themeColor="text1"/>
+          <w:sz w:val="24"/>
+          <w:szCs w:val="24"/>
+          <w:shd w:val="clear" w:color="auto" w:fill="FFFFFF"/>
+        </w:rPr>
+        <w:t>Kuball</w:t>
+      </w:r>
+      <w:proofErr w:type="spellEnd"/>
+      <w:r>
+        <w:rPr>
+          <w:rFonts w:ascii="Times New Roman" w:hAnsi="Times New Roman" w:cs="Times New Roman"/>
+          <w:color w:val="000000" w:themeColor="text1"/>
+          <w:sz w:val="24"/>
+          <w:szCs w:val="24"/>
+          <w:shd w:val="clear" w:color="auto" w:fill="FFFFFF"/>
+        </w:rPr>
+        <w:t>, E. (2017). </w:t>
+      </w:r>
+      <w:r>
+        <w:rPr>
+          <w:rFonts w:ascii="Times New Roman" w:hAnsi="Times New Roman" w:cs="Times New Roman"/>
+          <w:i/>
+          <w:iCs/>
+          <w:color w:val="000000" w:themeColor="text1"/>
+          <w:sz w:val="24"/>
+          <w:szCs w:val="24"/>
+        </w:rPr>
         <w:t>Managing type 2 diabetes for dummies</w:t>
       </w:r>
       <w:r>
@@ -953,19 +1248,7 @@
           <w:shd w:val="clear" w:color="auto" w:fill="FFFFFF"/>
         </w:rPr>
         <w:tab/>
-        <w:t xml:space="preserve">This book was pivotal in the development of the Track My Health app.  This book gives all the necessary parameters such as glucose levels that where programmed into the app.  This book is an easy to read and understand and was an excellent guide to building Track My Health. </w:t>
-      </w:r>
-      <w:bookmarkStart w:id="1" w:name="_GoBack"/>
-      <w:bookmarkEnd w:id="1"/>
-      <w:r>
-        <w:rPr>
-          <w:rFonts w:ascii="Times New Roman" w:hAnsi="Times New Roman" w:cs="Times New Roman"/>
-          <w:color w:val="000000" w:themeColor="text1"/>
-          <w:sz w:val="24"/>
-          <w:szCs w:val="24"/>
-          <w:shd w:val="clear" w:color="auto" w:fill="FFFFFF"/>
-        </w:rPr>
-        <w:t xml:space="preserve">  </w:t>
+        <w:t xml:space="preserve">This book was pivotal in the development of the Track My Health app.  This book gives all the necessary parameters such as glucose levels that where programmed into the app.  This book is an easy to read and understand and was an excellent guide to building Track My Health.   </w:t>
       </w:r>
     </w:p>
     <w:p>
@@ -1194,9 +1477,12 @@
           <w:szCs w:val="24"/>
           <w:shd w:val="clear" w:color="auto" w:fill="FFFFFF"/>
         </w:rPr>
-        <w:t xml:space="preserve"> the various aspects of the two technologies.  Advantages of both </w:t>
-      </w:r>
-      <w:r>
+        <w:t xml:space="preserve"> the various aspects of the two technologies.  Advantages of both types of apps are given and lightly explored.  The programming languages that are used for either type of app is also presented.</w:t>
+      </w:r>
+    </w:p>
+    <w:p>
+      <w:pPr>
+        <w:spacing w:line="480" w:lineRule="auto"/>
         <w:rPr>
           <w:rFonts w:ascii="Times New Roman" w:hAnsi="Times New Roman" w:cs="Times New Roman"/>
           <w:iCs/>
@@ -1205,31 +1491,17 @@
           <w:szCs w:val="24"/>
           <w:shd w:val="clear" w:color="auto" w:fill="FFFFFF"/>
         </w:rPr>
+      </w:pPr>
+      <w:r>
+        <w:rPr>
+          <w:rFonts w:ascii="Times New Roman" w:hAnsi="Times New Roman" w:cs="Times New Roman"/>
+          <w:iCs/>
+          <w:color w:val="000000" w:themeColor="text1"/>
+          <w:sz w:val="24"/>
+          <w:szCs w:val="24"/>
+          <w:shd w:val="clear" w:color="auto" w:fill="FFFFFF"/>
+        </w:rPr>
         <w:lastRenderedPageBreak/>
-        <w:t>types of apps are given and lightly explored.  The programming languages that are used for either type of app is also presented.</w:t>
-      </w:r>
-    </w:p>
-    <w:p>
-      <w:pPr>
-        <w:spacing w:line="480" w:lineRule="auto"/>
-        <w:rPr>
-          <w:rFonts w:ascii="Times New Roman" w:hAnsi="Times New Roman" w:cs="Times New Roman"/>
-          <w:iCs/>
-          <w:color w:val="000000" w:themeColor="text1"/>
-          <w:sz w:val="24"/>
-          <w:szCs w:val="24"/>
-          <w:shd w:val="clear" w:color="auto" w:fill="FFFFFF"/>
-        </w:rPr>
-      </w:pPr>
-      <w:r>
-        <w:rPr>
-          <w:rFonts w:ascii="Times New Roman" w:hAnsi="Times New Roman" w:cs="Times New Roman"/>
-          <w:iCs/>
-          <w:color w:val="000000" w:themeColor="text1"/>
-          <w:sz w:val="24"/>
-          <w:szCs w:val="24"/>
-          <w:shd w:val="clear" w:color="auto" w:fill="FFFFFF"/>
-        </w:rPr>
         <w:tab/>
         <w:t xml:space="preserve">Overall, this paper is a great literature review that gives a great look at the both types of apps.  The paper is very easy to read and no technical knowledge is needed.  This paper should be reviewed when deciding to either a native or hybrid app.  </w:t>
       </w:r>
@@ -1549,18 +1821,7 @@
           <w:szCs w:val="24"/>
           <w:shd w:val="clear" w:color="auto" w:fill="FFFFFF"/>
         </w:rPr>
-        <w:t xml:space="preserve">This book is an overview of Cordova.  The book is designed for beginners but has a decent Android development section.  However, this book is best suited as a guide for setting up and created Cordova projects and working with Cordova APIs.  This book does not really focus </w:t>
-      </w:r>
-      <w:r>
-        <w:rPr>
-          <w:rFonts w:ascii="Times New Roman" w:hAnsi="Times New Roman" w:cs="Times New Roman"/>
-          <w:color w:val="000000" w:themeColor="text1"/>
-          <w:sz w:val="24"/>
-          <w:szCs w:val="24"/>
-          <w:shd w:val="clear" w:color="auto" w:fill="FFFFFF"/>
-        </w:rPr>
-        <w:lastRenderedPageBreak/>
-        <w:t xml:space="preserve">on web development technologies, so it is best used by someone with at least a basic knowledge of front-end technologies. </w:t>
+        <w:t xml:space="preserve">This book is an overview of Cordova.  The book is designed for beginners but has a decent Android development section.  However, this book is best suited as a guide for setting up and created Cordova projects and working with Cordova APIs.  This book does not really focus on web development technologies, so it is best used by someone with at least a basic knowledge of front-end technologies. </w:t>
       </w:r>
     </w:p>
     <w:p>
@@ -2614,7 +2875,7 @@
 </file>
 
 <file path=customXml/itemProps1.xml><?xml version="1.0" encoding="utf-8"?>
-<ds:datastoreItem xmlns:ds="http://schemas.openxmlformats.org/officeDocument/2006/customXml" ds:itemID="{7E6ACA26-F635-42A7-BE16-88D34C125355}">
+<ds:datastoreItem xmlns:ds="http://schemas.openxmlformats.org/officeDocument/2006/customXml" ds:itemID="{67447EBC-517F-46A5-BF69-881A8ABECBB3}">
   <ds:schemaRefs>
     <ds:schemaRef ds:uri="http://schemas.openxmlformats.org/officeDocument/2006/bibliography"/>
   </ds:schemaRefs>

--- a/AB.docx
+++ b/AB.docx
@@ -432,6 +432,7 @@
     <w:p>
       <w:pPr>
         <w:spacing w:line="480" w:lineRule="auto"/>
+        <w:ind w:firstLine="720"/>
         <w:rPr>
           <w:rFonts w:ascii="Times New Roman" w:hAnsi="Times New Roman" w:cs="Times New Roman"/>
           <w:color w:val="000000" w:themeColor="text1"/>
@@ -449,7 +450,7 @@
           <w:szCs w:val="24"/>
           <w:shd w:val="clear" w:color="auto" w:fill="FFFFFF"/>
         </w:rPr>
-        <w:t>Burnstein</w:t>
+        <w:t>Boumphrey</w:t>
       </w:r>
       <w:proofErr w:type="spellEnd"/>
       <w:r>
@@ -460,7 +461,7 @@
           <w:szCs w:val="24"/>
           <w:shd w:val="clear" w:color="auto" w:fill="FFFFFF"/>
         </w:rPr>
-        <w:t>, I. (2003). </w:t>
+        <w:t>, F. (2012). </w:t>
       </w:r>
       <w:r>
         <w:rPr>
@@ -471,6 +472,84 @@
           <w:sz w:val="24"/>
           <w:szCs w:val="24"/>
         </w:rPr>
+        <w:t>HTML5 for dummies eLearning Kit</w:t>
+      </w:r>
+      <w:r>
+        <w:rPr>
+          <w:rFonts w:ascii="Times New Roman" w:hAnsi="Times New Roman" w:cs="Times New Roman"/>
+          <w:color w:val="000000" w:themeColor="text1"/>
+          <w:sz w:val="24"/>
+          <w:szCs w:val="24"/>
+          <w:shd w:val="clear" w:color="auto" w:fill="FFFFFF"/>
+        </w:rPr>
+        <w:t>. Hoboken, NJ: Wiley.</w:t>
+      </w:r>
+    </w:p>
+    <w:p>
+      <w:pPr>
+        <w:spacing w:line="480" w:lineRule="auto"/>
+        <w:ind w:firstLine="720"/>
+        <w:rPr>
+          <w:rFonts w:ascii="Times New Roman" w:hAnsi="Times New Roman" w:cs="Times New Roman"/>
+          <w:color w:val="000000" w:themeColor="text1"/>
+          <w:sz w:val="24"/>
+          <w:szCs w:val="24"/>
+          <w:shd w:val="clear" w:color="auto" w:fill="FFFFFF"/>
+        </w:rPr>
+      </w:pPr>
+      <w:r>
+        <w:rPr>
+          <w:rFonts w:ascii="Times New Roman" w:hAnsi="Times New Roman" w:cs="Times New Roman"/>
+          <w:color w:val="000000" w:themeColor="text1"/>
+          <w:sz w:val="24"/>
+          <w:szCs w:val="24"/>
+          <w:shd w:val="clear" w:color="auto" w:fill="FFFFFF"/>
+        </w:rPr>
+        <w:t xml:space="preserve">HTML5 for Dummies is a short guide on how to start developing with HTML5.  The book does not cover very basic topics instead it focuses on newer addition to HTML like canvases.  This book is not designed for a true beginner at HTML5 but can be understood by someone who is not a familiar to the language.  Overall, the book is a reference guide to the new standards of HTML.  </w:t>
+      </w:r>
+    </w:p>
+    <w:p>
+      <w:pPr>
+        <w:spacing w:line="480" w:lineRule="auto"/>
+        <w:rPr>
+          <w:rFonts w:ascii="Times New Roman" w:hAnsi="Times New Roman" w:cs="Times New Roman"/>
+          <w:color w:val="000000" w:themeColor="text1"/>
+          <w:sz w:val="24"/>
+          <w:szCs w:val="24"/>
+          <w:shd w:val="clear" w:color="auto" w:fill="FFFFFF"/>
+        </w:rPr>
+      </w:pPr>
+      <w:proofErr w:type="spellStart"/>
+      <w:r>
+        <w:rPr>
+          <w:rFonts w:ascii="Times New Roman" w:hAnsi="Times New Roman" w:cs="Times New Roman"/>
+          <w:color w:val="000000" w:themeColor="text1"/>
+          <w:sz w:val="24"/>
+          <w:szCs w:val="24"/>
+          <w:shd w:val="clear" w:color="auto" w:fill="FFFFFF"/>
+        </w:rPr>
+        <w:t>Burnstein</w:t>
+      </w:r>
+      <w:proofErr w:type="spellEnd"/>
+      <w:r>
+        <w:rPr>
+          <w:rFonts w:ascii="Times New Roman" w:hAnsi="Times New Roman" w:cs="Times New Roman"/>
+          <w:color w:val="000000" w:themeColor="text1"/>
+          <w:sz w:val="24"/>
+          <w:szCs w:val="24"/>
+          <w:shd w:val="clear" w:color="auto" w:fill="FFFFFF"/>
+        </w:rPr>
+        <w:t>, I. (2003). </w:t>
+      </w:r>
+      <w:r>
+        <w:rPr>
+          <w:rFonts w:ascii="Times New Roman" w:hAnsi="Times New Roman" w:cs="Times New Roman"/>
+          <w:i/>
+          <w:iCs/>
+          <w:color w:val="000000" w:themeColor="text1"/>
+          <w:sz w:val="24"/>
+          <w:szCs w:val="24"/>
+        </w:rPr>
         <w:t>Practical software testing: A process-oriented approach</w:t>
       </w:r>
       <w:r>
@@ -569,7 +648,397 @@
           <w:szCs w:val="24"/>
           <w:shd w:val="clear" w:color="auto" w:fill="FFFFFF"/>
         </w:rPr>
-        <w:t xml:space="preserve">This book is designed for an intermediate test or for a novice with proper guidance.  Though, concepts such as automation testing are only explored and not put into practice this book </w:t>
+        <w:t xml:space="preserve">This book is designed for an intermediate test or for a novice with proper guidance.  Though, concepts such as automation testing are only explored and not put into practice this </w:t>
+      </w:r>
+      <w:r>
+        <w:rPr>
+          <w:rFonts w:ascii="Times New Roman" w:hAnsi="Times New Roman" w:cs="Times New Roman"/>
+          <w:color w:val="000000" w:themeColor="text1"/>
+          <w:sz w:val="24"/>
+          <w:szCs w:val="24"/>
+          <w:shd w:val="clear" w:color="auto" w:fill="FFFFFF"/>
+        </w:rPr>
+        <w:lastRenderedPageBreak/>
+        <w:t xml:space="preserve">book is a must read before trying to automate any testing tasks.  Overall, this is a splendid book and is vital to any software tester.  </w:t>
+      </w:r>
+      <w:r>
+        <w:rPr>
+          <w:rFonts w:ascii="Times New Roman" w:hAnsi="Times New Roman" w:cs="Times New Roman"/>
+          <w:color w:val="000000" w:themeColor="text1"/>
+          <w:sz w:val="24"/>
+          <w:szCs w:val="24"/>
+          <w:shd w:val="clear" w:color="auto" w:fill="FFFFFF"/>
+        </w:rPr>
+        <w:t xml:space="preserve">  </w:t>
+      </w:r>
+    </w:p>
+    <w:p>
+      <w:pPr>
+        <w:spacing w:line="480" w:lineRule="auto"/>
+        <w:ind w:firstLine="720"/>
+        <w:rPr>
+          <w:rFonts w:ascii="Times New Roman" w:hAnsi="Times New Roman" w:cs="Times New Roman"/>
+          <w:color w:val="000000" w:themeColor="text1"/>
+          <w:sz w:val="24"/>
+          <w:szCs w:val="24"/>
+          <w:shd w:val="clear" w:color="auto" w:fill="FFFFFF"/>
+        </w:rPr>
+      </w:pPr>
+      <w:r>
+        <w:rPr>
+          <w:rFonts w:ascii="Times New Roman" w:hAnsi="Times New Roman" w:cs="Times New Roman"/>
+          <w:color w:val="000000" w:themeColor="text1"/>
+          <w:sz w:val="24"/>
+          <w:szCs w:val="24"/>
+          <w:shd w:val="clear" w:color="auto" w:fill="FFFFFF"/>
+        </w:rPr>
+        <w:t>DuBois, P. (2013). </w:t>
+      </w:r>
+      <w:r>
+        <w:rPr>
+          <w:rFonts w:ascii="Times New Roman" w:hAnsi="Times New Roman" w:cs="Times New Roman"/>
+          <w:i/>
+          <w:iCs/>
+          <w:color w:val="000000" w:themeColor="text1"/>
+          <w:sz w:val="24"/>
+          <w:szCs w:val="24"/>
+        </w:rPr>
+        <w:t>MySQL</w:t>
+      </w:r>
+      <w:r>
+        <w:rPr>
+          <w:rFonts w:ascii="Times New Roman" w:hAnsi="Times New Roman" w:cs="Times New Roman"/>
+          <w:color w:val="000000" w:themeColor="text1"/>
+          <w:sz w:val="24"/>
+          <w:szCs w:val="24"/>
+          <w:shd w:val="clear" w:color="auto" w:fill="FFFFFF"/>
+        </w:rPr>
+        <w:t>. Upper Saddle River, NJ: Addison-Wesley.</w:t>
+      </w:r>
+    </w:p>
+    <w:p>
+      <w:pPr>
+        <w:spacing w:line="480" w:lineRule="auto"/>
+        <w:ind w:firstLine="720"/>
+        <w:rPr>
+          <w:rFonts w:ascii="Times New Roman" w:hAnsi="Times New Roman" w:cs="Times New Roman"/>
+          <w:color w:val="000000" w:themeColor="text1"/>
+          <w:sz w:val="24"/>
+          <w:szCs w:val="24"/>
+          <w:shd w:val="clear" w:color="auto" w:fill="FFFFFF"/>
+        </w:rPr>
+      </w:pPr>
+      <w:r>
+        <w:rPr>
+          <w:rFonts w:ascii="Times New Roman" w:hAnsi="Times New Roman" w:cs="Times New Roman"/>
+          <w:color w:val="000000" w:themeColor="text1"/>
+          <w:sz w:val="24"/>
+          <w:szCs w:val="24"/>
+          <w:shd w:val="clear" w:color="auto" w:fill="FFFFFF"/>
+        </w:rPr>
+        <w:t xml:space="preserve">This book is a MySQL guide and reference.  The basics of MySQL are covered in the book.  Setting up the MySQL Workbench and various SQL commands are presented in the book.  This book is great for anyone who is not familiar with MySQL or SQL in general.  The book assumes no prior knowledge and is geared for beginners and intermediate developers.  However, more advanced users can also benefit from </w:t>
+      </w:r>
+      <w:r>
+        <w:rPr>
+          <w:rFonts w:ascii="Times New Roman" w:hAnsi="Times New Roman" w:cs="Times New Roman"/>
+          <w:color w:val="000000" w:themeColor="text1"/>
+          <w:sz w:val="24"/>
+          <w:szCs w:val="24"/>
+          <w:shd w:val="clear" w:color="auto" w:fill="FFFFFF"/>
+        </w:rPr>
+        <w:t>this book</w:t>
+      </w:r>
+      <w:r>
+        <w:rPr>
+          <w:rFonts w:ascii="Times New Roman" w:hAnsi="Times New Roman" w:cs="Times New Roman"/>
+          <w:color w:val="000000" w:themeColor="text1"/>
+          <w:sz w:val="24"/>
+          <w:szCs w:val="24"/>
+          <w:shd w:val="clear" w:color="auto" w:fill="FFFFFF"/>
+        </w:rPr>
+        <w:t xml:space="preserve"> for concept or command reviews.  </w:t>
+      </w:r>
+    </w:p>
+    <w:p>
+      <w:pPr>
+        <w:spacing w:line="480" w:lineRule="auto"/>
+        <w:ind w:firstLine="720"/>
+        <w:rPr>
+          <w:rFonts w:ascii="Times New Roman" w:hAnsi="Times New Roman" w:cs="Times New Roman"/>
+          <w:color w:val="000000" w:themeColor="text1"/>
+          <w:sz w:val="24"/>
+          <w:szCs w:val="24"/>
+          <w:shd w:val="clear" w:color="auto" w:fill="FFFFFF"/>
+        </w:rPr>
+      </w:pPr>
+      <w:r>
+        <w:rPr>
+          <w:rFonts w:ascii="Times New Roman" w:hAnsi="Times New Roman" w:cs="Times New Roman"/>
+          <w:color w:val="000000" w:themeColor="text1"/>
+          <w:sz w:val="24"/>
+          <w:szCs w:val="24"/>
+          <w:shd w:val="clear" w:color="auto" w:fill="FFFFFF"/>
+        </w:rPr>
+        <w:t>Flanagan, D. (2010). </w:t>
+      </w:r>
+      <w:r>
+        <w:rPr>
+          <w:rFonts w:ascii="Times New Roman" w:hAnsi="Times New Roman" w:cs="Times New Roman"/>
+          <w:i/>
+          <w:iCs/>
+          <w:color w:val="000000" w:themeColor="text1"/>
+          <w:sz w:val="24"/>
+          <w:szCs w:val="24"/>
+        </w:rPr>
+        <w:t>j</w:t>
+      </w:r>
+      <w:r>
+        <w:rPr>
+          <w:rFonts w:ascii="Times New Roman" w:hAnsi="Times New Roman" w:cs="Times New Roman"/>
+          <w:i/>
+          <w:iCs/>
+          <w:color w:val="000000" w:themeColor="text1"/>
+          <w:sz w:val="24"/>
+          <w:szCs w:val="24"/>
+        </w:rPr>
+        <w:t>Query pocket reference</w:t>
+      </w:r>
+      <w:r>
+        <w:rPr>
+          <w:rFonts w:ascii="Times New Roman" w:hAnsi="Times New Roman" w:cs="Times New Roman"/>
+          <w:color w:val="000000" w:themeColor="text1"/>
+          <w:sz w:val="24"/>
+          <w:szCs w:val="24"/>
+          <w:shd w:val="clear" w:color="auto" w:fill="FFFFFF"/>
+        </w:rPr>
+        <w:t xml:space="preserve">. </w:t>
+      </w:r>
+      <w:proofErr w:type="spellStart"/>
+      <w:r>
+        <w:rPr>
+          <w:rFonts w:ascii="Times New Roman" w:hAnsi="Times New Roman" w:cs="Times New Roman"/>
+          <w:color w:val="000000" w:themeColor="text1"/>
+          <w:sz w:val="24"/>
+          <w:szCs w:val="24"/>
+          <w:shd w:val="clear" w:color="auto" w:fill="FFFFFF"/>
+        </w:rPr>
+        <w:t>Farnham</w:t>
+      </w:r>
+      <w:proofErr w:type="spellEnd"/>
+      <w:r>
+        <w:rPr>
+          <w:rFonts w:ascii="Times New Roman" w:hAnsi="Times New Roman" w:cs="Times New Roman"/>
+          <w:color w:val="000000" w:themeColor="text1"/>
+          <w:sz w:val="24"/>
+          <w:szCs w:val="24"/>
+          <w:shd w:val="clear" w:color="auto" w:fill="FFFFFF"/>
+        </w:rPr>
+        <w:t xml:space="preserve">: </w:t>
+      </w:r>
+      <w:proofErr w:type="spellStart"/>
+      <w:r>
+        <w:rPr>
+          <w:rFonts w:ascii="Times New Roman" w:hAnsi="Times New Roman" w:cs="Times New Roman"/>
+          <w:color w:val="000000" w:themeColor="text1"/>
+          <w:sz w:val="24"/>
+          <w:szCs w:val="24"/>
+          <w:shd w:val="clear" w:color="auto" w:fill="FFFFFF"/>
+        </w:rPr>
+        <w:t>OReilly</w:t>
+      </w:r>
+      <w:proofErr w:type="spellEnd"/>
+      <w:r>
+        <w:rPr>
+          <w:rFonts w:ascii="Times New Roman" w:hAnsi="Times New Roman" w:cs="Times New Roman"/>
+          <w:color w:val="000000" w:themeColor="text1"/>
+          <w:sz w:val="24"/>
+          <w:szCs w:val="24"/>
+          <w:shd w:val="clear" w:color="auto" w:fill="FFFFFF"/>
+        </w:rPr>
+        <w:t>.</w:t>
+      </w:r>
+    </w:p>
+    <w:p>
+      <w:pPr>
+        <w:spacing w:line="480" w:lineRule="auto"/>
+        <w:rPr>
+          <w:rFonts w:ascii="Times New Roman" w:hAnsi="Times New Roman" w:cs="Times New Roman"/>
+          <w:color w:val="000000" w:themeColor="text1"/>
+          <w:sz w:val="24"/>
+          <w:szCs w:val="24"/>
+          <w:shd w:val="clear" w:color="auto" w:fill="FFFFFF"/>
+        </w:rPr>
+      </w:pPr>
+      <w:r>
+        <w:rPr>
+          <w:rFonts w:ascii="Times New Roman" w:hAnsi="Times New Roman" w:cs="Times New Roman"/>
+          <w:color w:val="000000" w:themeColor="text1"/>
+          <w:sz w:val="24"/>
+          <w:szCs w:val="24"/>
+          <w:shd w:val="clear" w:color="auto" w:fill="FFFFFF"/>
+        </w:rPr>
+        <w:t>This is a pocket reference for jQuery</w:t>
+      </w:r>
+      <w:r>
+        <w:rPr>
+          <w:rFonts w:ascii="Times New Roman" w:hAnsi="Times New Roman" w:cs="Times New Roman"/>
+          <w:color w:val="000000" w:themeColor="text1"/>
+          <w:sz w:val="24"/>
+          <w:szCs w:val="24"/>
+          <w:shd w:val="clear" w:color="auto" w:fill="FFFFFF"/>
+        </w:rPr>
+        <w:t xml:space="preserve">.  The book is not designed to be a tutorial or how to book.  On the contrary, this book merely gives commands.  To understand this book, one will need a knowledge of programming and of general JavaScript.  This book is a must have for any front-end or Cordova developer.  Overall, this book is a reference book and should not be thought as means of learning jQuery, it should only be thought of as a cheat sheet for jQuery.       </w:t>
+      </w:r>
+    </w:p>
+    <w:p>
+      <w:pPr>
+        <w:spacing w:line="480" w:lineRule="auto"/>
+        <w:ind w:left="720"/>
+        <w:rPr>
+          <w:rFonts w:ascii="Times New Roman" w:hAnsi="Times New Roman" w:cs="Times New Roman"/>
+          <w:color w:val="000000" w:themeColor="text1"/>
+          <w:sz w:val="24"/>
+          <w:szCs w:val="24"/>
+          <w:shd w:val="clear" w:color="auto" w:fill="FFFFFF"/>
+        </w:rPr>
+      </w:pPr>
+      <w:r>
+        <w:rPr>
+          <w:rFonts w:ascii="Times New Roman" w:hAnsi="Times New Roman" w:cs="Times New Roman"/>
+          <w:color w:val="000000" w:themeColor="text1"/>
+          <w:sz w:val="24"/>
+          <w:szCs w:val="24"/>
+          <w:shd w:val="clear" w:color="auto" w:fill="FFFFFF"/>
+        </w:rPr>
+        <w:t>Freeman, A. (2014). </w:t>
+      </w:r>
+      <w:r>
+        <w:rPr>
+          <w:rFonts w:ascii="Times New Roman" w:hAnsi="Times New Roman" w:cs="Times New Roman"/>
+          <w:i/>
+          <w:iCs/>
+          <w:color w:val="000000" w:themeColor="text1"/>
+          <w:sz w:val="24"/>
+          <w:szCs w:val="24"/>
+        </w:rPr>
+        <w:t>Pro AngularJS</w:t>
+      </w:r>
+      <w:r>
+        <w:rPr>
+          <w:rFonts w:ascii="Times New Roman" w:hAnsi="Times New Roman" w:cs="Times New Roman"/>
+          <w:color w:val="000000" w:themeColor="text1"/>
+          <w:sz w:val="24"/>
+          <w:szCs w:val="24"/>
+          <w:shd w:val="clear" w:color="auto" w:fill="FFFFFF"/>
+        </w:rPr>
+        <w:t xml:space="preserve">. New York: </w:t>
+      </w:r>
+      <w:proofErr w:type="spellStart"/>
+      <w:r>
+        <w:rPr>
+          <w:rFonts w:ascii="Times New Roman" w:hAnsi="Times New Roman" w:cs="Times New Roman"/>
+          <w:color w:val="000000" w:themeColor="text1"/>
+          <w:sz w:val="24"/>
+          <w:szCs w:val="24"/>
+          <w:shd w:val="clear" w:color="auto" w:fill="FFFFFF"/>
+        </w:rPr>
+        <w:t>Apress</w:t>
+      </w:r>
+      <w:proofErr w:type="spellEnd"/>
+      <w:r>
+        <w:rPr>
+          <w:rFonts w:ascii="Times New Roman" w:hAnsi="Times New Roman" w:cs="Times New Roman"/>
+          <w:color w:val="000000" w:themeColor="text1"/>
+          <w:sz w:val="24"/>
+          <w:szCs w:val="24"/>
+          <w:shd w:val="clear" w:color="auto" w:fill="FFFFFF"/>
+        </w:rPr>
+        <w:t>.</w:t>
+      </w:r>
+    </w:p>
+    <w:p>
+      <w:pPr>
+        <w:spacing w:line="480" w:lineRule="auto"/>
+        <w:ind w:left="720"/>
+        <w:rPr>
+          <w:rFonts w:ascii="Times New Roman" w:hAnsi="Times New Roman" w:cs="Times New Roman"/>
+          <w:color w:val="000000" w:themeColor="text1"/>
+          <w:sz w:val="24"/>
+          <w:szCs w:val="24"/>
+          <w:shd w:val="clear" w:color="auto" w:fill="FFFFFF"/>
+        </w:rPr>
+      </w:pPr>
+      <w:r>
+        <w:rPr>
+          <w:rFonts w:ascii="Times New Roman" w:hAnsi="Times New Roman" w:cs="Times New Roman"/>
+          <w:color w:val="000000" w:themeColor="text1"/>
+          <w:sz w:val="24"/>
+          <w:szCs w:val="24"/>
+          <w:shd w:val="clear" w:color="auto" w:fill="FFFFFF"/>
+        </w:rPr>
+        <w:t xml:space="preserve">This book is dedicated to AngularJS development.  Though this book is marketed </w:t>
+      </w:r>
+      <w:r>
+        <w:rPr>
+          <w:rFonts w:ascii="Times New Roman" w:hAnsi="Times New Roman" w:cs="Times New Roman"/>
+          <w:color w:val="000000" w:themeColor="text1"/>
+          <w:sz w:val="24"/>
+          <w:szCs w:val="24"/>
+          <w:shd w:val="clear" w:color="auto" w:fill="FFFFFF"/>
+        </w:rPr>
+        <w:t xml:space="preserve">as pro </w:t>
+      </w:r>
+    </w:p>
+    <w:p>
+      <w:pPr>
+        <w:spacing w:line="480" w:lineRule="auto"/>
+        <w:rPr>
+          <w:rFonts w:ascii="Times New Roman" w:hAnsi="Times New Roman" w:cs="Times New Roman"/>
+          <w:color w:val="000000" w:themeColor="text1"/>
+          <w:sz w:val="24"/>
+          <w:szCs w:val="24"/>
+          <w:shd w:val="clear" w:color="auto" w:fill="FFFFFF"/>
+        </w:rPr>
+      </w:pPr>
+      <w:r>
+        <w:rPr>
+          <w:rFonts w:ascii="Times New Roman" w:hAnsi="Times New Roman" w:cs="Times New Roman"/>
+          <w:color w:val="000000" w:themeColor="text1"/>
+          <w:sz w:val="24"/>
+          <w:szCs w:val="24"/>
+          <w:shd w:val="clear" w:color="auto" w:fill="FFFFFF"/>
+        </w:rPr>
+        <w:t>development</w:t>
+      </w:r>
+      <w:r>
+        <w:rPr>
+          <w:rFonts w:ascii="Times New Roman" w:hAnsi="Times New Roman" w:cs="Times New Roman"/>
+          <w:color w:val="000000" w:themeColor="text1"/>
+          <w:sz w:val="24"/>
+          <w:szCs w:val="24"/>
+          <w:shd w:val="clear" w:color="auto" w:fill="FFFFFF"/>
+        </w:rPr>
+        <w:t xml:space="preserve"> is meant for a beginner to intermediate level AngularJS developer.  Interesting topics are concepts like directives, routing, and so on.  Overall, even though the book is rudimentary it will make a great refence book</w:t>
+      </w:r>
+      <w:r>
+        <w:rPr>
+          <w:rFonts w:ascii="Times New Roman" w:hAnsi="Times New Roman" w:cs="Times New Roman"/>
+          <w:color w:val="000000" w:themeColor="text1"/>
+          <w:sz w:val="24"/>
+          <w:szCs w:val="24"/>
+          <w:shd w:val="clear" w:color="auto" w:fill="FFFFFF"/>
+        </w:rPr>
+        <w:t xml:space="preserve"> or a great book for beginners</w:t>
+      </w:r>
+      <w:r>
+        <w:rPr>
+          <w:rFonts w:ascii="Times New Roman" w:hAnsi="Times New Roman" w:cs="Times New Roman"/>
+          <w:color w:val="000000" w:themeColor="text1"/>
+          <w:sz w:val="24"/>
+          <w:szCs w:val="24"/>
+          <w:shd w:val="clear" w:color="auto" w:fill="FFFFFF"/>
+        </w:rPr>
+        <w:t xml:space="preserve">.  </w:t>
       </w:r>
       <w:bookmarkStart w:id="1" w:name="_GoBack"/>
       <w:bookmarkEnd w:id="1"/>
@@ -581,22 +1050,77 @@
           <w:szCs w:val="24"/>
           <w:shd w:val="clear" w:color="auto" w:fill="FFFFFF"/>
         </w:rPr>
-        <w:t xml:space="preserve">is a must read before trying to automate any testing tasks.  Overall, this is a splendid book and is vital to any software tester.  </w:t>
-      </w:r>
-      <w:r>
-        <w:rPr>
-          <w:rFonts w:ascii="Times New Roman" w:hAnsi="Times New Roman" w:cs="Times New Roman"/>
-          <w:color w:val="000000" w:themeColor="text1"/>
-          <w:sz w:val="24"/>
-          <w:szCs w:val="24"/>
-          <w:shd w:val="clear" w:color="auto" w:fill="FFFFFF"/>
-        </w:rPr>
         <w:t xml:space="preserve">  </w:t>
       </w:r>
     </w:p>
     <w:p>
       <w:pPr>
         <w:spacing w:line="480" w:lineRule="auto"/>
+        <w:rPr>
+          <w:rFonts w:ascii="Times New Roman" w:hAnsi="Times New Roman" w:cs="Times New Roman"/>
+          <w:color w:val="000000" w:themeColor="text1"/>
+          <w:sz w:val="24"/>
+          <w:szCs w:val="24"/>
+          <w:shd w:val="clear" w:color="auto" w:fill="FFFFFF"/>
+        </w:rPr>
+      </w:pPr>
+      <w:r>
+        <w:rPr>
+          <w:rFonts w:ascii="Times New Roman" w:hAnsi="Times New Roman" w:cs="Times New Roman"/>
+          <w:i/>
+          <w:color w:val="000000" w:themeColor="text1"/>
+          <w:sz w:val="24"/>
+          <w:szCs w:val="24"/>
+          <w:shd w:val="clear" w:color="auto" w:fill="FFFFFF"/>
+        </w:rPr>
+        <w:t>How to Use Selenium with Python: Complete Tutorial</w:t>
+      </w:r>
+      <w:r>
+        <w:rPr>
+          <w:rFonts w:ascii="Times New Roman" w:hAnsi="Times New Roman" w:cs="Times New Roman"/>
+          <w:color w:val="000000" w:themeColor="text1"/>
+          <w:sz w:val="24"/>
+          <w:szCs w:val="24"/>
+          <w:shd w:val="clear" w:color="auto" w:fill="FFFFFF"/>
+        </w:rPr>
+        <w:t xml:space="preserve">. (n.d.). Retrieved from </w:t>
+      </w:r>
+    </w:p>
+    <w:p>
+      <w:pPr>
+        <w:spacing w:line="480" w:lineRule="auto"/>
+        <w:rPr>
+          <w:rFonts w:ascii="Times New Roman" w:hAnsi="Times New Roman" w:cs="Times New Roman"/>
+          <w:color w:val="000000" w:themeColor="text1"/>
+          <w:sz w:val="24"/>
+          <w:szCs w:val="24"/>
+          <w:shd w:val="clear" w:color="auto" w:fill="FFFFFF"/>
+        </w:rPr>
+      </w:pPr>
+      <w:r>
+        <w:rPr>
+          <w:rFonts w:ascii="Times New Roman" w:hAnsi="Times New Roman" w:cs="Times New Roman"/>
+          <w:color w:val="000000" w:themeColor="text1"/>
+          <w:sz w:val="24"/>
+          <w:szCs w:val="24"/>
+          <w:shd w:val="clear" w:color="auto" w:fill="FFFFFF"/>
+        </w:rPr>
+        <w:tab/>
+      </w:r>
+      <w:r>
+        <w:rPr>
+          <w:rFonts w:ascii="Times New Roman" w:hAnsi="Times New Roman" w:cs="Times New Roman"/>
+          <w:color w:val="000000" w:themeColor="text1"/>
+          <w:sz w:val="24"/>
+          <w:szCs w:val="24"/>
+          <w:shd w:val="clear" w:color="auto" w:fill="FFFFFF"/>
+        </w:rPr>
+        <w:t>https://www.guru99.com/selenium-python.html</w:t>
+      </w:r>
+    </w:p>
+    <w:p>
+      <w:pPr>
+        <w:spacing w:line="480" w:lineRule="auto"/>
         <w:ind w:firstLine="720"/>
         <w:rPr>
           <w:rFonts w:ascii="Times New Roman" w:hAnsi="Times New Roman" w:cs="Times New Roman"/>
@@ -614,7 +1138,97 @@
           <w:szCs w:val="24"/>
           <w:shd w:val="clear" w:color="auto" w:fill="FFFFFF"/>
         </w:rPr>
-        <w:t>DuBois, P. (2013). </w:t>
+        <w:lastRenderedPageBreak/>
+        <w:t xml:space="preserve">This website is dedicated to introducing the Selenium testing tool with Python.  The tutorial uses Eclipse as the primary IDE but most of the technical data can be applied to other IDEs as well.  Outside of setting up the environment the tutorial also gives example scripts and an explanation for each line in the example script. </w:t>
+      </w:r>
+    </w:p>
+    <w:p>
+      <w:pPr>
+        <w:spacing w:line="480" w:lineRule="auto"/>
+        <w:ind w:firstLine="720"/>
+        <w:rPr>
+          <w:rFonts w:ascii="Times New Roman" w:hAnsi="Times New Roman" w:cs="Times New Roman"/>
+          <w:color w:val="000000" w:themeColor="text1"/>
+          <w:sz w:val="24"/>
+          <w:szCs w:val="24"/>
+          <w:shd w:val="clear" w:color="auto" w:fill="FFFFFF"/>
+        </w:rPr>
+      </w:pPr>
+      <w:r>
+        <w:rPr>
+          <w:rFonts w:ascii="Times New Roman" w:hAnsi="Times New Roman" w:cs="Times New Roman"/>
+          <w:color w:val="000000" w:themeColor="text1"/>
+          <w:sz w:val="24"/>
+          <w:szCs w:val="24"/>
+          <w:shd w:val="clear" w:color="auto" w:fill="FFFFFF"/>
+        </w:rPr>
+        <w:t xml:space="preserve">This tutorial is great for anyone new to Selenium.  However, to fully understand the tutorial the reader should have a basic understanding of Python.  The tutorial does assume </w:t>
+      </w:r>
+      <w:r>
+        <w:rPr>
+          <w:rFonts w:ascii="Times New Roman" w:hAnsi="Times New Roman" w:cs="Times New Roman"/>
+          <w:color w:val="000000" w:themeColor="text1"/>
+          <w:sz w:val="24"/>
+          <w:szCs w:val="24"/>
+          <w:shd w:val="clear" w:color="auto" w:fill="FFFFFF"/>
+        </w:rPr>
+        <w:t xml:space="preserve">a basic level of competency with </w:t>
+      </w:r>
+      <w:proofErr w:type="gramStart"/>
+      <w:r>
+        <w:rPr>
+          <w:rFonts w:ascii="Times New Roman" w:hAnsi="Times New Roman" w:cs="Times New Roman"/>
+          <w:color w:val="000000" w:themeColor="text1"/>
+          <w:sz w:val="24"/>
+          <w:szCs w:val="24"/>
+          <w:shd w:val="clear" w:color="auto" w:fill="FFFFFF"/>
+        </w:rPr>
+        <w:t>Python</w:t>
+      </w:r>
+      <w:proofErr w:type="gramEnd"/>
+      <w:r>
+        <w:rPr>
+          <w:rFonts w:ascii="Times New Roman" w:hAnsi="Times New Roman" w:cs="Times New Roman"/>
+          <w:color w:val="000000" w:themeColor="text1"/>
+          <w:sz w:val="24"/>
+          <w:szCs w:val="24"/>
+          <w:shd w:val="clear" w:color="auto" w:fill="FFFFFF"/>
+        </w:rPr>
+        <w:t xml:space="preserve"> so it may be difficult for beginners to follow.</w:t>
+      </w:r>
+    </w:p>
+    <w:p>
+      <w:pPr>
+        <w:spacing w:line="480" w:lineRule="auto"/>
+        <w:rPr>
+          <w:rFonts w:ascii="Times New Roman" w:hAnsi="Times New Roman" w:cs="Times New Roman"/>
+          <w:color w:val="000000" w:themeColor="text1"/>
+          <w:sz w:val="24"/>
+          <w:szCs w:val="24"/>
+          <w:shd w:val="clear" w:color="auto" w:fill="FFFFFF"/>
+        </w:rPr>
+      </w:pPr>
+      <w:proofErr w:type="spellStart"/>
+      <w:r>
+        <w:rPr>
+          <w:rFonts w:ascii="Times New Roman" w:hAnsi="Times New Roman" w:cs="Times New Roman"/>
+          <w:color w:val="000000" w:themeColor="text1"/>
+          <w:sz w:val="24"/>
+          <w:szCs w:val="24"/>
+          <w:shd w:val="clear" w:color="auto" w:fill="FFFFFF"/>
+        </w:rPr>
+        <w:t>Kuball</w:t>
+      </w:r>
+      <w:proofErr w:type="spellEnd"/>
+      <w:r>
+        <w:rPr>
+          <w:rFonts w:ascii="Times New Roman" w:hAnsi="Times New Roman" w:cs="Times New Roman"/>
+          <w:color w:val="000000" w:themeColor="text1"/>
+          <w:sz w:val="24"/>
+          <w:szCs w:val="24"/>
+          <w:shd w:val="clear" w:color="auto" w:fill="FFFFFF"/>
+        </w:rPr>
+        <w:t>, E. (2017). </w:t>
       </w:r>
       <w:r>
         <w:rPr>
@@ -625,17 +1239,95 @@
           <w:sz w:val="24"/>
           <w:szCs w:val="24"/>
         </w:rPr>
-        <w:t>MySQL</w:t>
-      </w:r>
-      <w:r>
-        <w:rPr>
-          <w:rFonts w:ascii="Times New Roman" w:hAnsi="Times New Roman" w:cs="Times New Roman"/>
-          <w:color w:val="000000" w:themeColor="text1"/>
-          <w:sz w:val="24"/>
-          <w:szCs w:val="24"/>
-          <w:shd w:val="clear" w:color="auto" w:fill="FFFFFF"/>
-        </w:rPr>
-        <w:t>. Upper Saddle River, NJ: Addison-Wesley.</w:t>
+        <w:t>Managing type 2 diabetes for dummies</w:t>
+      </w:r>
+      <w:r>
+        <w:rPr>
+          <w:rFonts w:ascii="Times New Roman" w:hAnsi="Times New Roman" w:cs="Times New Roman"/>
+          <w:color w:val="000000" w:themeColor="text1"/>
+          <w:sz w:val="24"/>
+          <w:szCs w:val="24"/>
+          <w:shd w:val="clear" w:color="auto" w:fill="FFFFFF"/>
+        </w:rPr>
+        <w:t xml:space="preserve">. </w:t>
+      </w:r>
+      <w:proofErr w:type="spellStart"/>
+      <w:r>
+        <w:rPr>
+          <w:rFonts w:ascii="Times New Roman" w:hAnsi="Times New Roman" w:cs="Times New Roman"/>
+          <w:color w:val="000000" w:themeColor="text1"/>
+          <w:sz w:val="24"/>
+          <w:szCs w:val="24"/>
+          <w:shd w:val="clear" w:color="auto" w:fill="FFFFFF"/>
+        </w:rPr>
+        <w:t>INpolis</w:t>
+      </w:r>
+      <w:proofErr w:type="spellEnd"/>
+      <w:r>
+        <w:rPr>
+          <w:rFonts w:ascii="Times New Roman" w:hAnsi="Times New Roman" w:cs="Times New Roman"/>
+          <w:color w:val="000000" w:themeColor="text1"/>
+          <w:sz w:val="24"/>
+          <w:szCs w:val="24"/>
+          <w:shd w:val="clear" w:color="auto" w:fill="FFFFFF"/>
+        </w:rPr>
+        <w:t>, IN: John Wiley and Sons.</w:t>
+      </w:r>
+    </w:p>
+    <w:p>
+      <w:pPr>
+        <w:spacing w:line="480" w:lineRule="auto"/>
+        <w:rPr>
+          <w:rFonts w:ascii="Times New Roman" w:hAnsi="Times New Roman" w:cs="Times New Roman"/>
+          <w:color w:val="000000" w:themeColor="text1"/>
+          <w:sz w:val="24"/>
+          <w:szCs w:val="24"/>
+          <w:shd w:val="clear" w:color="auto" w:fill="FFFFFF"/>
+        </w:rPr>
+      </w:pPr>
+      <w:r>
+        <w:rPr>
+          <w:rFonts w:ascii="Times New Roman" w:hAnsi="Times New Roman" w:cs="Times New Roman"/>
+          <w:color w:val="000000" w:themeColor="text1"/>
+          <w:sz w:val="24"/>
+          <w:szCs w:val="24"/>
+          <w:shd w:val="clear" w:color="auto" w:fill="FFFFFF"/>
+        </w:rPr>
+        <w:tab/>
+        <w:t>This book is designed to educate diabetics on how to properly manage the disease.  Topics such as meal plans, medicine management, glucose reading and so on are covered in this work.  The book is a great guide to anyone suffering from diabetes.</w:t>
+      </w:r>
+    </w:p>
+    <w:p>
+      <w:pPr>
+        <w:spacing w:line="480" w:lineRule="auto"/>
+        <w:rPr>
+          <w:rFonts w:ascii="Times New Roman" w:hAnsi="Times New Roman" w:cs="Times New Roman"/>
+          <w:color w:val="000000" w:themeColor="text1"/>
+          <w:sz w:val="24"/>
+          <w:szCs w:val="24"/>
+          <w:shd w:val="clear" w:color="auto" w:fill="FFFFFF"/>
+        </w:rPr>
+      </w:pPr>
+      <w:r>
+        <w:rPr>
+          <w:rFonts w:ascii="Times New Roman" w:hAnsi="Times New Roman" w:cs="Times New Roman"/>
+          <w:color w:val="000000" w:themeColor="text1"/>
+          <w:sz w:val="24"/>
+          <w:szCs w:val="24"/>
+          <w:shd w:val="clear" w:color="auto" w:fill="FFFFFF"/>
+        </w:rPr>
+        <w:t xml:space="preserve">  </w:t>
+      </w:r>
+      <w:r>
+        <w:rPr>
+          <w:rFonts w:ascii="Times New Roman" w:hAnsi="Times New Roman" w:cs="Times New Roman"/>
+          <w:color w:val="000000" w:themeColor="text1"/>
+          <w:sz w:val="24"/>
+          <w:szCs w:val="24"/>
+          <w:shd w:val="clear" w:color="auto" w:fill="FFFFFF"/>
+        </w:rPr>
+        <w:tab/>
+        <w:t xml:space="preserve">This book was pivotal in the development of the Track My Health app.  This book gives all the necessary parameters such as glucose levels that where programmed into the app.  This book is an easy to read and understand and was an excellent guide to building Track My Health.   </w:t>
       </w:r>
     </w:p>
     <w:p>
@@ -650,69 +1342,27 @@
           <w:shd w:val="clear" w:color="auto" w:fill="FFFFFF"/>
         </w:rPr>
       </w:pPr>
-      <w:r>
-        <w:rPr>
-          <w:rFonts w:ascii="Times New Roman" w:hAnsi="Times New Roman" w:cs="Times New Roman"/>
-          <w:color w:val="000000" w:themeColor="text1"/>
-          <w:sz w:val="24"/>
-          <w:szCs w:val="24"/>
-          <w:shd w:val="clear" w:color="auto" w:fill="FFFFFF"/>
-        </w:rPr>
-        <w:t xml:space="preserve">This book is a MySQL guide and reference.  The basics of MySQL are covered in the book.  Setting up the MySQL Workbench and various SQL commands are presented in the book.  This book is great for anyone who is not familiar with MySQL or SQL in general.  The book </w:t>
-      </w:r>
-      <w:r>
-        <w:rPr>
-          <w:rFonts w:ascii="Times New Roman" w:hAnsi="Times New Roman" w:cs="Times New Roman"/>
-          <w:color w:val="000000" w:themeColor="text1"/>
-          <w:sz w:val="24"/>
-          <w:szCs w:val="24"/>
-          <w:shd w:val="clear" w:color="auto" w:fill="FFFFFF"/>
-        </w:rPr>
-        <w:lastRenderedPageBreak/>
-        <w:t xml:space="preserve">assumes no prior knowledge and is geared for beginners and intermediate developers.  However, more advanced users can also benefit from </w:t>
-      </w:r>
-      <w:r>
-        <w:rPr>
-          <w:rFonts w:ascii="Times New Roman" w:hAnsi="Times New Roman" w:cs="Times New Roman"/>
-          <w:color w:val="000000" w:themeColor="text1"/>
-          <w:sz w:val="24"/>
-          <w:szCs w:val="24"/>
-          <w:shd w:val="clear" w:color="auto" w:fill="FFFFFF"/>
-        </w:rPr>
-        <w:t>this book</w:t>
-      </w:r>
-      <w:r>
-        <w:rPr>
-          <w:rFonts w:ascii="Times New Roman" w:hAnsi="Times New Roman" w:cs="Times New Roman"/>
-          <w:color w:val="000000" w:themeColor="text1"/>
-          <w:sz w:val="24"/>
-          <w:szCs w:val="24"/>
-          <w:shd w:val="clear" w:color="auto" w:fill="FFFFFF"/>
-        </w:rPr>
-        <w:t xml:space="preserve"> for concept or command reviews.  </w:t>
-      </w:r>
-    </w:p>
-    <w:p>
-      <w:pPr>
-        <w:spacing w:line="480" w:lineRule="auto"/>
-        <w:ind w:firstLine="720"/>
-        <w:rPr>
-          <w:rFonts w:ascii="Times New Roman" w:hAnsi="Times New Roman" w:cs="Times New Roman"/>
-          <w:color w:val="000000" w:themeColor="text1"/>
-          <w:sz w:val="24"/>
-          <w:szCs w:val="24"/>
-          <w:shd w:val="clear" w:color="auto" w:fill="FFFFFF"/>
-        </w:rPr>
-      </w:pPr>
-      <w:r>
-        <w:rPr>
-          <w:rFonts w:ascii="Times New Roman" w:hAnsi="Times New Roman" w:cs="Times New Roman"/>
-          <w:color w:val="000000" w:themeColor="text1"/>
-          <w:sz w:val="24"/>
-          <w:szCs w:val="24"/>
-          <w:shd w:val="clear" w:color="auto" w:fill="FFFFFF"/>
-        </w:rPr>
-        <w:t>Flanagan, D. (2010). </w:t>
+      <w:proofErr w:type="spellStart"/>
+      <w:r>
+        <w:rPr>
+          <w:rFonts w:ascii="Times New Roman" w:hAnsi="Times New Roman" w:cs="Times New Roman"/>
+          <w:color w:val="000000" w:themeColor="text1"/>
+          <w:sz w:val="24"/>
+          <w:szCs w:val="24"/>
+          <w:shd w:val="clear" w:color="auto" w:fill="FFFFFF"/>
+        </w:rPr>
+        <w:t>Matthes</w:t>
+      </w:r>
+      <w:proofErr w:type="spellEnd"/>
+      <w:r>
+        <w:rPr>
+          <w:rFonts w:ascii="Times New Roman" w:hAnsi="Times New Roman" w:cs="Times New Roman"/>
+          <w:color w:val="000000" w:themeColor="text1"/>
+          <w:sz w:val="24"/>
+          <w:szCs w:val="24"/>
+          <w:shd w:val="clear" w:color="auto" w:fill="FFFFFF"/>
+        </w:rPr>
+        <w:t>, E. (n.d.). </w:t>
       </w:r>
       <w:r>
         <w:rPr>
@@ -723,9 +1373,65 @@
           <w:sz w:val="24"/>
           <w:szCs w:val="24"/>
         </w:rPr>
-        <w:t>j</w:t>
-      </w:r>
-      <w:r>
+        <w:t>Python crash course</w:t>
+      </w:r>
+      <w:r>
+        <w:rPr>
+          <w:rFonts w:ascii="Times New Roman" w:hAnsi="Times New Roman" w:cs="Times New Roman"/>
+          <w:color w:val="000000" w:themeColor="text1"/>
+          <w:sz w:val="24"/>
+          <w:szCs w:val="24"/>
+          <w:shd w:val="clear" w:color="auto" w:fill="FFFFFF"/>
+        </w:rPr>
+        <w:t>.</w:t>
+      </w:r>
+      <w:r>
+        <w:rPr>
+          <w:rFonts w:ascii="Times New Roman" w:hAnsi="Times New Roman" w:cs="Times New Roman"/>
+          <w:color w:val="000000" w:themeColor="text1"/>
+          <w:sz w:val="24"/>
+          <w:szCs w:val="24"/>
+          <w:shd w:val="clear" w:color="auto" w:fill="FFFFFF"/>
+        </w:rPr>
+        <w:t xml:space="preserve">  </w:t>
+      </w:r>
+      <w:r>
+        <w:rPr>
+          <w:rFonts w:ascii="Times New Roman" w:hAnsi="Times New Roman" w:cs="Times New Roman"/>
+          <w:color w:val="000000" w:themeColor="text1"/>
+          <w:sz w:val="24"/>
+          <w:szCs w:val="24"/>
+          <w:shd w:val="clear" w:color="auto" w:fill="FFFFFF"/>
+        </w:rPr>
+        <w:t xml:space="preserve"> </w:t>
+      </w:r>
+    </w:p>
+    <w:p>
+      <w:pPr>
+        <w:spacing w:line="480" w:lineRule="auto"/>
+        <w:rPr>
+          <w:rFonts w:ascii="Times New Roman" w:hAnsi="Times New Roman" w:cs="Times New Roman"/>
+          <w:color w:val="000000" w:themeColor="text1"/>
+          <w:sz w:val="24"/>
+          <w:szCs w:val="24"/>
+          <w:shd w:val="clear" w:color="auto" w:fill="FFFFFF"/>
+        </w:rPr>
+      </w:pPr>
+      <w:r>
+        <w:rPr>
+          <w:rFonts w:ascii="Times New Roman" w:hAnsi="Times New Roman" w:cs="Times New Roman"/>
+          <w:color w:val="000000" w:themeColor="text1"/>
+          <w:sz w:val="24"/>
+          <w:szCs w:val="24"/>
+          <w:shd w:val="clear" w:color="auto" w:fill="FFFFFF"/>
+        </w:rPr>
+        <w:t xml:space="preserve">This book is a crash course in Python programming.  The book covers basic to advanced concepts such as OOP.  Libraries are also lightly touched upon as well.  Overall, the book is excellent for any beginner who is interested in learning how to code in Python.  This book should be read by anyone who whishes to use Python as a test platform.   </w:t>
+      </w:r>
+    </w:p>
+    <w:p>
+      <w:pPr>
+        <w:spacing w:line="480" w:lineRule="auto"/>
+        <w:ind w:left="720"/>
         <w:rPr>
           <w:rFonts w:ascii="Times New Roman" w:hAnsi="Times New Roman" w:cs="Times New Roman"/>
           <w:i/>
@@ -733,117 +1439,18 @@
           <w:color w:val="000000" w:themeColor="text1"/>
           <w:sz w:val="24"/>
           <w:szCs w:val="24"/>
-        </w:rPr>
-        <w:t>Query pocket reference</w:t>
-      </w:r>
-      <w:r>
-        <w:rPr>
-          <w:rFonts w:ascii="Times New Roman" w:hAnsi="Times New Roman" w:cs="Times New Roman"/>
-          <w:color w:val="000000" w:themeColor="text1"/>
-          <w:sz w:val="24"/>
-          <w:szCs w:val="24"/>
-          <w:shd w:val="clear" w:color="auto" w:fill="FFFFFF"/>
-        </w:rPr>
-        <w:t xml:space="preserve">. </w:t>
-      </w:r>
-      <w:proofErr w:type="spellStart"/>
-      <w:r>
-        <w:rPr>
-          <w:rFonts w:ascii="Times New Roman" w:hAnsi="Times New Roman" w:cs="Times New Roman"/>
-          <w:color w:val="000000" w:themeColor="text1"/>
-          <w:sz w:val="24"/>
-          <w:szCs w:val="24"/>
-          <w:shd w:val="clear" w:color="auto" w:fill="FFFFFF"/>
-        </w:rPr>
-        <w:t>Farnham</w:t>
-      </w:r>
-      <w:proofErr w:type="spellEnd"/>
-      <w:r>
-        <w:rPr>
-          <w:rFonts w:ascii="Times New Roman" w:hAnsi="Times New Roman" w:cs="Times New Roman"/>
-          <w:color w:val="000000" w:themeColor="text1"/>
-          <w:sz w:val="24"/>
-          <w:szCs w:val="24"/>
-          <w:shd w:val="clear" w:color="auto" w:fill="FFFFFF"/>
-        </w:rPr>
-        <w:t xml:space="preserve">: </w:t>
-      </w:r>
-      <w:proofErr w:type="spellStart"/>
-      <w:r>
-        <w:rPr>
-          <w:rFonts w:ascii="Times New Roman" w:hAnsi="Times New Roman" w:cs="Times New Roman"/>
-          <w:color w:val="000000" w:themeColor="text1"/>
-          <w:sz w:val="24"/>
-          <w:szCs w:val="24"/>
-          <w:shd w:val="clear" w:color="auto" w:fill="FFFFFF"/>
-        </w:rPr>
-        <w:t>OReilly</w:t>
-      </w:r>
-      <w:proofErr w:type="spellEnd"/>
-      <w:r>
-        <w:rPr>
-          <w:rFonts w:ascii="Times New Roman" w:hAnsi="Times New Roman" w:cs="Times New Roman"/>
-          <w:color w:val="000000" w:themeColor="text1"/>
-          <w:sz w:val="24"/>
-          <w:szCs w:val="24"/>
-          <w:shd w:val="clear" w:color="auto" w:fill="FFFFFF"/>
-        </w:rPr>
-        <w:t>.</w:t>
-      </w:r>
-    </w:p>
-    <w:p>
-      <w:pPr>
-        <w:spacing w:line="480" w:lineRule="auto"/>
-        <w:rPr>
-          <w:rFonts w:ascii="Times New Roman" w:hAnsi="Times New Roman" w:cs="Times New Roman"/>
-          <w:color w:val="000000" w:themeColor="text1"/>
-          <w:sz w:val="24"/>
-          <w:szCs w:val="24"/>
-          <w:shd w:val="clear" w:color="auto" w:fill="FFFFFF"/>
-        </w:rPr>
-      </w:pPr>
-      <w:r>
-        <w:rPr>
-          <w:rFonts w:ascii="Times New Roman" w:hAnsi="Times New Roman" w:cs="Times New Roman"/>
-          <w:color w:val="000000" w:themeColor="text1"/>
-          <w:sz w:val="24"/>
-          <w:szCs w:val="24"/>
-          <w:shd w:val="clear" w:color="auto" w:fill="FFFFFF"/>
-        </w:rPr>
-        <w:t>This is a pocket reference for jQuery</w:t>
-      </w:r>
-      <w:r>
-        <w:rPr>
-          <w:rFonts w:ascii="Times New Roman" w:hAnsi="Times New Roman" w:cs="Times New Roman"/>
-          <w:color w:val="000000" w:themeColor="text1"/>
-          <w:sz w:val="24"/>
-          <w:szCs w:val="24"/>
-          <w:shd w:val="clear" w:color="auto" w:fill="FFFFFF"/>
-        </w:rPr>
-        <w:t xml:space="preserve">.  The book is not designed to be a tutorial or how to book.  On the contrary, this book merely gives commands.  To understand this book, one will need a knowledge of programming and of general JavaScript.  This book is a must have for any front-end or Cordova developer.  Overall, this book is a reference book and should not be thought as means of learning jQuery, it should only be thought of as a cheat sheet for jQuery.       </w:t>
-      </w:r>
-    </w:p>
-    <w:p>
-      <w:pPr>
-        <w:spacing w:line="480" w:lineRule="auto"/>
-        <w:ind w:left="720"/>
-        <w:rPr>
-          <w:rFonts w:ascii="Times New Roman" w:hAnsi="Times New Roman" w:cs="Times New Roman"/>
-          <w:color w:val="000000" w:themeColor="text1"/>
-          <w:sz w:val="24"/>
-          <w:szCs w:val="24"/>
-          <w:shd w:val="clear" w:color="auto" w:fill="FFFFFF"/>
-        </w:rPr>
-      </w:pPr>
-      <w:r>
-        <w:rPr>
-          <w:rFonts w:ascii="Times New Roman" w:hAnsi="Times New Roman" w:cs="Times New Roman"/>
-          <w:color w:val="000000" w:themeColor="text1"/>
-          <w:sz w:val="24"/>
-          <w:szCs w:val="24"/>
-          <w:shd w:val="clear" w:color="auto" w:fill="FFFFFF"/>
-        </w:rPr>
-        <w:t>Freeman, A. (2014). </w:t>
+          <w:shd w:val="clear" w:color="auto" w:fill="FFFFFF"/>
+        </w:rPr>
+      </w:pPr>
+      <w:r>
+        <w:rPr>
+          <w:rFonts w:ascii="Times New Roman" w:hAnsi="Times New Roman" w:cs="Times New Roman"/>
+          <w:color w:val="000000" w:themeColor="text1"/>
+          <w:sz w:val="24"/>
+          <w:szCs w:val="24"/>
+          <w:shd w:val="clear" w:color="auto" w:fill="FFFFFF"/>
+        </w:rPr>
+        <w:t>More, K. A., &amp; Chandran, M. P. (2016). Native Vs Hybrid Apps. </w:t>
       </w:r>
       <w:r>
         <w:rPr>
@@ -853,40 +1460,9 @@
           <w:color w:val="000000" w:themeColor="text1"/>
           <w:sz w:val="24"/>
           <w:szCs w:val="24"/>
-        </w:rPr>
-        <w:t>Pro AngularJS</w:t>
-      </w:r>
-      <w:r>
-        <w:rPr>
-          <w:rFonts w:ascii="Times New Roman" w:hAnsi="Times New Roman" w:cs="Times New Roman"/>
-          <w:color w:val="000000" w:themeColor="text1"/>
-          <w:sz w:val="24"/>
-          <w:szCs w:val="24"/>
-          <w:shd w:val="clear" w:color="auto" w:fill="FFFFFF"/>
-        </w:rPr>
-        <w:t xml:space="preserve">. New York: </w:t>
-      </w:r>
-      <w:proofErr w:type="spellStart"/>
-      <w:r>
-        <w:rPr>
-          <w:rFonts w:ascii="Times New Roman" w:hAnsi="Times New Roman" w:cs="Times New Roman"/>
-          <w:color w:val="000000" w:themeColor="text1"/>
-          <w:sz w:val="24"/>
-          <w:szCs w:val="24"/>
-          <w:shd w:val="clear" w:color="auto" w:fill="FFFFFF"/>
-        </w:rPr>
-        <w:t>Apress</w:t>
-      </w:r>
-      <w:proofErr w:type="spellEnd"/>
-      <w:r>
-        <w:rPr>
-          <w:rFonts w:ascii="Times New Roman" w:hAnsi="Times New Roman" w:cs="Times New Roman"/>
-          <w:color w:val="000000" w:themeColor="text1"/>
-          <w:sz w:val="24"/>
-          <w:szCs w:val="24"/>
-          <w:shd w:val="clear" w:color="auto" w:fill="FFFFFF"/>
-        </w:rPr>
-        <w:t>.</w:t>
+          <w:shd w:val="clear" w:color="auto" w:fill="FFFFFF"/>
+        </w:rPr>
+        <w:t xml:space="preserve">Proceeding of </w:t>
       </w:r>
     </w:p>
     <w:p>
@@ -909,247 +1485,7 @@
           <w:szCs w:val="24"/>
           <w:shd w:val="clear" w:color="auto" w:fill="FFFFFF"/>
         </w:rPr>
-        <w:t xml:space="preserve">This book is dedicated to AngularJS development.  Though this book is marketed </w:t>
-      </w:r>
-      <w:r>
-        <w:rPr>
-          <w:rFonts w:ascii="Times New Roman" w:hAnsi="Times New Roman" w:cs="Times New Roman"/>
-          <w:color w:val="000000" w:themeColor="text1"/>
-          <w:sz w:val="24"/>
-          <w:szCs w:val="24"/>
-          <w:shd w:val="clear" w:color="auto" w:fill="FFFFFF"/>
-        </w:rPr>
-        <w:t xml:space="preserve">as pro </w:t>
-      </w:r>
-    </w:p>
-    <w:p>
-      <w:pPr>
-        <w:spacing w:line="480" w:lineRule="auto"/>
-        <w:rPr>
-          <w:rFonts w:ascii="Times New Roman" w:hAnsi="Times New Roman" w:cs="Times New Roman"/>
-          <w:color w:val="000000" w:themeColor="text1"/>
-          <w:sz w:val="24"/>
-          <w:szCs w:val="24"/>
-          <w:shd w:val="clear" w:color="auto" w:fill="FFFFFF"/>
-        </w:rPr>
-      </w:pPr>
-      <w:r>
-        <w:rPr>
-          <w:rFonts w:ascii="Times New Roman" w:hAnsi="Times New Roman" w:cs="Times New Roman"/>
-          <w:color w:val="000000" w:themeColor="text1"/>
-          <w:sz w:val="24"/>
-          <w:szCs w:val="24"/>
-          <w:shd w:val="clear" w:color="auto" w:fill="FFFFFF"/>
-        </w:rPr>
-        <w:t>development</w:t>
-      </w:r>
-      <w:r>
-        <w:rPr>
-          <w:rFonts w:ascii="Times New Roman" w:hAnsi="Times New Roman" w:cs="Times New Roman"/>
-          <w:color w:val="000000" w:themeColor="text1"/>
-          <w:sz w:val="24"/>
-          <w:szCs w:val="24"/>
-          <w:shd w:val="clear" w:color="auto" w:fill="FFFFFF"/>
-        </w:rPr>
-        <w:t xml:space="preserve"> is meant for a beginner to intermediate level AngularJS developer.  Interesting topics are concepts like directives, routing, and so on.  Overall, even though the book is rudimentary it will make a great refence book</w:t>
-      </w:r>
-      <w:r>
-        <w:rPr>
-          <w:rFonts w:ascii="Times New Roman" w:hAnsi="Times New Roman" w:cs="Times New Roman"/>
-          <w:color w:val="000000" w:themeColor="text1"/>
-          <w:sz w:val="24"/>
-          <w:szCs w:val="24"/>
-          <w:shd w:val="clear" w:color="auto" w:fill="FFFFFF"/>
-        </w:rPr>
-        <w:t xml:space="preserve"> or a great book for beginners</w:t>
-      </w:r>
-      <w:r>
-        <w:rPr>
-          <w:rFonts w:ascii="Times New Roman" w:hAnsi="Times New Roman" w:cs="Times New Roman"/>
-          <w:color w:val="000000" w:themeColor="text1"/>
-          <w:sz w:val="24"/>
-          <w:szCs w:val="24"/>
-          <w:shd w:val="clear" w:color="auto" w:fill="FFFFFF"/>
-        </w:rPr>
-        <w:t xml:space="preserve">.    </w:t>
-      </w:r>
-    </w:p>
-    <w:p>
-      <w:pPr>
-        <w:spacing w:line="480" w:lineRule="auto"/>
-        <w:rPr>
-          <w:rFonts w:ascii="Times New Roman" w:hAnsi="Times New Roman" w:cs="Times New Roman"/>
-          <w:color w:val="000000" w:themeColor="text1"/>
-          <w:sz w:val="24"/>
-          <w:szCs w:val="24"/>
-          <w:shd w:val="clear" w:color="auto" w:fill="FFFFFF"/>
-        </w:rPr>
-      </w:pPr>
-      <w:r>
-        <w:rPr>
-          <w:rFonts w:ascii="Times New Roman" w:hAnsi="Times New Roman" w:cs="Times New Roman"/>
-          <w:i/>
-          <w:color w:val="000000" w:themeColor="text1"/>
-          <w:sz w:val="24"/>
-          <w:szCs w:val="24"/>
-          <w:shd w:val="clear" w:color="auto" w:fill="FFFFFF"/>
-        </w:rPr>
-        <w:t>How to Use Selenium with Python: Complete Tutorial</w:t>
-      </w:r>
-      <w:r>
-        <w:rPr>
-          <w:rFonts w:ascii="Times New Roman" w:hAnsi="Times New Roman" w:cs="Times New Roman"/>
-          <w:color w:val="000000" w:themeColor="text1"/>
-          <w:sz w:val="24"/>
-          <w:szCs w:val="24"/>
-          <w:shd w:val="clear" w:color="auto" w:fill="FFFFFF"/>
-        </w:rPr>
-        <w:t xml:space="preserve">. (n.d.). Retrieved from </w:t>
-      </w:r>
-    </w:p>
-    <w:p>
-      <w:pPr>
-        <w:spacing w:line="480" w:lineRule="auto"/>
-        <w:rPr>
-          <w:rFonts w:ascii="Times New Roman" w:hAnsi="Times New Roman" w:cs="Times New Roman"/>
-          <w:color w:val="000000" w:themeColor="text1"/>
-          <w:sz w:val="24"/>
-          <w:szCs w:val="24"/>
-          <w:shd w:val="clear" w:color="auto" w:fill="FFFFFF"/>
-        </w:rPr>
-      </w:pPr>
-      <w:r>
-        <w:rPr>
-          <w:rFonts w:ascii="Times New Roman" w:hAnsi="Times New Roman" w:cs="Times New Roman"/>
-          <w:color w:val="000000" w:themeColor="text1"/>
-          <w:sz w:val="24"/>
-          <w:szCs w:val="24"/>
-          <w:shd w:val="clear" w:color="auto" w:fill="FFFFFF"/>
-        </w:rPr>
         <w:tab/>
-      </w:r>
-      <w:r>
-        <w:rPr>
-          <w:rFonts w:ascii="Times New Roman" w:hAnsi="Times New Roman" w:cs="Times New Roman"/>
-          <w:color w:val="000000" w:themeColor="text1"/>
-          <w:sz w:val="24"/>
-          <w:szCs w:val="24"/>
-          <w:shd w:val="clear" w:color="auto" w:fill="FFFFFF"/>
-        </w:rPr>
-        <w:t>https://www.guru99.com/selenium-python.html</w:t>
-      </w:r>
-    </w:p>
-    <w:p>
-      <w:pPr>
-        <w:spacing w:line="480" w:lineRule="auto"/>
-        <w:ind w:firstLine="720"/>
-        <w:rPr>
-          <w:rFonts w:ascii="Times New Roman" w:hAnsi="Times New Roman" w:cs="Times New Roman"/>
-          <w:color w:val="000000" w:themeColor="text1"/>
-          <w:sz w:val="24"/>
-          <w:szCs w:val="24"/>
-          <w:shd w:val="clear" w:color="auto" w:fill="FFFFFF"/>
-        </w:rPr>
-      </w:pPr>
-      <w:r>
-        <w:rPr>
-          <w:rFonts w:ascii="Times New Roman" w:hAnsi="Times New Roman" w:cs="Times New Roman"/>
-          <w:color w:val="000000" w:themeColor="text1"/>
-          <w:sz w:val="24"/>
-          <w:szCs w:val="24"/>
-          <w:shd w:val="clear" w:color="auto" w:fill="FFFFFF"/>
-        </w:rPr>
-        <w:t xml:space="preserve">This website is dedicated to introducing the Selenium testing tool with Python.  The tutorial uses Eclipse as the primary IDE but most of the technical data can be applied to other IDEs as well.  Outside of setting up the environment the tutorial also gives example scripts and an explanation for each line in the example script. </w:t>
-      </w:r>
-    </w:p>
-    <w:p>
-      <w:pPr>
-        <w:spacing w:line="480" w:lineRule="auto"/>
-        <w:ind w:firstLine="720"/>
-        <w:rPr>
-          <w:rFonts w:ascii="Times New Roman" w:hAnsi="Times New Roman" w:cs="Times New Roman"/>
-          <w:color w:val="000000" w:themeColor="text1"/>
-          <w:sz w:val="24"/>
-          <w:szCs w:val="24"/>
-          <w:shd w:val="clear" w:color="auto" w:fill="FFFFFF"/>
-        </w:rPr>
-      </w:pPr>
-      <w:r>
-        <w:rPr>
-          <w:rFonts w:ascii="Times New Roman" w:hAnsi="Times New Roman" w:cs="Times New Roman"/>
-          <w:color w:val="000000" w:themeColor="text1"/>
-          <w:sz w:val="24"/>
-          <w:szCs w:val="24"/>
-          <w:shd w:val="clear" w:color="auto" w:fill="FFFFFF"/>
-        </w:rPr>
-        <w:lastRenderedPageBreak/>
-        <w:t xml:space="preserve">This tutorial is great for anyone new to Selenium.  However, to fully understand the tutorial the reader should have a basic understanding of Python.  The tutorial does assume </w:t>
-      </w:r>
-      <w:r>
-        <w:rPr>
-          <w:rFonts w:ascii="Times New Roman" w:hAnsi="Times New Roman" w:cs="Times New Roman"/>
-          <w:color w:val="000000" w:themeColor="text1"/>
-          <w:sz w:val="24"/>
-          <w:szCs w:val="24"/>
-          <w:shd w:val="clear" w:color="auto" w:fill="FFFFFF"/>
-        </w:rPr>
-        <w:t xml:space="preserve">a basic level of competency with </w:t>
-      </w:r>
-      <w:proofErr w:type="gramStart"/>
-      <w:r>
-        <w:rPr>
-          <w:rFonts w:ascii="Times New Roman" w:hAnsi="Times New Roman" w:cs="Times New Roman"/>
-          <w:color w:val="000000" w:themeColor="text1"/>
-          <w:sz w:val="24"/>
-          <w:szCs w:val="24"/>
-          <w:shd w:val="clear" w:color="auto" w:fill="FFFFFF"/>
-        </w:rPr>
-        <w:t>Python</w:t>
-      </w:r>
-      <w:proofErr w:type="gramEnd"/>
-      <w:r>
-        <w:rPr>
-          <w:rFonts w:ascii="Times New Roman" w:hAnsi="Times New Roman" w:cs="Times New Roman"/>
-          <w:color w:val="000000" w:themeColor="text1"/>
-          <w:sz w:val="24"/>
-          <w:szCs w:val="24"/>
-          <w:shd w:val="clear" w:color="auto" w:fill="FFFFFF"/>
-        </w:rPr>
-        <w:t xml:space="preserve"> so it may be difficult for beginners to follow.</w:t>
-      </w:r>
-    </w:p>
-    <w:p>
-      <w:pPr>
-        <w:spacing w:line="480" w:lineRule="auto"/>
-        <w:rPr>
-          <w:rFonts w:ascii="Times New Roman" w:hAnsi="Times New Roman" w:cs="Times New Roman"/>
-          <w:color w:val="000000" w:themeColor="text1"/>
-          <w:sz w:val="24"/>
-          <w:szCs w:val="24"/>
-          <w:shd w:val="clear" w:color="auto" w:fill="FFFFFF"/>
-        </w:rPr>
-      </w:pPr>
-      <w:proofErr w:type="spellStart"/>
-      <w:r>
-        <w:rPr>
-          <w:rFonts w:ascii="Times New Roman" w:hAnsi="Times New Roman" w:cs="Times New Roman"/>
-          <w:color w:val="000000" w:themeColor="text1"/>
-          <w:sz w:val="24"/>
-          <w:szCs w:val="24"/>
-          <w:shd w:val="clear" w:color="auto" w:fill="FFFFFF"/>
-        </w:rPr>
-        <w:t>Kuball</w:t>
-      </w:r>
-      <w:proofErr w:type="spellEnd"/>
-      <w:r>
-        <w:rPr>
-          <w:rFonts w:ascii="Times New Roman" w:hAnsi="Times New Roman" w:cs="Times New Roman"/>
-          <w:color w:val="000000" w:themeColor="text1"/>
-          <w:sz w:val="24"/>
-          <w:szCs w:val="24"/>
-          <w:shd w:val="clear" w:color="auto" w:fill="FFFFFF"/>
-        </w:rPr>
-        <w:t>, E. (2017). </w:t>
       </w:r>
       <w:r>
         <w:rPr>
@@ -1159,96 +1495,94 @@
           <w:color w:val="000000" w:themeColor="text1"/>
           <w:sz w:val="24"/>
           <w:szCs w:val="24"/>
-        </w:rPr>
-        <w:t>Managing type 2 diabetes for dummies</w:t>
-      </w:r>
-      <w:r>
-        <w:rPr>
-          <w:rFonts w:ascii="Times New Roman" w:hAnsi="Times New Roman" w:cs="Times New Roman"/>
-          <w:color w:val="000000" w:themeColor="text1"/>
-          <w:sz w:val="24"/>
-          <w:szCs w:val="24"/>
-          <w:shd w:val="clear" w:color="auto" w:fill="FFFFFF"/>
-        </w:rPr>
-        <w:t xml:space="preserve">. </w:t>
-      </w:r>
-      <w:proofErr w:type="spellStart"/>
-      <w:r>
-        <w:rPr>
-          <w:rFonts w:ascii="Times New Roman" w:hAnsi="Times New Roman" w:cs="Times New Roman"/>
-          <w:color w:val="000000" w:themeColor="text1"/>
-          <w:sz w:val="24"/>
-          <w:szCs w:val="24"/>
-          <w:shd w:val="clear" w:color="auto" w:fill="FFFFFF"/>
-        </w:rPr>
-        <w:t>INpolis</w:t>
-      </w:r>
-      <w:proofErr w:type="spellEnd"/>
-      <w:r>
-        <w:rPr>
-          <w:rFonts w:ascii="Times New Roman" w:hAnsi="Times New Roman" w:cs="Times New Roman"/>
-          <w:color w:val="000000" w:themeColor="text1"/>
-          <w:sz w:val="24"/>
-          <w:szCs w:val="24"/>
-          <w:shd w:val="clear" w:color="auto" w:fill="FFFFFF"/>
-        </w:rPr>
-        <w:t>, IN: John Wiley and Sons.</w:t>
-      </w:r>
-    </w:p>
-    <w:p>
-      <w:pPr>
-        <w:spacing w:line="480" w:lineRule="auto"/>
-        <w:rPr>
-          <w:rFonts w:ascii="Times New Roman" w:hAnsi="Times New Roman" w:cs="Times New Roman"/>
-          <w:color w:val="000000" w:themeColor="text1"/>
-          <w:sz w:val="24"/>
-          <w:szCs w:val="24"/>
-          <w:shd w:val="clear" w:color="auto" w:fill="FFFFFF"/>
-        </w:rPr>
-      </w:pPr>
-      <w:r>
-        <w:rPr>
-          <w:rFonts w:ascii="Times New Roman" w:hAnsi="Times New Roman" w:cs="Times New Roman"/>
+          <w:shd w:val="clear" w:color="auto" w:fill="FFFFFF"/>
+        </w:rPr>
+        <w:t>International Journal of Current Trends in Engineering &amp; Research</w:t>
+      </w:r>
+      <w:r>
+        <w:rPr>
+          <w:rFonts w:ascii="Times New Roman" w:hAnsi="Times New Roman" w:cs="Times New Roman"/>
+          <w:color w:val="000000" w:themeColor="text1"/>
+          <w:sz w:val="24"/>
+          <w:szCs w:val="24"/>
+          <w:shd w:val="clear" w:color="auto" w:fill="FFFFFF"/>
+        </w:rPr>
+        <w:t>, 563-572.</w:t>
+      </w:r>
+    </w:p>
+    <w:p>
+      <w:pPr>
+        <w:spacing w:line="480" w:lineRule="auto"/>
+        <w:ind w:firstLine="720"/>
+        <w:rPr>
+          <w:rFonts w:ascii="Times New Roman" w:hAnsi="Times New Roman" w:cs="Times New Roman"/>
+          <w:iCs/>
+          <w:color w:val="000000" w:themeColor="text1"/>
+          <w:sz w:val="24"/>
+          <w:szCs w:val="24"/>
+          <w:shd w:val="clear" w:color="auto" w:fill="FFFFFF"/>
+        </w:rPr>
+      </w:pPr>
+      <w:r>
+        <w:rPr>
+          <w:rFonts w:ascii="Times New Roman" w:hAnsi="Times New Roman" w:cs="Times New Roman"/>
+          <w:iCs/>
+          <w:color w:val="000000" w:themeColor="text1"/>
+          <w:sz w:val="24"/>
+          <w:szCs w:val="24"/>
+          <w:shd w:val="clear" w:color="auto" w:fill="FFFFFF"/>
+        </w:rPr>
+        <w:lastRenderedPageBreak/>
+        <w:t xml:space="preserve">This is a paper that demonstrates the difference between native and hybrid apps.  The paper </w:t>
+      </w:r>
+      <w:proofErr w:type="gramStart"/>
+      <w:r>
+        <w:rPr>
+          <w:rFonts w:ascii="Times New Roman" w:hAnsi="Times New Roman" w:cs="Times New Roman"/>
+          <w:iCs/>
+          <w:color w:val="000000" w:themeColor="text1"/>
+          <w:sz w:val="24"/>
+          <w:szCs w:val="24"/>
+          <w:shd w:val="clear" w:color="auto" w:fill="FFFFFF"/>
+        </w:rPr>
+        <w:t>compares and contrasts</w:t>
+      </w:r>
+      <w:proofErr w:type="gramEnd"/>
+      <w:r>
+        <w:rPr>
+          <w:rFonts w:ascii="Times New Roman" w:hAnsi="Times New Roman" w:cs="Times New Roman"/>
+          <w:iCs/>
+          <w:color w:val="000000" w:themeColor="text1"/>
+          <w:sz w:val="24"/>
+          <w:szCs w:val="24"/>
+          <w:shd w:val="clear" w:color="auto" w:fill="FFFFFF"/>
+        </w:rPr>
+        <w:t xml:space="preserve"> the various aspects of the two technologies.  Advantages of both types of apps are given and lightly explored.  The programming languages that are used for either type of app is also presented.</w:t>
+      </w:r>
+    </w:p>
+    <w:p>
+      <w:pPr>
+        <w:spacing w:line="480" w:lineRule="auto"/>
+        <w:rPr>
+          <w:rFonts w:ascii="Times New Roman" w:hAnsi="Times New Roman" w:cs="Times New Roman"/>
+          <w:iCs/>
+          <w:color w:val="000000" w:themeColor="text1"/>
+          <w:sz w:val="24"/>
+          <w:szCs w:val="24"/>
+          <w:shd w:val="clear" w:color="auto" w:fill="FFFFFF"/>
+        </w:rPr>
+      </w:pPr>
+      <w:r>
+        <w:rPr>
+          <w:rFonts w:ascii="Times New Roman" w:hAnsi="Times New Roman" w:cs="Times New Roman"/>
+          <w:iCs/>
           <w:color w:val="000000" w:themeColor="text1"/>
           <w:sz w:val="24"/>
           <w:szCs w:val="24"/>
           <w:shd w:val="clear" w:color="auto" w:fill="FFFFFF"/>
         </w:rPr>
         <w:tab/>
-        <w:t>This book is designed to educate diabetics on how to properly manage the disease.  Topics such as meal plans, medicine management, glucose reading and so on are covered in this work.  The book is a great guide to anyone suffering from diabetes.</w:t>
-      </w:r>
-    </w:p>
-    <w:p>
-      <w:pPr>
-        <w:spacing w:line="480" w:lineRule="auto"/>
-        <w:rPr>
-          <w:rFonts w:ascii="Times New Roman" w:hAnsi="Times New Roman" w:cs="Times New Roman"/>
-          <w:color w:val="000000" w:themeColor="text1"/>
-          <w:sz w:val="24"/>
-          <w:szCs w:val="24"/>
-          <w:shd w:val="clear" w:color="auto" w:fill="FFFFFF"/>
-        </w:rPr>
-      </w:pPr>
-      <w:r>
-        <w:rPr>
-          <w:rFonts w:ascii="Times New Roman" w:hAnsi="Times New Roman" w:cs="Times New Roman"/>
-          <w:color w:val="000000" w:themeColor="text1"/>
-          <w:sz w:val="24"/>
-          <w:szCs w:val="24"/>
-          <w:shd w:val="clear" w:color="auto" w:fill="FFFFFF"/>
-        </w:rPr>
-        <w:t xml:space="preserve">  </w:t>
-      </w:r>
-      <w:r>
-        <w:rPr>
-          <w:rFonts w:ascii="Times New Roman" w:hAnsi="Times New Roman" w:cs="Times New Roman"/>
-          <w:color w:val="000000" w:themeColor="text1"/>
-          <w:sz w:val="24"/>
-          <w:szCs w:val="24"/>
-          <w:shd w:val="clear" w:color="auto" w:fill="FFFFFF"/>
-        </w:rPr>
-        <w:tab/>
-        <w:t xml:space="preserve">This book was pivotal in the development of the Track My Health app.  This book gives all the necessary parameters such as glucose levels that where programmed into the app.  This book is an easy to read and understand and was an excellent guide to building Track My Health.   </w:t>
+        <w:t xml:space="preserve">Overall, this paper is a great literature review that gives a great look at the both types of apps.  The paper is very easy to read and no technical knowledge is needed.  This paper should be reviewed when deciding to either a native or hybrid app.  </w:t>
       </w:r>
     </w:p>
     <w:p>
@@ -1263,27 +1597,15 @@
           <w:shd w:val="clear" w:color="auto" w:fill="FFFFFF"/>
         </w:rPr>
       </w:pPr>
-      <w:proofErr w:type="spellStart"/>
-      <w:r>
-        <w:rPr>
-          <w:rFonts w:ascii="Times New Roman" w:hAnsi="Times New Roman" w:cs="Times New Roman"/>
-          <w:color w:val="000000" w:themeColor="text1"/>
-          <w:sz w:val="24"/>
-          <w:szCs w:val="24"/>
-          <w:shd w:val="clear" w:color="auto" w:fill="FFFFFF"/>
-        </w:rPr>
-        <w:t>Matthes</w:t>
-      </w:r>
-      <w:proofErr w:type="spellEnd"/>
-      <w:r>
-        <w:rPr>
-          <w:rFonts w:ascii="Times New Roman" w:hAnsi="Times New Roman" w:cs="Times New Roman"/>
-          <w:color w:val="000000" w:themeColor="text1"/>
-          <w:sz w:val="24"/>
-          <w:szCs w:val="24"/>
-          <w:shd w:val="clear" w:color="auto" w:fill="FFFFFF"/>
-        </w:rPr>
-        <w:t>, E. (n.d.). </w:t>
+      <w:r>
+        <w:rPr>
+          <w:rFonts w:ascii="Times New Roman" w:hAnsi="Times New Roman" w:cs="Times New Roman"/>
+          <w:color w:val="000000" w:themeColor="text1"/>
+          <w:sz w:val="24"/>
+          <w:szCs w:val="24"/>
+          <w:shd w:val="clear" w:color="auto" w:fill="FFFFFF"/>
+        </w:rPr>
+        <w:t>Morrison, M. (2008). </w:t>
       </w:r>
       <w:r>
         <w:rPr>
@@ -1294,8 +1616,30 @@
           <w:sz w:val="24"/>
           <w:szCs w:val="24"/>
         </w:rPr>
-        <w:t>Python crash course</w:t>
-      </w:r>
+        <w:t>Head first JavaScript</w:t>
+      </w:r>
+      <w:r>
+        <w:rPr>
+          <w:rFonts w:ascii="Times New Roman" w:hAnsi="Times New Roman" w:cs="Times New Roman"/>
+          <w:color w:val="000000" w:themeColor="text1"/>
+          <w:sz w:val="24"/>
+          <w:szCs w:val="24"/>
+          <w:shd w:val="clear" w:color="auto" w:fill="FFFFFF"/>
+        </w:rPr>
+        <w:t xml:space="preserve">. Beijing: </w:t>
+      </w:r>
+      <w:proofErr w:type="spellStart"/>
+      <w:r>
+        <w:rPr>
+          <w:rFonts w:ascii="Times New Roman" w:hAnsi="Times New Roman" w:cs="Times New Roman"/>
+          <w:color w:val="000000" w:themeColor="text1"/>
+          <w:sz w:val="24"/>
+          <w:szCs w:val="24"/>
+          <w:shd w:val="clear" w:color="auto" w:fill="FFFFFF"/>
+        </w:rPr>
+        <w:t>OReilly</w:t>
+      </w:r>
+      <w:proofErr w:type="spellEnd"/>
       <w:r>
         <w:rPr>
           <w:rFonts w:ascii="Times New Roman" w:hAnsi="Times New Roman" w:cs="Times New Roman"/>
@@ -1306,6 +1650,39 @@
         </w:rPr>
         <w:t>.</w:t>
       </w:r>
+    </w:p>
+    <w:p>
+      <w:pPr>
+        <w:spacing w:line="480" w:lineRule="auto"/>
+        <w:rPr>
+          <w:rFonts w:ascii="Times New Roman" w:hAnsi="Times New Roman" w:cs="Times New Roman"/>
+          <w:color w:val="000000" w:themeColor="text1"/>
+          <w:sz w:val="24"/>
+          <w:szCs w:val="24"/>
+          <w:shd w:val="clear" w:color="auto" w:fill="FFFFFF"/>
+        </w:rPr>
+      </w:pPr>
+      <w:r>
+        <w:rPr>
+          <w:rFonts w:ascii="Times New Roman" w:hAnsi="Times New Roman" w:cs="Times New Roman"/>
+          <w:color w:val="000000" w:themeColor="text1"/>
+          <w:sz w:val="24"/>
+          <w:szCs w:val="24"/>
+          <w:shd w:val="clear" w:color="auto" w:fill="FFFFFF"/>
+        </w:rPr>
+        <w:tab/>
+        <w:t xml:space="preserve">This book is an introduction to JavaScript programming.  This book is an illustrated guide to effectively using JavaScript.  Among other things, </w:t>
+      </w:r>
+      <w:r>
+        <w:rPr>
+          <w:rFonts w:ascii="Times New Roman" w:hAnsi="Times New Roman" w:cs="Times New Roman"/>
+          <w:color w:val="000000" w:themeColor="text1"/>
+          <w:sz w:val="24"/>
+          <w:szCs w:val="24"/>
+          <w:shd w:val="clear" w:color="auto" w:fill="FFFFFF"/>
+        </w:rPr>
+        <w:t xml:space="preserve">objects, functional programming, and other concepts are presented and explored.  This book is mainly for a beginner, but more advanced users can use it as a reference as well.  Overall, the 2008 version is a little outdated as it only supports ES5.  However, the general concepts are still valid.  </w:t>
+      </w:r>
       <w:r>
         <w:rPr>
           <w:rFonts w:ascii="Times New Roman" w:hAnsi="Times New Roman" w:cs="Times New Roman"/>
@@ -1316,43 +1693,30 @@
         </w:rPr>
         <w:t xml:space="preserve">  </w:t>
       </w:r>
-      <w:r>
-        <w:rPr>
-          <w:rFonts w:ascii="Times New Roman" w:hAnsi="Times New Roman" w:cs="Times New Roman"/>
-          <w:color w:val="000000" w:themeColor="text1"/>
-          <w:sz w:val="24"/>
-          <w:szCs w:val="24"/>
-          <w:shd w:val="clear" w:color="auto" w:fill="FFFFFF"/>
-        </w:rPr>
-        <w:t xml:space="preserve"> </w:t>
-      </w:r>
-    </w:p>
-    <w:p>
-      <w:pPr>
-        <w:spacing w:line="480" w:lineRule="auto"/>
-        <w:rPr>
-          <w:rFonts w:ascii="Times New Roman" w:hAnsi="Times New Roman" w:cs="Times New Roman"/>
-          <w:color w:val="000000" w:themeColor="text1"/>
-          <w:sz w:val="24"/>
-          <w:szCs w:val="24"/>
-          <w:shd w:val="clear" w:color="auto" w:fill="FFFFFF"/>
-        </w:rPr>
-      </w:pPr>
-      <w:r>
-        <w:rPr>
-          <w:rFonts w:ascii="Times New Roman" w:hAnsi="Times New Roman" w:cs="Times New Roman"/>
-          <w:color w:val="000000" w:themeColor="text1"/>
-          <w:sz w:val="24"/>
-          <w:szCs w:val="24"/>
-          <w:shd w:val="clear" w:color="auto" w:fill="FFFFFF"/>
-        </w:rPr>
-        <w:t xml:space="preserve">This book is a crash course in Python programming.  The book covers basic to advanced concepts such as OOP.  Libraries are also lightly touched upon as well.  Overall, the book is excellent for any beginner who is interested in learning how to code in Python.  This book should be read by anyone who whishes to use Python as a test platform.   </w:t>
-      </w:r>
-    </w:p>
-    <w:p>
-      <w:pPr>
-        <w:spacing w:line="480" w:lineRule="auto"/>
-        <w:ind w:left="720"/>
+    </w:p>
+    <w:p>
+      <w:pPr>
+        <w:spacing w:line="480" w:lineRule="auto"/>
+        <w:ind w:firstLine="720"/>
+        <w:rPr>
+          <w:rFonts w:ascii="Times New Roman" w:hAnsi="Times New Roman" w:cs="Times New Roman"/>
+          <w:color w:val="000000" w:themeColor="text1"/>
+          <w:sz w:val="24"/>
+          <w:szCs w:val="24"/>
+          <w:shd w:val="clear" w:color="auto" w:fill="FFFFFF"/>
+        </w:rPr>
+      </w:pPr>
+      <w:r>
+        <w:rPr>
+          <w:rFonts w:ascii="Times New Roman" w:hAnsi="Times New Roman" w:cs="Times New Roman"/>
+          <w:color w:val="000000" w:themeColor="text1"/>
+          <w:sz w:val="24"/>
+          <w:szCs w:val="24"/>
+          <w:shd w:val="clear" w:color="auto" w:fill="FFFFFF"/>
+        </w:rPr>
+        <w:t>Myer, T. (2012). </w:t>
+      </w:r>
+      <w:r>
         <w:rPr>
           <w:rFonts w:ascii="Times New Roman" w:hAnsi="Times New Roman" w:cs="Times New Roman"/>
           <w:i/>
@@ -1360,291 +1724,6 @@
           <w:color w:val="000000" w:themeColor="text1"/>
           <w:sz w:val="24"/>
           <w:szCs w:val="24"/>
-          <w:shd w:val="clear" w:color="auto" w:fill="FFFFFF"/>
-        </w:rPr>
-      </w:pPr>
-      <w:r>
-        <w:rPr>
-          <w:rFonts w:ascii="Times New Roman" w:hAnsi="Times New Roman" w:cs="Times New Roman"/>
-          <w:color w:val="000000" w:themeColor="text1"/>
-          <w:sz w:val="24"/>
-          <w:szCs w:val="24"/>
-          <w:shd w:val="clear" w:color="auto" w:fill="FFFFFF"/>
-        </w:rPr>
-        <w:t>More, K. A., &amp; Chandran, M. P. (2016). Native Vs Hybrid Apps. </w:t>
-      </w:r>
-      <w:r>
-        <w:rPr>
-          <w:rFonts w:ascii="Times New Roman" w:hAnsi="Times New Roman" w:cs="Times New Roman"/>
-          <w:i/>
-          <w:iCs/>
-          <w:color w:val="000000" w:themeColor="text1"/>
-          <w:sz w:val="24"/>
-          <w:szCs w:val="24"/>
-          <w:shd w:val="clear" w:color="auto" w:fill="FFFFFF"/>
-        </w:rPr>
-        <w:t xml:space="preserve">Proceeding of </w:t>
-      </w:r>
-    </w:p>
-    <w:p>
-      <w:pPr>
-        <w:spacing w:line="480" w:lineRule="auto"/>
-        <w:ind w:left="720"/>
-        <w:rPr>
-          <w:rFonts w:ascii="Times New Roman" w:hAnsi="Times New Roman" w:cs="Times New Roman"/>
-          <w:color w:val="000000" w:themeColor="text1"/>
-          <w:sz w:val="24"/>
-          <w:szCs w:val="24"/>
-          <w:shd w:val="clear" w:color="auto" w:fill="FFFFFF"/>
-        </w:rPr>
-      </w:pPr>
-      <w:r>
-        <w:rPr>
-          <w:rFonts w:ascii="Times New Roman" w:hAnsi="Times New Roman" w:cs="Times New Roman"/>
-          <w:color w:val="000000" w:themeColor="text1"/>
-          <w:sz w:val="24"/>
-          <w:szCs w:val="24"/>
-          <w:shd w:val="clear" w:color="auto" w:fill="FFFFFF"/>
-        </w:rPr>
-        <w:tab/>
-      </w:r>
-      <w:r>
-        <w:rPr>
-          <w:rFonts w:ascii="Times New Roman" w:hAnsi="Times New Roman" w:cs="Times New Roman"/>
-          <w:i/>
-          <w:iCs/>
-          <w:color w:val="000000" w:themeColor="text1"/>
-          <w:sz w:val="24"/>
-          <w:szCs w:val="24"/>
-          <w:shd w:val="clear" w:color="auto" w:fill="FFFFFF"/>
-        </w:rPr>
-        <w:t>International Journal of Current Trends in Engineering &amp; Research</w:t>
-      </w:r>
-      <w:r>
-        <w:rPr>
-          <w:rFonts w:ascii="Times New Roman" w:hAnsi="Times New Roman" w:cs="Times New Roman"/>
-          <w:color w:val="000000" w:themeColor="text1"/>
-          <w:sz w:val="24"/>
-          <w:szCs w:val="24"/>
-          <w:shd w:val="clear" w:color="auto" w:fill="FFFFFF"/>
-        </w:rPr>
-        <w:t>, 563-572.</w:t>
-      </w:r>
-    </w:p>
-    <w:p>
-      <w:pPr>
-        <w:spacing w:line="480" w:lineRule="auto"/>
-        <w:ind w:firstLine="720"/>
-        <w:rPr>
-          <w:rFonts w:ascii="Times New Roman" w:hAnsi="Times New Roman" w:cs="Times New Roman"/>
-          <w:iCs/>
-          <w:color w:val="000000" w:themeColor="text1"/>
-          <w:sz w:val="24"/>
-          <w:szCs w:val="24"/>
-          <w:shd w:val="clear" w:color="auto" w:fill="FFFFFF"/>
-        </w:rPr>
-      </w:pPr>
-      <w:r>
-        <w:rPr>
-          <w:rFonts w:ascii="Times New Roman" w:hAnsi="Times New Roman" w:cs="Times New Roman"/>
-          <w:iCs/>
-          <w:color w:val="000000" w:themeColor="text1"/>
-          <w:sz w:val="24"/>
-          <w:szCs w:val="24"/>
-          <w:shd w:val="clear" w:color="auto" w:fill="FFFFFF"/>
-        </w:rPr>
-        <w:t xml:space="preserve">This is a paper that demonstrates the difference between native and hybrid apps.  The paper </w:t>
-      </w:r>
-      <w:proofErr w:type="gramStart"/>
-      <w:r>
-        <w:rPr>
-          <w:rFonts w:ascii="Times New Roman" w:hAnsi="Times New Roman" w:cs="Times New Roman"/>
-          <w:iCs/>
-          <w:color w:val="000000" w:themeColor="text1"/>
-          <w:sz w:val="24"/>
-          <w:szCs w:val="24"/>
-          <w:shd w:val="clear" w:color="auto" w:fill="FFFFFF"/>
-        </w:rPr>
-        <w:t>compares and contrasts</w:t>
-      </w:r>
-      <w:proofErr w:type="gramEnd"/>
-      <w:r>
-        <w:rPr>
-          <w:rFonts w:ascii="Times New Roman" w:hAnsi="Times New Roman" w:cs="Times New Roman"/>
-          <w:iCs/>
-          <w:color w:val="000000" w:themeColor="text1"/>
-          <w:sz w:val="24"/>
-          <w:szCs w:val="24"/>
-          <w:shd w:val="clear" w:color="auto" w:fill="FFFFFF"/>
-        </w:rPr>
-        <w:t xml:space="preserve"> the various aspects of the two technologies.  Advantages of both types of apps are given and lightly explored.  The programming languages that are used for either type of app is also presented.</w:t>
-      </w:r>
-    </w:p>
-    <w:p>
-      <w:pPr>
-        <w:spacing w:line="480" w:lineRule="auto"/>
-        <w:rPr>
-          <w:rFonts w:ascii="Times New Roman" w:hAnsi="Times New Roman" w:cs="Times New Roman"/>
-          <w:iCs/>
-          <w:color w:val="000000" w:themeColor="text1"/>
-          <w:sz w:val="24"/>
-          <w:szCs w:val="24"/>
-          <w:shd w:val="clear" w:color="auto" w:fill="FFFFFF"/>
-        </w:rPr>
-      </w:pPr>
-      <w:r>
-        <w:rPr>
-          <w:rFonts w:ascii="Times New Roman" w:hAnsi="Times New Roman" w:cs="Times New Roman"/>
-          <w:iCs/>
-          <w:color w:val="000000" w:themeColor="text1"/>
-          <w:sz w:val="24"/>
-          <w:szCs w:val="24"/>
-          <w:shd w:val="clear" w:color="auto" w:fill="FFFFFF"/>
-        </w:rPr>
-        <w:lastRenderedPageBreak/>
-        <w:tab/>
-        <w:t xml:space="preserve">Overall, this paper is a great literature review that gives a great look at the both types of apps.  The paper is very easy to read and no technical knowledge is needed.  This paper should be reviewed when deciding to either a native or hybrid app.  </w:t>
-      </w:r>
-    </w:p>
-    <w:p>
-      <w:pPr>
-        <w:spacing w:line="480" w:lineRule="auto"/>
-        <w:ind w:firstLine="720"/>
-        <w:rPr>
-          <w:rFonts w:ascii="Times New Roman" w:hAnsi="Times New Roman" w:cs="Times New Roman"/>
-          <w:color w:val="000000" w:themeColor="text1"/>
-          <w:sz w:val="24"/>
-          <w:szCs w:val="24"/>
-          <w:shd w:val="clear" w:color="auto" w:fill="FFFFFF"/>
-        </w:rPr>
-      </w:pPr>
-      <w:r>
-        <w:rPr>
-          <w:rFonts w:ascii="Times New Roman" w:hAnsi="Times New Roman" w:cs="Times New Roman"/>
-          <w:color w:val="000000" w:themeColor="text1"/>
-          <w:sz w:val="24"/>
-          <w:szCs w:val="24"/>
-          <w:shd w:val="clear" w:color="auto" w:fill="FFFFFF"/>
-        </w:rPr>
-        <w:t>Morrison, M. (2008). </w:t>
-      </w:r>
-      <w:r>
-        <w:rPr>
-          <w:rFonts w:ascii="Times New Roman" w:hAnsi="Times New Roman" w:cs="Times New Roman"/>
-          <w:i/>
-          <w:iCs/>
-          <w:color w:val="000000" w:themeColor="text1"/>
-          <w:sz w:val="24"/>
-          <w:szCs w:val="24"/>
-        </w:rPr>
-        <w:t>Head first JavaScript</w:t>
-      </w:r>
-      <w:r>
-        <w:rPr>
-          <w:rFonts w:ascii="Times New Roman" w:hAnsi="Times New Roman" w:cs="Times New Roman"/>
-          <w:color w:val="000000" w:themeColor="text1"/>
-          <w:sz w:val="24"/>
-          <w:szCs w:val="24"/>
-          <w:shd w:val="clear" w:color="auto" w:fill="FFFFFF"/>
-        </w:rPr>
-        <w:t xml:space="preserve">. Beijing: </w:t>
-      </w:r>
-      <w:proofErr w:type="spellStart"/>
-      <w:r>
-        <w:rPr>
-          <w:rFonts w:ascii="Times New Roman" w:hAnsi="Times New Roman" w:cs="Times New Roman"/>
-          <w:color w:val="000000" w:themeColor="text1"/>
-          <w:sz w:val="24"/>
-          <w:szCs w:val="24"/>
-          <w:shd w:val="clear" w:color="auto" w:fill="FFFFFF"/>
-        </w:rPr>
-        <w:t>OReilly</w:t>
-      </w:r>
-      <w:proofErr w:type="spellEnd"/>
-      <w:r>
-        <w:rPr>
-          <w:rFonts w:ascii="Times New Roman" w:hAnsi="Times New Roman" w:cs="Times New Roman"/>
-          <w:color w:val="000000" w:themeColor="text1"/>
-          <w:sz w:val="24"/>
-          <w:szCs w:val="24"/>
-          <w:shd w:val="clear" w:color="auto" w:fill="FFFFFF"/>
-        </w:rPr>
-        <w:t>.</w:t>
-      </w:r>
-    </w:p>
-    <w:p>
-      <w:pPr>
-        <w:spacing w:line="480" w:lineRule="auto"/>
-        <w:rPr>
-          <w:rFonts w:ascii="Times New Roman" w:hAnsi="Times New Roman" w:cs="Times New Roman"/>
-          <w:color w:val="000000" w:themeColor="text1"/>
-          <w:sz w:val="24"/>
-          <w:szCs w:val="24"/>
-          <w:shd w:val="clear" w:color="auto" w:fill="FFFFFF"/>
-        </w:rPr>
-      </w:pPr>
-      <w:r>
-        <w:rPr>
-          <w:rFonts w:ascii="Times New Roman" w:hAnsi="Times New Roman" w:cs="Times New Roman"/>
-          <w:color w:val="000000" w:themeColor="text1"/>
-          <w:sz w:val="24"/>
-          <w:szCs w:val="24"/>
-          <w:shd w:val="clear" w:color="auto" w:fill="FFFFFF"/>
-        </w:rPr>
-        <w:tab/>
-        <w:t xml:space="preserve">This book is an introduction to JavaScript programming.  This book is an illustrated guide to effectively using JavaScript.  Among other things, </w:t>
-      </w:r>
-      <w:r>
-        <w:rPr>
-          <w:rFonts w:ascii="Times New Roman" w:hAnsi="Times New Roman" w:cs="Times New Roman"/>
-          <w:color w:val="000000" w:themeColor="text1"/>
-          <w:sz w:val="24"/>
-          <w:szCs w:val="24"/>
-          <w:shd w:val="clear" w:color="auto" w:fill="FFFFFF"/>
-        </w:rPr>
-        <w:t xml:space="preserve">objects, functional programming, and other concepts are presented and explored.  This book is mainly for a beginner, but more advanced users can use it as a reference as well.  Overall, the 2008 version is a little outdated as it only supports ES5.  However, the general concepts are still valid.  </w:t>
-      </w:r>
-      <w:r>
-        <w:rPr>
-          <w:rFonts w:ascii="Times New Roman" w:hAnsi="Times New Roman" w:cs="Times New Roman"/>
-          <w:color w:val="000000" w:themeColor="text1"/>
-          <w:sz w:val="24"/>
-          <w:szCs w:val="24"/>
-          <w:shd w:val="clear" w:color="auto" w:fill="FFFFFF"/>
-        </w:rPr>
-        <w:t xml:space="preserve">  </w:t>
-      </w:r>
-    </w:p>
-    <w:p>
-      <w:pPr>
-        <w:spacing w:line="480" w:lineRule="auto"/>
-        <w:ind w:firstLine="720"/>
-        <w:rPr>
-          <w:rFonts w:ascii="Times New Roman" w:hAnsi="Times New Roman" w:cs="Times New Roman"/>
-          <w:color w:val="000000" w:themeColor="text1"/>
-          <w:sz w:val="24"/>
-          <w:szCs w:val="24"/>
-          <w:shd w:val="clear" w:color="auto" w:fill="FFFFFF"/>
-        </w:rPr>
-      </w:pPr>
-      <w:r>
-        <w:rPr>
-          <w:rFonts w:ascii="Times New Roman" w:hAnsi="Times New Roman" w:cs="Times New Roman"/>
-          <w:color w:val="000000" w:themeColor="text1"/>
-          <w:sz w:val="24"/>
-          <w:szCs w:val="24"/>
-          <w:shd w:val="clear" w:color="auto" w:fill="FFFFFF"/>
-        </w:rPr>
-        <w:t>Myer, T. (2012). </w:t>
-      </w:r>
-      <w:r>
-        <w:rPr>
-          <w:rFonts w:ascii="Times New Roman" w:hAnsi="Times New Roman" w:cs="Times New Roman"/>
-          <w:i/>
-          <w:iCs/>
-          <w:color w:val="000000" w:themeColor="text1"/>
-          <w:sz w:val="24"/>
-          <w:szCs w:val="24"/>
         </w:rPr>
         <w:t>Beginning PhoneGap</w:t>
       </w:r>
@@ -1722,6 +1801,182 @@
           <w:shd w:val="clear" w:color="auto" w:fill="FFFFFF"/>
         </w:rPr>
         <w:t xml:space="preserve"> as opposed to other PhoneGap development guides.  </w:t>
+      </w:r>
+    </w:p>
+    <w:p>
+      <w:pPr>
+        <w:spacing w:line="480" w:lineRule="auto"/>
+        <w:rPr>
+          <w:rFonts w:ascii="Times New Roman" w:hAnsi="Times New Roman" w:cs="Times New Roman"/>
+          <w:color w:val="000000" w:themeColor="text1"/>
+          <w:sz w:val="24"/>
+          <w:szCs w:val="24"/>
+          <w:shd w:val="clear" w:color="auto" w:fill="FFFFFF"/>
+        </w:rPr>
+      </w:pPr>
+      <w:r>
+        <w:rPr>
+          <w:rFonts w:ascii="Times New Roman" w:hAnsi="Times New Roman" w:cs="Times New Roman"/>
+          <w:i/>
+          <w:color w:val="000000" w:themeColor="text1"/>
+          <w:sz w:val="24"/>
+          <w:szCs w:val="24"/>
+          <w:shd w:val="clear" w:color="auto" w:fill="FFFFFF"/>
+        </w:rPr>
+        <w:t>UNIT Testing Tutorial - Learn in 10 Minutes</w:t>
+      </w:r>
+      <w:r>
+        <w:rPr>
+          <w:rFonts w:ascii="Times New Roman" w:hAnsi="Times New Roman" w:cs="Times New Roman"/>
+          <w:color w:val="000000" w:themeColor="text1"/>
+          <w:sz w:val="24"/>
+          <w:szCs w:val="24"/>
+          <w:shd w:val="clear" w:color="auto" w:fill="FFFFFF"/>
+        </w:rPr>
+        <w:t xml:space="preserve">. (n.d.). Retrieved from </w:t>
+      </w:r>
+    </w:p>
+    <w:p>
+      <w:pPr>
+        <w:spacing w:line="480" w:lineRule="auto"/>
+        <w:rPr>
+          <w:rFonts w:ascii="Times New Roman" w:hAnsi="Times New Roman" w:cs="Times New Roman"/>
+          <w:color w:val="000000" w:themeColor="text1"/>
+          <w:sz w:val="24"/>
+          <w:szCs w:val="24"/>
+          <w:shd w:val="clear" w:color="auto" w:fill="FFFFFF"/>
+        </w:rPr>
+      </w:pPr>
+      <w:r>
+        <w:rPr>
+          <w:rFonts w:ascii="Times New Roman" w:hAnsi="Times New Roman" w:cs="Times New Roman"/>
+          <w:color w:val="000000" w:themeColor="text1"/>
+          <w:sz w:val="24"/>
+          <w:szCs w:val="24"/>
+          <w:shd w:val="clear" w:color="auto" w:fill="FFFFFF"/>
+        </w:rPr>
+        <w:tab/>
+      </w:r>
+      <w:r>
+        <w:rPr>
+          <w:rFonts w:ascii="Times New Roman" w:hAnsi="Times New Roman" w:cs="Times New Roman"/>
+          <w:color w:val="000000" w:themeColor="text1"/>
+          <w:sz w:val="24"/>
+          <w:szCs w:val="24"/>
+          <w:shd w:val="clear" w:color="auto" w:fill="FFFFFF"/>
+        </w:rPr>
+        <w:t>https://www.guru99.com/unit-testing-guide.html</w:t>
+      </w:r>
+    </w:p>
+    <w:p>
+      <w:pPr>
+        <w:spacing w:line="480" w:lineRule="auto"/>
+        <w:ind w:firstLine="720"/>
+        <w:rPr>
+          <w:rFonts w:ascii="Times New Roman" w:hAnsi="Times New Roman" w:cs="Times New Roman"/>
+          <w:color w:val="000000" w:themeColor="text1"/>
+          <w:sz w:val="24"/>
+          <w:szCs w:val="24"/>
+          <w:shd w:val="clear" w:color="auto" w:fill="FFFFFF"/>
+        </w:rPr>
+      </w:pPr>
+      <w:r>
+        <w:rPr>
+          <w:rFonts w:ascii="Times New Roman" w:hAnsi="Times New Roman" w:cs="Times New Roman"/>
+          <w:color w:val="000000" w:themeColor="text1"/>
+          <w:sz w:val="24"/>
+          <w:szCs w:val="24"/>
+          <w:shd w:val="clear" w:color="auto" w:fill="FFFFFF"/>
+        </w:rPr>
+        <w:lastRenderedPageBreak/>
+        <w:t xml:space="preserve">This is a short introduction to unit testing.  Actual code is not provided only the general concept.  Various framework libraries like JUnit and </w:t>
+      </w:r>
+      <w:proofErr w:type="spellStart"/>
+      <w:r>
+        <w:rPr>
+          <w:rFonts w:ascii="Times New Roman" w:hAnsi="Times New Roman" w:cs="Times New Roman"/>
+          <w:color w:val="000000" w:themeColor="text1"/>
+          <w:sz w:val="24"/>
+          <w:szCs w:val="24"/>
+          <w:shd w:val="clear" w:color="auto" w:fill="FFFFFF"/>
+        </w:rPr>
+        <w:t>NUnit</w:t>
+      </w:r>
+      <w:proofErr w:type="spellEnd"/>
+      <w:r>
+        <w:rPr>
+          <w:rFonts w:ascii="Times New Roman" w:hAnsi="Times New Roman" w:cs="Times New Roman"/>
+          <w:color w:val="000000" w:themeColor="text1"/>
+          <w:sz w:val="24"/>
+          <w:szCs w:val="24"/>
+          <w:shd w:val="clear" w:color="auto" w:fill="FFFFFF"/>
+        </w:rPr>
+        <w:t xml:space="preserve"> are lightly explored.  This tutorial will not give the reader a working knowledge of any library though.</w:t>
+      </w:r>
+    </w:p>
+    <w:p>
+      <w:pPr>
+        <w:spacing w:line="480" w:lineRule="auto"/>
+        <w:rPr>
+          <w:rFonts w:ascii="Times New Roman" w:hAnsi="Times New Roman" w:cs="Times New Roman"/>
+          <w:color w:val="000000" w:themeColor="text1"/>
+          <w:sz w:val="24"/>
+          <w:szCs w:val="24"/>
+          <w:shd w:val="clear" w:color="auto" w:fill="FFFFFF"/>
+        </w:rPr>
+      </w:pPr>
+      <w:r>
+        <w:rPr>
+          <w:rFonts w:ascii="Times New Roman" w:hAnsi="Times New Roman" w:cs="Times New Roman"/>
+          <w:color w:val="000000" w:themeColor="text1"/>
+          <w:sz w:val="24"/>
+          <w:szCs w:val="24"/>
+          <w:shd w:val="clear" w:color="auto" w:fill="FFFFFF"/>
+        </w:rPr>
+        <w:tab/>
+        <w:t xml:space="preserve">This is tutorial is great for anyone new </w:t>
+      </w:r>
+      <w:r>
+        <w:rPr>
+          <w:rFonts w:ascii="Times New Roman" w:hAnsi="Times New Roman" w:cs="Times New Roman"/>
+          <w:color w:val="000000" w:themeColor="text1"/>
+          <w:sz w:val="24"/>
+          <w:szCs w:val="24"/>
+          <w:shd w:val="clear" w:color="auto" w:fill="FFFFFF"/>
+        </w:rPr>
+        <w:t xml:space="preserve">to unit testing.  This tutorial is best for someone with little to no knowledge of unit testing or the various unit testing frameworks.  After reading </w:t>
+      </w:r>
+      <w:proofErr w:type="gramStart"/>
+      <w:r>
+        <w:rPr>
+          <w:rFonts w:ascii="Times New Roman" w:hAnsi="Times New Roman" w:cs="Times New Roman"/>
+          <w:color w:val="000000" w:themeColor="text1"/>
+          <w:sz w:val="24"/>
+          <w:szCs w:val="24"/>
+          <w:shd w:val="clear" w:color="auto" w:fill="FFFFFF"/>
+        </w:rPr>
+        <w:t>the this</w:t>
+      </w:r>
+      <w:proofErr w:type="gramEnd"/>
+      <w:r>
+        <w:rPr>
+          <w:rFonts w:ascii="Times New Roman" w:hAnsi="Times New Roman" w:cs="Times New Roman"/>
+          <w:color w:val="000000" w:themeColor="text1"/>
+          <w:sz w:val="24"/>
+          <w:szCs w:val="24"/>
+          <w:shd w:val="clear" w:color="auto" w:fill="FFFFFF"/>
+        </w:rPr>
+        <w:t xml:space="preserve"> tutorial the reader will have a decent enough background to effectively understand what unit testing is.  </w:t>
+      </w:r>
+      <w:r>
+        <w:rPr>
+          <w:rFonts w:ascii="Times New Roman" w:hAnsi="Times New Roman" w:cs="Times New Roman"/>
+          <w:color w:val="000000" w:themeColor="text1"/>
+          <w:sz w:val="24"/>
+          <w:szCs w:val="24"/>
+          <w:shd w:val="clear" w:color="auto" w:fill="FFFFFF"/>
+        </w:rPr>
+        <w:t xml:space="preserve"> </w:t>
       </w:r>
     </w:p>
     <w:p>
@@ -2875,7 +3130,7 @@
 </file>
 
 <file path=customXml/itemProps1.xml><?xml version="1.0" encoding="utf-8"?>
-<ds:datastoreItem xmlns:ds="http://schemas.openxmlformats.org/officeDocument/2006/customXml" ds:itemID="{67447EBC-517F-46A5-BF69-881A8ABECBB3}">
+<ds:datastoreItem xmlns:ds="http://schemas.openxmlformats.org/officeDocument/2006/customXml" ds:itemID="{AD66F532-9217-4AFB-86BA-BA3C32CE40BF}">
   <ds:schemaRefs>
     <ds:schemaRef ds:uri="http://schemas.openxmlformats.org/officeDocument/2006/bibliography"/>
   </ds:schemaRefs>

--- a/AB.docx
+++ b/AB.docx
@@ -1038,7 +1038,921 @@
           <w:szCs w:val="24"/>
           <w:shd w:val="clear" w:color="auto" w:fill="FFFFFF"/>
         </w:rPr>
-        <w:t xml:space="preserve">.  </w:t>
+        <w:t xml:space="preserve">.    </w:t>
+      </w:r>
+    </w:p>
+    <w:p>
+      <w:pPr>
+        <w:spacing w:line="480" w:lineRule="auto"/>
+        <w:rPr>
+          <w:rFonts w:ascii="Times New Roman" w:hAnsi="Times New Roman" w:cs="Times New Roman"/>
+          <w:color w:val="000000" w:themeColor="text1"/>
+          <w:sz w:val="24"/>
+          <w:szCs w:val="24"/>
+          <w:shd w:val="clear" w:color="auto" w:fill="FFFFFF"/>
+        </w:rPr>
+      </w:pPr>
+      <w:r>
+        <w:rPr>
+          <w:rFonts w:ascii="Times New Roman" w:hAnsi="Times New Roman" w:cs="Times New Roman"/>
+          <w:i/>
+          <w:color w:val="000000" w:themeColor="text1"/>
+          <w:sz w:val="24"/>
+          <w:szCs w:val="24"/>
+          <w:shd w:val="clear" w:color="auto" w:fill="FFFFFF"/>
+        </w:rPr>
+        <w:t>How to Use Selenium with Python: Complete Tutorial</w:t>
+      </w:r>
+      <w:r>
+        <w:rPr>
+          <w:rFonts w:ascii="Times New Roman" w:hAnsi="Times New Roman" w:cs="Times New Roman"/>
+          <w:color w:val="000000" w:themeColor="text1"/>
+          <w:sz w:val="24"/>
+          <w:szCs w:val="24"/>
+          <w:shd w:val="clear" w:color="auto" w:fill="FFFFFF"/>
+        </w:rPr>
+        <w:t xml:space="preserve">. (n.d.). Retrieved from </w:t>
+      </w:r>
+    </w:p>
+    <w:p>
+      <w:pPr>
+        <w:spacing w:line="480" w:lineRule="auto"/>
+        <w:rPr>
+          <w:rFonts w:ascii="Times New Roman" w:hAnsi="Times New Roman" w:cs="Times New Roman"/>
+          <w:color w:val="000000" w:themeColor="text1"/>
+          <w:sz w:val="24"/>
+          <w:szCs w:val="24"/>
+          <w:shd w:val="clear" w:color="auto" w:fill="FFFFFF"/>
+        </w:rPr>
+      </w:pPr>
+      <w:r>
+        <w:rPr>
+          <w:rFonts w:ascii="Times New Roman" w:hAnsi="Times New Roman" w:cs="Times New Roman"/>
+          <w:color w:val="000000" w:themeColor="text1"/>
+          <w:sz w:val="24"/>
+          <w:szCs w:val="24"/>
+          <w:shd w:val="clear" w:color="auto" w:fill="FFFFFF"/>
+        </w:rPr>
+        <w:tab/>
+      </w:r>
+      <w:r>
+        <w:rPr>
+          <w:rFonts w:ascii="Times New Roman" w:hAnsi="Times New Roman" w:cs="Times New Roman"/>
+          <w:color w:val="000000" w:themeColor="text1"/>
+          <w:sz w:val="24"/>
+          <w:szCs w:val="24"/>
+          <w:shd w:val="clear" w:color="auto" w:fill="FFFFFF"/>
+        </w:rPr>
+        <w:t>https://www.guru99.com/selenium-python.html</w:t>
+      </w:r>
+    </w:p>
+    <w:p>
+      <w:pPr>
+        <w:spacing w:line="480" w:lineRule="auto"/>
+        <w:ind w:firstLine="720"/>
+        <w:rPr>
+          <w:rFonts w:ascii="Times New Roman" w:hAnsi="Times New Roman" w:cs="Times New Roman"/>
+          <w:color w:val="000000" w:themeColor="text1"/>
+          <w:sz w:val="24"/>
+          <w:szCs w:val="24"/>
+          <w:shd w:val="clear" w:color="auto" w:fill="FFFFFF"/>
+        </w:rPr>
+      </w:pPr>
+      <w:r>
+        <w:rPr>
+          <w:rFonts w:ascii="Times New Roman" w:hAnsi="Times New Roman" w:cs="Times New Roman"/>
+          <w:color w:val="000000" w:themeColor="text1"/>
+          <w:sz w:val="24"/>
+          <w:szCs w:val="24"/>
+          <w:shd w:val="clear" w:color="auto" w:fill="FFFFFF"/>
+        </w:rPr>
+        <w:lastRenderedPageBreak/>
+        <w:t xml:space="preserve">This website is dedicated to introducing the Selenium testing tool with Python.  The tutorial uses Eclipse as the primary IDE but most of the technical data can be applied to other IDEs as well.  Outside of setting up the environment the tutorial also gives example scripts and an explanation for each line in the example script. </w:t>
+      </w:r>
+    </w:p>
+    <w:p>
+      <w:pPr>
+        <w:spacing w:line="480" w:lineRule="auto"/>
+        <w:ind w:firstLine="720"/>
+        <w:rPr>
+          <w:rFonts w:ascii="Times New Roman" w:hAnsi="Times New Roman" w:cs="Times New Roman"/>
+          <w:color w:val="000000" w:themeColor="text1"/>
+          <w:sz w:val="24"/>
+          <w:szCs w:val="24"/>
+          <w:shd w:val="clear" w:color="auto" w:fill="FFFFFF"/>
+        </w:rPr>
+      </w:pPr>
+      <w:r>
+        <w:rPr>
+          <w:rFonts w:ascii="Times New Roman" w:hAnsi="Times New Roman" w:cs="Times New Roman"/>
+          <w:color w:val="000000" w:themeColor="text1"/>
+          <w:sz w:val="24"/>
+          <w:szCs w:val="24"/>
+          <w:shd w:val="clear" w:color="auto" w:fill="FFFFFF"/>
+        </w:rPr>
+        <w:t xml:space="preserve">This tutorial is great for anyone new to Selenium.  However, to fully understand the tutorial the reader should have a basic understanding of Python.  The tutorial does assume </w:t>
+      </w:r>
+      <w:r>
+        <w:rPr>
+          <w:rFonts w:ascii="Times New Roman" w:hAnsi="Times New Roman" w:cs="Times New Roman"/>
+          <w:color w:val="000000" w:themeColor="text1"/>
+          <w:sz w:val="24"/>
+          <w:szCs w:val="24"/>
+          <w:shd w:val="clear" w:color="auto" w:fill="FFFFFF"/>
+        </w:rPr>
+        <w:t xml:space="preserve">a basic level of competency with </w:t>
+      </w:r>
+      <w:proofErr w:type="gramStart"/>
+      <w:r>
+        <w:rPr>
+          <w:rFonts w:ascii="Times New Roman" w:hAnsi="Times New Roman" w:cs="Times New Roman"/>
+          <w:color w:val="000000" w:themeColor="text1"/>
+          <w:sz w:val="24"/>
+          <w:szCs w:val="24"/>
+          <w:shd w:val="clear" w:color="auto" w:fill="FFFFFF"/>
+        </w:rPr>
+        <w:t>Python</w:t>
+      </w:r>
+      <w:proofErr w:type="gramEnd"/>
+      <w:r>
+        <w:rPr>
+          <w:rFonts w:ascii="Times New Roman" w:hAnsi="Times New Roman" w:cs="Times New Roman"/>
+          <w:color w:val="000000" w:themeColor="text1"/>
+          <w:sz w:val="24"/>
+          <w:szCs w:val="24"/>
+          <w:shd w:val="clear" w:color="auto" w:fill="FFFFFF"/>
+        </w:rPr>
+        <w:t xml:space="preserve"> so it may be difficult for beginners to follow.</w:t>
+      </w:r>
+    </w:p>
+    <w:p>
+      <w:pPr>
+        <w:spacing w:line="480" w:lineRule="auto"/>
+        <w:rPr>
+          <w:rFonts w:ascii="Times New Roman" w:hAnsi="Times New Roman" w:cs="Times New Roman"/>
+          <w:color w:val="000000" w:themeColor="text1"/>
+          <w:sz w:val="24"/>
+          <w:szCs w:val="24"/>
+          <w:shd w:val="clear" w:color="auto" w:fill="FFFFFF"/>
+        </w:rPr>
+      </w:pPr>
+      <w:proofErr w:type="spellStart"/>
+      <w:r>
+        <w:rPr>
+          <w:rFonts w:ascii="Times New Roman" w:hAnsi="Times New Roman" w:cs="Times New Roman"/>
+          <w:color w:val="000000" w:themeColor="text1"/>
+          <w:sz w:val="24"/>
+          <w:szCs w:val="24"/>
+          <w:shd w:val="clear" w:color="auto" w:fill="FFFFFF"/>
+        </w:rPr>
+        <w:t>Kuball</w:t>
+      </w:r>
+      <w:proofErr w:type="spellEnd"/>
+      <w:r>
+        <w:rPr>
+          <w:rFonts w:ascii="Times New Roman" w:hAnsi="Times New Roman" w:cs="Times New Roman"/>
+          <w:color w:val="000000" w:themeColor="text1"/>
+          <w:sz w:val="24"/>
+          <w:szCs w:val="24"/>
+          <w:shd w:val="clear" w:color="auto" w:fill="FFFFFF"/>
+        </w:rPr>
+        <w:t>, E. (2017). </w:t>
+      </w:r>
+      <w:r>
+        <w:rPr>
+          <w:rFonts w:ascii="Times New Roman" w:hAnsi="Times New Roman" w:cs="Times New Roman"/>
+          <w:i/>
+          <w:iCs/>
+          <w:color w:val="000000" w:themeColor="text1"/>
+          <w:sz w:val="24"/>
+          <w:szCs w:val="24"/>
+        </w:rPr>
+        <w:t>Managing type 2 diabetes for dummies</w:t>
+      </w:r>
+      <w:r>
+        <w:rPr>
+          <w:rFonts w:ascii="Times New Roman" w:hAnsi="Times New Roman" w:cs="Times New Roman"/>
+          <w:color w:val="000000" w:themeColor="text1"/>
+          <w:sz w:val="24"/>
+          <w:szCs w:val="24"/>
+          <w:shd w:val="clear" w:color="auto" w:fill="FFFFFF"/>
+        </w:rPr>
+        <w:t xml:space="preserve">. </w:t>
+      </w:r>
+      <w:proofErr w:type="spellStart"/>
+      <w:r>
+        <w:rPr>
+          <w:rFonts w:ascii="Times New Roman" w:hAnsi="Times New Roman" w:cs="Times New Roman"/>
+          <w:color w:val="000000" w:themeColor="text1"/>
+          <w:sz w:val="24"/>
+          <w:szCs w:val="24"/>
+          <w:shd w:val="clear" w:color="auto" w:fill="FFFFFF"/>
+        </w:rPr>
+        <w:t>INpolis</w:t>
+      </w:r>
+      <w:proofErr w:type="spellEnd"/>
+      <w:r>
+        <w:rPr>
+          <w:rFonts w:ascii="Times New Roman" w:hAnsi="Times New Roman" w:cs="Times New Roman"/>
+          <w:color w:val="000000" w:themeColor="text1"/>
+          <w:sz w:val="24"/>
+          <w:szCs w:val="24"/>
+          <w:shd w:val="clear" w:color="auto" w:fill="FFFFFF"/>
+        </w:rPr>
+        <w:t>, IN: John Wiley and Sons.</w:t>
+      </w:r>
+    </w:p>
+    <w:p>
+      <w:pPr>
+        <w:spacing w:line="480" w:lineRule="auto"/>
+        <w:rPr>
+          <w:rFonts w:ascii="Times New Roman" w:hAnsi="Times New Roman" w:cs="Times New Roman"/>
+          <w:color w:val="000000" w:themeColor="text1"/>
+          <w:sz w:val="24"/>
+          <w:szCs w:val="24"/>
+          <w:shd w:val="clear" w:color="auto" w:fill="FFFFFF"/>
+        </w:rPr>
+      </w:pPr>
+      <w:r>
+        <w:rPr>
+          <w:rFonts w:ascii="Times New Roman" w:hAnsi="Times New Roman" w:cs="Times New Roman"/>
+          <w:color w:val="000000" w:themeColor="text1"/>
+          <w:sz w:val="24"/>
+          <w:szCs w:val="24"/>
+          <w:shd w:val="clear" w:color="auto" w:fill="FFFFFF"/>
+        </w:rPr>
+        <w:tab/>
+        <w:t>This book is designed to educate diabetics on how to properly manage the disease.  Topics such as meal plans, medicine management, glucose reading and so on are covered in this work.  The book is a great guide to anyone suffering from diabetes.</w:t>
+      </w:r>
+    </w:p>
+    <w:p>
+      <w:pPr>
+        <w:spacing w:line="480" w:lineRule="auto"/>
+        <w:rPr>
+          <w:rFonts w:ascii="Times New Roman" w:hAnsi="Times New Roman" w:cs="Times New Roman"/>
+          <w:color w:val="000000" w:themeColor="text1"/>
+          <w:sz w:val="24"/>
+          <w:szCs w:val="24"/>
+          <w:shd w:val="clear" w:color="auto" w:fill="FFFFFF"/>
+        </w:rPr>
+      </w:pPr>
+      <w:r>
+        <w:rPr>
+          <w:rFonts w:ascii="Times New Roman" w:hAnsi="Times New Roman" w:cs="Times New Roman"/>
+          <w:color w:val="000000" w:themeColor="text1"/>
+          <w:sz w:val="24"/>
+          <w:szCs w:val="24"/>
+          <w:shd w:val="clear" w:color="auto" w:fill="FFFFFF"/>
+        </w:rPr>
+        <w:t xml:space="preserve">  </w:t>
+      </w:r>
+      <w:r>
+        <w:rPr>
+          <w:rFonts w:ascii="Times New Roman" w:hAnsi="Times New Roman" w:cs="Times New Roman"/>
+          <w:color w:val="000000" w:themeColor="text1"/>
+          <w:sz w:val="24"/>
+          <w:szCs w:val="24"/>
+          <w:shd w:val="clear" w:color="auto" w:fill="FFFFFF"/>
+        </w:rPr>
+        <w:tab/>
+        <w:t xml:space="preserve">This book was pivotal in the development of the Track My Health app.  This book gives all the necessary parameters such as glucose levels that where programmed into the app.  This book is an easy to read and understand and was an excellent guide to building Track My Health.   </w:t>
+      </w:r>
+    </w:p>
+    <w:p>
+      <w:pPr>
+        <w:spacing w:line="480" w:lineRule="auto"/>
+        <w:ind w:firstLine="720"/>
+        <w:rPr>
+          <w:rFonts w:ascii="Times New Roman" w:hAnsi="Times New Roman" w:cs="Times New Roman"/>
+          <w:color w:val="000000" w:themeColor="text1"/>
+          <w:sz w:val="24"/>
+          <w:szCs w:val="24"/>
+          <w:shd w:val="clear" w:color="auto" w:fill="FFFFFF"/>
+        </w:rPr>
+      </w:pPr>
+      <w:proofErr w:type="spellStart"/>
+      <w:r>
+        <w:rPr>
+          <w:rFonts w:ascii="Times New Roman" w:hAnsi="Times New Roman" w:cs="Times New Roman"/>
+          <w:color w:val="000000" w:themeColor="text1"/>
+          <w:sz w:val="24"/>
+          <w:szCs w:val="24"/>
+          <w:shd w:val="clear" w:color="auto" w:fill="FFFFFF"/>
+        </w:rPr>
+        <w:t>Matthes</w:t>
+      </w:r>
+      <w:proofErr w:type="spellEnd"/>
+      <w:r>
+        <w:rPr>
+          <w:rFonts w:ascii="Times New Roman" w:hAnsi="Times New Roman" w:cs="Times New Roman"/>
+          <w:color w:val="000000" w:themeColor="text1"/>
+          <w:sz w:val="24"/>
+          <w:szCs w:val="24"/>
+          <w:shd w:val="clear" w:color="auto" w:fill="FFFFFF"/>
+        </w:rPr>
+        <w:t>, E. (n.d.). </w:t>
+      </w:r>
+      <w:r>
+        <w:rPr>
+          <w:rFonts w:ascii="Times New Roman" w:hAnsi="Times New Roman" w:cs="Times New Roman"/>
+          <w:i/>
+          <w:iCs/>
+          <w:color w:val="000000" w:themeColor="text1"/>
+          <w:sz w:val="24"/>
+          <w:szCs w:val="24"/>
+        </w:rPr>
+        <w:t>Python crash course</w:t>
+      </w:r>
+      <w:r>
+        <w:rPr>
+          <w:rFonts w:ascii="Times New Roman" w:hAnsi="Times New Roman" w:cs="Times New Roman"/>
+          <w:color w:val="000000" w:themeColor="text1"/>
+          <w:sz w:val="24"/>
+          <w:szCs w:val="24"/>
+          <w:shd w:val="clear" w:color="auto" w:fill="FFFFFF"/>
+        </w:rPr>
+        <w:t>.</w:t>
+      </w:r>
+      <w:r>
+        <w:rPr>
+          <w:rFonts w:ascii="Times New Roman" w:hAnsi="Times New Roman" w:cs="Times New Roman"/>
+          <w:color w:val="000000" w:themeColor="text1"/>
+          <w:sz w:val="24"/>
+          <w:szCs w:val="24"/>
+          <w:shd w:val="clear" w:color="auto" w:fill="FFFFFF"/>
+        </w:rPr>
+        <w:t xml:space="preserve">  </w:t>
+      </w:r>
+      <w:r>
+        <w:rPr>
+          <w:rFonts w:ascii="Times New Roman" w:hAnsi="Times New Roman" w:cs="Times New Roman"/>
+          <w:color w:val="000000" w:themeColor="text1"/>
+          <w:sz w:val="24"/>
+          <w:szCs w:val="24"/>
+          <w:shd w:val="clear" w:color="auto" w:fill="FFFFFF"/>
+        </w:rPr>
+        <w:t xml:space="preserve"> </w:t>
+      </w:r>
+    </w:p>
+    <w:p>
+      <w:pPr>
+        <w:spacing w:line="480" w:lineRule="auto"/>
+        <w:ind w:firstLine="720"/>
+        <w:rPr>
+          <w:rFonts w:ascii="Times New Roman" w:hAnsi="Times New Roman" w:cs="Times New Roman"/>
+          <w:color w:val="000000" w:themeColor="text1"/>
+          <w:sz w:val="24"/>
+          <w:szCs w:val="24"/>
+          <w:shd w:val="clear" w:color="auto" w:fill="FFFFFF"/>
+        </w:rPr>
+      </w:pPr>
+      <w:r>
+        <w:rPr>
+          <w:rFonts w:ascii="Times New Roman" w:hAnsi="Times New Roman" w:cs="Times New Roman"/>
+          <w:color w:val="000000" w:themeColor="text1"/>
+          <w:sz w:val="24"/>
+          <w:szCs w:val="24"/>
+          <w:shd w:val="clear" w:color="auto" w:fill="FFFFFF"/>
+        </w:rPr>
+        <w:t xml:space="preserve">This book is a crash course in Python programming.  The book covers basic to advanced concepts such as OOP.  Libraries are also lightly touched upon as well.  Overall, the book is excellent for any beginner who is interested in learning how to code in Python.  This book should be read by anyone who whishes to use Python as a test platform.   </w:t>
+      </w:r>
+    </w:p>
+    <w:p>
+      <w:pPr>
+        <w:spacing w:line="480" w:lineRule="auto"/>
+        <w:ind w:left="720"/>
+        <w:rPr>
+          <w:rFonts w:ascii="Times New Roman" w:hAnsi="Times New Roman" w:cs="Times New Roman"/>
+          <w:i/>
+          <w:iCs/>
+          <w:color w:val="000000" w:themeColor="text1"/>
+          <w:sz w:val="24"/>
+          <w:szCs w:val="24"/>
+          <w:shd w:val="clear" w:color="auto" w:fill="FFFFFF"/>
+        </w:rPr>
+      </w:pPr>
+      <w:r>
+        <w:rPr>
+          <w:rFonts w:ascii="Times New Roman" w:hAnsi="Times New Roman" w:cs="Times New Roman"/>
+          <w:color w:val="000000" w:themeColor="text1"/>
+          <w:sz w:val="24"/>
+          <w:szCs w:val="24"/>
+          <w:shd w:val="clear" w:color="auto" w:fill="FFFFFF"/>
+        </w:rPr>
+        <w:t>More, K. A., &amp; Chandran, M. P. (2016). Native Vs Hybrid Apps. </w:t>
+      </w:r>
+      <w:r>
+        <w:rPr>
+          <w:rFonts w:ascii="Times New Roman" w:hAnsi="Times New Roman" w:cs="Times New Roman"/>
+          <w:i/>
+          <w:iCs/>
+          <w:color w:val="000000" w:themeColor="text1"/>
+          <w:sz w:val="24"/>
+          <w:szCs w:val="24"/>
+          <w:shd w:val="clear" w:color="auto" w:fill="FFFFFF"/>
+        </w:rPr>
+        <w:t xml:space="preserve">Proceeding of </w:t>
+      </w:r>
+    </w:p>
+    <w:p>
+      <w:pPr>
+        <w:spacing w:line="480" w:lineRule="auto"/>
+        <w:ind w:left="720"/>
+        <w:rPr>
+          <w:rFonts w:ascii="Times New Roman" w:hAnsi="Times New Roman" w:cs="Times New Roman"/>
+          <w:color w:val="000000" w:themeColor="text1"/>
+          <w:sz w:val="24"/>
+          <w:szCs w:val="24"/>
+          <w:shd w:val="clear" w:color="auto" w:fill="FFFFFF"/>
+        </w:rPr>
+      </w:pPr>
+      <w:r>
+        <w:rPr>
+          <w:rFonts w:ascii="Times New Roman" w:hAnsi="Times New Roman" w:cs="Times New Roman"/>
+          <w:color w:val="000000" w:themeColor="text1"/>
+          <w:sz w:val="24"/>
+          <w:szCs w:val="24"/>
+          <w:shd w:val="clear" w:color="auto" w:fill="FFFFFF"/>
+        </w:rPr>
+        <w:tab/>
+      </w:r>
+      <w:r>
+        <w:rPr>
+          <w:rFonts w:ascii="Times New Roman" w:hAnsi="Times New Roman" w:cs="Times New Roman"/>
+          <w:i/>
+          <w:iCs/>
+          <w:color w:val="000000" w:themeColor="text1"/>
+          <w:sz w:val="24"/>
+          <w:szCs w:val="24"/>
+          <w:shd w:val="clear" w:color="auto" w:fill="FFFFFF"/>
+        </w:rPr>
+        <w:t>International Journal of Current Trends in Engineering &amp; Research</w:t>
+      </w:r>
+      <w:r>
+        <w:rPr>
+          <w:rFonts w:ascii="Times New Roman" w:hAnsi="Times New Roman" w:cs="Times New Roman"/>
+          <w:color w:val="000000" w:themeColor="text1"/>
+          <w:sz w:val="24"/>
+          <w:szCs w:val="24"/>
+          <w:shd w:val="clear" w:color="auto" w:fill="FFFFFF"/>
+        </w:rPr>
+        <w:t>, 563-572.</w:t>
+      </w:r>
+    </w:p>
+    <w:p>
+      <w:pPr>
+        <w:spacing w:line="480" w:lineRule="auto"/>
+        <w:ind w:firstLine="720"/>
+        <w:rPr>
+          <w:rFonts w:ascii="Times New Roman" w:hAnsi="Times New Roman" w:cs="Times New Roman"/>
+          <w:iCs/>
+          <w:color w:val="000000" w:themeColor="text1"/>
+          <w:sz w:val="24"/>
+          <w:szCs w:val="24"/>
+          <w:shd w:val="clear" w:color="auto" w:fill="FFFFFF"/>
+        </w:rPr>
+      </w:pPr>
+      <w:r>
+        <w:rPr>
+          <w:rFonts w:ascii="Times New Roman" w:hAnsi="Times New Roman" w:cs="Times New Roman"/>
+          <w:iCs/>
+          <w:color w:val="000000" w:themeColor="text1"/>
+          <w:sz w:val="24"/>
+          <w:szCs w:val="24"/>
+          <w:shd w:val="clear" w:color="auto" w:fill="FFFFFF"/>
+        </w:rPr>
+        <w:lastRenderedPageBreak/>
+        <w:t xml:space="preserve">This is a paper that demonstrates the difference between native and hybrid apps.  The paper </w:t>
+      </w:r>
+      <w:proofErr w:type="gramStart"/>
+      <w:r>
+        <w:rPr>
+          <w:rFonts w:ascii="Times New Roman" w:hAnsi="Times New Roman" w:cs="Times New Roman"/>
+          <w:iCs/>
+          <w:color w:val="000000" w:themeColor="text1"/>
+          <w:sz w:val="24"/>
+          <w:szCs w:val="24"/>
+          <w:shd w:val="clear" w:color="auto" w:fill="FFFFFF"/>
+        </w:rPr>
+        <w:t>compares and contrasts</w:t>
+      </w:r>
+      <w:proofErr w:type="gramEnd"/>
+      <w:r>
+        <w:rPr>
+          <w:rFonts w:ascii="Times New Roman" w:hAnsi="Times New Roman" w:cs="Times New Roman"/>
+          <w:iCs/>
+          <w:color w:val="000000" w:themeColor="text1"/>
+          <w:sz w:val="24"/>
+          <w:szCs w:val="24"/>
+          <w:shd w:val="clear" w:color="auto" w:fill="FFFFFF"/>
+        </w:rPr>
+        <w:t xml:space="preserve"> the various aspects of the two technologies.  Advantages of both types of apps are given and lightly explored.  The programming languages that are used for either type of app is also presented.</w:t>
+      </w:r>
+    </w:p>
+    <w:p>
+      <w:pPr>
+        <w:spacing w:line="480" w:lineRule="auto"/>
+        <w:rPr>
+          <w:rFonts w:ascii="Times New Roman" w:hAnsi="Times New Roman" w:cs="Times New Roman"/>
+          <w:iCs/>
+          <w:color w:val="000000" w:themeColor="text1"/>
+          <w:sz w:val="24"/>
+          <w:szCs w:val="24"/>
+          <w:shd w:val="clear" w:color="auto" w:fill="FFFFFF"/>
+        </w:rPr>
+      </w:pPr>
+      <w:r>
+        <w:rPr>
+          <w:rFonts w:ascii="Times New Roman" w:hAnsi="Times New Roman" w:cs="Times New Roman"/>
+          <w:iCs/>
+          <w:color w:val="000000" w:themeColor="text1"/>
+          <w:sz w:val="24"/>
+          <w:szCs w:val="24"/>
+          <w:shd w:val="clear" w:color="auto" w:fill="FFFFFF"/>
+        </w:rPr>
+        <w:tab/>
+        <w:t xml:space="preserve">Overall, this paper is a great literature review that gives a great look at the both types of apps.  The paper is very easy to read and no technical knowledge is needed.  This paper should be reviewed when deciding to either a native or hybrid app.  </w:t>
+      </w:r>
+    </w:p>
+    <w:p>
+      <w:pPr>
+        <w:spacing w:line="480" w:lineRule="auto"/>
+        <w:ind w:firstLine="720"/>
+        <w:rPr>
+          <w:rFonts w:ascii="Times New Roman" w:hAnsi="Times New Roman" w:cs="Times New Roman"/>
+          <w:color w:val="000000" w:themeColor="text1"/>
+          <w:sz w:val="24"/>
+          <w:szCs w:val="24"/>
+          <w:shd w:val="clear" w:color="auto" w:fill="FFFFFF"/>
+        </w:rPr>
+      </w:pPr>
+      <w:r>
+        <w:rPr>
+          <w:rFonts w:ascii="Times New Roman" w:hAnsi="Times New Roman" w:cs="Times New Roman"/>
+          <w:color w:val="000000" w:themeColor="text1"/>
+          <w:sz w:val="24"/>
+          <w:szCs w:val="24"/>
+          <w:shd w:val="clear" w:color="auto" w:fill="FFFFFF"/>
+        </w:rPr>
+        <w:t>Morrison, M. (2008). </w:t>
+      </w:r>
+      <w:r>
+        <w:rPr>
+          <w:rFonts w:ascii="Times New Roman" w:hAnsi="Times New Roman" w:cs="Times New Roman"/>
+          <w:i/>
+          <w:iCs/>
+          <w:color w:val="000000" w:themeColor="text1"/>
+          <w:sz w:val="24"/>
+          <w:szCs w:val="24"/>
+        </w:rPr>
+        <w:t>Head first JavaScript</w:t>
+      </w:r>
+      <w:r>
+        <w:rPr>
+          <w:rFonts w:ascii="Times New Roman" w:hAnsi="Times New Roman" w:cs="Times New Roman"/>
+          <w:color w:val="000000" w:themeColor="text1"/>
+          <w:sz w:val="24"/>
+          <w:szCs w:val="24"/>
+          <w:shd w:val="clear" w:color="auto" w:fill="FFFFFF"/>
+        </w:rPr>
+        <w:t xml:space="preserve">. Beijing: </w:t>
+      </w:r>
+      <w:proofErr w:type="spellStart"/>
+      <w:r>
+        <w:rPr>
+          <w:rFonts w:ascii="Times New Roman" w:hAnsi="Times New Roman" w:cs="Times New Roman"/>
+          <w:color w:val="000000" w:themeColor="text1"/>
+          <w:sz w:val="24"/>
+          <w:szCs w:val="24"/>
+          <w:shd w:val="clear" w:color="auto" w:fill="FFFFFF"/>
+        </w:rPr>
+        <w:t>OReilly</w:t>
+      </w:r>
+      <w:proofErr w:type="spellEnd"/>
+      <w:r>
+        <w:rPr>
+          <w:rFonts w:ascii="Times New Roman" w:hAnsi="Times New Roman" w:cs="Times New Roman"/>
+          <w:color w:val="000000" w:themeColor="text1"/>
+          <w:sz w:val="24"/>
+          <w:szCs w:val="24"/>
+          <w:shd w:val="clear" w:color="auto" w:fill="FFFFFF"/>
+        </w:rPr>
+        <w:t>.</w:t>
+      </w:r>
+    </w:p>
+    <w:p>
+      <w:pPr>
+        <w:spacing w:line="480" w:lineRule="auto"/>
+        <w:rPr>
+          <w:rFonts w:ascii="Times New Roman" w:hAnsi="Times New Roman" w:cs="Times New Roman"/>
+          <w:color w:val="000000" w:themeColor="text1"/>
+          <w:sz w:val="24"/>
+          <w:szCs w:val="24"/>
+          <w:shd w:val="clear" w:color="auto" w:fill="FFFFFF"/>
+        </w:rPr>
+      </w:pPr>
+      <w:r>
+        <w:rPr>
+          <w:rFonts w:ascii="Times New Roman" w:hAnsi="Times New Roman" w:cs="Times New Roman"/>
+          <w:color w:val="000000" w:themeColor="text1"/>
+          <w:sz w:val="24"/>
+          <w:szCs w:val="24"/>
+          <w:shd w:val="clear" w:color="auto" w:fill="FFFFFF"/>
+        </w:rPr>
+        <w:tab/>
+        <w:t xml:space="preserve">This book is an introduction to JavaScript programming.  This book is an illustrated guide to effectively using JavaScript.  Among other things, </w:t>
+      </w:r>
+      <w:r>
+        <w:rPr>
+          <w:rFonts w:ascii="Times New Roman" w:hAnsi="Times New Roman" w:cs="Times New Roman"/>
+          <w:color w:val="000000" w:themeColor="text1"/>
+          <w:sz w:val="24"/>
+          <w:szCs w:val="24"/>
+          <w:shd w:val="clear" w:color="auto" w:fill="FFFFFF"/>
+        </w:rPr>
+        <w:t xml:space="preserve">objects, functional programming, and other concepts are presented and explored.  This book is mainly for a beginner, but more advanced users can use it as a reference as well.  Overall, the 2008 version is a little outdated as it only supports ES5.  However, the general concepts are still valid.  </w:t>
+      </w:r>
+      <w:r>
+        <w:rPr>
+          <w:rFonts w:ascii="Times New Roman" w:hAnsi="Times New Roman" w:cs="Times New Roman"/>
+          <w:color w:val="000000" w:themeColor="text1"/>
+          <w:sz w:val="24"/>
+          <w:szCs w:val="24"/>
+          <w:shd w:val="clear" w:color="auto" w:fill="FFFFFF"/>
+        </w:rPr>
+        <w:t xml:space="preserve">  </w:t>
+      </w:r>
+    </w:p>
+    <w:p>
+      <w:pPr>
+        <w:spacing w:line="480" w:lineRule="auto"/>
+        <w:ind w:firstLine="720"/>
+        <w:rPr>
+          <w:rFonts w:ascii="Times New Roman" w:hAnsi="Times New Roman" w:cs="Times New Roman"/>
+          <w:color w:val="000000" w:themeColor="text1"/>
+          <w:sz w:val="24"/>
+          <w:szCs w:val="24"/>
+          <w:shd w:val="clear" w:color="auto" w:fill="FFFFFF"/>
+        </w:rPr>
+      </w:pPr>
+      <w:r>
+        <w:rPr>
+          <w:rFonts w:ascii="Times New Roman" w:hAnsi="Times New Roman" w:cs="Times New Roman"/>
+          <w:color w:val="000000" w:themeColor="text1"/>
+          <w:sz w:val="24"/>
+          <w:szCs w:val="24"/>
+          <w:shd w:val="clear" w:color="auto" w:fill="FFFFFF"/>
+        </w:rPr>
+        <w:t>Myer, T. (2012). </w:t>
+      </w:r>
+      <w:r>
+        <w:rPr>
+          <w:rFonts w:ascii="Times New Roman" w:hAnsi="Times New Roman" w:cs="Times New Roman"/>
+          <w:i/>
+          <w:iCs/>
+          <w:color w:val="000000" w:themeColor="text1"/>
+          <w:sz w:val="24"/>
+          <w:szCs w:val="24"/>
+        </w:rPr>
+        <w:t>Beginning PhoneGap</w:t>
+      </w:r>
+      <w:r>
+        <w:rPr>
+          <w:rFonts w:ascii="Times New Roman" w:hAnsi="Times New Roman" w:cs="Times New Roman"/>
+          <w:color w:val="000000" w:themeColor="text1"/>
+          <w:sz w:val="24"/>
+          <w:szCs w:val="24"/>
+          <w:shd w:val="clear" w:color="auto" w:fill="FFFFFF"/>
+        </w:rPr>
+        <w:t xml:space="preserve">. Indianapolis, IN: John Wiley. </w:t>
+      </w:r>
+    </w:p>
+    <w:p>
+      <w:pPr>
+        <w:spacing w:line="480" w:lineRule="auto"/>
+        <w:rPr>
+          <w:rFonts w:ascii="Times New Roman" w:hAnsi="Times New Roman" w:cs="Times New Roman"/>
+          <w:color w:val="000000" w:themeColor="text1"/>
+          <w:sz w:val="24"/>
+          <w:szCs w:val="24"/>
+          <w:shd w:val="clear" w:color="auto" w:fill="FFFFFF"/>
+        </w:rPr>
+      </w:pPr>
+      <w:r>
+        <w:rPr>
+          <w:rFonts w:ascii="Times New Roman" w:hAnsi="Times New Roman" w:cs="Times New Roman"/>
+          <w:color w:val="000000" w:themeColor="text1"/>
+          <w:sz w:val="24"/>
+          <w:szCs w:val="24"/>
+          <w:shd w:val="clear" w:color="auto" w:fill="FFFFFF"/>
+        </w:rPr>
+        <w:tab/>
+        <w:t xml:space="preserve">This book is dedicated to developing PhoneGap apps. The book is </w:t>
+      </w:r>
+      <w:proofErr w:type="gramStart"/>
+      <w:r>
+        <w:rPr>
+          <w:rFonts w:ascii="Times New Roman" w:hAnsi="Times New Roman" w:cs="Times New Roman"/>
+          <w:color w:val="000000" w:themeColor="text1"/>
+          <w:sz w:val="24"/>
+          <w:szCs w:val="24"/>
+          <w:shd w:val="clear" w:color="auto" w:fill="FFFFFF"/>
+        </w:rPr>
+        <w:t>similar to</w:t>
+      </w:r>
+      <w:proofErr w:type="gramEnd"/>
+      <w:r>
+        <w:rPr>
+          <w:rFonts w:ascii="Times New Roman" w:hAnsi="Times New Roman" w:cs="Times New Roman"/>
+          <w:color w:val="000000" w:themeColor="text1"/>
+          <w:sz w:val="24"/>
+          <w:szCs w:val="24"/>
+          <w:shd w:val="clear" w:color="auto" w:fill="FFFFFF"/>
+        </w:rPr>
+        <w:t xml:space="preserve"> other PhoneGap development books but cover front-end development in more detail.  The book also lightly covers topics such as Cordova plugins in more depth.  This book is geared more for </w:t>
+      </w:r>
+      <w:r>
+        <w:rPr>
+          <w:rFonts w:ascii="Times New Roman" w:hAnsi="Times New Roman" w:cs="Times New Roman"/>
+          <w:color w:val="000000" w:themeColor="text1"/>
+          <w:sz w:val="24"/>
+          <w:szCs w:val="24"/>
+          <w:shd w:val="clear" w:color="auto" w:fill="FFFFFF"/>
+        </w:rPr>
+        <w:t>an intermediate developer</w:t>
+      </w:r>
+      <w:r>
+        <w:rPr>
+          <w:rFonts w:ascii="Times New Roman" w:hAnsi="Times New Roman" w:cs="Times New Roman"/>
+          <w:color w:val="000000" w:themeColor="text1"/>
+          <w:sz w:val="24"/>
+          <w:szCs w:val="24"/>
+          <w:shd w:val="clear" w:color="auto" w:fill="FFFFFF"/>
+        </w:rPr>
+        <w:t xml:space="preserve"> as opposed to other PhoneGap development guides.  </w:t>
+      </w:r>
+    </w:p>
+    <w:p>
+      <w:pPr>
+        <w:spacing w:line="480" w:lineRule="auto"/>
+        <w:rPr>
+          <w:rFonts w:ascii="Times New Roman" w:hAnsi="Times New Roman" w:cs="Times New Roman"/>
+          <w:color w:val="000000" w:themeColor="text1"/>
+          <w:sz w:val="24"/>
+          <w:szCs w:val="24"/>
+          <w:shd w:val="clear" w:color="auto" w:fill="FFFFFF"/>
+        </w:rPr>
+      </w:pPr>
+      <w:r>
+        <w:rPr>
+          <w:rFonts w:ascii="Times New Roman" w:hAnsi="Times New Roman" w:cs="Times New Roman"/>
+          <w:color w:val="000000" w:themeColor="text1"/>
+          <w:sz w:val="24"/>
+          <w:szCs w:val="24"/>
+          <w:shd w:val="clear" w:color="auto" w:fill="FFFFFF"/>
+        </w:rPr>
+        <w:t xml:space="preserve">Tutorials Point. (2018, January 08). </w:t>
+      </w:r>
+      <w:r>
+        <w:rPr>
+          <w:rFonts w:ascii="Times New Roman" w:hAnsi="Times New Roman" w:cs="Times New Roman"/>
+          <w:i/>
+          <w:color w:val="000000" w:themeColor="text1"/>
+          <w:sz w:val="24"/>
+          <w:szCs w:val="24"/>
+          <w:shd w:val="clear" w:color="auto" w:fill="FFFFFF"/>
+        </w:rPr>
+        <w:t xml:space="preserve">Design </w:t>
+      </w:r>
+      <w:r>
+        <w:rPr>
+          <w:rFonts w:ascii="Times New Roman" w:hAnsi="Times New Roman" w:cs="Times New Roman"/>
+          <w:i/>
+          <w:color w:val="000000" w:themeColor="text1"/>
+          <w:sz w:val="24"/>
+          <w:szCs w:val="24"/>
+          <w:shd w:val="clear" w:color="auto" w:fill="FFFFFF"/>
+        </w:rPr>
+        <w:t>p</w:t>
+      </w:r>
+      <w:r>
+        <w:rPr>
+          <w:rFonts w:ascii="Times New Roman" w:hAnsi="Times New Roman" w:cs="Times New Roman"/>
+          <w:i/>
+          <w:color w:val="000000" w:themeColor="text1"/>
+          <w:sz w:val="24"/>
+          <w:szCs w:val="24"/>
+          <w:shd w:val="clear" w:color="auto" w:fill="FFFFFF"/>
+        </w:rPr>
+        <w:t xml:space="preserve">atterns in Java </w:t>
+      </w:r>
+      <w:r>
+        <w:rPr>
+          <w:rFonts w:ascii="Times New Roman" w:hAnsi="Times New Roman" w:cs="Times New Roman"/>
+          <w:i/>
+          <w:color w:val="000000" w:themeColor="text1"/>
+          <w:sz w:val="24"/>
+          <w:szCs w:val="24"/>
+          <w:shd w:val="clear" w:color="auto" w:fill="FFFFFF"/>
+        </w:rPr>
+        <w:t>t</w:t>
+      </w:r>
+      <w:r>
+        <w:rPr>
+          <w:rFonts w:ascii="Times New Roman" w:hAnsi="Times New Roman" w:cs="Times New Roman"/>
+          <w:i/>
+          <w:color w:val="000000" w:themeColor="text1"/>
+          <w:sz w:val="24"/>
+          <w:szCs w:val="24"/>
+          <w:shd w:val="clear" w:color="auto" w:fill="FFFFFF"/>
+        </w:rPr>
+        <w:t>utorial</w:t>
+      </w:r>
+      <w:r>
+        <w:rPr>
+          <w:rFonts w:ascii="Times New Roman" w:hAnsi="Times New Roman" w:cs="Times New Roman"/>
+          <w:color w:val="000000" w:themeColor="text1"/>
+          <w:sz w:val="24"/>
+          <w:szCs w:val="24"/>
+          <w:shd w:val="clear" w:color="auto" w:fill="FFFFFF"/>
+        </w:rPr>
+        <w:t xml:space="preserve">. Retrieved from </w:t>
+      </w:r>
+      <w:r>
+        <w:rPr>
+          <w:rFonts w:ascii="Times New Roman" w:hAnsi="Times New Roman" w:cs="Times New Roman"/>
+          <w:color w:val="000000" w:themeColor="text1"/>
+          <w:sz w:val="24"/>
+          <w:szCs w:val="24"/>
+          <w:shd w:val="clear" w:color="auto" w:fill="FFFFFF"/>
+        </w:rPr>
+        <w:tab/>
+      </w:r>
+    </w:p>
+    <w:p>
+      <w:pPr>
+        <w:spacing w:line="480" w:lineRule="auto"/>
+        <w:rPr>
+          <w:rFonts w:ascii="Times New Roman" w:hAnsi="Times New Roman" w:cs="Times New Roman"/>
+          <w:color w:val="000000" w:themeColor="text1"/>
+          <w:sz w:val="24"/>
+          <w:szCs w:val="24"/>
+          <w:shd w:val="clear" w:color="auto" w:fill="FFFFFF"/>
+        </w:rPr>
+      </w:pPr>
+      <w:r>
+        <w:rPr>
+          <w:rFonts w:ascii="Times New Roman" w:hAnsi="Times New Roman" w:cs="Times New Roman"/>
+          <w:color w:val="000000" w:themeColor="text1"/>
+          <w:sz w:val="24"/>
+          <w:szCs w:val="24"/>
+          <w:shd w:val="clear" w:color="auto" w:fill="FFFFFF"/>
+        </w:rPr>
+        <w:tab/>
+      </w:r>
+      <w:r>
+        <w:rPr>
+          <w:rFonts w:ascii="Times New Roman" w:hAnsi="Times New Roman" w:cs="Times New Roman"/>
+          <w:color w:val="000000" w:themeColor="text1"/>
+          <w:sz w:val="24"/>
+          <w:szCs w:val="24"/>
+          <w:shd w:val="clear" w:color="auto" w:fill="FFFFFF"/>
+        </w:rPr>
+        <w:t>https://www.tutorialspoint.com/design_pattern/index.htm</w:t>
+      </w:r>
+    </w:p>
+    <w:p>
+      <w:pPr>
+        <w:spacing w:line="480" w:lineRule="auto"/>
+        <w:ind w:firstLine="720"/>
+        <w:rPr>
+          <w:rFonts w:ascii="Times New Roman" w:hAnsi="Times New Roman" w:cs="Times New Roman"/>
+          <w:color w:val="000000" w:themeColor="text1"/>
+          <w:sz w:val="24"/>
+          <w:szCs w:val="24"/>
+          <w:shd w:val="clear" w:color="auto" w:fill="FFFFFF"/>
+        </w:rPr>
+      </w:pPr>
+      <w:r>
+        <w:rPr>
+          <w:rFonts w:ascii="Times New Roman" w:hAnsi="Times New Roman" w:cs="Times New Roman"/>
+          <w:color w:val="000000" w:themeColor="text1"/>
+          <w:sz w:val="24"/>
+          <w:szCs w:val="24"/>
+          <w:shd w:val="clear" w:color="auto" w:fill="FFFFFF"/>
+        </w:rPr>
+        <w:lastRenderedPageBreak/>
+        <w:t>This web tutorial is full tutorial on OOP design patters using the Java language.</w:t>
+      </w:r>
+      <w:r>
+        <w:rPr>
+          <w:rFonts w:ascii="Times New Roman" w:hAnsi="Times New Roman" w:cs="Times New Roman"/>
+          <w:color w:val="000000" w:themeColor="text1"/>
+          <w:sz w:val="24"/>
+          <w:szCs w:val="24"/>
+          <w:shd w:val="clear" w:color="auto" w:fill="FFFFFF"/>
+        </w:rPr>
+        <w:t xml:space="preserve">  Common patterns like factories and singletons are presented.</w:t>
       </w:r>
       <w:bookmarkStart w:id="1" w:name="_GoBack"/>
       <w:bookmarkEnd w:id="1"/>
@@ -1050,7 +1964,30 @@
           <w:szCs w:val="24"/>
           <w:shd w:val="clear" w:color="auto" w:fill="FFFFFF"/>
         </w:rPr>
-        <w:t xml:space="preserve">  </w:t>
+        <w:t xml:space="preserve"> Though the tutorials are all in Java they can be easily translated into any language like PHP.  UML are also provided for most of the examples.  </w:t>
+      </w:r>
+    </w:p>
+    <w:p>
+      <w:pPr>
+        <w:spacing w:line="480" w:lineRule="auto"/>
+        <w:ind w:firstLine="720"/>
+        <w:rPr>
+          <w:rFonts w:ascii="Times New Roman" w:hAnsi="Times New Roman" w:cs="Times New Roman"/>
+          <w:color w:val="000000" w:themeColor="text1"/>
+          <w:sz w:val="24"/>
+          <w:szCs w:val="24"/>
+          <w:shd w:val="clear" w:color="auto" w:fill="FFFFFF"/>
+        </w:rPr>
+      </w:pPr>
+      <w:r>
+        <w:rPr>
+          <w:rFonts w:ascii="Times New Roman" w:hAnsi="Times New Roman" w:cs="Times New Roman"/>
+          <w:color w:val="000000" w:themeColor="text1"/>
+          <w:sz w:val="24"/>
+          <w:szCs w:val="24"/>
+          <w:shd w:val="clear" w:color="auto" w:fill="FFFFFF"/>
+        </w:rPr>
+        <w:t xml:space="preserve">These tutorials require understand of OOP in Java.  To take benefit of the tutorial an intermediate understanding of both the Java language and OOP principles will be required.  However, once the reader overcomes that obstacle many common patterns are presented and demonstrated.  Overall, this is an excellent starting point learning and understand design patterns.  </w:t>
       </w:r>
     </w:p>
     <w:p>
@@ -1073,7 +2010,7 @@
           <w:szCs w:val="24"/>
           <w:shd w:val="clear" w:color="auto" w:fill="FFFFFF"/>
         </w:rPr>
-        <w:t>How to Use Selenium with Python: Complete Tutorial</w:t>
+        <w:t>UNIT Testing Tutorial - Learn in 10 Minutes</w:t>
       </w:r>
       <w:r>
         <w:rPr>
@@ -1115,7 +2052,7 @@
           <w:szCs w:val="24"/>
           <w:shd w:val="clear" w:color="auto" w:fill="FFFFFF"/>
         </w:rPr>
-        <w:t>https://www.guru99.com/selenium-python.html</w:t>
+        <w:t>https://www.guru99.com/unit-testing-guide.html</w:t>
       </w:r>
     </w:p>
     <w:p>
@@ -1138,8 +2075,92 @@
           <w:szCs w:val="24"/>
           <w:shd w:val="clear" w:color="auto" w:fill="FFFFFF"/>
         </w:rPr>
-        <w:lastRenderedPageBreak/>
-        <w:t xml:space="preserve">This website is dedicated to introducing the Selenium testing tool with Python.  The tutorial uses Eclipse as the primary IDE but most of the technical data can be applied to other IDEs as well.  Outside of setting up the environment the tutorial also gives example scripts and an explanation for each line in the example script. </w:t>
+        <w:t xml:space="preserve">This is a short introduction to unit testing.  Actual code is not provided only the general concept.  Various framework libraries like JUnit and </w:t>
+      </w:r>
+      <w:proofErr w:type="spellStart"/>
+      <w:r>
+        <w:rPr>
+          <w:rFonts w:ascii="Times New Roman" w:hAnsi="Times New Roman" w:cs="Times New Roman"/>
+          <w:color w:val="000000" w:themeColor="text1"/>
+          <w:sz w:val="24"/>
+          <w:szCs w:val="24"/>
+          <w:shd w:val="clear" w:color="auto" w:fill="FFFFFF"/>
+        </w:rPr>
+        <w:t>NUnit</w:t>
+      </w:r>
+      <w:proofErr w:type="spellEnd"/>
+      <w:r>
+        <w:rPr>
+          <w:rFonts w:ascii="Times New Roman" w:hAnsi="Times New Roman" w:cs="Times New Roman"/>
+          <w:color w:val="000000" w:themeColor="text1"/>
+          <w:sz w:val="24"/>
+          <w:szCs w:val="24"/>
+          <w:shd w:val="clear" w:color="auto" w:fill="FFFFFF"/>
+        </w:rPr>
+        <w:t xml:space="preserve"> are lightly explored.  This tutorial will not give the reader a working knowledge of any library though.</w:t>
+      </w:r>
+    </w:p>
+    <w:p>
+      <w:pPr>
+        <w:spacing w:line="480" w:lineRule="auto"/>
+        <w:rPr>
+          <w:rFonts w:ascii="Times New Roman" w:hAnsi="Times New Roman" w:cs="Times New Roman"/>
+          <w:color w:val="000000" w:themeColor="text1"/>
+          <w:sz w:val="24"/>
+          <w:szCs w:val="24"/>
+          <w:shd w:val="clear" w:color="auto" w:fill="FFFFFF"/>
+        </w:rPr>
+      </w:pPr>
+      <w:r>
+        <w:rPr>
+          <w:rFonts w:ascii="Times New Roman" w:hAnsi="Times New Roman" w:cs="Times New Roman"/>
+          <w:color w:val="000000" w:themeColor="text1"/>
+          <w:sz w:val="24"/>
+          <w:szCs w:val="24"/>
+          <w:shd w:val="clear" w:color="auto" w:fill="FFFFFF"/>
+        </w:rPr>
+        <w:tab/>
+        <w:t xml:space="preserve">This is tutorial is great for anyone new </w:t>
+      </w:r>
+      <w:r>
+        <w:rPr>
+          <w:rFonts w:ascii="Times New Roman" w:hAnsi="Times New Roman" w:cs="Times New Roman"/>
+          <w:color w:val="000000" w:themeColor="text1"/>
+          <w:sz w:val="24"/>
+          <w:szCs w:val="24"/>
+          <w:shd w:val="clear" w:color="auto" w:fill="FFFFFF"/>
+        </w:rPr>
+        <w:t xml:space="preserve">to unit testing.  This tutorial is best for someone with little to no knowledge of unit testing or the various unit testing frameworks.  After reading </w:t>
+      </w:r>
+      <w:r>
+        <w:rPr>
+          <w:rFonts w:ascii="Times New Roman" w:hAnsi="Times New Roman" w:cs="Times New Roman"/>
+          <w:color w:val="000000" w:themeColor="text1"/>
+          <w:sz w:val="24"/>
+          <w:szCs w:val="24"/>
+          <w:shd w:val="clear" w:color="auto" w:fill="FFFFFF"/>
+        </w:rPr>
+        <w:t>this</w:t>
+      </w:r>
+      <w:r>
+        <w:rPr>
+          <w:rFonts w:ascii="Times New Roman" w:hAnsi="Times New Roman" w:cs="Times New Roman"/>
+          <w:color w:val="000000" w:themeColor="text1"/>
+          <w:sz w:val="24"/>
+          <w:szCs w:val="24"/>
+          <w:shd w:val="clear" w:color="auto" w:fill="FFFFFF"/>
+        </w:rPr>
+        <w:t xml:space="preserve"> tutorial the reader will have a decent enough background to effectively understand what unit testing is.  </w:t>
+      </w:r>
+      <w:r>
+        <w:rPr>
+          <w:rFonts w:ascii="Times New Roman" w:hAnsi="Times New Roman" w:cs="Times New Roman"/>
+          <w:color w:val="000000" w:themeColor="text1"/>
+          <w:sz w:val="24"/>
+          <w:szCs w:val="24"/>
+          <w:shd w:val="clear" w:color="auto" w:fill="FFFFFF"/>
+        </w:rPr>
+        <w:t xml:space="preserve"> </w:t>
       </w:r>
     </w:p>
     <w:p>
@@ -1154,60 +2175,6 @@
           <w:shd w:val="clear" w:color="auto" w:fill="FFFFFF"/>
         </w:rPr>
       </w:pPr>
-      <w:r>
-        <w:rPr>
-          <w:rFonts w:ascii="Times New Roman" w:hAnsi="Times New Roman" w:cs="Times New Roman"/>
-          <w:color w:val="000000" w:themeColor="text1"/>
-          <w:sz w:val="24"/>
-          <w:szCs w:val="24"/>
-          <w:shd w:val="clear" w:color="auto" w:fill="FFFFFF"/>
-        </w:rPr>
-        <w:t xml:space="preserve">This tutorial is great for anyone new to Selenium.  However, to fully understand the tutorial the reader should have a basic understanding of Python.  The tutorial does assume </w:t>
-      </w:r>
-      <w:r>
-        <w:rPr>
-          <w:rFonts w:ascii="Times New Roman" w:hAnsi="Times New Roman" w:cs="Times New Roman"/>
-          <w:color w:val="000000" w:themeColor="text1"/>
-          <w:sz w:val="24"/>
-          <w:szCs w:val="24"/>
-          <w:shd w:val="clear" w:color="auto" w:fill="FFFFFF"/>
-        </w:rPr>
-        <w:t xml:space="preserve">a basic level of competency with </w:t>
-      </w:r>
-      <w:proofErr w:type="gramStart"/>
-      <w:r>
-        <w:rPr>
-          <w:rFonts w:ascii="Times New Roman" w:hAnsi="Times New Roman" w:cs="Times New Roman"/>
-          <w:color w:val="000000" w:themeColor="text1"/>
-          <w:sz w:val="24"/>
-          <w:szCs w:val="24"/>
-          <w:shd w:val="clear" w:color="auto" w:fill="FFFFFF"/>
-        </w:rPr>
-        <w:t>Python</w:t>
-      </w:r>
-      <w:proofErr w:type="gramEnd"/>
-      <w:r>
-        <w:rPr>
-          <w:rFonts w:ascii="Times New Roman" w:hAnsi="Times New Roman" w:cs="Times New Roman"/>
-          <w:color w:val="000000" w:themeColor="text1"/>
-          <w:sz w:val="24"/>
-          <w:szCs w:val="24"/>
-          <w:shd w:val="clear" w:color="auto" w:fill="FFFFFF"/>
-        </w:rPr>
-        <w:t xml:space="preserve"> so it may be difficult for beginners to follow.</w:t>
-      </w:r>
-    </w:p>
-    <w:p>
-      <w:pPr>
-        <w:spacing w:line="480" w:lineRule="auto"/>
-        <w:rPr>
-          <w:rFonts w:ascii="Times New Roman" w:hAnsi="Times New Roman" w:cs="Times New Roman"/>
-          <w:color w:val="000000" w:themeColor="text1"/>
-          <w:sz w:val="24"/>
-          <w:szCs w:val="24"/>
-          <w:shd w:val="clear" w:color="auto" w:fill="FFFFFF"/>
-        </w:rPr>
-      </w:pPr>
       <w:proofErr w:type="spellStart"/>
       <w:r>
         <w:rPr>
@@ -1217,7 +2184,7 @@
           <w:szCs w:val="24"/>
           <w:shd w:val="clear" w:color="auto" w:fill="FFFFFF"/>
         </w:rPr>
-        <w:t>Kuball</w:t>
+        <w:t>Wargo</w:t>
       </w:r>
       <w:proofErr w:type="spellEnd"/>
       <w:r>
@@ -1228,7 +2195,7 @@
           <w:szCs w:val="24"/>
           <w:shd w:val="clear" w:color="auto" w:fill="FFFFFF"/>
         </w:rPr>
-        <w:t>, E. (2017). </w:t>
+        <w:t>, J. M. (2015). </w:t>
       </w:r>
       <w:r>
         <w:rPr>
@@ -1238,789 +2205,6 @@
           <w:color w:val="000000" w:themeColor="text1"/>
           <w:sz w:val="24"/>
           <w:szCs w:val="24"/>
-        </w:rPr>
-        <w:t>Managing type 2 diabetes for dummies</w:t>
-      </w:r>
-      <w:r>
-        <w:rPr>
-          <w:rFonts w:ascii="Times New Roman" w:hAnsi="Times New Roman" w:cs="Times New Roman"/>
-          <w:color w:val="000000" w:themeColor="text1"/>
-          <w:sz w:val="24"/>
-          <w:szCs w:val="24"/>
-          <w:shd w:val="clear" w:color="auto" w:fill="FFFFFF"/>
-        </w:rPr>
-        <w:t xml:space="preserve">. </w:t>
-      </w:r>
-      <w:proofErr w:type="spellStart"/>
-      <w:r>
-        <w:rPr>
-          <w:rFonts w:ascii="Times New Roman" w:hAnsi="Times New Roman" w:cs="Times New Roman"/>
-          <w:color w:val="000000" w:themeColor="text1"/>
-          <w:sz w:val="24"/>
-          <w:szCs w:val="24"/>
-          <w:shd w:val="clear" w:color="auto" w:fill="FFFFFF"/>
-        </w:rPr>
-        <w:t>INpolis</w:t>
-      </w:r>
-      <w:proofErr w:type="spellEnd"/>
-      <w:r>
-        <w:rPr>
-          <w:rFonts w:ascii="Times New Roman" w:hAnsi="Times New Roman" w:cs="Times New Roman"/>
-          <w:color w:val="000000" w:themeColor="text1"/>
-          <w:sz w:val="24"/>
-          <w:szCs w:val="24"/>
-          <w:shd w:val="clear" w:color="auto" w:fill="FFFFFF"/>
-        </w:rPr>
-        <w:t>, IN: John Wiley and Sons.</w:t>
-      </w:r>
-    </w:p>
-    <w:p>
-      <w:pPr>
-        <w:spacing w:line="480" w:lineRule="auto"/>
-        <w:rPr>
-          <w:rFonts w:ascii="Times New Roman" w:hAnsi="Times New Roman" w:cs="Times New Roman"/>
-          <w:color w:val="000000" w:themeColor="text1"/>
-          <w:sz w:val="24"/>
-          <w:szCs w:val="24"/>
-          <w:shd w:val="clear" w:color="auto" w:fill="FFFFFF"/>
-        </w:rPr>
-      </w:pPr>
-      <w:r>
-        <w:rPr>
-          <w:rFonts w:ascii="Times New Roman" w:hAnsi="Times New Roman" w:cs="Times New Roman"/>
-          <w:color w:val="000000" w:themeColor="text1"/>
-          <w:sz w:val="24"/>
-          <w:szCs w:val="24"/>
-          <w:shd w:val="clear" w:color="auto" w:fill="FFFFFF"/>
-        </w:rPr>
-        <w:tab/>
-        <w:t>This book is designed to educate diabetics on how to properly manage the disease.  Topics such as meal plans, medicine management, glucose reading and so on are covered in this work.  The book is a great guide to anyone suffering from diabetes.</w:t>
-      </w:r>
-    </w:p>
-    <w:p>
-      <w:pPr>
-        <w:spacing w:line="480" w:lineRule="auto"/>
-        <w:rPr>
-          <w:rFonts w:ascii="Times New Roman" w:hAnsi="Times New Roman" w:cs="Times New Roman"/>
-          <w:color w:val="000000" w:themeColor="text1"/>
-          <w:sz w:val="24"/>
-          <w:szCs w:val="24"/>
-          <w:shd w:val="clear" w:color="auto" w:fill="FFFFFF"/>
-        </w:rPr>
-      </w:pPr>
-      <w:r>
-        <w:rPr>
-          <w:rFonts w:ascii="Times New Roman" w:hAnsi="Times New Roman" w:cs="Times New Roman"/>
-          <w:color w:val="000000" w:themeColor="text1"/>
-          <w:sz w:val="24"/>
-          <w:szCs w:val="24"/>
-          <w:shd w:val="clear" w:color="auto" w:fill="FFFFFF"/>
-        </w:rPr>
-        <w:t xml:space="preserve">  </w:t>
-      </w:r>
-      <w:r>
-        <w:rPr>
-          <w:rFonts w:ascii="Times New Roman" w:hAnsi="Times New Roman" w:cs="Times New Roman"/>
-          <w:color w:val="000000" w:themeColor="text1"/>
-          <w:sz w:val="24"/>
-          <w:szCs w:val="24"/>
-          <w:shd w:val="clear" w:color="auto" w:fill="FFFFFF"/>
-        </w:rPr>
-        <w:tab/>
-        <w:t xml:space="preserve">This book was pivotal in the development of the Track My Health app.  This book gives all the necessary parameters such as glucose levels that where programmed into the app.  This book is an easy to read and understand and was an excellent guide to building Track My Health.   </w:t>
-      </w:r>
-    </w:p>
-    <w:p>
-      <w:pPr>
-        <w:spacing w:line="480" w:lineRule="auto"/>
-        <w:ind w:firstLine="720"/>
-        <w:rPr>
-          <w:rFonts w:ascii="Times New Roman" w:hAnsi="Times New Roman" w:cs="Times New Roman"/>
-          <w:color w:val="000000" w:themeColor="text1"/>
-          <w:sz w:val="24"/>
-          <w:szCs w:val="24"/>
-          <w:shd w:val="clear" w:color="auto" w:fill="FFFFFF"/>
-        </w:rPr>
-      </w:pPr>
-      <w:proofErr w:type="spellStart"/>
-      <w:r>
-        <w:rPr>
-          <w:rFonts w:ascii="Times New Roman" w:hAnsi="Times New Roman" w:cs="Times New Roman"/>
-          <w:color w:val="000000" w:themeColor="text1"/>
-          <w:sz w:val="24"/>
-          <w:szCs w:val="24"/>
-          <w:shd w:val="clear" w:color="auto" w:fill="FFFFFF"/>
-        </w:rPr>
-        <w:t>Matthes</w:t>
-      </w:r>
-      <w:proofErr w:type="spellEnd"/>
-      <w:r>
-        <w:rPr>
-          <w:rFonts w:ascii="Times New Roman" w:hAnsi="Times New Roman" w:cs="Times New Roman"/>
-          <w:color w:val="000000" w:themeColor="text1"/>
-          <w:sz w:val="24"/>
-          <w:szCs w:val="24"/>
-          <w:shd w:val="clear" w:color="auto" w:fill="FFFFFF"/>
-        </w:rPr>
-        <w:t>, E. (n.d.). </w:t>
-      </w:r>
-      <w:r>
-        <w:rPr>
-          <w:rFonts w:ascii="Times New Roman" w:hAnsi="Times New Roman" w:cs="Times New Roman"/>
-          <w:i/>
-          <w:iCs/>
-          <w:color w:val="000000" w:themeColor="text1"/>
-          <w:sz w:val="24"/>
-          <w:szCs w:val="24"/>
-        </w:rPr>
-        <w:t>Python crash course</w:t>
-      </w:r>
-      <w:r>
-        <w:rPr>
-          <w:rFonts w:ascii="Times New Roman" w:hAnsi="Times New Roman" w:cs="Times New Roman"/>
-          <w:color w:val="000000" w:themeColor="text1"/>
-          <w:sz w:val="24"/>
-          <w:szCs w:val="24"/>
-          <w:shd w:val="clear" w:color="auto" w:fill="FFFFFF"/>
-        </w:rPr>
-        <w:t>.</w:t>
-      </w:r>
-      <w:r>
-        <w:rPr>
-          <w:rFonts w:ascii="Times New Roman" w:hAnsi="Times New Roman" w:cs="Times New Roman"/>
-          <w:color w:val="000000" w:themeColor="text1"/>
-          <w:sz w:val="24"/>
-          <w:szCs w:val="24"/>
-          <w:shd w:val="clear" w:color="auto" w:fill="FFFFFF"/>
-        </w:rPr>
-        <w:t xml:space="preserve">  </w:t>
-      </w:r>
-      <w:r>
-        <w:rPr>
-          <w:rFonts w:ascii="Times New Roman" w:hAnsi="Times New Roman" w:cs="Times New Roman"/>
-          <w:color w:val="000000" w:themeColor="text1"/>
-          <w:sz w:val="24"/>
-          <w:szCs w:val="24"/>
-          <w:shd w:val="clear" w:color="auto" w:fill="FFFFFF"/>
-        </w:rPr>
-        <w:t xml:space="preserve"> </w:t>
-      </w:r>
-    </w:p>
-    <w:p>
-      <w:pPr>
-        <w:spacing w:line="480" w:lineRule="auto"/>
-        <w:rPr>
-          <w:rFonts w:ascii="Times New Roman" w:hAnsi="Times New Roman" w:cs="Times New Roman"/>
-          <w:color w:val="000000" w:themeColor="text1"/>
-          <w:sz w:val="24"/>
-          <w:szCs w:val="24"/>
-          <w:shd w:val="clear" w:color="auto" w:fill="FFFFFF"/>
-        </w:rPr>
-      </w:pPr>
-      <w:r>
-        <w:rPr>
-          <w:rFonts w:ascii="Times New Roman" w:hAnsi="Times New Roman" w:cs="Times New Roman"/>
-          <w:color w:val="000000" w:themeColor="text1"/>
-          <w:sz w:val="24"/>
-          <w:szCs w:val="24"/>
-          <w:shd w:val="clear" w:color="auto" w:fill="FFFFFF"/>
-        </w:rPr>
-        <w:t xml:space="preserve">This book is a crash course in Python programming.  The book covers basic to advanced concepts such as OOP.  Libraries are also lightly touched upon as well.  Overall, the book is excellent for any beginner who is interested in learning how to code in Python.  This book should be read by anyone who whishes to use Python as a test platform.   </w:t>
-      </w:r>
-    </w:p>
-    <w:p>
-      <w:pPr>
-        <w:spacing w:line="480" w:lineRule="auto"/>
-        <w:ind w:left="720"/>
-        <w:rPr>
-          <w:rFonts w:ascii="Times New Roman" w:hAnsi="Times New Roman" w:cs="Times New Roman"/>
-          <w:i/>
-          <w:iCs/>
-          <w:color w:val="000000" w:themeColor="text1"/>
-          <w:sz w:val="24"/>
-          <w:szCs w:val="24"/>
-          <w:shd w:val="clear" w:color="auto" w:fill="FFFFFF"/>
-        </w:rPr>
-      </w:pPr>
-      <w:r>
-        <w:rPr>
-          <w:rFonts w:ascii="Times New Roman" w:hAnsi="Times New Roman" w:cs="Times New Roman"/>
-          <w:color w:val="000000" w:themeColor="text1"/>
-          <w:sz w:val="24"/>
-          <w:szCs w:val="24"/>
-          <w:shd w:val="clear" w:color="auto" w:fill="FFFFFF"/>
-        </w:rPr>
-        <w:t>More, K. A., &amp; Chandran, M. P. (2016). Native Vs Hybrid Apps. </w:t>
-      </w:r>
-      <w:r>
-        <w:rPr>
-          <w:rFonts w:ascii="Times New Roman" w:hAnsi="Times New Roman" w:cs="Times New Roman"/>
-          <w:i/>
-          <w:iCs/>
-          <w:color w:val="000000" w:themeColor="text1"/>
-          <w:sz w:val="24"/>
-          <w:szCs w:val="24"/>
-          <w:shd w:val="clear" w:color="auto" w:fill="FFFFFF"/>
-        </w:rPr>
-        <w:t xml:space="preserve">Proceeding of </w:t>
-      </w:r>
-    </w:p>
-    <w:p>
-      <w:pPr>
-        <w:spacing w:line="480" w:lineRule="auto"/>
-        <w:ind w:left="720"/>
-        <w:rPr>
-          <w:rFonts w:ascii="Times New Roman" w:hAnsi="Times New Roman" w:cs="Times New Roman"/>
-          <w:color w:val="000000" w:themeColor="text1"/>
-          <w:sz w:val="24"/>
-          <w:szCs w:val="24"/>
-          <w:shd w:val="clear" w:color="auto" w:fill="FFFFFF"/>
-        </w:rPr>
-      </w:pPr>
-      <w:r>
-        <w:rPr>
-          <w:rFonts w:ascii="Times New Roman" w:hAnsi="Times New Roman" w:cs="Times New Roman"/>
-          <w:color w:val="000000" w:themeColor="text1"/>
-          <w:sz w:val="24"/>
-          <w:szCs w:val="24"/>
-          <w:shd w:val="clear" w:color="auto" w:fill="FFFFFF"/>
-        </w:rPr>
-        <w:tab/>
-      </w:r>
-      <w:r>
-        <w:rPr>
-          <w:rFonts w:ascii="Times New Roman" w:hAnsi="Times New Roman" w:cs="Times New Roman"/>
-          <w:i/>
-          <w:iCs/>
-          <w:color w:val="000000" w:themeColor="text1"/>
-          <w:sz w:val="24"/>
-          <w:szCs w:val="24"/>
-          <w:shd w:val="clear" w:color="auto" w:fill="FFFFFF"/>
-        </w:rPr>
-        <w:t>International Journal of Current Trends in Engineering &amp; Research</w:t>
-      </w:r>
-      <w:r>
-        <w:rPr>
-          <w:rFonts w:ascii="Times New Roman" w:hAnsi="Times New Roman" w:cs="Times New Roman"/>
-          <w:color w:val="000000" w:themeColor="text1"/>
-          <w:sz w:val="24"/>
-          <w:szCs w:val="24"/>
-          <w:shd w:val="clear" w:color="auto" w:fill="FFFFFF"/>
-        </w:rPr>
-        <w:t>, 563-572.</w:t>
-      </w:r>
-    </w:p>
-    <w:p>
-      <w:pPr>
-        <w:spacing w:line="480" w:lineRule="auto"/>
-        <w:ind w:firstLine="720"/>
-        <w:rPr>
-          <w:rFonts w:ascii="Times New Roman" w:hAnsi="Times New Roman" w:cs="Times New Roman"/>
-          <w:iCs/>
-          <w:color w:val="000000" w:themeColor="text1"/>
-          <w:sz w:val="24"/>
-          <w:szCs w:val="24"/>
-          <w:shd w:val="clear" w:color="auto" w:fill="FFFFFF"/>
-        </w:rPr>
-      </w:pPr>
-      <w:r>
-        <w:rPr>
-          <w:rFonts w:ascii="Times New Roman" w:hAnsi="Times New Roman" w:cs="Times New Roman"/>
-          <w:iCs/>
-          <w:color w:val="000000" w:themeColor="text1"/>
-          <w:sz w:val="24"/>
-          <w:szCs w:val="24"/>
-          <w:shd w:val="clear" w:color="auto" w:fill="FFFFFF"/>
-        </w:rPr>
-        <w:lastRenderedPageBreak/>
-        <w:t xml:space="preserve">This is a paper that demonstrates the difference between native and hybrid apps.  The paper </w:t>
-      </w:r>
-      <w:proofErr w:type="gramStart"/>
-      <w:r>
-        <w:rPr>
-          <w:rFonts w:ascii="Times New Roman" w:hAnsi="Times New Roman" w:cs="Times New Roman"/>
-          <w:iCs/>
-          <w:color w:val="000000" w:themeColor="text1"/>
-          <w:sz w:val="24"/>
-          <w:szCs w:val="24"/>
-          <w:shd w:val="clear" w:color="auto" w:fill="FFFFFF"/>
-        </w:rPr>
-        <w:t>compares and contrasts</w:t>
-      </w:r>
-      <w:proofErr w:type="gramEnd"/>
-      <w:r>
-        <w:rPr>
-          <w:rFonts w:ascii="Times New Roman" w:hAnsi="Times New Roman" w:cs="Times New Roman"/>
-          <w:iCs/>
-          <w:color w:val="000000" w:themeColor="text1"/>
-          <w:sz w:val="24"/>
-          <w:szCs w:val="24"/>
-          <w:shd w:val="clear" w:color="auto" w:fill="FFFFFF"/>
-        </w:rPr>
-        <w:t xml:space="preserve"> the various aspects of the two technologies.  Advantages of both types of apps are given and lightly explored.  The programming languages that are used for either type of app is also presented.</w:t>
-      </w:r>
-    </w:p>
-    <w:p>
-      <w:pPr>
-        <w:spacing w:line="480" w:lineRule="auto"/>
-        <w:rPr>
-          <w:rFonts w:ascii="Times New Roman" w:hAnsi="Times New Roman" w:cs="Times New Roman"/>
-          <w:iCs/>
-          <w:color w:val="000000" w:themeColor="text1"/>
-          <w:sz w:val="24"/>
-          <w:szCs w:val="24"/>
-          <w:shd w:val="clear" w:color="auto" w:fill="FFFFFF"/>
-        </w:rPr>
-      </w:pPr>
-      <w:r>
-        <w:rPr>
-          <w:rFonts w:ascii="Times New Roman" w:hAnsi="Times New Roman" w:cs="Times New Roman"/>
-          <w:iCs/>
-          <w:color w:val="000000" w:themeColor="text1"/>
-          <w:sz w:val="24"/>
-          <w:szCs w:val="24"/>
-          <w:shd w:val="clear" w:color="auto" w:fill="FFFFFF"/>
-        </w:rPr>
-        <w:tab/>
-        <w:t xml:space="preserve">Overall, this paper is a great literature review that gives a great look at the both types of apps.  The paper is very easy to read and no technical knowledge is needed.  This paper should be reviewed when deciding to either a native or hybrid app.  </w:t>
-      </w:r>
-    </w:p>
-    <w:p>
-      <w:pPr>
-        <w:spacing w:line="480" w:lineRule="auto"/>
-        <w:ind w:firstLine="720"/>
-        <w:rPr>
-          <w:rFonts w:ascii="Times New Roman" w:hAnsi="Times New Roman" w:cs="Times New Roman"/>
-          <w:color w:val="000000" w:themeColor="text1"/>
-          <w:sz w:val="24"/>
-          <w:szCs w:val="24"/>
-          <w:shd w:val="clear" w:color="auto" w:fill="FFFFFF"/>
-        </w:rPr>
-      </w:pPr>
-      <w:r>
-        <w:rPr>
-          <w:rFonts w:ascii="Times New Roman" w:hAnsi="Times New Roman" w:cs="Times New Roman"/>
-          <w:color w:val="000000" w:themeColor="text1"/>
-          <w:sz w:val="24"/>
-          <w:szCs w:val="24"/>
-          <w:shd w:val="clear" w:color="auto" w:fill="FFFFFF"/>
-        </w:rPr>
-        <w:t>Morrison, M. (2008). </w:t>
-      </w:r>
-      <w:r>
-        <w:rPr>
-          <w:rFonts w:ascii="Times New Roman" w:hAnsi="Times New Roman" w:cs="Times New Roman"/>
-          <w:i/>
-          <w:iCs/>
-          <w:color w:val="000000" w:themeColor="text1"/>
-          <w:sz w:val="24"/>
-          <w:szCs w:val="24"/>
-        </w:rPr>
-        <w:t>Head first JavaScript</w:t>
-      </w:r>
-      <w:r>
-        <w:rPr>
-          <w:rFonts w:ascii="Times New Roman" w:hAnsi="Times New Roman" w:cs="Times New Roman"/>
-          <w:color w:val="000000" w:themeColor="text1"/>
-          <w:sz w:val="24"/>
-          <w:szCs w:val="24"/>
-          <w:shd w:val="clear" w:color="auto" w:fill="FFFFFF"/>
-        </w:rPr>
-        <w:t xml:space="preserve">. Beijing: </w:t>
-      </w:r>
-      <w:proofErr w:type="spellStart"/>
-      <w:r>
-        <w:rPr>
-          <w:rFonts w:ascii="Times New Roman" w:hAnsi="Times New Roman" w:cs="Times New Roman"/>
-          <w:color w:val="000000" w:themeColor="text1"/>
-          <w:sz w:val="24"/>
-          <w:szCs w:val="24"/>
-          <w:shd w:val="clear" w:color="auto" w:fill="FFFFFF"/>
-        </w:rPr>
-        <w:t>OReilly</w:t>
-      </w:r>
-      <w:proofErr w:type="spellEnd"/>
-      <w:r>
-        <w:rPr>
-          <w:rFonts w:ascii="Times New Roman" w:hAnsi="Times New Roman" w:cs="Times New Roman"/>
-          <w:color w:val="000000" w:themeColor="text1"/>
-          <w:sz w:val="24"/>
-          <w:szCs w:val="24"/>
-          <w:shd w:val="clear" w:color="auto" w:fill="FFFFFF"/>
-        </w:rPr>
-        <w:t>.</w:t>
-      </w:r>
-    </w:p>
-    <w:p>
-      <w:pPr>
-        <w:spacing w:line="480" w:lineRule="auto"/>
-        <w:rPr>
-          <w:rFonts w:ascii="Times New Roman" w:hAnsi="Times New Roman" w:cs="Times New Roman"/>
-          <w:color w:val="000000" w:themeColor="text1"/>
-          <w:sz w:val="24"/>
-          <w:szCs w:val="24"/>
-          <w:shd w:val="clear" w:color="auto" w:fill="FFFFFF"/>
-        </w:rPr>
-      </w:pPr>
-      <w:r>
-        <w:rPr>
-          <w:rFonts w:ascii="Times New Roman" w:hAnsi="Times New Roman" w:cs="Times New Roman"/>
-          <w:color w:val="000000" w:themeColor="text1"/>
-          <w:sz w:val="24"/>
-          <w:szCs w:val="24"/>
-          <w:shd w:val="clear" w:color="auto" w:fill="FFFFFF"/>
-        </w:rPr>
-        <w:tab/>
-        <w:t xml:space="preserve">This book is an introduction to JavaScript programming.  This book is an illustrated guide to effectively using JavaScript.  Among other things, </w:t>
-      </w:r>
-      <w:r>
-        <w:rPr>
-          <w:rFonts w:ascii="Times New Roman" w:hAnsi="Times New Roman" w:cs="Times New Roman"/>
-          <w:color w:val="000000" w:themeColor="text1"/>
-          <w:sz w:val="24"/>
-          <w:szCs w:val="24"/>
-          <w:shd w:val="clear" w:color="auto" w:fill="FFFFFF"/>
-        </w:rPr>
-        <w:t xml:space="preserve">objects, functional programming, and other concepts are presented and explored.  This book is mainly for a beginner, but more advanced users can use it as a reference as well.  Overall, the 2008 version is a little outdated as it only supports ES5.  However, the general concepts are still valid.  </w:t>
-      </w:r>
-      <w:r>
-        <w:rPr>
-          <w:rFonts w:ascii="Times New Roman" w:hAnsi="Times New Roman" w:cs="Times New Roman"/>
-          <w:color w:val="000000" w:themeColor="text1"/>
-          <w:sz w:val="24"/>
-          <w:szCs w:val="24"/>
-          <w:shd w:val="clear" w:color="auto" w:fill="FFFFFF"/>
-        </w:rPr>
-        <w:t xml:space="preserve">  </w:t>
-      </w:r>
-    </w:p>
-    <w:p>
-      <w:pPr>
-        <w:spacing w:line="480" w:lineRule="auto"/>
-        <w:ind w:firstLine="720"/>
-        <w:rPr>
-          <w:rFonts w:ascii="Times New Roman" w:hAnsi="Times New Roman" w:cs="Times New Roman"/>
-          <w:color w:val="000000" w:themeColor="text1"/>
-          <w:sz w:val="24"/>
-          <w:szCs w:val="24"/>
-          <w:shd w:val="clear" w:color="auto" w:fill="FFFFFF"/>
-        </w:rPr>
-      </w:pPr>
-      <w:r>
-        <w:rPr>
-          <w:rFonts w:ascii="Times New Roman" w:hAnsi="Times New Roman" w:cs="Times New Roman"/>
-          <w:color w:val="000000" w:themeColor="text1"/>
-          <w:sz w:val="24"/>
-          <w:szCs w:val="24"/>
-          <w:shd w:val="clear" w:color="auto" w:fill="FFFFFF"/>
-        </w:rPr>
-        <w:t>Myer, T. (2012). </w:t>
-      </w:r>
-      <w:r>
-        <w:rPr>
-          <w:rFonts w:ascii="Times New Roman" w:hAnsi="Times New Roman" w:cs="Times New Roman"/>
-          <w:i/>
-          <w:iCs/>
-          <w:color w:val="000000" w:themeColor="text1"/>
-          <w:sz w:val="24"/>
-          <w:szCs w:val="24"/>
-        </w:rPr>
-        <w:t>Beginning PhoneGap</w:t>
-      </w:r>
-      <w:r>
-        <w:rPr>
-          <w:rFonts w:ascii="Times New Roman" w:hAnsi="Times New Roman" w:cs="Times New Roman"/>
-          <w:color w:val="000000" w:themeColor="text1"/>
-          <w:sz w:val="24"/>
-          <w:szCs w:val="24"/>
-          <w:shd w:val="clear" w:color="auto" w:fill="FFFFFF"/>
-        </w:rPr>
-        <w:t xml:space="preserve">. Indianapolis, IN: John Wiley. </w:t>
-      </w:r>
-    </w:p>
-    <w:p>
-      <w:pPr>
-        <w:spacing w:line="480" w:lineRule="auto"/>
-        <w:rPr>
-          <w:rFonts w:ascii="Times New Roman" w:hAnsi="Times New Roman" w:cs="Times New Roman"/>
-          <w:color w:val="000000" w:themeColor="text1"/>
-          <w:sz w:val="24"/>
-          <w:szCs w:val="24"/>
-          <w:shd w:val="clear" w:color="auto" w:fill="FFFFFF"/>
-        </w:rPr>
-      </w:pPr>
-      <w:r>
-        <w:rPr>
-          <w:rFonts w:ascii="Times New Roman" w:hAnsi="Times New Roman" w:cs="Times New Roman"/>
-          <w:color w:val="000000" w:themeColor="text1"/>
-          <w:sz w:val="24"/>
-          <w:szCs w:val="24"/>
-          <w:shd w:val="clear" w:color="auto" w:fill="FFFFFF"/>
-        </w:rPr>
-        <w:tab/>
-        <w:t xml:space="preserve">This book is dedicated to developing PhoneGap apps. The book is </w:t>
-      </w:r>
-      <w:proofErr w:type="gramStart"/>
-      <w:r>
-        <w:rPr>
-          <w:rFonts w:ascii="Times New Roman" w:hAnsi="Times New Roman" w:cs="Times New Roman"/>
-          <w:color w:val="000000" w:themeColor="text1"/>
-          <w:sz w:val="24"/>
-          <w:szCs w:val="24"/>
-          <w:shd w:val="clear" w:color="auto" w:fill="FFFFFF"/>
-        </w:rPr>
-        <w:t>similar to</w:t>
-      </w:r>
-      <w:proofErr w:type="gramEnd"/>
-      <w:r>
-        <w:rPr>
-          <w:rFonts w:ascii="Times New Roman" w:hAnsi="Times New Roman" w:cs="Times New Roman"/>
-          <w:color w:val="000000" w:themeColor="text1"/>
-          <w:sz w:val="24"/>
-          <w:szCs w:val="24"/>
-          <w:shd w:val="clear" w:color="auto" w:fill="FFFFFF"/>
-        </w:rPr>
-        <w:t xml:space="preserve"> other PhoneGap development books but cover front-end development in more detail.  The book also lightly covers topics such as Cordova plugins in more depth.  This book is geared more for </w:t>
-      </w:r>
-      <w:r>
-        <w:rPr>
-          <w:rFonts w:ascii="Times New Roman" w:hAnsi="Times New Roman" w:cs="Times New Roman"/>
-          <w:color w:val="000000" w:themeColor="text1"/>
-          <w:sz w:val="24"/>
-          <w:szCs w:val="24"/>
-          <w:shd w:val="clear" w:color="auto" w:fill="FFFFFF"/>
-        </w:rPr>
-        <w:t>an intermediate developer</w:t>
-      </w:r>
-      <w:r>
-        <w:rPr>
-          <w:rFonts w:ascii="Times New Roman" w:hAnsi="Times New Roman" w:cs="Times New Roman"/>
-          <w:color w:val="000000" w:themeColor="text1"/>
-          <w:sz w:val="24"/>
-          <w:szCs w:val="24"/>
-          <w:shd w:val="clear" w:color="auto" w:fill="FFFFFF"/>
-        </w:rPr>
-        <w:t xml:space="preserve"> as opposed to other PhoneGap development guides.  </w:t>
-      </w:r>
-    </w:p>
-    <w:p>
-      <w:pPr>
-        <w:spacing w:line="480" w:lineRule="auto"/>
-        <w:rPr>
-          <w:rFonts w:ascii="Times New Roman" w:hAnsi="Times New Roman" w:cs="Times New Roman"/>
-          <w:color w:val="000000" w:themeColor="text1"/>
-          <w:sz w:val="24"/>
-          <w:szCs w:val="24"/>
-          <w:shd w:val="clear" w:color="auto" w:fill="FFFFFF"/>
-        </w:rPr>
-      </w:pPr>
-      <w:r>
-        <w:rPr>
-          <w:rFonts w:ascii="Times New Roman" w:hAnsi="Times New Roman" w:cs="Times New Roman"/>
-          <w:i/>
-          <w:color w:val="000000" w:themeColor="text1"/>
-          <w:sz w:val="24"/>
-          <w:szCs w:val="24"/>
-          <w:shd w:val="clear" w:color="auto" w:fill="FFFFFF"/>
-        </w:rPr>
-        <w:t>UNIT Testing Tutorial - Learn in 10 Minutes</w:t>
-      </w:r>
-      <w:r>
-        <w:rPr>
-          <w:rFonts w:ascii="Times New Roman" w:hAnsi="Times New Roman" w:cs="Times New Roman"/>
-          <w:color w:val="000000" w:themeColor="text1"/>
-          <w:sz w:val="24"/>
-          <w:szCs w:val="24"/>
-          <w:shd w:val="clear" w:color="auto" w:fill="FFFFFF"/>
-        </w:rPr>
-        <w:t xml:space="preserve">. (n.d.). Retrieved from </w:t>
-      </w:r>
-    </w:p>
-    <w:p>
-      <w:pPr>
-        <w:spacing w:line="480" w:lineRule="auto"/>
-        <w:rPr>
-          <w:rFonts w:ascii="Times New Roman" w:hAnsi="Times New Roman" w:cs="Times New Roman"/>
-          <w:color w:val="000000" w:themeColor="text1"/>
-          <w:sz w:val="24"/>
-          <w:szCs w:val="24"/>
-          <w:shd w:val="clear" w:color="auto" w:fill="FFFFFF"/>
-        </w:rPr>
-      </w:pPr>
-      <w:r>
-        <w:rPr>
-          <w:rFonts w:ascii="Times New Roman" w:hAnsi="Times New Roman" w:cs="Times New Roman"/>
-          <w:color w:val="000000" w:themeColor="text1"/>
-          <w:sz w:val="24"/>
-          <w:szCs w:val="24"/>
-          <w:shd w:val="clear" w:color="auto" w:fill="FFFFFF"/>
-        </w:rPr>
-        <w:tab/>
-      </w:r>
-      <w:r>
-        <w:rPr>
-          <w:rFonts w:ascii="Times New Roman" w:hAnsi="Times New Roman" w:cs="Times New Roman"/>
-          <w:color w:val="000000" w:themeColor="text1"/>
-          <w:sz w:val="24"/>
-          <w:szCs w:val="24"/>
-          <w:shd w:val="clear" w:color="auto" w:fill="FFFFFF"/>
-        </w:rPr>
-        <w:t>https://www.guru99.com/unit-testing-guide.html</w:t>
-      </w:r>
-    </w:p>
-    <w:p>
-      <w:pPr>
-        <w:spacing w:line="480" w:lineRule="auto"/>
-        <w:ind w:firstLine="720"/>
-        <w:rPr>
-          <w:rFonts w:ascii="Times New Roman" w:hAnsi="Times New Roman" w:cs="Times New Roman"/>
-          <w:color w:val="000000" w:themeColor="text1"/>
-          <w:sz w:val="24"/>
-          <w:szCs w:val="24"/>
-          <w:shd w:val="clear" w:color="auto" w:fill="FFFFFF"/>
-        </w:rPr>
-      </w:pPr>
-      <w:r>
-        <w:rPr>
-          <w:rFonts w:ascii="Times New Roman" w:hAnsi="Times New Roman" w:cs="Times New Roman"/>
-          <w:color w:val="000000" w:themeColor="text1"/>
-          <w:sz w:val="24"/>
-          <w:szCs w:val="24"/>
-          <w:shd w:val="clear" w:color="auto" w:fill="FFFFFF"/>
-        </w:rPr>
-        <w:lastRenderedPageBreak/>
-        <w:t xml:space="preserve">This is a short introduction to unit testing.  Actual code is not provided only the general concept.  Various framework libraries like JUnit and </w:t>
-      </w:r>
-      <w:proofErr w:type="spellStart"/>
-      <w:r>
-        <w:rPr>
-          <w:rFonts w:ascii="Times New Roman" w:hAnsi="Times New Roman" w:cs="Times New Roman"/>
-          <w:color w:val="000000" w:themeColor="text1"/>
-          <w:sz w:val="24"/>
-          <w:szCs w:val="24"/>
-          <w:shd w:val="clear" w:color="auto" w:fill="FFFFFF"/>
-        </w:rPr>
-        <w:t>NUnit</w:t>
-      </w:r>
-      <w:proofErr w:type="spellEnd"/>
-      <w:r>
-        <w:rPr>
-          <w:rFonts w:ascii="Times New Roman" w:hAnsi="Times New Roman" w:cs="Times New Roman"/>
-          <w:color w:val="000000" w:themeColor="text1"/>
-          <w:sz w:val="24"/>
-          <w:szCs w:val="24"/>
-          <w:shd w:val="clear" w:color="auto" w:fill="FFFFFF"/>
-        </w:rPr>
-        <w:t xml:space="preserve"> are lightly explored.  This tutorial will not give the reader a working knowledge of any library though.</w:t>
-      </w:r>
-    </w:p>
-    <w:p>
-      <w:pPr>
-        <w:spacing w:line="480" w:lineRule="auto"/>
-        <w:rPr>
-          <w:rFonts w:ascii="Times New Roman" w:hAnsi="Times New Roman" w:cs="Times New Roman"/>
-          <w:color w:val="000000" w:themeColor="text1"/>
-          <w:sz w:val="24"/>
-          <w:szCs w:val="24"/>
-          <w:shd w:val="clear" w:color="auto" w:fill="FFFFFF"/>
-        </w:rPr>
-      </w:pPr>
-      <w:r>
-        <w:rPr>
-          <w:rFonts w:ascii="Times New Roman" w:hAnsi="Times New Roman" w:cs="Times New Roman"/>
-          <w:color w:val="000000" w:themeColor="text1"/>
-          <w:sz w:val="24"/>
-          <w:szCs w:val="24"/>
-          <w:shd w:val="clear" w:color="auto" w:fill="FFFFFF"/>
-        </w:rPr>
-        <w:tab/>
-        <w:t xml:space="preserve">This is tutorial is great for anyone new </w:t>
-      </w:r>
-      <w:r>
-        <w:rPr>
-          <w:rFonts w:ascii="Times New Roman" w:hAnsi="Times New Roman" w:cs="Times New Roman"/>
-          <w:color w:val="000000" w:themeColor="text1"/>
-          <w:sz w:val="24"/>
-          <w:szCs w:val="24"/>
-          <w:shd w:val="clear" w:color="auto" w:fill="FFFFFF"/>
-        </w:rPr>
-        <w:t xml:space="preserve">to unit testing.  This tutorial is best for someone with little to no knowledge of unit testing or the various unit testing frameworks.  After reading </w:t>
-      </w:r>
-      <w:proofErr w:type="gramStart"/>
-      <w:r>
-        <w:rPr>
-          <w:rFonts w:ascii="Times New Roman" w:hAnsi="Times New Roman" w:cs="Times New Roman"/>
-          <w:color w:val="000000" w:themeColor="text1"/>
-          <w:sz w:val="24"/>
-          <w:szCs w:val="24"/>
-          <w:shd w:val="clear" w:color="auto" w:fill="FFFFFF"/>
-        </w:rPr>
-        <w:t>the this</w:t>
-      </w:r>
-      <w:proofErr w:type="gramEnd"/>
-      <w:r>
-        <w:rPr>
-          <w:rFonts w:ascii="Times New Roman" w:hAnsi="Times New Roman" w:cs="Times New Roman"/>
-          <w:color w:val="000000" w:themeColor="text1"/>
-          <w:sz w:val="24"/>
-          <w:szCs w:val="24"/>
-          <w:shd w:val="clear" w:color="auto" w:fill="FFFFFF"/>
-        </w:rPr>
-        <w:t xml:space="preserve"> tutorial the reader will have a decent enough background to effectively understand what unit testing is.  </w:t>
-      </w:r>
-      <w:r>
-        <w:rPr>
-          <w:rFonts w:ascii="Times New Roman" w:hAnsi="Times New Roman" w:cs="Times New Roman"/>
-          <w:color w:val="000000" w:themeColor="text1"/>
-          <w:sz w:val="24"/>
-          <w:szCs w:val="24"/>
-          <w:shd w:val="clear" w:color="auto" w:fill="FFFFFF"/>
-        </w:rPr>
-        <w:t xml:space="preserve"> </w:t>
-      </w:r>
-    </w:p>
-    <w:p>
-      <w:pPr>
-        <w:spacing w:line="480" w:lineRule="auto"/>
-        <w:ind w:firstLine="720"/>
-        <w:rPr>
-          <w:rFonts w:ascii="Times New Roman" w:hAnsi="Times New Roman" w:cs="Times New Roman"/>
-          <w:color w:val="000000" w:themeColor="text1"/>
-          <w:sz w:val="24"/>
-          <w:szCs w:val="24"/>
-          <w:shd w:val="clear" w:color="auto" w:fill="FFFFFF"/>
-        </w:rPr>
-      </w:pPr>
-      <w:proofErr w:type="spellStart"/>
-      <w:r>
-        <w:rPr>
-          <w:rFonts w:ascii="Times New Roman" w:hAnsi="Times New Roman" w:cs="Times New Roman"/>
-          <w:color w:val="000000" w:themeColor="text1"/>
-          <w:sz w:val="24"/>
-          <w:szCs w:val="24"/>
-          <w:shd w:val="clear" w:color="auto" w:fill="FFFFFF"/>
-        </w:rPr>
-        <w:t>Wargo</w:t>
-      </w:r>
-      <w:proofErr w:type="spellEnd"/>
-      <w:r>
-        <w:rPr>
-          <w:rFonts w:ascii="Times New Roman" w:hAnsi="Times New Roman" w:cs="Times New Roman"/>
-          <w:color w:val="000000" w:themeColor="text1"/>
-          <w:sz w:val="24"/>
-          <w:szCs w:val="24"/>
-          <w:shd w:val="clear" w:color="auto" w:fill="FFFFFF"/>
-        </w:rPr>
-        <w:t>, J. M. (2015). </w:t>
-      </w:r>
-      <w:r>
-        <w:rPr>
-          <w:rFonts w:ascii="Times New Roman" w:hAnsi="Times New Roman" w:cs="Times New Roman"/>
-          <w:i/>
-          <w:iCs/>
-          <w:color w:val="000000" w:themeColor="text1"/>
-          <w:sz w:val="24"/>
-          <w:szCs w:val="24"/>
           <w:shd w:val="clear" w:color="auto" w:fill="FFFFFF"/>
         </w:rPr>
         <w:t>Apache Cordova 4 Programming</w:t>
@@ -2076,7 +2260,18 @@
           <w:szCs w:val="24"/>
           <w:shd w:val="clear" w:color="auto" w:fill="FFFFFF"/>
         </w:rPr>
-        <w:t xml:space="preserve">This book is an overview of Cordova.  The book is designed for beginners but has a decent Android development section.  However, this book is best suited as a guide for setting up and created Cordova projects and working with Cordova APIs.  This book does not really focus on web development technologies, so it is best used by someone with at least a basic knowledge of front-end technologies. </w:t>
+        <w:t xml:space="preserve">This book is an overview of Cordova.  The book is designed for beginners but has a decent Android development section.  However, this book is best suited as a guide for setting up and created Cordova projects and working with Cordova APIs.  This book does not really focus </w:t>
+      </w:r>
+      <w:r>
+        <w:rPr>
+          <w:rFonts w:ascii="Times New Roman" w:hAnsi="Times New Roman" w:cs="Times New Roman"/>
+          <w:color w:val="000000" w:themeColor="text1"/>
+          <w:sz w:val="24"/>
+          <w:szCs w:val="24"/>
+          <w:shd w:val="clear" w:color="auto" w:fill="FFFFFF"/>
+        </w:rPr>
+        <w:lastRenderedPageBreak/>
+        <w:t xml:space="preserve">on web development technologies, so it is best used by someone with at least a basic knowledge of front-end technologies. </w:t>
       </w:r>
     </w:p>
     <w:p>
@@ -3130,7 +3325,7 @@
 </file>
 
 <file path=customXml/itemProps1.xml><?xml version="1.0" encoding="utf-8"?>
-<ds:datastoreItem xmlns:ds="http://schemas.openxmlformats.org/officeDocument/2006/customXml" ds:itemID="{AD66F532-9217-4AFB-86BA-BA3C32CE40BF}">
+<ds:datastoreItem xmlns:ds="http://schemas.openxmlformats.org/officeDocument/2006/customXml" ds:itemID="{F5680269-4188-431B-95DC-D879A4821CA1}">
   <ds:schemaRefs>
     <ds:schemaRef ds:uri="http://schemas.openxmlformats.org/officeDocument/2006/bibliography"/>
   </ds:schemaRefs>

--- a/AB.docx
+++ b/AB.docx
@@ -260,6 +260,55 @@
         <w:ind w:left="720"/>
         <w:rPr>
           <w:rFonts w:ascii="Times New Roman" w:hAnsi="Times New Roman" w:cs="Times New Roman"/>
+          <w:color w:val="333333"/>
+          <w:sz w:val="24"/>
+          <w:szCs w:val="24"/>
+          <w:shd w:val="clear" w:color="auto" w:fill="FFFFFF"/>
+        </w:rPr>
+      </w:pPr>
+      <w:r>
+        <w:rPr>
+          <w:rFonts w:ascii="Times New Roman" w:hAnsi="Times New Roman" w:cs="Times New Roman"/>
+          <w:color w:val="333333"/>
+          <w:sz w:val="24"/>
+          <w:szCs w:val="24"/>
+          <w:shd w:val="clear" w:color="auto" w:fill="FFFFFF"/>
+        </w:rPr>
+        <w:lastRenderedPageBreak/>
+        <w:t>Beautiful native apps in record time. (n.d.). Retrieved from https://flutter.io/</w:t>
+      </w:r>
+    </w:p>
+    <w:p>
+      <w:pPr>
+        <w:spacing w:line="480" w:lineRule="auto"/>
+        <w:ind w:firstLine="720"/>
+        <w:rPr>
+          <w:rFonts w:ascii="Times New Roman" w:hAnsi="Times New Roman" w:cs="Times New Roman"/>
+          <w:color w:val="333333"/>
+          <w:sz w:val="24"/>
+          <w:szCs w:val="24"/>
+          <w:shd w:val="clear" w:color="auto" w:fill="FFFFFF"/>
+        </w:rPr>
+      </w:pPr>
+      <w:r>
+        <w:rPr>
+          <w:rFonts w:ascii="Times New Roman" w:hAnsi="Times New Roman" w:cs="Times New Roman"/>
+          <w:color w:val="333333"/>
+          <w:sz w:val="24"/>
+          <w:szCs w:val="24"/>
+          <w:shd w:val="clear" w:color="auto" w:fill="FFFFFF"/>
+        </w:rPr>
+        <w:t xml:space="preserve">This is the official documentation for the Flutter mobile development framework.  Flutter can be used as an alternative for languages like Java or Swift and is cross platform like Xamarin or Cordova.  Flutter uses a language called Dart.  The documents are incomplete due to the recent deployment of Flutter and of Dart, therefore, they are not complete.  However, a general overview of the framework is given along with how to integrate it with Android Studios.     </w:t>
+      </w:r>
+      <w:bookmarkStart w:id="1" w:name="_GoBack"/>
+      <w:bookmarkEnd w:id="1"/>
+    </w:p>
+    <w:p>
+      <w:pPr>
+        <w:spacing w:line="480" w:lineRule="auto"/>
+        <w:ind w:left="720"/>
+        <w:rPr>
+          <w:rFonts w:ascii="Times New Roman" w:hAnsi="Times New Roman" w:cs="Times New Roman"/>
           <w:color w:val="000000" w:themeColor="text1"/>
           <w:sz w:val="24"/>
           <w:szCs w:val="24"/>
@@ -275,7 +324,6 @@
           <w:szCs w:val="24"/>
           <w:shd w:val="clear" w:color="auto" w:fill="FFFFFF"/>
         </w:rPr>
-        <w:lastRenderedPageBreak/>
         <w:t>Boronczyk</w:t>
       </w:r>
       <w:proofErr w:type="spellEnd"/>
@@ -354,15 +402,6 @@
           <w:shd w:val="clear" w:color="auto" w:fill="FFFFFF"/>
         </w:rPr>
         <w:tab/>
-      </w:r>
-      <w:r>
-        <w:rPr>
-          <w:rFonts w:ascii="Times New Roman" w:hAnsi="Times New Roman" w:cs="Times New Roman"/>
-          <w:color w:val="000000" w:themeColor="text1"/>
-          <w:sz w:val="24"/>
-          <w:szCs w:val="24"/>
-          <w:shd w:val="clear" w:color="auto" w:fill="FFFFFF"/>
-        </w:rPr>
         <w:t>Indianapolis, IN: Wiley Pub.</w:t>
       </w:r>
     </w:p>
@@ -406,17 +445,7 @@
           <w:szCs w:val="24"/>
           <w:shd w:val="clear" w:color="auto" w:fill="FFFFFF"/>
         </w:rPr>
-        <w:t xml:space="preserve"> PHP, datatypes, and so on.  The book also covers concepts such as MySQL commands and proper usage.  Overall, the book teaches out to effectively integrate PHP with MySQL</w:t>
-      </w:r>
-      <w:r>
-        <w:rPr>
-          <w:rFonts w:ascii="Times New Roman" w:hAnsi="Times New Roman" w:cs="Times New Roman"/>
-          <w:color w:val="000000" w:themeColor="text1"/>
-          <w:sz w:val="24"/>
-          <w:szCs w:val="24"/>
-          <w:shd w:val="clear" w:color="auto" w:fill="FFFFFF"/>
-        </w:rPr>
-        <w:t xml:space="preserve">.  </w:t>
+        <w:t xml:space="preserve"> PHP, datatypes, and so on.  The book also covers concepts such as MySQL commands and proper usage.  Overall, the book teaches out to effectively integrate PHP with MySQL.  </w:t>
       </w:r>
       <w:r>
         <w:rPr>
@@ -615,6 +644,7 @@
           <w:szCs w:val="24"/>
           <w:shd w:val="clear" w:color="auto" w:fill="FFFFFF"/>
         </w:rPr>
+        <w:lastRenderedPageBreak/>
         <w:t xml:space="preserve">This is a software testing text book.  The book provides multiple techniques and methodologies for adequately testing software.  This is a very comprehensive book and </w:t>
       </w:r>
       <w:r>
@@ -648,18 +678,7 @@
           <w:szCs w:val="24"/>
           <w:shd w:val="clear" w:color="auto" w:fill="FFFFFF"/>
         </w:rPr>
-        <w:t xml:space="preserve">This book is designed for an intermediate test or for a novice with proper guidance.  Though, concepts such as automation testing are only explored and not put into practice this </w:t>
-      </w:r>
-      <w:r>
-        <w:rPr>
-          <w:rFonts w:ascii="Times New Roman" w:hAnsi="Times New Roman" w:cs="Times New Roman"/>
-          <w:color w:val="000000" w:themeColor="text1"/>
-          <w:sz w:val="24"/>
-          <w:szCs w:val="24"/>
-          <w:shd w:val="clear" w:color="auto" w:fill="FFFFFF"/>
-        </w:rPr>
-        <w:lastRenderedPageBreak/>
-        <w:t xml:space="preserve">book is a must read before trying to automate any testing tasks.  Overall, this is a splendid book and is vital to any software tester.  </w:t>
+        <w:t xml:space="preserve">This book is designed for an intermediate test or for a novice with proper guidance.  Though, concepts such as automation testing are only explored and not put into practice this book is a must read before trying to automate any testing tasks.  Overall, this is a splendid book and is vital to any software tester.  </w:t>
       </w:r>
       <w:r>
         <w:rPr>
@@ -976,6 +995,7 @@
           <w:szCs w:val="24"/>
           <w:shd w:val="clear" w:color="auto" w:fill="FFFFFF"/>
         </w:rPr>
+        <w:lastRenderedPageBreak/>
         <w:t xml:space="preserve">This book is dedicated to AngularJS development.  Though this book is marketed </w:t>
       </w:r>
       <w:r>
@@ -1126,7 +1146,6 @@
           <w:szCs w:val="24"/>
           <w:shd w:val="clear" w:color="auto" w:fill="FFFFFF"/>
         </w:rPr>
-        <w:lastRenderedPageBreak/>
         <w:t xml:space="preserve">This website is dedicated to introducing the Selenium testing tool with Python.  The tutorial uses Eclipse as the primary IDE but most of the technical data can be applied to other IDEs as well.  Outside of setting up the environment the tutorial also gives example scripts and an explanation for each line in the example script. </w:t>
       </w:r>
     </w:p>
@@ -1414,6 +1433,7 @@
           <w:szCs w:val="24"/>
           <w:shd w:val="clear" w:color="auto" w:fill="FFFFFF"/>
         </w:rPr>
+        <w:lastRenderedPageBreak/>
         <w:t xml:space="preserve">This book is a crash course in Python programming.  The book covers basic to advanced concepts such as OOP.  Libraries are also lightly touched upon as well.  Overall, the book is excellent for any beginner who is interested in learning how to code in Python.  This book should be read by anyone who whishes to use Python as a test platform.   </w:t>
       </w:r>
     </w:p>
@@ -1521,7 +1541,6 @@
           <w:szCs w:val="24"/>
           <w:shd w:val="clear" w:color="auto" w:fill="FFFFFF"/>
         </w:rPr>
-        <w:lastRenderedPageBreak/>
         <w:t xml:space="preserve">This is a paper that demonstrates the difference between native and hybrid apps.  The paper </w:t>
       </w:r>
       <w:proofErr w:type="gramStart"/>
@@ -1746,6 +1765,7 @@
           <w:szCs w:val="24"/>
           <w:shd w:val="clear" w:color="auto" w:fill="FFFFFF"/>
         </w:rPr>
+        <w:lastRenderedPageBreak/>
         <w:tab/>
         <w:t xml:space="preserve">This book is dedicated to developing PhoneGap apps. The book is </w:t>
       </w:r>
@@ -1941,7 +1961,6 @@
           <w:szCs w:val="24"/>
           <w:shd w:val="clear" w:color="auto" w:fill="FFFFFF"/>
         </w:rPr>
-        <w:lastRenderedPageBreak/>
         <w:t>This web tutorial is full tutorial on OOP design patters using the Java language.</w:t>
       </w:r>
       <w:r>
@@ -1954,8 +1973,6 @@
         </w:rPr>
         <w:t xml:space="preserve">  Common patterns like factories and singletons are presented.</w:t>
       </w:r>
-      <w:bookmarkStart w:id="1" w:name="_GoBack"/>
-      <w:bookmarkEnd w:id="1"/>
       <w:r>
         <w:rPr>
           <w:rFonts w:ascii="Times New Roman" w:hAnsi="Times New Roman" w:cs="Times New Roman"/>
@@ -2140,6 +2157,7 @@
           <w:szCs w:val="24"/>
           <w:shd w:val="clear" w:color="auto" w:fill="FFFFFF"/>
         </w:rPr>
+        <w:lastRenderedPageBreak/>
         <w:t>this</w:t>
       </w:r>
       <w:r>
@@ -2260,18 +2278,7 @@
           <w:szCs w:val="24"/>
           <w:shd w:val="clear" w:color="auto" w:fill="FFFFFF"/>
         </w:rPr>
-        <w:t xml:space="preserve">This book is an overview of Cordova.  The book is designed for beginners but has a decent Android development section.  However, this book is best suited as a guide for setting up and created Cordova projects and working with Cordova APIs.  This book does not really focus </w:t>
-      </w:r>
-      <w:r>
-        <w:rPr>
-          <w:rFonts w:ascii="Times New Roman" w:hAnsi="Times New Roman" w:cs="Times New Roman"/>
-          <w:color w:val="000000" w:themeColor="text1"/>
-          <w:sz w:val="24"/>
-          <w:szCs w:val="24"/>
-          <w:shd w:val="clear" w:color="auto" w:fill="FFFFFF"/>
-        </w:rPr>
-        <w:lastRenderedPageBreak/>
-        <w:t xml:space="preserve">on web development technologies, so it is best used by someone with at least a basic knowledge of front-end technologies. </w:t>
+        <w:t xml:space="preserve">This book is an overview of Cordova.  The book is designed for beginners but has a decent Android development section.  However, this book is best suited as a guide for setting up and created Cordova projects and working with Cordova APIs.  This book does not really focus on web development technologies, so it is best used by someone with at least a basic knowledge of front-end technologies. </w:t>
       </w:r>
     </w:p>
     <w:p>
@@ -3325,7 +3332,7 @@
 </file>
 
 <file path=customXml/itemProps1.xml><?xml version="1.0" encoding="utf-8"?>
-<ds:datastoreItem xmlns:ds="http://schemas.openxmlformats.org/officeDocument/2006/customXml" ds:itemID="{F5680269-4188-431B-95DC-D879A4821CA1}">
+<ds:datastoreItem xmlns:ds="http://schemas.openxmlformats.org/officeDocument/2006/customXml" ds:itemID="{2A954979-9BBF-433D-BAEF-6C48CD2FF408}">
   <ds:schemaRefs>
     <ds:schemaRef ds:uri="http://schemas.openxmlformats.org/officeDocument/2006/bibliography"/>
   </ds:schemaRefs>

--- a/AB.docx
+++ b/AB.docx
@@ -300,64 +300,1430 @@
         </w:rPr>
         <w:t xml:space="preserve">This is the official documentation for the Flutter mobile development framework.  Flutter can be used as an alternative for languages like Java or Swift and is cross platform like Xamarin or Cordova.  Flutter uses a language called Dart.  The documents are incomplete due to the recent deployment of Flutter and of Dart, therefore, they are not complete.  However, a general overview of the framework is given along with how to integrate it with Android Studios.     </w:t>
       </w:r>
+    </w:p>
+    <w:p>
+      <w:pPr>
+        <w:spacing w:line="480" w:lineRule="auto"/>
+        <w:ind w:left="720"/>
+        <w:rPr>
+          <w:rFonts w:ascii="Times New Roman" w:hAnsi="Times New Roman" w:cs="Times New Roman"/>
+          <w:color w:val="000000" w:themeColor="text1"/>
+          <w:sz w:val="24"/>
+          <w:szCs w:val="24"/>
+          <w:shd w:val="clear" w:color="auto" w:fill="FFFFFF"/>
+        </w:rPr>
+      </w:pPr>
+      <w:proofErr w:type="spellStart"/>
+      <w:r>
+        <w:rPr>
+          <w:rFonts w:ascii="Times New Roman" w:hAnsi="Times New Roman" w:cs="Times New Roman"/>
+          <w:color w:val="000000" w:themeColor="text1"/>
+          <w:sz w:val="24"/>
+          <w:szCs w:val="24"/>
+          <w:shd w:val="clear" w:color="auto" w:fill="FFFFFF"/>
+        </w:rPr>
+        <w:t>Boronczyk</w:t>
+      </w:r>
+      <w:proofErr w:type="spellEnd"/>
+      <w:r>
+        <w:rPr>
+          <w:rFonts w:ascii="Times New Roman" w:hAnsi="Times New Roman" w:cs="Times New Roman"/>
+          <w:color w:val="000000" w:themeColor="text1"/>
+          <w:sz w:val="24"/>
+          <w:szCs w:val="24"/>
+          <w:shd w:val="clear" w:color="auto" w:fill="FFFFFF"/>
+        </w:rPr>
+        <w:t xml:space="preserve">, T., &amp; </w:t>
+      </w:r>
+      <w:proofErr w:type="spellStart"/>
+      <w:r>
+        <w:rPr>
+          <w:rFonts w:ascii="Times New Roman" w:hAnsi="Times New Roman" w:cs="Times New Roman"/>
+          <w:color w:val="000000" w:themeColor="text1"/>
+          <w:sz w:val="24"/>
+          <w:szCs w:val="24"/>
+          <w:shd w:val="clear" w:color="auto" w:fill="FFFFFF"/>
+        </w:rPr>
+        <w:t>Psinas</w:t>
+      </w:r>
+      <w:proofErr w:type="spellEnd"/>
+      <w:r>
+        <w:rPr>
+          <w:rFonts w:ascii="Times New Roman" w:hAnsi="Times New Roman" w:cs="Times New Roman"/>
+          <w:color w:val="000000" w:themeColor="text1"/>
+          <w:sz w:val="24"/>
+          <w:szCs w:val="24"/>
+          <w:shd w:val="clear" w:color="auto" w:fill="FFFFFF"/>
+        </w:rPr>
+        <w:t>, M. E. (2008). </w:t>
+      </w:r>
+      <w:r>
+        <w:rPr>
+          <w:rFonts w:ascii="Times New Roman" w:hAnsi="Times New Roman" w:cs="Times New Roman"/>
+          <w:i/>
+          <w:iCs/>
+          <w:color w:val="000000" w:themeColor="text1"/>
+          <w:sz w:val="24"/>
+          <w:szCs w:val="24"/>
+        </w:rPr>
+        <w:t>PHP and MySQL create-modify-reuse</w:t>
+      </w:r>
+      <w:r>
+        <w:rPr>
+          <w:rFonts w:ascii="Times New Roman" w:hAnsi="Times New Roman" w:cs="Times New Roman"/>
+          <w:color w:val="000000" w:themeColor="text1"/>
+          <w:sz w:val="24"/>
+          <w:szCs w:val="24"/>
+          <w:shd w:val="clear" w:color="auto" w:fill="FFFFFF"/>
+        </w:rPr>
+        <w:t xml:space="preserve">. </w:t>
+      </w:r>
+    </w:p>
+    <w:p>
+      <w:pPr>
+        <w:spacing w:line="480" w:lineRule="auto"/>
+        <w:ind w:left="720"/>
+        <w:rPr>
+          <w:rFonts w:ascii="Times New Roman" w:hAnsi="Times New Roman" w:cs="Times New Roman"/>
+          <w:color w:val="000000" w:themeColor="text1"/>
+          <w:sz w:val="24"/>
+          <w:szCs w:val="24"/>
+          <w:shd w:val="clear" w:color="auto" w:fill="FFFFFF"/>
+        </w:rPr>
+      </w:pPr>
+      <w:r>
+        <w:rPr>
+          <w:rFonts w:ascii="Times New Roman" w:hAnsi="Times New Roman" w:cs="Times New Roman"/>
+          <w:color w:val="000000" w:themeColor="text1"/>
+          <w:sz w:val="24"/>
+          <w:szCs w:val="24"/>
+          <w:shd w:val="clear" w:color="auto" w:fill="FFFFFF"/>
+        </w:rPr>
+        <w:tab/>
+        <w:t>Indianapolis, IN: Wiley Pub.</w:t>
+      </w:r>
+    </w:p>
+    <w:p>
+      <w:pPr>
+        <w:spacing w:line="480" w:lineRule="auto"/>
+        <w:ind w:firstLine="720"/>
+        <w:rPr>
+          <w:rFonts w:ascii="Times New Roman" w:hAnsi="Times New Roman" w:cs="Times New Roman"/>
+          <w:color w:val="000000" w:themeColor="text1"/>
+          <w:sz w:val="24"/>
+          <w:szCs w:val="24"/>
+          <w:shd w:val="clear" w:color="auto" w:fill="FFFFFF"/>
+        </w:rPr>
+      </w:pPr>
+      <w:r>
+        <w:rPr>
+          <w:rFonts w:ascii="Times New Roman" w:hAnsi="Times New Roman" w:cs="Times New Roman"/>
+          <w:color w:val="000000" w:themeColor="text1"/>
+          <w:sz w:val="24"/>
+          <w:szCs w:val="24"/>
+          <w:shd w:val="clear" w:color="auto" w:fill="FFFFFF"/>
+        </w:rPr>
+        <w:t>This book teaches how to use PHP to control MySQL.  Topics covered are OOP</w:t>
+      </w:r>
+      <w:r>
+        <w:rPr>
+          <w:rFonts w:ascii="Times New Roman" w:hAnsi="Times New Roman" w:cs="Times New Roman"/>
+          <w:color w:val="000000" w:themeColor="text1"/>
+          <w:sz w:val="24"/>
+          <w:szCs w:val="24"/>
+          <w:shd w:val="clear" w:color="auto" w:fill="FFFFFF"/>
+        </w:rPr>
+        <w:t xml:space="preserve"> in</w:t>
+      </w:r>
+      <w:r>
+        <w:rPr>
+          <w:rFonts w:ascii="Times New Roman" w:hAnsi="Times New Roman" w:cs="Times New Roman"/>
+          <w:color w:val="000000" w:themeColor="text1"/>
+          <w:sz w:val="24"/>
+          <w:szCs w:val="24"/>
+          <w:shd w:val="clear" w:color="auto" w:fill="FFFFFF"/>
+        </w:rPr>
+        <w:t xml:space="preserve"> PHP, datatypes, and so on.  The book also covers concepts such as MySQL commands and proper usage.  Overall, the book teaches out to effectively integrate PHP with MySQL.  </w:t>
+      </w:r>
+      <w:r>
+        <w:rPr>
+          <w:rFonts w:ascii="Times New Roman" w:hAnsi="Times New Roman" w:cs="Times New Roman"/>
+          <w:color w:val="000000" w:themeColor="text1"/>
+          <w:sz w:val="24"/>
+          <w:szCs w:val="24"/>
+          <w:shd w:val="clear" w:color="auto" w:fill="FFFFFF"/>
+        </w:rPr>
+        <w:t xml:space="preserve">Database architecture is also lightly touched upon.  </w:t>
+      </w:r>
+    </w:p>
+    <w:p>
+      <w:pPr>
+        <w:spacing w:line="480" w:lineRule="auto"/>
+        <w:ind w:firstLine="720"/>
+        <w:rPr>
+          <w:rFonts w:ascii="Times New Roman" w:hAnsi="Times New Roman" w:cs="Times New Roman"/>
+          <w:color w:val="000000" w:themeColor="text1"/>
+          <w:sz w:val="24"/>
+          <w:szCs w:val="24"/>
+          <w:shd w:val="clear" w:color="auto" w:fill="FFFFFF"/>
+        </w:rPr>
+      </w:pPr>
+      <w:proofErr w:type="spellStart"/>
+      <w:r>
+        <w:rPr>
+          <w:rFonts w:ascii="Times New Roman" w:hAnsi="Times New Roman" w:cs="Times New Roman"/>
+          <w:color w:val="000000" w:themeColor="text1"/>
+          <w:sz w:val="24"/>
+          <w:szCs w:val="24"/>
+          <w:shd w:val="clear" w:color="auto" w:fill="FFFFFF"/>
+        </w:rPr>
+        <w:t>Boumphrey</w:t>
+      </w:r>
+      <w:proofErr w:type="spellEnd"/>
+      <w:r>
+        <w:rPr>
+          <w:rFonts w:ascii="Times New Roman" w:hAnsi="Times New Roman" w:cs="Times New Roman"/>
+          <w:color w:val="000000" w:themeColor="text1"/>
+          <w:sz w:val="24"/>
+          <w:szCs w:val="24"/>
+          <w:shd w:val="clear" w:color="auto" w:fill="FFFFFF"/>
+        </w:rPr>
+        <w:t>, F. (2012). </w:t>
+      </w:r>
+      <w:r>
+        <w:rPr>
+          <w:rFonts w:ascii="Times New Roman" w:hAnsi="Times New Roman" w:cs="Times New Roman"/>
+          <w:i/>
+          <w:iCs/>
+          <w:color w:val="000000" w:themeColor="text1"/>
+          <w:sz w:val="24"/>
+          <w:szCs w:val="24"/>
+        </w:rPr>
+        <w:t>HTML5 for dummies eLearning Kit</w:t>
+      </w:r>
+      <w:r>
+        <w:rPr>
+          <w:rFonts w:ascii="Times New Roman" w:hAnsi="Times New Roman" w:cs="Times New Roman"/>
+          <w:color w:val="000000" w:themeColor="text1"/>
+          <w:sz w:val="24"/>
+          <w:szCs w:val="24"/>
+          <w:shd w:val="clear" w:color="auto" w:fill="FFFFFF"/>
+        </w:rPr>
+        <w:t>. Hoboken, NJ: Wiley.</w:t>
+      </w:r>
+    </w:p>
+    <w:p>
+      <w:pPr>
+        <w:spacing w:line="480" w:lineRule="auto"/>
+        <w:ind w:firstLine="720"/>
+        <w:rPr>
+          <w:rFonts w:ascii="Times New Roman" w:hAnsi="Times New Roman" w:cs="Times New Roman"/>
+          <w:color w:val="000000" w:themeColor="text1"/>
+          <w:sz w:val="24"/>
+          <w:szCs w:val="24"/>
+          <w:shd w:val="clear" w:color="auto" w:fill="FFFFFF"/>
+        </w:rPr>
+      </w:pPr>
+      <w:r>
+        <w:rPr>
+          <w:rFonts w:ascii="Times New Roman" w:hAnsi="Times New Roman" w:cs="Times New Roman"/>
+          <w:color w:val="000000" w:themeColor="text1"/>
+          <w:sz w:val="24"/>
+          <w:szCs w:val="24"/>
+          <w:shd w:val="clear" w:color="auto" w:fill="FFFFFF"/>
+        </w:rPr>
+        <w:t xml:space="preserve">HTML5 for Dummies is a short guide on how to start developing with HTML5.  The book does not cover very basic topics instead it focuses on newer addition to HTML like canvases.  This book is not designed for a true beginner at HTML5 but can be understood by someone who is not a familiar to the language.  Overall, the book is a reference guide to the new standards of HTML.  </w:t>
+      </w:r>
+    </w:p>
+    <w:p>
+      <w:pPr>
+        <w:spacing w:line="480" w:lineRule="auto"/>
+        <w:rPr>
+          <w:rFonts w:ascii="Times New Roman" w:hAnsi="Times New Roman" w:cs="Times New Roman"/>
+          <w:color w:val="000000" w:themeColor="text1"/>
+          <w:sz w:val="24"/>
+          <w:szCs w:val="24"/>
+          <w:shd w:val="clear" w:color="auto" w:fill="FFFFFF"/>
+        </w:rPr>
+      </w:pPr>
+      <w:proofErr w:type="spellStart"/>
+      <w:r>
+        <w:rPr>
+          <w:rFonts w:ascii="Times New Roman" w:hAnsi="Times New Roman" w:cs="Times New Roman"/>
+          <w:color w:val="000000" w:themeColor="text1"/>
+          <w:sz w:val="24"/>
+          <w:szCs w:val="24"/>
+          <w:shd w:val="clear" w:color="auto" w:fill="FFFFFF"/>
+        </w:rPr>
+        <w:t>Burnstein</w:t>
+      </w:r>
+      <w:proofErr w:type="spellEnd"/>
+      <w:r>
+        <w:rPr>
+          <w:rFonts w:ascii="Times New Roman" w:hAnsi="Times New Roman" w:cs="Times New Roman"/>
+          <w:color w:val="000000" w:themeColor="text1"/>
+          <w:sz w:val="24"/>
+          <w:szCs w:val="24"/>
+          <w:shd w:val="clear" w:color="auto" w:fill="FFFFFF"/>
+        </w:rPr>
+        <w:t>, I. (2003). </w:t>
+      </w:r>
+      <w:r>
+        <w:rPr>
+          <w:rFonts w:ascii="Times New Roman" w:hAnsi="Times New Roman" w:cs="Times New Roman"/>
+          <w:i/>
+          <w:iCs/>
+          <w:color w:val="000000" w:themeColor="text1"/>
+          <w:sz w:val="24"/>
+          <w:szCs w:val="24"/>
+        </w:rPr>
+        <w:t>Practical software testing: A process-oriented approach</w:t>
+      </w:r>
+      <w:r>
+        <w:rPr>
+          <w:rFonts w:ascii="Times New Roman" w:hAnsi="Times New Roman" w:cs="Times New Roman"/>
+          <w:color w:val="000000" w:themeColor="text1"/>
+          <w:sz w:val="24"/>
+          <w:szCs w:val="24"/>
+          <w:shd w:val="clear" w:color="auto" w:fill="FFFFFF"/>
+        </w:rPr>
+        <w:t xml:space="preserve">. New York: </w:t>
+      </w:r>
+    </w:p>
+    <w:p>
+      <w:pPr>
+        <w:spacing w:line="480" w:lineRule="auto"/>
+        <w:rPr>
+          <w:rFonts w:ascii="Times New Roman" w:hAnsi="Times New Roman" w:cs="Times New Roman"/>
+          <w:color w:val="000000" w:themeColor="text1"/>
+          <w:sz w:val="24"/>
+          <w:szCs w:val="24"/>
+          <w:shd w:val="clear" w:color="auto" w:fill="FFFFFF"/>
+        </w:rPr>
+      </w:pPr>
+      <w:r>
+        <w:rPr>
+          <w:rFonts w:ascii="Times New Roman" w:hAnsi="Times New Roman" w:cs="Times New Roman"/>
+          <w:color w:val="000000" w:themeColor="text1"/>
+          <w:sz w:val="24"/>
+          <w:szCs w:val="24"/>
+          <w:shd w:val="clear" w:color="auto" w:fill="FFFFFF"/>
+        </w:rPr>
+        <w:tab/>
+      </w:r>
+      <w:r>
+        <w:rPr>
+          <w:rFonts w:ascii="Times New Roman" w:hAnsi="Times New Roman" w:cs="Times New Roman"/>
+          <w:color w:val="000000" w:themeColor="text1"/>
+          <w:sz w:val="24"/>
+          <w:szCs w:val="24"/>
+          <w:shd w:val="clear" w:color="auto" w:fill="FFFFFF"/>
+        </w:rPr>
+        <w:t>Springer.</w:t>
+      </w:r>
+    </w:p>
+    <w:p>
+      <w:pPr>
+        <w:spacing w:line="480" w:lineRule="auto"/>
+        <w:ind w:firstLine="720"/>
+        <w:rPr>
+          <w:rFonts w:ascii="Times New Roman" w:hAnsi="Times New Roman" w:cs="Times New Roman"/>
+          <w:color w:val="000000" w:themeColor="text1"/>
+          <w:sz w:val="24"/>
+          <w:szCs w:val="24"/>
+          <w:shd w:val="clear" w:color="auto" w:fill="FFFFFF"/>
+        </w:rPr>
+      </w:pPr>
+      <w:r>
+        <w:rPr>
+          <w:rFonts w:ascii="Times New Roman" w:hAnsi="Times New Roman" w:cs="Times New Roman"/>
+          <w:color w:val="000000" w:themeColor="text1"/>
+          <w:sz w:val="24"/>
+          <w:szCs w:val="24"/>
+          <w:shd w:val="clear" w:color="auto" w:fill="FFFFFF"/>
+        </w:rPr>
+        <w:lastRenderedPageBreak/>
+        <w:t xml:space="preserve">This is a software testing text book.  The book provides multiple techniques and methodologies for adequately testing software.  This is a very comprehensive book and </w:t>
+      </w:r>
+      <w:r>
+        <w:rPr>
+          <w:rFonts w:ascii="Times New Roman" w:hAnsi="Times New Roman" w:cs="Times New Roman"/>
+          <w:color w:val="000000" w:themeColor="text1"/>
+          <w:sz w:val="24"/>
+          <w:szCs w:val="24"/>
+          <w:shd w:val="clear" w:color="auto" w:fill="FFFFFF"/>
+        </w:rPr>
+        <w:t>can be very technical at times.  However, this book provides excellent templets for create test cases, unit test, and so on.</w:t>
+      </w:r>
+    </w:p>
+    <w:p>
+      <w:pPr>
+        <w:spacing w:line="480" w:lineRule="auto"/>
+        <w:ind w:firstLine="720"/>
+        <w:rPr>
+          <w:rFonts w:ascii="Times New Roman" w:hAnsi="Times New Roman" w:cs="Times New Roman"/>
+          <w:color w:val="000000" w:themeColor="text1"/>
+          <w:sz w:val="24"/>
+          <w:szCs w:val="24"/>
+          <w:shd w:val="clear" w:color="auto" w:fill="FFFFFF"/>
+        </w:rPr>
+      </w:pPr>
+      <w:r>
+        <w:rPr>
+          <w:rFonts w:ascii="Times New Roman" w:hAnsi="Times New Roman" w:cs="Times New Roman"/>
+          <w:color w:val="000000" w:themeColor="text1"/>
+          <w:sz w:val="24"/>
+          <w:szCs w:val="24"/>
+          <w:shd w:val="clear" w:color="auto" w:fill="FFFFFF"/>
+        </w:rPr>
+        <w:t xml:space="preserve">This book is designed for an intermediate test or for a novice with proper guidance.  Though, concepts such as automation testing are only explored and not put into practice this book is a must read before trying to automate any testing tasks.  Overall, this is a splendid book and is vital to any software tester.  </w:t>
+      </w:r>
+      <w:r>
+        <w:rPr>
+          <w:rFonts w:ascii="Times New Roman" w:hAnsi="Times New Roman" w:cs="Times New Roman"/>
+          <w:color w:val="000000" w:themeColor="text1"/>
+          <w:sz w:val="24"/>
+          <w:szCs w:val="24"/>
+          <w:shd w:val="clear" w:color="auto" w:fill="FFFFFF"/>
+        </w:rPr>
+        <w:t xml:space="preserve">  </w:t>
+      </w:r>
+    </w:p>
+    <w:p>
+      <w:pPr>
+        <w:spacing w:line="480" w:lineRule="auto"/>
+        <w:ind w:firstLine="720"/>
+        <w:rPr>
+          <w:rFonts w:ascii="Times New Roman" w:hAnsi="Times New Roman" w:cs="Times New Roman"/>
+          <w:color w:val="000000" w:themeColor="text1"/>
+          <w:sz w:val="24"/>
+          <w:szCs w:val="24"/>
+          <w:shd w:val="clear" w:color="auto" w:fill="FFFFFF"/>
+        </w:rPr>
+      </w:pPr>
+      <w:r>
+        <w:rPr>
+          <w:rFonts w:ascii="Times New Roman" w:hAnsi="Times New Roman" w:cs="Times New Roman"/>
+          <w:color w:val="000000" w:themeColor="text1"/>
+          <w:sz w:val="24"/>
+          <w:szCs w:val="24"/>
+          <w:shd w:val="clear" w:color="auto" w:fill="FFFFFF"/>
+        </w:rPr>
+        <w:t>DuBois, P. (2013). </w:t>
+      </w:r>
+      <w:r>
+        <w:rPr>
+          <w:rFonts w:ascii="Times New Roman" w:hAnsi="Times New Roman" w:cs="Times New Roman"/>
+          <w:i/>
+          <w:iCs/>
+          <w:color w:val="000000" w:themeColor="text1"/>
+          <w:sz w:val="24"/>
+          <w:szCs w:val="24"/>
+        </w:rPr>
+        <w:t>MySQL</w:t>
+      </w:r>
+      <w:r>
+        <w:rPr>
+          <w:rFonts w:ascii="Times New Roman" w:hAnsi="Times New Roman" w:cs="Times New Roman"/>
+          <w:color w:val="000000" w:themeColor="text1"/>
+          <w:sz w:val="24"/>
+          <w:szCs w:val="24"/>
+          <w:shd w:val="clear" w:color="auto" w:fill="FFFFFF"/>
+        </w:rPr>
+        <w:t>. Upper Saddle River, NJ: Addison-Wesley.</w:t>
+      </w:r>
+    </w:p>
+    <w:p>
+      <w:pPr>
+        <w:spacing w:line="480" w:lineRule="auto"/>
+        <w:ind w:firstLine="720"/>
+        <w:rPr>
+          <w:rFonts w:ascii="Times New Roman" w:hAnsi="Times New Roman" w:cs="Times New Roman"/>
+          <w:color w:val="000000" w:themeColor="text1"/>
+          <w:sz w:val="24"/>
+          <w:szCs w:val="24"/>
+          <w:shd w:val="clear" w:color="auto" w:fill="FFFFFF"/>
+        </w:rPr>
+      </w:pPr>
+      <w:r>
+        <w:rPr>
+          <w:rFonts w:ascii="Times New Roman" w:hAnsi="Times New Roman" w:cs="Times New Roman"/>
+          <w:color w:val="000000" w:themeColor="text1"/>
+          <w:sz w:val="24"/>
+          <w:szCs w:val="24"/>
+          <w:shd w:val="clear" w:color="auto" w:fill="FFFFFF"/>
+        </w:rPr>
+        <w:t xml:space="preserve">This book is a MySQL guide and reference.  The basics of MySQL are covered in the book.  Setting up the MySQL Workbench and various SQL commands are presented in the book.  This book is great for anyone who is not familiar with MySQL or SQL in general.  The book assumes no prior knowledge and is geared for beginners and intermediate developers.  However, more advanced users can also benefit from </w:t>
+      </w:r>
+      <w:r>
+        <w:rPr>
+          <w:rFonts w:ascii="Times New Roman" w:hAnsi="Times New Roman" w:cs="Times New Roman"/>
+          <w:color w:val="000000" w:themeColor="text1"/>
+          <w:sz w:val="24"/>
+          <w:szCs w:val="24"/>
+          <w:shd w:val="clear" w:color="auto" w:fill="FFFFFF"/>
+        </w:rPr>
+        <w:t>this book</w:t>
+      </w:r>
+      <w:r>
+        <w:rPr>
+          <w:rFonts w:ascii="Times New Roman" w:hAnsi="Times New Roman" w:cs="Times New Roman"/>
+          <w:color w:val="000000" w:themeColor="text1"/>
+          <w:sz w:val="24"/>
+          <w:szCs w:val="24"/>
+          <w:shd w:val="clear" w:color="auto" w:fill="FFFFFF"/>
+        </w:rPr>
+        <w:t xml:space="preserve"> for concept or command reviews.  </w:t>
+      </w:r>
+    </w:p>
+    <w:p>
+      <w:pPr>
+        <w:spacing w:line="480" w:lineRule="auto"/>
+        <w:ind w:firstLine="720"/>
+        <w:rPr>
+          <w:rFonts w:ascii="Times New Roman" w:hAnsi="Times New Roman" w:cs="Times New Roman"/>
+          <w:color w:val="000000" w:themeColor="text1"/>
+          <w:sz w:val="24"/>
+          <w:szCs w:val="24"/>
+          <w:shd w:val="clear" w:color="auto" w:fill="FFFFFF"/>
+        </w:rPr>
+      </w:pPr>
+      <w:r>
+        <w:rPr>
+          <w:rFonts w:ascii="Times New Roman" w:hAnsi="Times New Roman" w:cs="Times New Roman"/>
+          <w:color w:val="000000" w:themeColor="text1"/>
+          <w:sz w:val="24"/>
+          <w:szCs w:val="24"/>
+          <w:shd w:val="clear" w:color="auto" w:fill="FFFFFF"/>
+        </w:rPr>
+        <w:t>Flanagan, D. (2010). </w:t>
+      </w:r>
+      <w:r>
+        <w:rPr>
+          <w:rFonts w:ascii="Times New Roman" w:hAnsi="Times New Roman" w:cs="Times New Roman"/>
+          <w:i/>
+          <w:iCs/>
+          <w:color w:val="000000" w:themeColor="text1"/>
+          <w:sz w:val="24"/>
+          <w:szCs w:val="24"/>
+        </w:rPr>
+        <w:t>j</w:t>
+      </w:r>
+      <w:r>
+        <w:rPr>
+          <w:rFonts w:ascii="Times New Roman" w:hAnsi="Times New Roman" w:cs="Times New Roman"/>
+          <w:i/>
+          <w:iCs/>
+          <w:color w:val="000000" w:themeColor="text1"/>
+          <w:sz w:val="24"/>
+          <w:szCs w:val="24"/>
+        </w:rPr>
+        <w:t>Query pocket reference</w:t>
+      </w:r>
+      <w:r>
+        <w:rPr>
+          <w:rFonts w:ascii="Times New Roman" w:hAnsi="Times New Roman" w:cs="Times New Roman"/>
+          <w:color w:val="000000" w:themeColor="text1"/>
+          <w:sz w:val="24"/>
+          <w:szCs w:val="24"/>
+          <w:shd w:val="clear" w:color="auto" w:fill="FFFFFF"/>
+        </w:rPr>
+        <w:t xml:space="preserve">. </w:t>
+      </w:r>
+      <w:proofErr w:type="spellStart"/>
+      <w:r>
+        <w:rPr>
+          <w:rFonts w:ascii="Times New Roman" w:hAnsi="Times New Roman" w:cs="Times New Roman"/>
+          <w:color w:val="000000" w:themeColor="text1"/>
+          <w:sz w:val="24"/>
+          <w:szCs w:val="24"/>
+          <w:shd w:val="clear" w:color="auto" w:fill="FFFFFF"/>
+        </w:rPr>
+        <w:t>Farnham</w:t>
+      </w:r>
+      <w:proofErr w:type="spellEnd"/>
+      <w:r>
+        <w:rPr>
+          <w:rFonts w:ascii="Times New Roman" w:hAnsi="Times New Roman" w:cs="Times New Roman"/>
+          <w:color w:val="000000" w:themeColor="text1"/>
+          <w:sz w:val="24"/>
+          <w:szCs w:val="24"/>
+          <w:shd w:val="clear" w:color="auto" w:fill="FFFFFF"/>
+        </w:rPr>
+        <w:t xml:space="preserve">: </w:t>
+      </w:r>
+      <w:proofErr w:type="spellStart"/>
+      <w:r>
+        <w:rPr>
+          <w:rFonts w:ascii="Times New Roman" w:hAnsi="Times New Roman" w:cs="Times New Roman"/>
+          <w:color w:val="000000" w:themeColor="text1"/>
+          <w:sz w:val="24"/>
+          <w:szCs w:val="24"/>
+          <w:shd w:val="clear" w:color="auto" w:fill="FFFFFF"/>
+        </w:rPr>
+        <w:t>OReilly</w:t>
+      </w:r>
+      <w:proofErr w:type="spellEnd"/>
+      <w:r>
+        <w:rPr>
+          <w:rFonts w:ascii="Times New Roman" w:hAnsi="Times New Roman" w:cs="Times New Roman"/>
+          <w:color w:val="000000" w:themeColor="text1"/>
+          <w:sz w:val="24"/>
+          <w:szCs w:val="24"/>
+          <w:shd w:val="clear" w:color="auto" w:fill="FFFFFF"/>
+        </w:rPr>
+        <w:t>.</w:t>
+      </w:r>
+    </w:p>
+    <w:p>
+      <w:pPr>
+        <w:spacing w:line="480" w:lineRule="auto"/>
+        <w:rPr>
+          <w:rFonts w:ascii="Times New Roman" w:hAnsi="Times New Roman" w:cs="Times New Roman"/>
+          <w:color w:val="000000" w:themeColor="text1"/>
+          <w:sz w:val="24"/>
+          <w:szCs w:val="24"/>
+          <w:shd w:val="clear" w:color="auto" w:fill="FFFFFF"/>
+        </w:rPr>
+      </w:pPr>
+      <w:r>
+        <w:rPr>
+          <w:rFonts w:ascii="Times New Roman" w:hAnsi="Times New Roman" w:cs="Times New Roman"/>
+          <w:color w:val="000000" w:themeColor="text1"/>
+          <w:sz w:val="24"/>
+          <w:szCs w:val="24"/>
+          <w:shd w:val="clear" w:color="auto" w:fill="FFFFFF"/>
+        </w:rPr>
+        <w:t>This is a pocket reference for jQuery</w:t>
+      </w:r>
+      <w:r>
+        <w:rPr>
+          <w:rFonts w:ascii="Times New Roman" w:hAnsi="Times New Roman" w:cs="Times New Roman"/>
+          <w:color w:val="000000" w:themeColor="text1"/>
+          <w:sz w:val="24"/>
+          <w:szCs w:val="24"/>
+          <w:shd w:val="clear" w:color="auto" w:fill="FFFFFF"/>
+        </w:rPr>
+        <w:t xml:space="preserve">.  The book is not designed to be a tutorial or how to book.  On the contrary, this book merely gives commands.  To understand this book, one will need a knowledge of programming and of general JavaScript.  This book is a must have for any front-end or Cordova developer.  Overall, this book is a reference book and should not be thought as means of learning jQuery, it should only be thought of as a cheat sheet for jQuery.       </w:t>
+      </w:r>
+    </w:p>
+    <w:p>
+      <w:pPr>
+        <w:spacing w:line="480" w:lineRule="auto"/>
+        <w:ind w:left="720"/>
+        <w:rPr>
+          <w:rFonts w:ascii="Times New Roman" w:hAnsi="Times New Roman" w:cs="Times New Roman"/>
+          <w:color w:val="000000" w:themeColor="text1"/>
+          <w:sz w:val="24"/>
+          <w:szCs w:val="24"/>
+          <w:shd w:val="clear" w:color="auto" w:fill="FFFFFF"/>
+        </w:rPr>
+      </w:pPr>
+      <w:r>
+        <w:rPr>
+          <w:rFonts w:ascii="Times New Roman" w:hAnsi="Times New Roman" w:cs="Times New Roman"/>
+          <w:color w:val="000000" w:themeColor="text1"/>
+          <w:sz w:val="24"/>
+          <w:szCs w:val="24"/>
+          <w:shd w:val="clear" w:color="auto" w:fill="FFFFFF"/>
+        </w:rPr>
+        <w:t>Freeman, A. (2014). </w:t>
+      </w:r>
+      <w:r>
+        <w:rPr>
+          <w:rFonts w:ascii="Times New Roman" w:hAnsi="Times New Roman" w:cs="Times New Roman"/>
+          <w:i/>
+          <w:iCs/>
+          <w:color w:val="000000" w:themeColor="text1"/>
+          <w:sz w:val="24"/>
+          <w:szCs w:val="24"/>
+        </w:rPr>
+        <w:t>Pro AngularJS</w:t>
+      </w:r>
+      <w:r>
+        <w:rPr>
+          <w:rFonts w:ascii="Times New Roman" w:hAnsi="Times New Roman" w:cs="Times New Roman"/>
+          <w:color w:val="000000" w:themeColor="text1"/>
+          <w:sz w:val="24"/>
+          <w:szCs w:val="24"/>
+          <w:shd w:val="clear" w:color="auto" w:fill="FFFFFF"/>
+        </w:rPr>
+        <w:t xml:space="preserve">. New York: </w:t>
+      </w:r>
+      <w:proofErr w:type="spellStart"/>
+      <w:r>
+        <w:rPr>
+          <w:rFonts w:ascii="Times New Roman" w:hAnsi="Times New Roman" w:cs="Times New Roman"/>
+          <w:color w:val="000000" w:themeColor="text1"/>
+          <w:sz w:val="24"/>
+          <w:szCs w:val="24"/>
+          <w:shd w:val="clear" w:color="auto" w:fill="FFFFFF"/>
+        </w:rPr>
+        <w:t>Apress</w:t>
+      </w:r>
+      <w:proofErr w:type="spellEnd"/>
+      <w:r>
+        <w:rPr>
+          <w:rFonts w:ascii="Times New Roman" w:hAnsi="Times New Roman" w:cs="Times New Roman"/>
+          <w:color w:val="000000" w:themeColor="text1"/>
+          <w:sz w:val="24"/>
+          <w:szCs w:val="24"/>
+          <w:shd w:val="clear" w:color="auto" w:fill="FFFFFF"/>
+        </w:rPr>
+        <w:t>.</w:t>
+      </w:r>
+    </w:p>
+    <w:p>
+      <w:pPr>
+        <w:spacing w:line="480" w:lineRule="auto"/>
+        <w:ind w:left="720"/>
+        <w:rPr>
+          <w:rFonts w:ascii="Times New Roman" w:hAnsi="Times New Roman" w:cs="Times New Roman"/>
+          <w:color w:val="000000" w:themeColor="text1"/>
+          <w:sz w:val="24"/>
+          <w:szCs w:val="24"/>
+          <w:shd w:val="clear" w:color="auto" w:fill="FFFFFF"/>
+        </w:rPr>
+      </w:pPr>
+      <w:r>
+        <w:rPr>
+          <w:rFonts w:ascii="Times New Roman" w:hAnsi="Times New Roman" w:cs="Times New Roman"/>
+          <w:color w:val="000000" w:themeColor="text1"/>
+          <w:sz w:val="24"/>
+          <w:szCs w:val="24"/>
+          <w:shd w:val="clear" w:color="auto" w:fill="FFFFFF"/>
+        </w:rPr>
+        <w:lastRenderedPageBreak/>
+        <w:t xml:space="preserve">This book is dedicated to AngularJS development.  Though this book is marketed </w:t>
+      </w:r>
+      <w:r>
+        <w:rPr>
+          <w:rFonts w:ascii="Times New Roman" w:hAnsi="Times New Roman" w:cs="Times New Roman"/>
+          <w:color w:val="000000" w:themeColor="text1"/>
+          <w:sz w:val="24"/>
+          <w:szCs w:val="24"/>
+          <w:shd w:val="clear" w:color="auto" w:fill="FFFFFF"/>
+        </w:rPr>
+        <w:t xml:space="preserve">as pro </w:t>
+      </w:r>
+    </w:p>
+    <w:p>
+      <w:pPr>
+        <w:spacing w:line="480" w:lineRule="auto"/>
+        <w:rPr>
+          <w:rFonts w:ascii="Times New Roman" w:hAnsi="Times New Roman" w:cs="Times New Roman"/>
+          <w:color w:val="000000" w:themeColor="text1"/>
+          <w:sz w:val="24"/>
+          <w:szCs w:val="24"/>
+          <w:shd w:val="clear" w:color="auto" w:fill="FFFFFF"/>
+        </w:rPr>
+      </w:pPr>
+      <w:r>
+        <w:rPr>
+          <w:rFonts w:ascii="Times New Roman" w:hAnsi="Times New Roman" w:cs="Times New Roman"/>
+          <w:color w:val="000000" w:themeColor="text1"/>
+          <w:sz w:val="24"/>
+          <w:szCs w:val="24"/>
+          <w:shd w:val="clear" w:color="auto" w:fill="FFFFFF"/>
+        </w:rPr>
+        <w:t>development</w:t>
+      </w:r>
+      <w:r>
+        <w:rPr>
+          <w:rFonts w:ascii="Times New Roman" w:hAnsi="Times New Roman" w:cs="Times New Roman"/>
+          <w:color w:val="000000" w:themeColor="text1"/>
+          <w:sz w:val="24"/>
+          <w:szCs w:val="24"/>
+          <w:shd w:val="clear" w:color="auto" w:fill="FFFFFF"/>
+        </w:rPr>
+        <w:t xml:space="preserve"> is meant for a beginner to intermediate level AngularJS developer.  Interesting topics are concepts like directives, routing, and so on.  Overall, even though the book is rudimentary it will make a great refence book</w:t>
+      </w:r>
+      <w:r>
+        <w:rPr>
+          <w:rFonts w:ascii="Times New Roman" w:hAnsi="Times New Roman" w:cs="Times New Roman"/>
+          <w:color w:val="000000" w:themeColor="text1"/>
+          <w:sz w:val="24"/>
+          <w:szCs w:val="24"/>
+          <w:shd w:val="clear" w:color="auto" w:fill="FFFFFF"/>
+        </w:rPr>
+        <w:t xml:space="preserve"> or a great book for beginners</w:t>
+      </w:r>
+      <w:r>
+        <w:rPr>
+          <w:rFonts w:ascii="Times New Roman" w:hAnsi="Times New Roman" w:cs="Times New Roman"/>
+          <w:color w:val="000000" w:themeColor="text1"/>
+          <w:sz w:val="24"/>
+          <w:szCs w:val="24"/>
+          <w:shd w:val="clear" w:color="auto" w:fill="FFFFFF"/>
+        </w:rPr>
+        <w:t xml:space="preserve">.    </w:t>
+      </w:r>
+    </w:p>
+    <w:p>
+      <w:pPr>
+        <w:spacing w:line="480" w:lineRule="auto"/>
+        <w:rPr>
+          <w:rFonts w:ascii="Times New Roman" w:hAnsi="Times New Roman" w:cs="Times New Roman"/>
+          <w:color w:val="000000" w:themeColor="text1"/>
+          <w:sz w:val="24"/>
+          <w:szCs w:val="24"/>
+          <w:shd w:val="clear" w:color="auto" w:fill="FFFFFF"/>
+        </w:rPr>
+      </w:pPr>
+      <w:r>
+        <w:rPr>
+          <w:rFonts w:ascii="Times New Roman" w:hAnsi="Times New Roman" w:cs="Times New Roman"/>
+          <w:i/>
+          <w:color w:val="000000" w:themeColor="text1"/>
+          <w:sz w:val="24"/>
+          <w:szCs w:val="24"/>
+          <w:shd w:val="clear" w:color="auto" w:fill="FFFFFF"/>
+        </w:rPr>
+        <w:t>How to Use Selenium with Python: Complete Tutorial</w:t>
+      </w:r>
+      <w:r>
+        <w:rPr>
+          <w:rFonts w:ascii="Times New Roman" w:hAnsi="Times New Roman" w:cs="Times New Roman"/>
+          <w:color w:val="000000" w:themeColor="text1"/>
+          <w:sz w:val="24"/>
+          <w:szCs w:val="24"/>
+          <w:shd w:val="clear" w:color="auto" w:fill="FFFFFF"/>
+        </w:rPr>
+        <w:t xml:space="preserve">. (n.d.). Retrieved from </w:t>
+      </w:r>
+    </w:p>
+    <w:p>
+      <w:pPr>
+        <w:spacing w:line="480" w:lineRule="auto"/>
+        <w:rPr>
+          <w:rFonts w:ascii="Times New Roman" w:hAnsi="Times New Roman" w:cs="Times New Roman"/>
+          <w:color w:val="000000" w:themeColor="text1"/>
+          <w:sz w:val="24"/>
+          <w:szCs w:val="24"/>
+          <w:shd w:val="clear" w:color="auto" w:fill="FFFFFF"/>
+        </w:rPr>
+      </w:pPr>
+      <w:r>
+        <w:rPr>
+          <w:rFonts w:ascii="Times New Roman" w:hAnsi="Times New Roman" w:cs="Times New Roman"/>
+          <w:color w:val="000000" w:themeColor="text1"/>
+          <w:sz w:val="24"/>
+          <w:szCs w:val="24"/>
+          <w:shd w:val="clear" w:color="auto" w:fill="FFFFFF"/>
+        </w:rPr>
+        <w:tab/>
+      </w:r>
+      <w:r>
+        <w:rPr>
+          <w:rFonts w:ascii="Times New Roman" w:hAnsi="Times New Roman" w:cs="Times New Roman"/>
+          <w:color w:val="000000" w:themeColor="text1"/>
+          <w:sz w:val="24"/>
+          <w:szCs w:val="24"/>
+          <w:shd w:val="clear" w:color="auto" w:fill="FFFFFF"/>
+        </w:rPr>
+        <w:t>https://www.guru99.com/selenium-python.html</w:t>
+      </w:r>
+    </w:p>
+    <w:p>
+      <w:pPr>
+        <w:spacing w:line="480" w:lineRule="auto"/>
+        <w:ind w:firstLine="720"/>
+        <w:rPr>
+          <w:rFonts w:ascii="Times New Roman" w:hAnsi="Times New Roman" w:cs="Times New Roman"/>
+          <w:color w:val="000000" w:themeColor="text1"/>
+          <w:sz w:val="24"/>
+          <w:szCs w:val="24"/>
+          <w:shd w:val="clear" w:color="auto" w:fill="FFFFFF"/>
+        </w:rPr>
+      </w:pPr>
+      <w:r>
+        <w:rPr>
+          <w:rFonts w:ascii="Times New Roman" w:hAnsi="Times New Roman" w:cs="Times New Roman"/>
+          <w:color w:val="000000" w:themeColor="text1"/>
+          <w:sz w:val="24"/>
+          <w:szCs w:val="24"/>
+          <w:shd w:val="clear" w:color="auto" w:fill="FFFFFF"/>
+        </w:rPr>
+        <w:t xml:space="preserve">This website is dedicated to introducing the Selenium testing tool with Python.  The tutorial uses Eclipse as the primary IDE but most of the technical data can be applied to other IDEs as well.  Outside of setting up the environment the tutorial also gives example scripts and an explanation for each line in the example script. </w:t>
+      </w:r>
+    </w:p>
+    <w:p>
+      <w:pPr>
+        <w:spacing w:line="480" w:lineRule="auto"/>
+        <w:ind w:firstLine="720"/>
+        <w:rPr>
+          <w:rFonts w:ascii="Times New Roman" w:hAnsi="Times New Roman" w:cs="Times New Roman"/>
+          <w:color w:val="000000" w:themeColor="text1"/>
+          <w:sz w:val="24"/>
+          <w:szCs w:val="24"/>
+          <w:shd w:val="clear" w:color="auto" w:fill="FFFFFF"/>
+        </w:rPr>
+      </w:pPr>
+      <w:r>
+        <w:rPr>
+          <w:rFonts w:ascii="Times New Roman" w:hAnsi="Times New Roman" w:cs="Times New Roman"/>
+          <w:color w:val="000000" w:themeColor="text1"/>
+          <w:sz w:val="24"/>
+          <w:szCs w:val="24"/>
+          <w:shd w:val="clear" w:color="auto" w:fill="FFFFFF"/>
+        </w:rPr>
+        <w:t xml:space="preserve">This tutorial is great for anyone new to Selenium.  However, to fully understand the tutorial the reader should have a basic understanding of Python.  The tutorial does assume </w:t>
+      </w:r>
+      <w:r>
+        <w:rPr>
+          <w:rFonts w:ascii="Times New Roman" w:hAnsi="Times New Roman" w:cs="Times New Roman"/>
+          <w:color w:val="000000" w:themeColor="text1"/>
+          <w:sz w:val="24"/>
+          <w:szCs w:val="24"/>
+          <w:shd w:val="clear" w:color="auto" w:fill="FFFFFF"/>
+        </w:rPr>
+        <w:t xml:space="preserve">a basic level of competency with </w:t>
+      </w:r>
+      <w:proofErr w:type="gramStart"/>
+      <w:r>
+        <w:rPr>
+          <w:rFonts w:ascii="Times New Roman" w:hAnsi="Times New Roman" w:cs="Times New Roman"/>
+          <w:color w:val="000000" w:themeColor="text1"/>
+          <w:sz w:val="24"/>
+          <w:szCs w:val="24"/>
+          <w:shd w:val="clear" w:color="auto" w:fill="FFFFFF"/>
+        </w:rPr>
+        <w:t>Python</w:t>
+      </w:r>
+      <w:proofErr w:type="gramEnd"/>
+      <w:r>
+        <w:rPr>
+          <w:rFonts w:ascii="Times New Roman" w:hAnsi="Times New Roman" w:cs="Times New Roman"/>
+          <w:color w:val="000000" w:themeColor="text1"/>
+          <w:sz w:val="24"/>
+          <w:szCs w:val="24"/>
+          <w:shd w:val="clear" w:color="auto" w:fill="FFFFFF"/>
+        </w:rPr>
+        <w:t xml:space="preserve"> so it may be difficult for beginners to follow.</w:t>
+      </w:r>
+    </w:p>
+    <w:p>
+      <w:pPr>
+        <w:spacing w:line="480" w:lineRule="auto"/>
+        <w:rPr>
+          <w:rFonts w:ascii="Times New Roman" w:hAnsi="Times New Roman" w:cs="Times New Roman"/>
+          <w:color w:val="000000" w:themeColor="text1"/>
+          <w:sz w:val="24"/>
+          <w:szCs w:val="24"/>
+          <w:shd w:val="clear" w:color="auto" w:fill="FFFFFF"/>
+        </w:rPr>
+      </w:pPr>
+      <w:proofErr w:type="spellStart"/>
+      <w:r>
+        <w:rPr>
+          <w:rFonts w:ascii="Times New Roman" w:hAnsi="Times New Roman" w:cs="Times New Roman"/>
+          <w:color w:val="000000" w:themeColor="text1"/>
+          <w:sz w:val="24"/>
+          <w:szCs w:val="24"/>
+          <w:shd w:val="clear" w:color="auto" w:fill="FFFFFF"/>
+        </w:rPr>
+        <w:t>Kuball</w:t>
+      </w:r>
+      <w:proofErr w:type="spellEnd"/>
+      <w:r>
+        <w:rPr>
+          <w:rFonts w:ascii="Times New Roman" w:hAnsi="Times New Roman" w:cs="Times New Roman"/>
+          <w:color w:val="000000" w:themeColor="text1"/>
+          <w:sz w:val="24"/>
+          <w:szCs w:val="24"/>
+          <w:shd w:val="clear" w:color="auto" w:fill="FFFFFF"/>
+        </w:rPr>
+        <w:t>, E. (2017). </w:t>
+      </w:r>
+      <w:r>
+        <w:rPr>
+          <w:rFonts w:ascii="Times New Roman" w:hAnsi="Times New Roman" w:cs="Times New Roman"/>
+          <w:i/>
+          <w:iCs/>
+          <w:color w:val="000000" w:themeColor="text1"/>
+          <w:sz w:val="24"/>
+          <w:szCs w:val="24"/>
+        </w:rPr>
+        <w:t>Managing type 2 diabetes for dummies</w:t>
+      </w:r>
+      <w:r>
+        <w:rPr>
+          <w:rFonts w:ascii="Times New Roman" w:hAnsi="Times New Roman" w:cs="Times New Roman"/>
+          <w:color w:val="000000" w:themeColor="text1"/>
+          <w:sz w:val="24"/>
+          <w:szCs w:val="24"/>
+          <w:shd w:val="clear" w:color="auto" w:fill="FFFFFF"/>
+        </w:rPr>
+        <w:t xml:space="preserve">. </w:t>
+      </w:r>
+      <w:proofErr w:type="spellStart"/>
+      <w:r>
+        <w:rPr>
+          <w:rFonts w:ascii="Times New Roman" w:hAnsi="Times New Roman" w:cs="Times New Roman"/>
+          <w:color w:val="000000" w:themeColor="text1"/>
+          <w:sz w:val="24"/>
+          <w:szCs w:val="24"/>
+          <w:shd w:val="clear" w:color="auto" w:fill="FFFFFF"/>
+        </w:rPr>
+        <w:t>INpolis</w:t>
+      </w:r>
+      <w:proofErr w:type="spellEnd"/>
+      <w:r>
+        <w:rPr>
+          <w:rFonts w:ascii="Times New Roman" w:hAnsi="Times New Roman" w:cs="Times New Roman"/>
+          <w:color w:val="000000" w:themeColor="text1"/>
+          <w:sz w:val="24"/>
+          <w:szCs w:val="24"/>
+          <w:shd w:val="clear" w:color="auto" w:fill="FFFFFF"/>
+        </w:rPr>
+        <w:t>, IN: John Wiley and Sons.</w:t>
+      </w:r>
+    </w:p>
+    <w:p>
+      <w:pPr>
+        <w:spacing w:line="480" w:lineRule="auto"/>
+        <w:rPr>
+          <w:rFonts w:ascii="Times New Roman" w:hAnsi="Times New Roman" w:cs="Times New Roman"/>
+          <w:color w:val="000000" w:themeColor="text1"/>
+          <w:sz w:val="24"/>
+          <w:szCs w:val="24"/>
+          <w:shd w:val="clear" w:color="auto" w:fill="FFFFFF"/>
+        </w:rPr>
+      </w:pPr>
+      <w:r>
+        <w:rPr>
+          <w:rFonts w:ascii="Times New Roman" w:hAnsi="Times New Roman" w:cs="Times New Roman"/>
+          <w:color w:val="000000" w:themeColor="text1"/>
+          <w:sz w:val="24"/>
+          <w:szCs w:val="24"/>
+          <w:shd w:val="clear" w:color="auto" w:fill="FFFFFF"/>
+        </w:rPr>
+        <w:tab/>
+        <w:t>This book is designed to educate diabetics on how to properly manage the disease.  Topics such as meal plans, medicine management, glucose reading and so on are covered in this work.  The book is a great guide to anyone suffering from diabetes.</w:t>
+      </w:r>
+    </w:p>
+    <w:p>
+      <w:pPr>
+        <w:spacing w:line="480" w:lineRule="auto"/>
+        <w:rPr>
+          <w:rFonts w:ascii="Times New Roman" w:hAnsi="Times New Roman" w:cs="Times New Roman"/>
+          <w:color w:val="000000" w:themeColor="text1"/>
+          <w:sz w:val="24"/>
+          <w:szCs w:val="24"/>
+          <w:shd w:val="clear" w:color="auto" w:fill="FFFFFF"/>
+        </w:rPr>
+      </w:pPr>
+      <w:r>
+        <w:rPr>
+          <w:rFonts w:ascii="Times New Roman" w:hAnsi="Times New Roman" w:cs="Times New Roman"/>
+          <w:color w:val="000000" w:themeColor="text1"/>
+          <w:sz w:val="24"/>
+          <w:szCs w:val="24"/>
+          <w:shd w:val="clear" w:color="auto" w:fill="FFFFFF"/>
+        </w:rPr>
+        <w:t xml:space="preserve">  </w:t>
+      </w:r>
+      <w:r>
+        <w:rPr>
+          <w:rFonts w:ascii="Times New Roman" w:hAnsi="Times New Roman" w:cs="Times New Roman"/>
+          <w:color w:val="000000" w:themeColor="text1"/>
+          <w:sz w:val="24"/>
+          <w:szCs w:val="24"/>
+          <w:shd w:val="clear" w:color="auto" w:fill="FFFFFF"/>
+        </w:rPr>
+        <w:tab/>
+        <w:t xml:space="preserve">This book was pivotal in the development of the Track My Health app.  This book gives all the necessary parameters such as glucose levels that where programmed into the app.  This book is an easy to read and understand and was an excellent guide to building Track My Health.   </w:t>
+      </w:r>
+    </w:p>
+    <w:p>
+      <w:pPr>
+        <w:spacing w:line="480" w:lineRule="auto"/>
+        <w:ind w:firstLine="720"/>
+        <w:rPr>
+          <w:rFonts w:ascii="Times New Roman" w:hAnsi="Times New Roman" w:cs="Times New Roman"/>
+          <w:color w:val="000000" w:themeColor="text1"/>
+          <w:sz w:val="24"/>
+          <w:szCs w:val="24"/>
+          <w:shd w:val="clear" w:color="auto" w:fill="FFFFFF"/>
+        </w:rPr>
+      </w:pPr>
+      <w:proofErr w:type="spellStart"/>
+      <w:r>
+        <w:rPr>
+          <w:rFonts w:ascii="Times New Roman" w:hAnsi="Times New Roman" w:cs="Times New Roman"/>
+          <w:color w:val="000000" w:themeColor="text1"/>
+          <w:sz w:val="24"/>
+          <w:szCs w:val="24"/>
+          <w:shd w:val="clear" w:color="auto" w:fill="FFFFFF"/>
+        </w:rPr>
+        <w:t>Matthes</w:t>
+      </w:r>
+      <w:proofErr w:type="spellEnd"/>
+      <w:r>
+        <w:rPr>
+          <w:rFonts w:ascii="Times New Roman" w:hAnsi="Times New Roman" w:cs="Times New Roman"/>
+          <w:color w:val="000000" w:themeColor="text1"/>
+          <w:sz w:val="24"/>
+          <w:szCs w:val="24"/>
+          <w:shd w:val="clear" w:color="auto" w:fill="FFFFFF"/>
+        </w:rPr>
+        <w:t>, E. (n.d.). </w:t>
+      </w:r>
+      <w:r>
+        <w:rPr>
+          <w:rFonts w:ascii="Times New Roman" w:hAnsi="Times New Roman" w:cs="Times New Roman"/>
+          <w:i/>
+          <w:iCs/>
+          <w:color w:val="000000" w:themeColor="text1"/>
+          <w:sz w:val="24"/>
+          <w:szCs w:val="24"/>
+        </w:rPr>
+        <w:t>Python crash course</w:t>
+      </w:r>
+      <w:r>
+        <w:rPr>
+          <w:rFonts w:ascii="Times New Roman" w:hAnsi="Times New Roman" w:cs="Times New Roman"/>
+          <w:color w:val="000000" w:themeColor="text1"/>
+          <w:sz w:val="24"/>
+          <w:szCs w:val="24"/>
+          <w:shd w:val="clear" w:color="auto" w:fill="FFFFFF"/>
+        </w:rPr>
+        <w:t>.</w:t>
+      </w:r>
+      <w:r>
+        <w:rPr>
+          <w:rFonts w:ascii="Times New Roman" w:hAnsi="Times New Roman" w:cs="Times New Roman"/>
+          <w:color w:val="000000" w:themeColor="text1"/>
+          <w:sz w:val="24"/>
+          <w:szCs w:val="24"/>
+          <w:shd w:val="clear" w:color="auto" w:fill="FFFFFF"/>
+        </w:rPr>
+        <w:t xml:space="preserve">  </w:t>
+      </w:r>
+      <w:r>
+        <w:rPr>
+          <w:rFonts w:ascii="Times New Roman" w:hAnsi="Times New Roman" w:cs="Times New Roman"/>
+          <w:color w:val="000000" w:themeColor="text1"/>
+          <w:sz w:val="24"/>
+          <w:szCs w:val="24"/>
+          <w:shd w:val="clear" w:color="auto" w:fill="FFFFFF"/>
+        </w:rPr>
+        <w:t xml:space="preserve"> </w:t>
+      </w:r>
+    </w:p>
+    <w:p>
+      <w:pPr>
+        <w:spacing w:line="480" w:lineRule="auto"/>
+        <w:ind w:firstLine="720"/>
+        <w:rPr>
+          <w:rFonts w:ascii="Times New Roman" w:hAnsi="Times New Roman" w:cs="Times New Roman"/>
+          <w:color w:val="000000" w:themeColor="text1"/>
+          <w:sz w:val="24"/>
+          <w:szCs w:val="24"/>
+          <w:shd w:val="clear" w:color="auto" w:fill="FFFFFF"/>
+        </w:rPr>
+      </w:pPr>
+      <w:r>
+        <w:rPr>
+          <w:rFonts w:ascii="Times New Roman" w:hAnsi="Times New Roman" w:cs="Times New Roman"/>
+          <w:color w:val="000000" w:themeColor="text1"/>
+          <w:sz w:val="24"/>
+          <w:szCs w:val="24"/>
+          <w:shd w:val="clear" w:color="auto" w:fill="FFFFFF"/>
+        </w:rPr>
+        <w:lastRenderedPageBreak/>
+        <w:t xml:space="preserve">This book is a crash course in Python programming.  The book covers basic to advanced concepts such as OOP.  Libraries are also lightly touched upon as well.  Overall, the book is excellent for any beginner who is interested in learning how to code in Python.  This book should be read by anyone who whishes to use Python as a test platform.   </w:t>
+      </w:r>
+    </w:p>
+    <w:p>
+      <w:pPr>
+        <w:spacing w:line="480" w:lineRule="auto"/>
+        <w:ind w:left="720"/>
+        <w:rPr>
+          <w:rFonts w:ascii="Times New Roman" w:hAnsi="Times New Roman" w:cs="Times New Roman"/>
+          <w:i/>
+          <w:iCs/>
+          <w:color w:val="000000" w:themeColor="text1"/>
+          <w:sz w:val="24"/>
+          <w:szCs w:val="24"/>
+          <w:shd w:val="clear" w:color="auto" w:fill="FFFFFF"/>
+        </w:rPr>
+      </w:pPr>
+      <w:r>
+        <w:rPr>
+          <w:rFonts w:ascii="Times New Roman" w:hAnsi="Times New Roman" w:cs="Times New Roman"/>
+          <w:color w:val="000000" w:themeColor="text1"/>
+          <w:sz w:val="24"/>
+          <w:szCs w:val="24"/>
+          <w:shd w:val="clear" w:color="auto" w:fill="FFFFFF"/>
+        </w:rPr>
+        <w:t>More, K. A., &amp; Chandran, M. P. (2016). Native Vs Hybrid Apps. </w:t>
+      </w:r>
+      <w:r>
+        <w:rPr>
+          <w:rFonts w:ascii="Times New Roman" w:hAnsi="Times New Roman" w:cs="Times New Roman"/>
+          <w:i/>
+          <w:iCs/>
+          <w:color w:val="000000" w:themeColor="text1"/>
+          <w:sz w:val="24"/>
+          <w:szCs w:val="24"/>
+          <w:shd w:val="clear" w:color="auto" w:fill="FFFFFF"/>
+        </w:rPr>
+        <w:t xml:space="preserve">Proceeding of </w:t>
+      </w:r>
+    </w:p>
+    <w:p>
+      <w:pPr>
+        <w:spacing w:line="480" w:lineRule="auto"/>
+        <w:ind w:left="720"/>
+        <w:rPr>
+          <w:rFonts w:ascii="Times New Roman" w:hAnsi="Times New Roman" w:cs="Times New Roman"/>
+          <w:color w:val="000000" w:themeColor="text1"/>
+          <w:sz w:val="24"/>
+          <w:szCs w:val="24"/>
+          <w:shd w:val="clear" w:color="auto" w:fill="FFFFFF"/>
+        </w:rPr>
+      </w:pPr>
+      <w:r>
+        <w:rPr>
+          <w:rFonts w:ascii="Times New Roman" w:hAnsi="Times New Roman" w:cs="Times New Roman"/>
+          <w:color w:val="000000" w:themeColor="text1"/>
+          <w:sz w:val="24"/>
+          <w:szCs w:val="24"/>
+          <w:shd w:val="clear" w:color="auto" w:fill="FFFFFF"/>
+        </w:rPr>
+        <w:tab/>
+      </w:r>
+      <w:r>
+        <w:rPr>
+          <w:rFonts w:ascii="Times New Roman" w:hAnsi="Times New Roman" w:cs="Times New Roman"/>
+          <w:i/>
+          <w:iCs/>
+          <w:color w:val="000000" w:themeColor="text1"/>
+          <w:sz w:val="24"/>
+          <w:szCs w:val="24"/>
+          <w:shd w:val="clear" w:color="auto" w:fill="FFFFFF"/>
+        </w:rPr>
+        <w:t>International Journal of Current Trends in Engineering &amp; Research</w:t>
+      </w:r>
+      <w:r>
+        <w:rPr>
+          <w:rFonts w:ascii="Times New Roman" w:hAnsi="Times New Roman" w:cs="Times New Roman"/>
+          <w:color w:val="000000" w:themeColor="text1"/>
+          <w:sz w:val="24"/>
+          <w:szCs w:val="24"/>
+          <w:shd w:val="clear" w:color="auto" w:fill="FFFFFF"/>
+        </w:rPr>
+        <w:t>, 563-572.</w:t>
+      </w:r>
+    </w:p>
+    <w:p>
+      <w:pPr>
+        <w:spacing w:line="480" w:lineRule="auto"/>
+        <w:ind w:firstLine="720"/>
+        <w:rPr>
+          <w:rFonts w:ascii="Times New Roman" w:hAnsi="Times New Roman" w:cs="Times New Roman"/>
+          <w:iCs/>
+          <w:color w:val="000000" w:themeColor="text1"/>
+          <w:sz w:val="24"/>
+          <w:szCs w:val="24"/>
+          <w:shd w:val="clear" w:color="auto" w:fill="FFFFFF"/>
+        </w:rPr>
+      </w:pPr>
+      <w:r>
+        <w:rPr>
+          <w:rFonts w:ascii="Times New Roman" w:hAnsi="Times New Roman" w:cs="Times New Roman"/>
+          <w:iCs/>
+          <w:color w:val="000000" w:themeColor="text1"/>
+          <w:sz w:val="24"/>
+          <w:szCs w:val="24"/>
+          <w:shd w:val="clear" w:color="auto" w:fill="FFFFFF"/>
+        </w:rPr>
+        <w:t xml:space="preserve">This is a paper that demonstrates the difference between native and hybrid apps.  The paper </w:t>
+      </w:r>
+      <w:proofErr w:type="gramStart"/>
+      <w:r>
+        <w:rPr>
+          <w:rFonts w:ascii="Times New Roman" w:hAnsi="Times New Roman" w:cs="Times New Roman"/>
+          <w:iCs/>
+          <w:color w:val="000000" w:themeColor="text1"/>
+          <w:sz w:val="24"/>
+          <w:szCs w:val="24"/>
+          <w:shd w:val="clear" w:color="auto" w:fill="FFFFFF"/>
+        </w:rPr>
+        <w:t>compares and contrasts</w:t>
+      </w:r>
+      <w:proofErr w:type="gramEnd"/>
+      <w:r>
+        <w:rPr>
+          <w:rFonts w:ascii="Times New Roman" w:hAnsi="Times New Roman" w:cs="Times New Roman"/>
+          <w:iCs/>
+          <w:color w:val="000000" w:themeColor="text1"/>
+          <w:sz w:val="24"/>
+          <w:szCs w:val="24"/>
+          <w:shd w:val="clear" w:color="auto" w:fill="FFFFFF"/>
+        </w:rPr>
+        <w:t xml:space="preserve"> the various aspects of the two technologies.  Advantages of both types of apps are given and lightly explored.  The programming languages that are used for either type of app is also presented.</w:t>
+      </w:r>
+    </w:p>
+    <w:p>
+      <w:pPr>
+        <w:spacing w:line="480" w:lineRule="auto"/>
+        <w:rPr>
+          <w:rFonts w:ascii="Times New Roman" w:hAnsi="Times New Roman" w:cs="Times New Roman"/>
+          <w:iCs/>
+          <w:color w:val="000000" w:themeColor="text1"/>
+          <w:sz w:val="24"/>
+          <w:szCs w:val="24"/>
+          <w:shd w:val="clear" w:color="auto" w:fill="FFFFFF"/>
+        </w:rPr>
+      </w:pPr>
+      <w:r>
+        <w:rPr>
+          <w:rFonts w:ascii="Times New Roman" w:hAnsi="Times New Roman" w:cs="Times New Roman"/>
+          <w:iCs/>
+          <w:color w:val="000000" w:themeColor="text1"/>
+          <w:sz w:val="24"/>
+          <w:szCs w:val="24"/>
+          <w:shd w:val="clear" w:color="auto" w:fill="FFFFFF"/>
+        </w:rPr>
+        <w:tab/>
+        <w:t xml:space="preserve">Overall, this paper is a great literature review that gives a great look at the both types of apps.  The paper is very easy to read and no technical knowledge is needed.  This paper should be reviewed when deciding to either a native or hybrid app.  </w:t>
+      </w:r>
+    </w:p>
+    <w:p>
+      <w:pPr>
+        <w:tabs>
+          <w:tab w:val="right" w:pos="9360"/>
+        </w:tabs>
+        <w:spacing w:line="480" w:lineRule="auto"/>
+        <w:rPr>
+          <w:rFonts w:ascii="Times New Roman" w:hAnsi="Times New Roman" w:cs="Times New Roman"/>
+          <w:iCs/>
+          <w:color w:val="000000" w:themeColor="text1"/>
+          <w:sz w:val="24"/>
+          <w:szCs w:val="24"/>
+          <w:shd w:val="clear" w:color="auto" w:fill="FFFFFF"/>
+        </w:rPr>
+      </w:pPr>
+      <w:r>
+        <w:rPr>
+          <w:rFonts w:ascii="Times New Roman" w:hAnsi="Times New Roman" w:cs="Times New Roman"/>
+          <w:iCs/>
+          <w:color w:val="000000" w:themeColor="text1"/>
+          <w:sz w:val="24"/>
+          <w:szCs w:val="24"/>
+          <w:shd w:val="clear" w:color="auto" w:fill="FFFFFF"/>
+        </w:rPr>
+        <w:t xml:space="preserve">Microsoft. (2010).  </w:t>
+      </w:r>
+      <w:r>
+        <w:rPr>
+          <w:rFonts w:ascii="Times New Roman" w:hAnsi="Times New Roman" w:cs="Times New Roman"/>
+          <w:i/>
+          <w:iCs/>
+          <w:color w:val="000000" w:themeColor="text1"/>
+          <w:sz w:val="24"/>
+          <w:szCs w:val="24"/>
+          <w:shd w:val="clear" w:color="auto" w:fill="FFFFFF"/>
+        </w:rPr>
+        <w:t xml:space="preserve">Programming in C# with Microsoft Visual Studios 2010 Volume 2. </w:t>
+      </w:r>
+    </w:p>
+    <w:p>
+      <w:pPr>
+        <w:tabs>
+          <w:tab w:val="right" w:pos="9360"/>
+        </w:tabs>
+        <w:spacing w:line="480" w:lineRule="auto"/>
+        <w:rPr>
+          <w:rFonts w:ascii="Times New Roman" w:hAnsi="Times New Roman" w:cs="Times New Roman"/>
+          <w:iCs/>
+          <w:color w:val="000000" w:themeColor="text1"/>
+          <w:sz w:val="24"/>
+          <w:szCs w:val="24"/>
+          <w:shd w:val="clear" w:color="auto" w:fill="FFFFFF"/>
+        </w:rPr>
+      </w:pPr>
+      <w:r>
+        <w:rPr>
+          <w:rFonts w:ascii="Times New Roman" w:hAnsi="Times New Roman" w:cs="Times New Roman"/>
+          <w:iCs/>
+          <w:color w:val="000000" w:themeColor="text1"/>
+          <w:sz w:val="24"/>
+          <w:szCs w:val="24"/>
+          <w:shd w:val="clear" w:color="auto" w:fill="FFFFFF"/>
+        </w:rPr>
+        <w:tab/>
+        <w:t>This book is the second volume for the 10266A developer certifications.  The book covers advanced C# topics such as lambdas, collection, generics, and so on.  The book is somewhat exclusive and will be hard to find first hand.  Overall, this book is not meant for a beginner is quite difficult to follow for anyone who does not have a background in C#.</w:t>
+      </w:r>
+    </w:p>
+    <w:p>
+      <w:pPr>
+        <w:tabs>
+          <w:tab w:val="right" w:pos="9360"/>
+        </w:tabs>
+        <w:spacing w:line="480" w:lineRule="auto"/>
+        <w:rPr>
+          <w:rFonts w:ascii="Times New Roman" w:hAnsi="Times New Roman" w:cs="Times New Roman"/>
+          <w:iCs/>
+          <w:color w:val="000000" w:themeColor="text1"/>
+          <w:sz w:val="24"/>
+          <w:szCs w:val="24"/>
+          <w:shd w:val="clear" w:color="auto" w:fill="FFFFFF"/>
+        </w:rPr>
+      </w:pPr>
+      <w:r>
+        <w:rPr>
+          <w:rFonts w:ascii="Times New Roman" w:hAnsi="Times New Roman" w:cs="Times New Roman"/>
+          <w:iCs/>
+          <w:color w:val="000000" w:themeColor="text1"/>
+          <w:sz w:val="24"/>
+          <w:szCs w:val="24"/>
+          <w:shd w:val="clear" w:color="auto" w:fill="FFFFFF"/>
+        </w:rPr>
+        <w:tab/>
+      </w:r>
       <w:bookmarkStart w:id="1" w:name="_GoBack"/>
       <w:bookmarkEnd w:id="1"/>
-    </w:p>
-    <w:p>
-      <w:pPr>
-        <w:spacing w:line="480" w:lineRule="auto"/>
-        <w:ind w:left="720"/>
-        <w:rPr>
-          <w:rFonts w:ascii="Times New Roman" w:hAnsi="Times New Roman" w:cs="Times New Roman"/>
-          <w:color w:val="000000" w:themeColor="text1"/>
-          <w:sz w:val="24"/>
-          <w:szCs w:val="24"/>
-          <w:shd w:val="clear" w:color="auto" w:fill="FFFFFF"/>
-        </w:rPr>
-      </w:pPr>
-      <w:proofErr w:type="spellStart"/>
-      <w:r>
-        <w:rPr>
-          <w:rFonts w:ascii="Times New Roman" w:hAnsi="Times New Roman" w:cs="Times New Roman"/>
-          <w:color w:val="000000" w:themeColor="text1"/>
-          <w:sz w:val="24"/>
-          <w:szCs w:val="24"/>
-          <w:shd w:val="clear" w:color="auto" w:fill="FFFFFF"/>
-        </w:rPr>
-        <w:t>Boronczyk</w:t>
-      </w:r>
-      <w:proofErr w:type="spellEnd"/>
-      <w:r>
-        <w:rPr>
-          <w:rFonts w:ascii="Times New Roman" w:hAnsi="Times New Roman" w:cs="Times New Roman"/>
-          <w:color w:val="000000" w:themeColor="text1"/>
-          <w:sz w:val="24"/>
-          <w:szCs w:val="24"/>
-          <w:shd w:val="clear" w:color="auto" w:fill="FFFFFF"/>
-        </w:rPr>
-        <w:t xml:space="preserve">, T., &amp; </w:t>
-      </w:r>
-      <w:proofErr w:type="spellStart"/>
-      <w:r>
-        <w:rPr>
-          <w:rFonts w:ascii="Times New Roman" w:hAnsi="Times New Roman" w:cs="Times New Roman"/>
-          <w:color w:val="000000" w:themeColor="text1"/>
-          <w:sz w:val="24"/>
-          <w:szCs w:val="24"/>
-          <w:shd w:val="clear" w:color="auto" w:fill="FFFFFF"/>
-        </w:rPr>
-        <w:t>Psinas</w:t>
-      </w:r>
-      <w:proofErr w:type="spellEnd"/>
-      <w:r>
-        <w:rPr>
-          <w:rFonts w:ascii="Times New Roman" w:hAnsi="Times New Roman" w:cs="Times New Roman"/>
-          <w:color w:val="000000" w:themeColor="text1"/>
-          <w:sz w:val="24"/>
-          <w:szCs w:val="24"/>
-          <w:shd w:val="clear" w:color="auto" w:fill="FFFFFF"/>
-        </w:rPr>
-        <w:t>, M. E. (2008). </w:t>
+      <w:r>
+        <w:rPr>
+          <w:rFonts w:ascii="Times New Roman" w:hAnsi="Times New Roman" w:cs="Times New Roman"/>
+          <w:iCs/>
+          <w:color w:val="000000" w:themeColor="text1"/>
+          <w:sz w:val="24"/>
+          <w:szCs w:val="24"/>
+          <w:shd w:val="clear" w:color="auto" w:fill="FFFFFF"/>
+        </w:rPr>
+        <w:t xml:space="preserve">This book is an excellent resource for the Track My Health system as the doctor portal utilizes advanced C# concepts such as generics heavily.  Overall, this is a great book for anyone with a background in C#.  </w:t>
+      </w:r>
+    </w:p>
+    <w:p>
+      <w:pPr>
+        <w:tabs>
+          <w:tab w:val="right" w:pos="9360"/>
+        </w:tabs>
+        <w:spacing w:line="480" w:lineRule="auto"/>
+        <w:rPr>
+          <w:rFonts w:ascii="Times New Roman" w:hAnsi="Times New Roman" w:cs="Times New Roman"/>
+          <w:iCs/>
+          <w:color w:val="000000" w:themeColor="text1"/>
+          <w:sz w:val="24"/>
+          <w:szCs w:val="24"/>
+          <w:shd w:val="clear" w:color="auto" w:fill="FFFFFF"/>
+        </w:rPr>
+      </w:pPr>
+      <w:r>
+        <w:rPr>
+          <w:rFonts w:ascii="Times New Roman" w:hAnsi="Times New Roman" w:cs="Times New Roman"/>
+          <w:iCs/>
+          <w:color w:val="000000" w:themeColor="text1"/>
+          <w:sz w:val="24"/>
+          <w:szCs w:val="24"/>
+          <w:shd w:val="clear" w:color="auto" w:fill="FFFFFF"/>
+        </w:rPr>
+        <w:lastRenderedPageBreak/>
+        <w:tab/>
       </w:r>
       <w:r>
         <w:rPr>
@@ -367,42 +1733,20 @@
           <w:color w:val="000000" w:themeColor="text1"/>
           <w:sz w:val="24"/>
           <w:szCs w:val="24"/>
-        </w:rPr>
-        <w:t>PHP and MySQL create-modify-reuse</w:t>
-      </w:r>
-      <w:r>
-        <w:rPr>
-          <w:rFonts w:ascii="Times New Roman" w:hAnsi="Times New Roman" w:cs="Times New Roman"/>
-          <w:color w:val="000000" w:themeColor="text1"/>
-          <w:sz w:val="24"/>
-          <w:szCs w:val="24"/>
-          <w:shd w:val="clear" w:color="auto" w:fill="FFFFFF"/>
-        </w:rPr>
-        <w:t xml:space="preserve">. </w:t>
-      </w:r>
-    </w:p>
-    <w:p>
-      <w:pPr>
-        <w:spacing w:line="480" w:lineRule="auto"/>
-        <w:ind w:left="720"/>
-        <w:rPr>
-          <w:rFonts w:ascii="Times New Roman" w:hAnsi="Times New Roman" w:cs="Times New Roman"/>
-          <w:color w:val="000000" w:themeColor="text1"/>
-          <w:sz w:val="24"/>
-          <w:szCs w:val="24"/>
-          <w:shd w:val="clear" w:color="auto" w:fill="FFFFFF"/>
-        </w:rPr>
-      </w:pPr>
-      <w:r>
-        <w:rPr>
-          <w:rFonts w:ascii="Times New Roman" w:hAnsi="Times New Roman" w:cs="Times New Roman"/>
-          <w:color w:val="000000" w:themeColor="text1"/>
-          <w:sz w:val="24"/>
-          <w:szCs w:val="24"/>
-          <w:shd w:val="clear" w:color="auto" w:fill="FFFFFF"/>
-        </w:rPr>
-        <w:tab/>
-        <w:t>Indianapolis, IN: Wiley Pub.</w:t>
+          <w:shd w:val="clear" w:color="auto" w:fill="FFFFFF"/>
+        </w:rPr>
+        <w:t xml:space="preserve"> </w:t>
+      </w:r>
+      <w:r>
+        <w:rPr>
+          <w:rFonts w:ascii="Times New Roman" w:hAnsi="Times New Roman" w:cs="Times New Roman"/>
+          <w:iCs/>
+          <w:color w:val="000000" w:themeColor="text1"/>
+          <w:sz w:val="24"/>
+          <w:szCs w:val="24"/>
+          <w:shd w:val="clear" w:color="auto" w:fill="FFFFFF"/>
+        </w:rPr>
+        <w:t xml:space="preserve"> </w:t>
       </w:r>
     </w:p>
     <w:p>
@@ -425,72 +1769,7 @@
           <w:szCs w:val="24"/>
           <w:shd w:val="clear" w:color="auto" w:fill="FFFFFF"/>
         </w:rPr>
-        <w:t>This book teaches how to use PHP to control MySQL.  Topics covered are OOP</w:t>
-      </w:r>
-      <w:r>
-        <w:rPr>
-          <w:rFonts w:ascii="Times New Roman" w:hAnsi="Times New Roman" w:cs="Times New Roman"/>
-          <w:color w:val="000000" w:themeColor="text1"/>
-          <w:sz w:val="24"/>
-          <w:szCs w:val="24"/>
-          <w:shd w:val="clear" w:color="auto" w:fill="FFFFFF"/>
-        </w:rPr>
-        <w:t xml:space="preserve"> in</w:t>
-      </w:r>
-      <w:r>
-        <w:rPr>
-          <w:rFonts w:ascii="Times New Roman" w:hAnsi="Times New Roman" w:cs="Times New Roman"/>
-          <w:color w:val="000000" w:themeColor="text1"/>
-          <w:sz w:val="24"/>
-          <w:szCs w:val="24"/>
-          <w:shd w:val="clear" w:color="auto" w:fill="FFFFFF"/>
-        </w:rPr>
-        <w:t xml:space="preserve"> PHP, datatypes, and so on.  The book also covers concepts such as MySQL commands and proper usage.  Overall, the book teaches out to effectively integrate PHP with MySQL.  </w:t>
-      </w:r>
-      <w:r>
-        <w:rPr>
-          <w:rFonts w:ascii="Times New Roman" w:hAnsi="Times New Roman" w:cs="Times New Roman"/>
-          <w:color w:val="000000" w:themeColor="text1"/>
-          <w:sz w:val="24"/>
-          <w:szCs w:val="24"/>
-          <w:shd w:val="clear" w:color="auto" w:fill="FFFFFF"/>
-        </w:rPr>
-        <w:t xml:space="preserve">Database architecture is also lightly touched upon.  </w:t>
-      </w:r>
-    </w:p>
-    <w:p>
-      <w:pPr>
-        <w:spacing w:line="480" w:lineRule="auto"/>
-        <w:ind w:firstLine="720"/>
-        <w:rPr>
-          <w:rFonts w:ascii="Times New Roman" w:hAnsi="Times New Roman" w:cs="Times New Roman"/>
-          <w:color w:val="000000" w:themeColor="text1"/>
-          <w:sz w:val="24"/>
-          <w:szCs w:val="24"/>
-          <w:shd w:val="clear" w:color="auto" w:fill="FFFFFF"/>
-        </w:rPr>
-      </w:pPr>
-      <w:proofErr w:type="spellStart"/>
-      <w:r>
-        <w:rPr>
-          <w:rFonts w:ascii="Times New Roman" w:hAnsi="Times New Roman" w:cs="Times New Roman"/>
-          <w:color w:val="000000" w:themeColor="text1"/>
-          <w:sz w:val="24"/>
-          <w:szCs w:val="24"/>
-          <w:shd w:val="clear" w:color="auto" w:fill="FFFFFF"/>
-        </w:rPr>
-        <w:t>Boumphrey</w:t>
-      </w:r>
-      <w:proofErr w:type="spellEnd"/>
-      <w:r>
-        <w:rPr>
-          <w:rFonts w:ascii="Times New Roman" w:hAnsi="Times New Roman" w:cs="Times New Roman"/>
-          <w:color w:val="000000" w:themeColor="text1"/>
-          <w:sz w:val="24"/>
-          <w:szCs w:val="24"/>
-          <w:shd w:val="clear" w:color="auto" w:fill="FFFFFF"/>
-        </w:rPr>
-        <w:t>, F. (2012). </w:t>
+        <w:t>Morrison, M. (2008). </w:t>
       </w:r>
       <w:r>
         <w:rPr>
@@ -501,17 +1780,82 @@
           <w:sz w:val="24"/>
           <w:szCs w:val="24"/>
         </w:rPr>
-        <w:t>HTML5 for dummies eLearning Kit</w:t>
-      </w:r>
-      <w:r>
-        <w:rPr>
-          <w:rFonts w:ascii="Times New Roman" w:hAnsi="Times New Roman" w:cs="Times New Roman"/>
-          <w:color w:val="000000" w:themeColor="text1"/>
-          <w:sz w:val="24"/>
-          <w:szCs w:val="24"/>
-          <w:shd w:val="clear" w:color="auto" w:fill="FFFFFF"/>
-        </w:rPr>
-        <w:t>. Hoboken, NJ: Wiley.</w:t>
+        <w:t>Head first JavaScript</w:t>
+      </w:r>
+      <w:r>
+        <w:rPr>
+          <w:rFonts w:ascii="Times New Roman" w:hAnsi="Times New Roman" w:cs="Times New Roman"/>
+          <w:color w:val="000000" w:themeColor="text1"/>
+          <w:sz w:val="24"/>
+          <w:szCs w:val="24"/>
+          <w:shd w:val="clear" w:color="auto" w:fill="FFFFFF"/>
+        </w:rPr>
+        <w:t xml:space="preserve">. Beijing: </w:t>
+      </w:r>
+      <w:proofErr w:type="spellStart"/>
+      <w:r>
+        <w:rPr>
+          <w:rFonts w:ascii="Times New Roman" w:hAnsi="Times New Roman" w:cs="Times New Roman"/>
+          <w:color w:val="000000" w:themeColor="text1"/>
+          <w:sz w:val="24"/>
+          <w:szCs w:val="24"/>
+          <w:shd w:val="clear" w:color="auto" w:fill="FFFFFF"/>
+        </w:rPr>
+        <w:t>OReilly</w:t>
+      </w:r>
+      <w:proofErr w:type="spellEnd"/>
+      <w:r>
+        <w:rPr>
+          <w:rFonts w:ascii="Times New Roman" w:hAnsi="Times New Roman" w:cs="Times New Roman"/>
+          <w:color w:val="000000" w:themeColor="text1"/>
+          <w:sz w:val="24"/>
+          <w:szCs w:val="24"/>
+          <w:shd w:val="clear" w:color="auto" w:fill="FFFFFF"/>
+        </w:rPr>
+        <w:t>.</w:t>
+      </w:r>
+    </w:p>
+    <w:p>
+      <w:pPr>
+        <w:spacing w:line="480" w:lineRule="auto"/>
+        <w:rPr>
+          <w:rFonts w:ascii="Times New Roman" w:hAnsi="Times New Roman" w:cs="Times New Roman"/>
+          <w:color w:val="000000" w:themeColor="text1"/>
+          <w:sz w:val="24"/>
+          <w:szCs w:val="24"/>
+          <w:shd w:val="clear" w:color="auto" w:fill="FFFFFF"/>
+        </w:rPr>
+      </w:pPr>
+      <w:r>
+        <w:rPr>
+          <w:rFonts w:ascii="Times New Roman" w:hAnsi="Times New Roman" w:cs="Times New Roman"/>
+          <w:color w:val="000000" w:themeColor="text1"/>
+          <w:sz w:val="24"/>
+          <w:szCs w:val="24"/>
+          <w:shd w:val="clear" w:color="auto" w:fill="FFFFFF"/>
+        </w:rPr>
+        <w:tab/>
+        <w:t xml:space="preserve">This book is an introduction to JavaScript programming.  This book is an illustrated guide to effectively using JavaScript.  Among other things, </w:t>
+      </w:r>
+      <w:r>
+        <w:rPr>
+          <w:rFonts w:ascii="Times New Roman" w:hAnsi="Times New Roman" w:cs="Times New Roman"/>
+          <w:color w:val="000000" w:themeColor="text1"/>
+          <w:sz w:val="24"/>
+          <w:szCs w:val="24"/>
+          <w:shd w:val="clear" w:color="auto" w:fill="FFFFFF"/>
+        </w:rPr>
+        <w:t xml:space="preserve">objects, functional programming, and other concepts are presented and explored.  This book is mainly for a beginner, but more advanced users can use it as a reference as well.  Overall, the 2008 version is a little outdated as it only supports ES5.  However, the general concepts are still valid.  </w:t>
+      </w:r>
+      <w:r>
+        <w:rPr>
+          <w:rFonts w:ascii="Times New Roman" w:hAnsi="Times New Roman" w:cs="Times New Roman"/>
+          <w:color w:val="000000" w:themeColor="text1"/>
+          <w:sz w:val="24"/>
+          <w:szCs w:val="24"/>
+          <w:shd w:val="clear" w:color="auto" w:fill="FFFFFF"/>
+        </w:rPr>
+        <w:t xml:space="preserve">  </w:t>
       </w:r>
     </w:p>
     <w:p>
@@ -534,41 +1878,7 @@
           <w:szCs w:val="24"/>
           <w:shd w:val="clear" w:color="auto" w:fill="FFFFFF"/>
         </w:rPr>
-        <w:t xml:space="preserve">HTML5 for Dummies is a short guide on how to start developing with HTML5.  The book does not cover very basic topics instead it focuses on newer addition to HTML like canvases.  This book is not designed for a true beginner at HTML5 but can be understood by someone who is not a familiar to the language.  Overall, the book is a reference guide to the new standards of HTML.  </w:t>
-      </w:r>
-    </w:p>
-    <w:p>
-      <w:pPr>
-        <w:spacing w:line="480" w:lineRule="auto"/>
-        <w:rPr>
-          <w:rFonts w:ascii="Times New Roman" w:hAnsi="Times New Roman" w:cs="Times New Roman"/>
-          <w:color w:val="000000" w:themeColor="text1"/>
-          <w:sz w:val="24"/>
-          <w:szCs w:val="24"/>
-          <w:shd w:val="clear" w:color="auto" w:fill="FFFFFF"/>
-        </w:rPr>
-      </w:pPr>
-      <w:proofErr w:type="spellStart"/>
-      <w:r>
-        <w:rPr>
-          <w:rFonts w:ascii="Times New Roman" w:hAnsi="Times New Roman" w:cs="Times New Roman"/>
-          <w:color w:val="000000" w:themeColor="text1"/>
-          <w:sz w:val="24"/>
-          <w:szCs w:val="24"/>
-          <w:shd w:val="clear" w:color="auto" w:fill="FFFFFF"/>
-        </w:rPr>
-        <w:t>Burnstein</w:t>
-      </w:r>
-      <w:proofErr w:type="spellEnd"/>
-      <w:r>
-        <w:rPr>
-          <w:rFonts w:ascii="Times New Roman" w:hAnsi="Times New Roman" w:cs="Times New Roman"/>
-          <w:color w:val="000000" w:themeColor="text1"/>
-          <w:sz w:val="24"/>
-          <w:szCs w:val="24"/>
-          <w:shd w:val="clear" w:color="auto" w:fill="FFFFFF"/>
-        </w:rPr>
-        <w:t>, I. (2003). </w:t>
+        <w:t>Myer, T. (2012). </w:t>
       </w:r>
       <w:r>
         <w:rPr>
@@ -579,1160 +1889,6 @@
           <w:sz w:val="24"/>
           <w:szCs w:val="24"/>
         </w:rPr>
-        <w:t>Practical software testing: A process-oriented approach</w:t>
-      </w:r>
-      <w:r>
-        <w:rPr>
-          <w:rFonts w:ascii="Times New Roman" w:hAnsi="Times New Roman" w:cs="Times New Roman"/>
-          <w:color w:val="000000" w:themeColor="text1"/>
-          <w:sz w:val="24"/>
-          <w:szCs w:val="24"/>
-          <w:shd w:val="clear" w:color="auto" w:fill="FFFFFF"/>
-        </w:rPr>
-        <w:t xml:space="preserve">. New York: </w:t>
-      </w:r>
-    </w:p>
-    <w:p>
-      <w:pPr>
-        <w:spacing w:line="480" w:lineRule="auto"/>
-        <w:rPr>
-          <w:rFonts w:ascii="Times New Roman" w:hAnsi="Times New Roman" w:cs="Times New Roman"/>
-          <w:color w:val="000000" w:themeColor="text1"/>
-          <w:sz w:val="24"/>
-          <w:szCs w:val="24"/>
-          <w:shd w:val="clear" w:color="auto" w:fill="FFFFFF"/>
-        </w:rPr>
-      </w:pPr>
-      <w:r>
-        <w:rPr>
-          <w:rFonts w:ascii="Times New Roman" w:hAnsi="Times New Roman" w:cs="Times New Roman"/>
-          <w:color w:val="000000" w:themeColor="text1"/>
-          <w:sz w:val="24"/>
-          <w:szCs w:val="24"/>
-          <w:shd w:val="clear" w:color="auto" w:fill="FFFFFF"/>
-        </w:rPr>
-        <w:tab/>
-      </w:r>
-      <w:r>
-        <w:rPr>
-          <w:rFonts w:ascii="Times New Roman" w:hAnsi="Times New Roman" w:cs="Times New Roman"/>
-          <w:color w:val="000000" w:themeColor="text1"/>
-          <w:sz w:val="24"/>
-          <w:szCs w:val="24"/>
-          <w:shd w:val="clear" w:color="auto" w:fill="FFFFFF"/>
-        </w:rPr>
-        <w:t>Springer.</w:t>
-      </w:r>
-    </w:p>
-    <w:p>
-      <w:pPr>
-        <w:spacing w:line="480" w:lineRule="auto"/>
-        <w:ind w:firstLine="720"/>
-        <w:rPr>
-          <w:rFonts w:ascii="Times New Roman" w:hAnsi="Times New Roman" w:cs="Times New Roman"/>
-          <w:color w:val="000000" w:themeColor="text1"/>
-          <w:sz w:val="24"/>
-          <w:szCs w:val="24"/>
-          <w:shd w:val="clear" w:color="auto" w:fill="FFFFFF"/>
-        </w:rPr>
-      </w:pPr>
-      <w:r>
-        <w:rPr>
-          <w:rFonts w:ascii="Times New Roman" w:hAnsi="Times New Roman" w:cs="Times New Roman"/>
-          <w:color w:val="000000" w:themeColor="text1"/>
-          <w:sz w:val="24"/>
-          <w:szCs w:val="24"/>
-          <w:shd w:val="clear" w:color="auto" w:fill="FFFFFF"/>
-        </w:rPr>
-        <w:lastRenderedPageBreak/>
-        <w:t xml:space="preserve">This is a software testing text book.  The book provides multiple techniques and methodologies for adequately testing software.  This is a very comprehensive book and </w:t>
-      </w:r>
-      <w:r>
-        <w:rPr>
-          <w:rFonts w:ascii="Times New Roman" w:hAnsi="Times New Roman" w:cs="Times New Roman"/>
-          <w:color w:val="000000" w:themeColor="text1"/>
-          <w:sz w:val="24"/>
-          <w:szCs w:val="24"/>
-          <w:shd w:val="clear" w:color="auto" w:fill="FFFFFF"/>
-        </w:rPr>
-        <w:t>can be very technical at times.  However, this book provides excellent templets for create test cases, unit test, and so on.</w:t>
-      </w:r>
-    </w:p>
-    <w:p>
-      <w:pPr>
-        <w:spacing w:line="480" w:lineRule="auto"/>
-        <w:ind w:firstLine="720"/>
-        <w:rPr>
-          <w:rFonts w:ascii="Times New Roman" w:hAnsi="Times New Roman" w:cs="Times New Roman"/>
-          <w:color w:val="000000" w:themeColor="text1"/>
-          <w:sz w:val="24"/>
-          <w:szCs w:val="24"/>
-          <w:shd w:val="clear" w:color="auto" w:fill="FFFFFF"/>
-        </w:rPr>
-      </w:pPr>
-      <w:r>
-        <w:rPr>
-          <w:rFonts w:ascii="Times New Roman" w:hAnsi="Times New Roman" w:cs="Times New Roman"/>
-          <w:color w:val="000000" w:themeColor="text1"/>
-          <w:sz w:val="24"/>
-          <w:szCs w:val="24"/>
-          <w:shd w:val="clear" w:color="auto" w:fill="FFFFFF"/>
-        </w:rPr>
-        <w:t xml:space="preserve">This book is designed for an intermediate test or for a novice with proper guidance.  Though, concepts such as automation testing are only explored and not put into practice this book is a must read before trying to automate any testing tasks.  Overall, this is a splendid book and is vital to any software tester.  </w:t>
-      </w:r>
-      <w:r>
-        <w:rPr>
-          <w:rFonts w:ascii="Times New Roman" w:hAnsi="Times New Roman" w:cs="Times New Roman"/>
-          <w:color w:val="000000" w:themeColor="text1"/>
-          <w:sz w:val="24"/>
-          <w:szCs w:val="24"/>
-          <w:shd w:val="clear" w:color="auto" w:fill="FFFFFF"/>
-        </w:rPr>
-        <w:t xml:space="preserve">  </w:t>
-      </w:r>
-    </w:p>
-    <w:p>
-      <w:pPr>
-        <w:spacing w:line="480" w:lineRule="auto"/>
-        <w:ind w:firstLine="720"/>
-        <w:rPr>
-          <w:rFonts w:ascii="Times New Roman" w:hAnsi="Times New Roman" w:cs="Times New Roman"/>
-          <w:color w:val="000000" w:themeColor="text1"/>
-          <w:sz w:val="24"/>
-          <w:szCs w:val="24"/>
-          <w:shd w:val="clear" w:color="auto" w:fill="FFFFFF"/>
-        </w:rPr>
-      </w:pPr>
-      <w:r>
-        <w:rPr>
-          <w:rFonts w:ascii="Times New Roman" w:hAnsi="Times New Roman" w:cs="Times New Roman"/>
-          <w:color w:val="000000" w:themeColor="text1"/>
-          <w:sz w:val="24"/>
-          <w:szCs w:val="24"/>
-          <w:shd w:val="clear" w:color="auto" w:fill="FFFFFF"/>
-        </w:rPr>
-        <w:t>DuBois, P. (2013). </w:t>
-      </w:r>
-      <w:r>
-        <w:rPr>
-          <w:rFonts w:ascii="Times New Roman" w:hAnsi="Times New Roman" w:cs="Times New Roman"/>
-          <w:i/>
-          <w:iCs/>
-          <w:color w:val="000000" w:themeColor="text1"/>
-          <w:sz w:val="24"/>
-          <w:szCs w:val="24"/>
-        </w:rPr>
-        <w:t>MySQL</w:t>
-      </w:r>
-      <w:r>
-        <w:rPr>
-          <w:rFonts w:ascii="Times New Roman" w:hAnsi="Times New Roman" w:cs="Times New Roman"/>
-          <w:color w:val="000000" w:themeColor="text1"/>
-          <w:sz w:val="24"/>
-          <w:szCs w:val="24"/>
-          <w:shd w:val="clear" w:color="auto" w:fill="FFFFFF"/>
-        </w:rPr>
-        <w:t>. Upper Saddle River, NJ: Addison-Wesley.</w:t>
-      </w:r>
-    </w:p>
-    <w:p>
-      <w:pPr>
-        <w:spacing w:line="480" w:lineRule="auto"/>
-        <w:ind w:firstLine="720"/>
-        <w:rPr>
-          <w:rFonts w:ascii="Times New Roman" w:hAnsi="Times New Roman" w:cs="Times New Roman"/>
-          <w:color w:val="000000" w:themeColor="text1"/>
-          <w:sz w:val="24"/>
-          <w:szCs w:val="24"/>
-          <w:shd w:val="clear" w:color="auto" w:fill="FFFFFF"/>
-        </w:rPr>
-      </w:pPr>
-      <w:r>
-        <w:rPr>
-          <w:rFonts w:ascii="Times New Roman" w:hAnsi="Times New Roman" w:cs="Times New Roman"/>
-          <w:color w:val="000000" w:themeColor="text1"/>
-          <w:sz w:val="24"/>
-          <w:szCs w:val="24"/>
-          <w:shd w:val="clear" w:color="auto" w:fill="FFFFFF"/>
-        </w:rPr>
-        <w:t xml:space="preserve">This book is a MySQL guide and reference.  The basics of MySQL are covered in the book.  Setting up the MySQL Workbench and various SQL commands are presented in the book.  This book is great for anyone who is not familiar with MySQL or SQL in general.  The book assumes no prior knowledge and is geared for beginners and intermediate developers.  However, more advanced users can also benefit from </w:t>
-      </w:r>
-      <w:r>
-        <w:rPr>
-          <w:rFonts w:ascii="Times New Roman" w:hAnsi="Times New Roman" w:cs="Times New Roman"/>
-          <w:color w:val="000000" w:themeColor="text1"/>
-          <w:sz w:val="24"/>
-          <w:szCs w:val="24"/>
-          <w:shd w:val="clear" w:color="auto" w:fill="FFFFFF"/>
-        </w:rPr>
-        <w:t>this book</w:t>
-      </w:r>
-      <w:r>
-        <w:rPr>
-          <w:rFonts w:ascii="Times New Roman" w:hAnsi="Times New Roman" w:cs="Times New Roman"/>
-          <w:color w:val="000000" w:themeColor="text1"/>
-          <w:sz w:val="24"/>
-          <w:szCs w:val="24"/>
-          <w:shd w:val="clear" w:color="auto" w:fill="FFFFFF"/>
-        </w:rPr>
-        <w:t xml:space="preserve"> for concept or command reviews.  </w:t>
-      </w:r>
-    </w:p>
-    <w:p>
-      <w:pPr>
-        <w:spacing w:line="480" w:lineRule="auto"/>
-        <w:ind w:firstLine="720"/>
-        <w:rPr>
-          <w:rFonts w:ascii="Times New Roman" w:hAnsi="Times New Roman" w:cs="Times New Roman"/>
-          <w:color w:val="000000" w:themeColor="text1"/>
-          <w:sz w:val="24"/>
-          <w:szCs w:val="24"/>
-          <w:shd w:val="clear" w:color="auto" w:fill="FFFFFF"/>
-        </w:rPr>
-      </w:pPr>
-      <w:r>
-        <w:rPr>
-          <w:rFonts w:ascii="Times New Roman" w:hAnsi="Times New Roman" w:cs="Times New Roman"/>
-          <w:color w:val="000000" w:themeColor="text1"/>
-          <w:sz w:val="24"/>
-          <w:szCs w:val="24"/>
-          <w:shd w:val="clear" w:color="auto" w:fill="FFFFFF"/>
-        </w:rPr>
-        <w:t>Flanagan, D. (2010). </w:t>
-      </w:r>
-      <w:r>
-        <w:rPr>
-          <w:rFonts w:ascii="Times New Roman" w:hAnsi="Times New Roman" w:cs="Times New Roman"/>
-          <w:i/>
-          <w:iCs/>
-          <w:color w:val="000000" w:themeColor="text1"/>
-          <w:sz w:val="24"/>
-          <w:szCs w:val="24"/>
-        </w:rPr>
-        <w:t>j</w:t>
-      </w:r>
-      <w:r>
-        <w:rPr>
-          <w:rFonts w:ascii="Times New Roman" w:hAnsi="Times New Roman" w:cs="Times New Roman"/>
-          <w:i/>
-          <w:iCs/>
-          <w:color w:val="000000" w:themeColor="text1"/>
-          <w:sz w:val="24"/>
-          <w:szCs w:val="24"/>
-        </w:rPr>
-        <w:t>Query pocket reference</w:t>
-      </w:r>
-      <w:r>
-        <w:rPr>
-          <w:rFonts w:ascii="Times New Roman" w:hAnsi="Times New Roman" w:cs="Times New Roman"/>
-          <w:color w:val="000000" w:themeColor="text1"/>
-          <w:sz w:val="24"/>
-          <w:szCs w:val="24"/>
-          <w:shd w:val="clear" w:color="auto" w:fill="FFFFFF"/>
-        </w:rPr>
-        <w:t xml:space="preserve">. </w:t>
-      </w:r>
-      <w:proofErr w:type="spellStart"/>
-      <w:r>
-        <w:rPr>
-          <w:rFonts w:ascii="Times New Roman" w:hAnsi="Times New Roman" w:cs="Times New Roman"/>
-          <w:color w:val="000000" w:themeColor="text1"/>
-          <w:sz w:val="24"/>
-          <w:szCs w:val="24"/>
-          <w:shd w:val="clear" w:color="auto" w:fill="FFFFFF"/>
-        </w:rPr>
-        <w:t>Farnham</w:t>
-      </w:r>
-      <w:proofErr w:type="spellEnd"/>
-      <w:r>
-        <w:rPr>
-          <w:rFonts w:ascii="Times New Roman" w:hAnsi="Times New Roman" w:cs="Times New Roman"/>
-          <w:color w:val="000000" w:themeColor="text1"/>
-          <w:sz w:val="24"/>
-          <w:szCs w:val="24"/>
-          <w:shd w:val="clear" w:color="auto" w:fill="FFFFFF"/>
-        </w:rPr>
-        <w:t xml:space="preserve">: </w:t>
-      </w:r>
-      <w:proofErr w:type="spellStart"/>
-      <w:r>
-        <w:rPr>
-          <w:rFonts w:ascii="Times New Roman" w:hAnsi="Times New Roman" w:cs="Times New Roman"/>
-          <w:color w:val="000000" w:themeColor="text1"/>
-          <w:sz w:val="24"/>
-          <w:szCs w:val="24"/>
-          <w:shd w:val="clear" w:color="auto" w:fill="FFFFFF"/>
-        </w:rPr>
-        <w:t>OReilly</w:t>
-      </w:r>
-      <w:proofErr w:type="spellEnd"/>
-      <w:r>
-        <w:rPr>
-          <w:rFonts w:ascii="Times New Roman" w:hAnsi="Times New Roman" w:cs="Times New Roman"/>
-          <w:color w:val="000000" w:themeColor="text1"/>
-          <w:sz w:val="24"/>
-          <w:szCs w:val="24"/>
-          <w:shd w:val="clear" w:color="auto" w:fill="FFFFFF"/>
-        </w:rPr>
-        <w:t>.</w:t>
-      </w:r>
-    </w:p>
-    <w:p>
-      <w:pPr>
-        <w:spacing w:line="480" w:lineRule="auto"/>
-        <w:rPr>
-          <w:rFonts w:ascii="Times New Roman" w:hAnsi="Times New Roman" w:cs="Times New Roman"/>
-          <w:color w:val="000000" w:themeColor="text1"/>
-          <w:sz w:val="24"/>
-          <w:szCs w:val="24"/>
-          <w:shd w:val="clear" w:color="auto" w:fill="FFFFFF"/>
-        </w:rPr>
-      </w:pPr>
-      <w:r>
-        <w:rPr>
-          <w:rFonts w:ascii="Times New Roman" w:hAnsi="Times New Roman" w:cs="Times New Roman"/>
-          <w:color w:val="000000" w:themeColor="text1"/>
-          <w:sz w:val="24"/>
-          <w:szCs w:val="24"/>
-          <w:shd w:val="clear" w:color="auto" w:fill="FFFFFF"/>
-        </w:rPr>
-        <w:t>This is a pocket reference for jQuery</w:t>
-      </w:r>
-      <w:r>
-        <w:rPr>
-          <w:rFonts w:ascii="Times New Roman" w:hAnsi="Times New Roman" w:cs="Times New Roman"/>
-          <w:color w:val="000000" w:themeColor="text1"/>
-          <w:sz w:val="24"/>
-          <w:szCs w:val="24"/>
-          <w:shd w:val="clear" w:color="auto" w:fill="FFFFFF"/>
-        </w:rPr>
-        <w:t xml:space="preserve">.  The book is not designed to be a tutorial or how to book.  On the contrary, this book merely gives commands.  To understand this book, one will need a knowledge of programming and of general JavaScript.  This book is a must have for any front-end or Cordova developer.  Overall, this book is a reference book and should not be thought as means of learning jQuery, it should only be thought of as a cheat sheet for jQuery.       </w:t>
-      </w:r>
-    </w:p>
-    <w:p>
-      <w:pPr>
-        <w:spacing w:line="480" w:lineRule="auto"/>
-        <w:ind w:left="720"/>
-        <w:rPr>
-          <w:rFonts w:ascii="Times New Roman" w:hAnsi="Times New Roman" w:cs="Times New Roman"/>
-          <w:color w:val="000000" w:themeColor="text1"/>
-          <w:sz w:val="24"/>
-          <w:szCs w:val="24"/>
-          <w:shd w:val="clear" w:color="auto" w:fill="FFFFFF"/>
-        </w:rPr>
-      </w:pPr>
-      <w:r>
-        <w:rPr>
-          <w:rFonts w:ascii="Times New Roman" w:hAnsi="Times New Roman" w:cs="Times New Roman"/>
-          <w:color w:val="000000" w:themeColor="text1"/>
-          <w:sz w:val="24"/>
-          <w:szCs w:val="24"/>
-          <w:shd w:val="clear" w:color="auto" w:fill="FFFFFF"/>
-        </w:rPr>
-        <w:t>Freeman, A. (2014). </w:t>
-      </w:r>
-      <w:r>
-        <w:rPr>
-          <w:rFonts w:ascii="Times New Roman" w:hAnsi="Times New Roman" w:cs="Times New Roman"/>
-          <w:i/>
-          <w:iCs/>
-          <w:color w:val="000000" w:themeColor="text1"/>
-          <w:sz w:val="24"/>
-          <w:szCs w:val="24"/>
-        </w:rPr>
-        <w:t>Pro AngularJS</w:t>
-      </w:r>
-      <w:r>
-        <w:rPr>
-          <w:rFonts w:ascii="Times New Roman" w:hAnsi="Times New Roman" w:cs="Times New Roman"/>
-          <w:color w:val="000000" w:themeColor="text1"/>
-          <w:sz w:val="24"/>
-          <w:szCs w:val="24"/>
-          <w:shd w:val="clear" w:color="auto" w:fill="FFFFFF"/>
-        </w:rPr>
-        <w:t xml:space="preserve">. New York: </w:t>
-      </w:r>
-      <w:proofErr w:type="spellStart"/>
-      <w:r>
-        <w:rPr>
-          <w:rFonts w:ascii="Times New Roman" w:hAnsi="Times New Roman" w:cs="Times New Roman"/>
-          <w:color w:val="000000" w:themeColor="text1"/>
-          <w:sz w:val="24"/>
-          <w:szCs w:val="24"/>
-          <w:shd w:val="clear" w:color="auto" w:fill="FFFFFF"/>
-        </w:rPr>
-        <w:t>Apress</w:t>
-      </w:r>
-      <w:proofErr w:type="spellEnd"/>
-      <w:r>
-        <w:rPr>
-          <w:rFonts w:ascii="Times New Roman" w:hAnsi="Times New Roman" w:cs="Times New Roman"/>
-          <w:color w:val="000000" w:themeColor="text1"/>
-          <w:sz w:val="24"/>
-          <w:szCs w:val="24"/>
-          <w:shd w:val="clear" w:color="auto" w:fill="FFFFFF"/>
-        </w:rPr>
-        <w:t>.</w:t>
-      </w:r>
-    </w:p>
-    <w:p>
-      <w:pPr>
-        <w:spacing w:line="480" w:lineRule="auto"/>
-        <w:ind w:left="720"/>
-        <w:rPr>
-          <w:rFonts w:ascii="Times New Roman" w:hAnsi="Times New Roman" w:cs="Times New Roman"/>
-          <w:color w:val="000000" w:themeColor="text1"/>
-          <w:sz w:val="24"/>
-          <w:szCs w:val="24"/>
-          <w:shd w:val="clear" w:color="auto" w:fill="FFFFFF"/>
-        </w:rPr>
-      </w:pPr>
-      <w:r>
-        <w:rPr>
-          <w:rFonts w:ascii="Times New Roman" w:hAnsi="Times New Roman" w:cs="Times New Roman"/>
-          <w:color w:val="000000" w:themeColor="text1"/>
-          <w:sz w:val="24"/>
-          <w:szCs w:val="24"/>
-          <w:shd w:val="clear" w:color="auto" w:fill="FFFFFF"/>
-        </w:rPr>
-        <w:lastRenderedPageBreak/>
-        <w:t xml:space="preserve">This book is dedicated to AngularJS development.  Though this book is marketed </w:t>
-      </w:r>
-      <w:r>
-        <w:rPr>
-          <w:rFonts w:ascii="Times New Roman" w:hAnsi="Times New Roman" w:cs="Times New Roman"/>
-          <w:color w:val="000000" w:themeColor="text1"/>
-          <w:sz w:val="24"/>
-          <w:szCs w:val="24"/>
-          <w:shd w:val="clear" w:color="auto" w:fill="FFFFFF"/>
-        </w:rPr>
-        <w:t xml:space="preserve">as pro </w:t>
-      </w:r>
-    </w:p>
-    <w:p>
-      <w:pPr>
-        <w:spacing w:line="480" w:lineRule="auto"/>
-        <w:rPr>
-          <w:rFonts w:ascii="Times New Roman" w:hAnsi="Times New Roman" w:cs="Times New Roman"/>
-          <w:color w:val="000000" w:themeColor="text1"/>
-          <w:sz w:val="24"/>
-          <w:szCs w:val="24"/>
-          <w:shd w:val="clear" w:color="auto" w:fill="FFFFFF"/>
-        </w:rPr>
-      </w:pPr>
-      <w:r>
-        <w:rPr>
-          <w:rFonts w:ascii="Times New Roman" w:hAnsi="Times New Roman" w:cs="Times New Roman"/>
-          <w:color w:val="000000" w:themeColor="text1"/>
-          <w:sz w:val="24"/>
-          <w:szCs w:val="24"/>
-          <w:shd w:val="clear" w:color="auto" w:fill="FFFFFF"/>
-        </w:rPr>
-        <w:t>development</w:t>
-      </w:r>
-      <w:r>
-        <w:rPr>
-          <w:rFonts w:ascii="Times New Roman" w:hAnsi="Times New Roman" w:cs="Times New Roman"/>
-          <w:color w:val="000000" w:themeColor="text1"/>
-          <w:sz w:val="24"/>
-          <w:szCs w:val="24"/>
-          <w:shd w:val="clear" w:color="auto" w:fill="FFFFFF"/>
-        </w:rPr>
-        <w:t xml:space="preserve"> is meant for a beginner to intermediate level AngularJS developer.  Interesting topics are concepts like directives, routing, and so on.  Overall, even though the book is rudimentary it will make a great refence book</w:t>
-      </w:r>
-      <w:r>
-        <w:rPr>
-          <w:rFonts w:ascii="Times New Roman" w:hAnsi="Times New Roman" w:cs="Times New Roman"/>
-          <w:color w:val="000000" w:themeColor="text1"/>
-          <w:sz w:val="24"/>
-          <w:szCs w:val="24"/>
-          <w:shd w:val="clear" w:color="auto" w:fill="FFFFFF"/>
-        </w:rPr>
-        <w:t xml:space="preserve"> or a great book for beginners</w:t>
-      </w:r>
-      <w:r>
-        <w:rPr>
-          <w:rFonts w:ascii="Times New Roman" w:hAnsi="Times New Roman" w:cs="Times New Roman"/>
-          <w:color w:val="000000" w:themeColor="text1"/>
-          <w:sz w:val="24"/>
-          <w:szCs w:val="24"/>
-          <w:shd w:val="clear" w:color="auto" w:fill="FFFFFF"/>
-        </w:rPr>
-        <w:t xml:space="preserve">.    </w:t>
-      </w:r>
-    </w:p>
-    <w:p>
-      <w:pPr>
-        <w:spacing w:line="480" w:lineRule="auto"/>
-        <w:rPr>
-          <w:rFonts w:ascii="Times New Roman" w:hAnsi="Times New Roman" w:cs="Times New Roman"/>
-          <w:color w:val="000000" w:themeColor="text1"/>
-          <w:sz w:val="24"/>
-          <w:szCs w:val="24"/>
-          <w:shd w:val="clear" w:color="auto" w:fill="FFFFFF"/>
-        </w:rPr>
-      </w:pPr>
-      <w:r>
-        <w:rPr>
-          <w:rFonts w:ascii="Times New Roman" w:hAnsi="Times New Roman" w:cs="Times New Roman"/>
-          <w:i/>
-          <w:color w:val="000000" w:themeColor="text1"/>
-          <w:sz w:val="24"/>
-          <w:szCs w:val="24"/>
-          <w:shd w:val="clear" w:color="auto" w:fill="FFFFFF"/>
-        </w:rPr>
-        <w:t>How to Use Selenium with Python: Complete Tutorial</w:t>
-      </w:r>
-      <w:r>
-        <w:rPr>
-          <w:rFonts w:ascii="Times New Roman" w:hAnsi="Times New Roman" w:cs="Times New Roman"/>
-          <w:color w:val="000000" w:themeColor="text1"/>
-          <w:sz w:val="24"/>
-          <w:szCs w:val="24"/>
-          <w:shd w:val="clear" w:color="auto" w:fill="FFFFFF"/>
-        </w:rPr>
-        <w:t xml:space="preserve">. (n.d.). Retrieved from </w:t>
-      </w:r>
-    </w:p>
-    <w:p>
-      <w:pPr>
-        <w:spacing w:line="480" w:lineRule="auto"/>
-        <w:rPr>
-          <w:rFonts w:ascii="Times New Roman" w:hAnsi="Times New Roman" w:cs="Times New Roman"/>
-          <w:color w:val="000000" w:themeColor="text1"/>
-          <w:sz w:val="24"/>
-          <w:szCs w:val="24"/>
-          <w:shd w:val="clear" w:color="auto" w:fill="FFFFFF"/>
-        </w:rPr>
-      </w:pPr>
-      <w:r>
-        <w:rPr>
-          <w:rFonts w:ascii="Times New Roman" w:hAnsi="Times New Roman" w:cs="Times New Roman"/>
-          <w:color w:val="000000" w:themeColor="text1"/>
-          <w:sz w:val="24"/>
-          <w:szCs w:val="24"/>
-          <w:shd w:val="clear" w:color="auto" w:fill="FFFFFF"/>
-        </w:rPr>
-        <w:tab/>
-      </w:r>
-      <w:r>
-        <w:rPr>
-          <w:rFonts w:ascii="Times New Roman" w:hAnsi="Times New Roman" w:cs="Times New Roman"/>
-          <w:color w:val="000000" w:themeColor="text1"/>
-          <w:sz w:val="24"/>
-          <w:szCs w:val="24"/>
-          <w:shd w:val="clear" w:color="auto" w:fill="FFFFFF"/>
-        </w:rPr>
-        <w:t>https://www.guru99.com/selenium-python.html</w:t>
-      </w:r>
-    </w:p>
-    <w:p>
-      <w:pPr>
-        <w:spacing w:line="480" w:lineRule="auto"/>
-        <w:ind w:firstLine="720"/>
-        <w:rPr>
-          <w:rFonts w:ascii="Times New Roman" w:hAnsi="Times New Roman" w:cs="Times New Roman"/>
-          <w:color w:val="000000" w:themeColor="text1"/>
-          <w:sz w:val="24"/>
-          <w:szCs w:val="24"/>
-          <w:shd w:val="clear" w:color="auto" w:fill="FFFFFF"/>
-        </w:rPr>
-      </w:pPr>
-      <w:r>
-        <w:rPr>
-          <w:rFonts w:ascii="Times New Roman" w:hAnsi="Times New Roman" w:cs="Times New Roman"/>
-          <w:color w:val="000000" w:themeColor="text1"/>
-          <w:sz w:val="24"/>
-          <w:szCs w:val="24"/>
-          <w:shd w:val="clear" w:color="auto" w:fill="FFFFFF"/>
-        </w:rPr>
-        <w:t xml:space="preserve">This website is dedicated to introducing the Selenium testing tool with Python.  The tutorial uses Eclipse as the primary IDE but most of the technical data can be applied to other IDEs as well.  Outside of setting up the environment the tutorial also gives example scripts and an explanation for each line in the example script. </w:t>
-      </w:r>
-    </w:p>
-    <w:p>
-      <w:pPr>
-        <w:spacing w:line="480" w:lineRule="auto"/>
-        <w:ind w:firstLine="720"/>
-        <w:rPr>
-          <w:rFonts w:ascii="Times New Roman" w:hAnsi="Times New Roman" w:cs="Times New Roman"/>
-          <w:color w:val="000000" w:themeColor="text1"/>
-          <w:sz w:val="24"/>
-          <w:szCs w:val="24"/>
-          <w:shd w:val="clear" w:color="auto" w:fill="FFFFFF"/>
-        </w:rPr>
-      </w:pPr>
-      <w:r>
-        <w:rPr>
-          <w:rFonts w:ascii="Times New Roman" w:hAnsi="Times New Roman" w:cs="Times New Roman"/>
-          <w:color w:val="000000" w:themeColor="text1"/>
-          <w:sz w:val="24"/>
-          <w:szCs w:val="24"/>
-          <w:shd w:val="clear" w:color="auto" w:fill="FFFFFF"/>
-        </w:rPr>
-        <w:t xml:space="preserve">This tutorial is great for anyone new to Selenium.  However, to fully understand the tutorial the reader should have a basic understanding of Python.  The tutorial does assume </w:t>
-      </w:r>
-      <w:r>
-        <w:rPr>
-          <w:rFonts w:ascii="Times New Roman" w:hAnsi="Times New Roman" w:cs="Times New Roman"/>
-          <w:color w:val="000000" w:themeColor="text1"/>
-          <w:sz w:val="24"/>
-          <w:szCs w:val="24"/>
-          <w:shd w:val="clear" w:color="auto" w:fill="FFFFFF"/>
-        </w:rPr>
-        <w:t xml:space="preserve">a basic level of competency with </w:t>
-      </w:r>
-      <w:proofErr w:type="gramStart"/>
-      <w:r>
-        <w:rPr>
-          <w:rFonts w:ascii="Times New Roman" w:hAnsi="Times New Roman" w:cs="Times New Roman"/>
-          <w:color w:val="000000" w:themeColor="text1"/>
-          <w:sz w:val="24"/>
-          <w:szCs w:val="24"/>
-          <w:shd w:val="clear" w:color="auto" w:fill="FFFFFF"/>
-        </w:rPr>
-        <w:t>Python</w:t>
-      </w:r>
-      <w:proofErr w:type="gramEnd"/>
-      <w:r>
-        <w:rPr>
-          <w:rFonts w:ascii="Times New Roman" w:hAnsi="Times New Roman" w:cs="Times New Roman"/>
-          <w:color w:val="000000" w:themeColor="text1"/>
-          <w:sz w:val="24"/>
-          <w:szCs w:val="24"/>
-          <w:shd w:val="clear" w:color="auto" w:fill="FFFFFF"/>
-        </w:rPr>
-        <w:t xml:space="preserve"> so it may be difficult for beginners to follow.</w:t>
-      </w:r>
-    </w:p>
-    <w:p>
-      <w:pPr>
-        <w:spacing w:line="480" w:lineRule="auto"/>
-        <w:rPr>
-          <w:rFonts w:ascii="Times New Roman" w:hAnsi="Times New Roman" w:cs="Times New Roman"/>
-          <w:color w:val="000000" w:themeColor="text1"/>
-          <w:sz w:val="24"/>
-          <w:szCs w:val="24"/>
-          <w:shd w:val="clear" w:color="auto" w:fill="FFFFFF"/>
-        </w:rPr>
-      </w:pPr>
-      <w:proofErr w:type="spellStart"/>
-      <w:r>
-        <w:rPr>
-          <w:rFonts w:ascii="Times New Roman" w:hAnsi="Times New Roman" w:cs="Times New Roman"/>
-          <w:color w:val="000000" w:themeColor="text1"/>
-          <w:sz w:val="24"/>
-          <w:szCs w:val="24"/>
-          <w:shd w:val="clear" w:color="auto" w:fill="FFFFFF"/>
-        </w:rPr>
-        <w:t>Kuball</w:t>
-      </w:r>
-      <w:proofErr w:type="spellEnd"/>
-      <w:r>
-        <w:rPr>
-          <w:rFonts w:ascii="Times New Roman" w:hAnsi="Times New Roman" w:cs="Times New Roman"/>
-          <w:color w:val="000000" w:themeColor="text1"/>
-          <w:sz w:val="24"/>
-          <w:szCs w:val="24"/>
-          <w:shd w:val="clear" w:color="auto" w:fill="FFFFFF"/>
-        </w:rPr>
-        <w:t>, E. (2017). </w:t>
-      </w:r>
-      <w:r>
-        <w:rPr>
-          <w:rFonts w:ascii="Times New Roman" w:hAnsi="Times New Roman" w:cs="Times New Roman"/>
-          <w:i/>
-          <w:iCs/>
-          <w:color w:val="000000" w:themeColor="text1"/>
-          <w:sz w:val="24"/>
-          <w:szCs w:val="24"/>
-        </w:rPr>
-        <w:t>Managing type 2 diabetes for dummies</w:t>
-      </w:r>
-      <w:r>
-        <w:rPr>
-          <w:rFonts w:ascii="Times New Roman" w:hAnsi="Times New Roman" w:cs="Times New Roman"/>
-          <w:color w:val="000000" w:themeColor="text1"/>
-          <w:sz w:val="24"/>
-          <w:szCs w:val="24"/>
-          <w:shd w:val="clear" w:color="auto" w:fill="FFFFFF"/>
-        </w:rPr>
-        <w:t xml:space="preserve">. </w:t>
-      </w:r>
-      <w:proofErr w:type="spellStart"/>
-      <w:r>
-        <w:rPr>
-          <w:rFonts w:ascii="Times New Roman" w:hAnsi="Times New Roman" w:cs="Times New Roman"/>
-          <w:color w:val="000000" w:themeColor="text1"/>
-          <w:sz w:val="24"/>
-          <w:szCs w:val="24"/>
-          <w:shd w:val="clear" w:color="auto" w:fill="FFFFFF"/>
-        </w:rPr>
-        <w:t>INpolis</w:t>
-      </w:r>
-      <w:proofErr w:type="spellEnd"/>
-      <w:r>
-        <w:rPr>
-          <w:rFonts w:ascii="Times New Roman" w:hAnsi="Times New Roman" w:cs="Times New Roman"/>
-          <w:color w:val="000000" w:themeColor="text1"/>
-          <w:sz w:val="24"/>
-          <w:szCs w:val="24"/>
-          <w:shd w:val="clear" w:color="auto" w:fill="FFFFFF"/>
-        </w:rPr>
-        <w:t>, IN: John Wiley and Sons.</w:t>
-      </w:r>
-    </w:p>
-    <w:p>
-      <w:pPr>
-        <w:spacing w:line="480" w:lineRule="auto"/>
-        <w:rPr>
-          <w:rFonts w:ascii="Times New Roman" w:hAnsi="Times New Roman" w:cs="Times New Roman"/>
-          <w:color w:val="000000" w:themeColor="text1"/>
-          <w:sz w:val="24"/>
-          <w:szCs w:val="24"/>
-          <w:shd w:val="clear" w:color="auto" w:fill="FFFFFF"/>
-        </w:rPr>
-      </w:pPr>
-      <w:r>
-        <w:rPr>
-          <w:rFonts w:ascii="Times New Roman" w:hAnsi="Times New Roman" w:cs="Times New Roman"/>
-          <w:color w:val="000000" w:themeColor="text1"/>
-          <w:sz w:val="24"/>
-          <w:szCs w:val="24"/>
-          <w:shd w:val="clear" w:color="auto" w:fill="FFFFFF"/>
-        </w:rPr>
-        <w:tab/>
-        <w:t>This book is designed to educate diabetics on how to properly manage the disease.  Topics such as meal plans, medicine management, glucose reading and so on are covered in this work.  The book is a great guide to anyone suffering from diabetes.</w:t>
-      </w:r>
-    </w:p>
-    <w:p>
-      <w:pPr>
-        <w:spacing w:line="480" w:lineRule="auto"/>
-        <w:rPr>
-          <w:rFonts w:ascii="Times New Roman" w:hAnsi="Times New Roman" w:cs="Times New Roman"/>
-          <w:color w:val="000000" w:themeColor="text1"/>
-          <w:sz w:val="24"/>
-          <w:szCs w:val="24"/>
-          <w:shd w:val="clear" w:color="auto" w:fill="FFFFFF"/>
-        </w:rPr>
-      </w:pPr>
-      <w:r>
-        <w:rPr>
-          <w:rFonts w:ascii="Times New Roman" w:hAnsi="Times New Roman" w:cs="Times New Roman"/>
-          <w:color w:val="000000" w:themeColor="text1"/>
-          <w:sz w:val="24"/>
-          <w:szCs w:val="24"/>
-          <w:shd w:val="clear" w:color="auto" w:fill="FFFFFF"/>
-        </w:rPr>
-        <w:t xml:space="preserve">  </w:t>
-      </w:r>
-      <w:r>
-        <w:rPr>
-          <w:rFonts w:ascii="Times New Roman" w:hAnsi="Times New Roman" w:cs="Times New Roman"/>
-          <w:color w:val="000000" w:themeColor="text1"/>
-          <w:sz w:val="24"/>
-          <w:szCs w:val="24"/>
-          <w:shd w:val="clear" w:color="auto" w:fill="FFFFFF"/>
-        </w:rPr>
-        <w:tab/>
-        <w:t xml:space="preserve">This book was pivotal in the development of the Track My Health app.  This book gives all the necessary parameters such as glucose levels that where programmed into the app.  This book is an easy to read and understand and was an excellent guide to building Track My Health.   </w:t>
-      </w:r>
-    </w:p>
-    <w:p>
-      <w:pPr>
-        <w:spacing w:line="480" w:lineRule="auto"/>
-        <w:ind w:firstLine="720"/>
-        <w:rPr>
-          <w:rFonts w:ascii="Times New Roman" w:hAnsi="Times New Roman" w:cs="Times New Roman"/>
-          <w:color w:val="000000" w:themeColor="text1"/>
-          <w:sz w:val="24"/>
-          <w:szCs w:val="24"/>
-          <w:shd w:val="clear" w:color="auto" w:fill="FFFFFF"/>
-        </w:rPr>
-      </w:pPr>
-      <w:proofErr w:type="spellStart"/>
-      <w:r>
-        <w:rPr>
-          <w:rFonts w:ascii="Times New Roman" w:hAnsi="Times New Roman" w:cs="Times New Roman"/>
-          <w:color w:val="000000" w:themeColor="text1"/>
-          <w:sz w:val="24"/>
-          <w:szCs w:val="24"/>
-          <w:shd w:val="clear" w:color="auto" w:fill="FFFFFF"/>
-        </w:rPr>
-        <w:t>Matthes</w:t>
-      </w:r>
-      <w:proofErr w:type="spellEnd"/>
-      <w:r>
-        <w:rPr>
-          <w:rFonts w:ascii="Times New Roman" w:hAnsi="Times New Roman" w:cs="Times New Roman"/>
-          <w:color w:val="000000" w:themeColor="text1"/>
-          <w:sz w:val="24"/>
-          <w:szCs w:val="24"/>
-          <w:shd w:val="clear" w:color="auto" w:fill="FFFFFF"/>
-        </w:rPr>
-        <w:t>, E. (n.d.). </w:t>
-      </w:r>
-      <w:r>
-        <w:rPr>
-          <w:rFonts w:ascii="Times New Roman" w:hAnsi="Times New Roman" w:cs="Times New Roman"/>
-          <w:i/>
-          <w:iCs/>
-          <w:color w:val="000000" w:themeColor="text1"/>
-          <w:sz w:val="24"/>
-          <w:szCs w:val="24"/>
-        </w:rPr>
-        <w:t>Python crash course</w:t>
-      </w:r>
-      <w:r>
-        <w:rPr>
-          <w:rFonts w:ascii="Times New Roman" w:hAnsi="Times New Roman" w:cs="Times New Roman"/>
-          <w:color w:val="000000" w:themeColor="text1"/>
-          <w:sz w:val="24"/>
-          <w:szCs w:val="24"/>
-          <w:shd w:val="clear" w:color="auto" w:fill="FFFFFF"/>
-        </w:rPr>
-        <w:t>.</w:t>
-      </w:r>
-      <w:r>
-        <w:rPr>
-          <w:rFonts w:ascii="Times New Roman" w:hAnsi="Times New Roman" w:cs="Times New Roman"/>
-          <w:color w:val="000000" w:themeColor="text1"/>
-          <w:sz w:val="24"/>
-          <w:szCs w:val="24"/>
-          <w:shd w:val="clear" w:color="auto" w:fill="FFFFFF"/>
-        </w:rPr>
-        <w:t xml:space="preserve">  </w:t>
-      </w:r>
-      <w:r>
-        <w:rPr>
-          <w:rFonts w:ascii="Times New Roman" w:hAnsi="Times New Roman" w:cs="Times New Roman"/>
-          <w:color w:val="000000" w:themeColor="text1"/>
-          <w:sz w:val="24"/>
-          <w:szCs w:val="24"/>
-          <w:shd w:val="clear" w:color="auto" w:fill="FFFFFF"/>
-        </w:rPr>
-        <w:t xml:space="preserve"> </w:t>
-      </w:r>
-    </w:p>
-    <w:p>
-      <w:pPr>
-        <w:spacing w:line="480" w:lineRule="auto"/>
-        <w:ind w:firstLine="720"/>
-        <w:rPr>
-          <w:rFonts w:ascii="Times New Roman" w:hAnsi="Times New Roman" w:cs="Times New Roman"/>
-          <w:color w:val="000000" w:themeColor="text1"/>
-          <w:sz w:val="24"/>
-          <w:szCs w:val="24"/>
-          <w:shd w:val="clear" w:color="auto" w:fill="FFFFFF"/>
-        </w:rPr>
-      </w:pPr>
-      <w:r>
-        <w:rPr>
-          <w:rFonts w:ascii="Times New Roman" w:hAnsi="Times New Roman" w:cs="Times New Roman"/>
-          <w:color w:val="000000" w:themeColor="text1"/>
-          <w:sz w:val="24"/>
-          <w:szCs w:val="24"/>
-          <w:shd w:val="clear" w:color="auto" w:fill="FFFFFF"/>
-        </w:rPr>
-        <w:lastRenderedPageBreak/>
-        <w:t xml:space="preserve">This book is a crash course in Python programming.  The book covers basic to advanced concepts such as OOP.  Libraries are also lightly touched upon as well.  Overall, the book is excellent for any beginner who is interested in learning how to code in Python.  This book should be read by anyone who whishes to use Python as a test platform.   </w:t>
-      </w:r>
-    </w:p>
-    <w:p>
-      <w:pPr>
-        <w:spacing w:line="480" w:lineRule="auto"/>
-        <w:ind w:left="720"/>
-        <w:rPr>
-          <w:rFonts w:ascii="Times New Roman" w:hAnsi="Times New Roman" w:cs="Times New Roman"/>
-          <w:i/>
-          <w:iCs/>
-          <w:color w:val="000000" w:themeColor="text1"/>
-          <w:sz w:val="24"/>
-          <w:szCs w:val="24"/>
-          <w:shd w:val="clear" w:color="auto" w:fill="FFFFFF"/>
-        </w:rPr>
-      </w:pPr>
-      <w:r>
-        <w:rPr>
-          <w:rFonts w:ascii="Times New Roman" w:hAnsi="Times New Roman" w:cs="Times New Roman"/>
-          <w:color w:val="000000" w:themeColor="text1"/>
-          <w:sz w:val="24"/>
-          <w:szCs w:val="24"/>
-          <w:shd w:val="clear" w:color="auto" w:fill="FFFFFF"/>
-        </w:rPr>
-        <w:t>More, K. A., &amp; Chandran, M. P. (2016). Native Vs Hybrid Apps. </w:t>
-      </w:r>
-      <w:r>
-        <w:rPr>
-          <w:rFonts w:ascii="Times New Roman" w:hAnsi="Times New Roman" w:cs="Times New Roman"/>
-          <w:i/>
-          <w:iCs/>
-          <w:color w:val="000000" w:themeColor="text1"/>
-          <w:sz w:val="24"/>
-          <w:szCs w:val="24"/>
-          <w:shd w:val="clear" w:color="auto" w:fill="FFFFFF"/>
-        </w:rPr>
-        <w:t xml:space="preserve">Proceeding of </w:t>
-      </w:r>
-    </w:p>
-    <w:p>
-      <w:pPr>
-        <w:spacing w:line="480" w:lineRule="auto"/>
-        <w:ind w:left="720"/>
-        <w:rPr>
-          <w:rFonts w:ascii="Times New Roman" w:hAnsi="Times New Roman" w:cs="Times New Roman"/>
-          <w:color w:val="000000" w:themeColor="text1"/>
-          <w:sz w:val="24"/>
-          <w:szCs w:val="24"/>
-          <w:shd w:val="clear" w:color="auto" w:fill="FFFFFF"/>
-        </w:rPr>
-      </w:pPr>
-      <w:r>
-        <w:rPr>
-          <w:rFonts w:ascii="Times New Roman" w:hAnsi="Times New Roman" w:cs="Times New Roman"/>
-          <w:color w:val="000000" w:themeColor="text1"/>
-          <w:sz w:val="24"/>
-          <w:szCs w:val="24"/>
-          <w:shd w:val="clear" w:color="auto" w:fill="FFFFFF"/>
-        </w:rPr>
-        <w:tab/>
-      </w:r>
-      <w:r>
-        <w:rPr>
-          <w:rFonts w:ascii="Times New Roman" w:hAnsi="Times New Roman" w:cs="Times New Roman"/>
-          <w:i/>
-          <w:iCs/>
-          <w:color w:val="000000" w:themeColor="text1"/>
-          <w:sz w:val="24"/>
-          <w:szCs w:val="24"/>
-          <w:shd w:val="clear" w:color="auto" w:fill="FFFFFF"/>
-        </w:rPr>
-        <w:t>International Journal of Current Trends in Engineering &amp; Research</w:t>
-      </w:r>
-      <w:r>
-        <w:rPr>
-          <w:rFonts w:ascii="Times New Roman" w:hAnsi="Times New Roman" w:cs="Times New Roman"/>
-          <w:color w:val="000000" w:themeColor="text1"/>
-          <w:sz w:val="24"/>
-          <w:szCs w:val="24"/>
-          <w:shd w:val="clear" w:color="auto" w:fill="FFFFFF"/>
-        </w:rPr>
-        <w:t>, 563-572.</w:t>
-      </w:r>
-    </w:p>
-    <w:p>
-      <w:pPr>
-        <w:spacing w:line="480" w:lineRule="auto"/>
-        <w:ind w:firstLine="720"/>
-        <w:rPr>
-          <w:rFonts w:ascii="Times New Roman" w:hAnsi="Times New Roman" w:cs="Times New Roman"/>
-          <w:iCs/>
-          <w:color w:val="000000" w:themeColor="text1"/>
-          <w:sz w:val="24"/>
-          <w:szCs w:val="24"/>
-          <w:shd w:val="clear" w:color="auto" w:fill="FFFFFF"/>
-        </w:rPr>
-      </w:pPr>
-      <w:r>
-        <w:rPr>
-          <w:rFonts w:ascii="Times New Roman" w:hAnsi="Times New Roman" w:cs="Times New Roman"/>
-          <w:iCs/>
-          <w:color w:val="000000" w:themeColor="text1"/>
-          <w:sz w:val="24"/>
-          <w:szCs w:val="24"/>
-          <w:shd w:val="clear" w:color="auto" w:fill="FFFFFF"/>
-        </w:rPr>
-        <w:t xml:space="preserve">This is a paper that demonstrates the difference between native and hybrid apps.  The paper </w:t>
-      </w:r>
-      <w:proofErr w:type="gramStart"/>
-      <w:r>
-        <w:rPr>
-          <w:rFonts w:ascii="Times New Roman" w:hAnsi="Times New Roman" w:cs="Times New Roman"/>
-          <w:iCs/>
-          <w:color w:val="000000" w:themeColor="text1"/>
-          <w:sz w:val="24"/>
-          <w:szCs w:val="24"/>
-          <w:shd w:val="clear" w:color="auto" w:fill="FFFFFF"/>
-        </w:rPr>
-        <w:t>compares and contrasts</w:t>
-      </w:r>
-      <w:proofErr w:type="gramEnd"/>
-      <w:r>
-        <w:rPr>
-          <w:rFonts w:ascii="Times New Roman" w:hAnsi="Times New Roman" w:cs="Times New Roman"/>
-          <w:iCs/>
-          <w:color w:val="000000" w:themeColor="text1"/>
-          <w:sz w:val="24"/>
-          <w:szCs w:val="24"/>
-          <w:shd w:val="clear" w:color="auto" w:fill="FFFFFF"/>
-        </w:rPr>
-        <w:t xml:space="preserve"> the various aspects of the two technologies.  Advantages of both types of apps are given and lightly explored.  The programming languages that are used for either type of app is also presented.</w:t>
-      </w:r>
-    </w:p>
-    <w:p>
-      <w:pPr>
-        <w:spacing w:line="480" w:lineRule="auto"/>
-        <w:rPr>
-          <w:rFonts w:ascii="Times New Roman" w:hAnsi="Times New Roman" w:cs="Times New Roman"/>
-          <w:iCs/>
-          <w:color w:val="000000" w:themeColor="text1"/>
-          <w:sz w:val="24"/>
-          <w:szCs w:val="24"/>
-          <w:shd w:val="clear" w:color="auto" w:fill="FFFFFF"/>
-        </w:rPr>
-      </w:pPr>
-      <w:r>
-        <w:rPr>
-          <w:rFonts w:ascii="Times New Roman" w:hAnsi="Times New Roman" w:cs="Times New Roman"/>
-          <w:iCs/>
-          <w:color w:val="000000" w:themeColor="text1"/>
-          <w:sz w:val="24"/>
-          <w:szCs w:val="24"/>
-          <w:shd w:val="clear" w:color="auto" w:fill="FFFFFF"/>
-        </w:rPr>
-        <w:tab/>
-        <w:t xml:space="preserve">Overall, this paper is a great literature review that gives a great look at the both types of apps.  The paper is very easy to read and no technical knowledge is needed.  This paper should be reviewed when deciding to either a native or hybrid app.  </w:t>
-      </w:r>
-    </w:p>
-    <w:p>
-      <w:pPr>
-        <w:spacing w:line="480" w:lineRule="auto"/>
-        <w:ind w:firstLine="720"/>
-        <w:rPr>
-          <w:rFonts w:ascii="Times New Roman" w:hAnsi="Times New Roman" w:cs="Times New Roman"/>
-          <w:color w:val="000000" w:themeColor="text1"/>
-          <w:sz w:val="24"/>
-          <w:szCs w:val="24"/>
-          <w:shd w:val="clear" w:color="auto" w:fill="FFFFFF"/>
-        </w:rPr>
-      </w:pPr>
-      <w:r>
-        <w:rPr>
-          <w:rFonts w:ascii="Times New Roman" w:hAnsi="Times New Roman" w:cs="Times New Roman"/>
-          <w:color w:val="000000" w:themeColor="text1"/>
-          <w:sz w:val="24"/>
-          <w:szCs w:val="24"/>
-          <w:shd w:val="clear" w:color="auto" w:fill="FFFFFF"/>
-        </w:rPr>
-        <w:t>Morrison, M. (2008). </w:t>
-      </w:r>
-      <w:r>
-        <w:rPr>
-          <w:rFonts w:ascii="Times New Roman" w:hAnsi="Times New Roman" w:cs="Times New Roman"/>
-          <w:i/>
-          <w:iCs/>
-          <w:color w:val="000000" w:themeColor="text1"/>
-          <w:sz w:val="24"/>
-          <w:szCs w:val="24"/>
-        </w:rPr>
-        <w:t>Head first JavaScript</w:t>
-      </w:r>
-      <w:r>
-        <w:rPr>
-          <w:rFonts w:ascii="Times New Roman" w:hAnsi="Times New Roman" w:cs="Times New Roman"/>
-          <w:color w:val="000000" w:themeColor="text1"/>
-          <w:sz w:val="24"/>
-          <w:szCs w:val="24"/>
-          <w:shd w:val="clear" w:color="auto" w:fill="FFFFFF"/>
-        </w:rPr>
-        <w:t xml:space="preserve">. Beijing: </w:t>
-      </w:r>
-      <w:proofErr w:type="spellStart"/>
-      <w:r>
-        <w:rPr>
-          <w:rFonts w:ascii="Times New Roman" w:hAnsi="Times New Roman" w:cs="Times New Roman"/>
-          <w:color w:val="000000" w:themeColor="text1"/>
-          <w:sz w:val="24"/>
-          <w:szCs w:val="24"/>
-          <w:shd w:val="clear" w:color="auto" w:fill="FFFFFF"/>
-        </w:rPr>
-        <w:t>OReilly</w:t>
-      </w:r>
-      <w:proofErr w:type="spellEnd"/>
-      <w:r>
-        <w:rPr>
-          <w:rFonts w:ascii="Times New Roman" w:hAnsi="Times New Roman" w:cs="Times New Roman"/>
-          <w:color w:val="000000" w:themeColor="text1"/>
-          <w:sz w:val="24"/>
-          <w:szCs w:val="24"/>
-          <w:shd w:val="clear" w:color="auto" w:fill="FFFFFF"/>
-        </w:rPr>
-        <w:t>.</w:t>
-      </w:r>
-    </w:p>
-    <w:p>
-      <w:pPr>
-        <w:spacing w:line="480" w:lineRule="auto"/>
-        <w:rPr>
-          <w:rFonts w:ascii="Times New Roman" w:hAnsi="Times New Roman" w:cs="Times New Roman"/>
-          <w:color w:val="000000" w:themeColor="text1"/>
-          <w:sz w:val="24"/>
-          <w:szCs w:val="24"/>
-          <w:shd w:val="clear" w:color="auto" w:fill="FFFFFF"/>
-        </w:rPr>
-      </w:pPr>
-      <w:r>
-        <w:rPr>
-          <w:rFonts w:ascii="Times New Roman" w:hAnsi="Times New Roman" w:cs="Times New Roman"/>
-          <w:color w:val="000000" w:themeColor="text1"/>
-          <w:sz w:val="24"/>
-          <w:szCs w:val="24"/>
-          <w:shd w:val="clear" w:color="auto" w:fill="FFFFFF"/>
-        </w:rPr>
-        <w:tab/>
-        <w:t xml:space="preserve">This book is an introduction to JavaScript programming.  This book is an illustrated guide to effectively using JavaScript.  Among other things, </w:t>
-      </w:r>
-      <w:r>
-        <w:rPr>
-          <w:rFonts w:ascii="Times New Roman" w:hAnsi="Times New Roman" w:cs="Times New Roman"/>
-          <w:color w:val="000000" w:themeColor="text1"/>
-          <w:sz w:val="24"/>
-          <w:szCs w:val="24"/>
-          <w:shd w:val="clear" w:color="auto" w:fill="FFFFFF"/>
-        </w:rPr>
-        <w:t xml:space="preserve">objects, functional programming, and other concepts are presented and explored.  This book is mainly for a beginner, but more advanced users can use it as a reference as well.  Overall, the 2008 version is a little outdated as it only supports ES5.  However, the general concepts are still valid.  </w:t>
-      </w:r>
-      <w:r>
-        <w:rPr>
-          <w:rFonts w:ascii="Times New Roman" w:hAnsi="Times New Roman" w:cs="Times New Roman"/>
-          <w:color w:val="000000" w:themeColor="text1"/>
-          <w:sz w:val="24"/>
-          <w:szCs w:val="24"/>
-          <w:shd w:val="clear" w:color="auto" w:fill="FFFFFF"/>
-        </w:rPr>
-        <w:t xml:space="preserve">  </w:t>
-      </w:r>
-    </w:p>
-    <w:p>
-      <w:pPr>
-        <w:spacing w:line="480" w:lineRule="auto"/>
-        <w:ind w:firstLine="720"/>
-        <w:rPr>
-          <w:rFonts w:ascii="Times New Roman" w:hAnsi="Times New Roman" w:cs="Times New Roman"/>
-          <w:color w:val="000000" w:themeColor="text1"/>
-          <w:sz w:val="24"/>
-          <w:szCs w:val="24"/>
-          <w:shd w:val="clear" w:color="auto" w:fill="FFFFFF"/>
-        </w:rPr>
-      </w:pPr>
-      <w:r>
-        <w:rPr>
-          <w:rFonts w:ascii="Times New Roman" w:hAnsi="Times New Roman" w:cs="Times New Roman"/>
-          <w:color w:val="000000" w:themeColor="text1"/>
-          <w:sz w:val="24"/>
-          <w:szCs w:val="24"/>
-          <w:shd w:val="clear" w:color="auto" w:fill="FFFFFF"/>
-        </w:rPr>
-        <w:t>Myer, T. (2012). </w:t>
-      </w:r>
-      <w:r>
-        <w:rPr>
-          <w:rFonts w:ascii="Times New Roman" w:hAnsi="Times New Roman" w:cs="Times New Roman"/>
-          <w:i/>
-          <w:iCs/>
-          <w:color w:val="000000" w:themeColor="text1"/>
-          <w:sz w:val="24"/>
-          <w:szCs w:val="24"/>
-        </w:rPr>
         <w:t>Beginning PhoneGap</w:t>
       </w:r>
       <w:r>
@@ -1765,7 +1921,6 @@
           <w:szCs w:val="24"/>
           <w:shd w:val="clear" w:color="auto" w:fill="FFFFFF"/>
         </w:rPr>
-        <w:lastRenderedPageBreak/>
         <w:tab/>
         <w:t xml:space="preserve">This book is dedicated to developing PhoneGap apps. The book is </w:t>
       </w:r>
@@ -2004,7 +2159,18 @@
           <w:szCs w:val="24"/>
           <w:shd w:val="clear" w:color="auto" w:fill="FFFFFF"/>
         </w:rPr>
-        <w:t xml:space="preserve">These tutorials require understand of OOP in Java.  To take benefit of the tutorial an intermediate understanding of both the Java language and OOP principles will be required.  However, once the reader overcomes that obstacle many common patterns are presented and demonstrated.  Overall, this is an excellent starting point learning and understand design patterns.  </w:t>
+        <w:t xml:space="preserve">These tutorials require understand of OOP in Java.  To take benefit of the tutorial an intermediate understanding of both the Java language and OOP principles will be required.  </w:t>
+      </w:r>
+      <w:r>
+        <w:rPr>
+          <w:rFonts w:ascii="Times New Roman" w:hAnsi="Times New Roman" w:cs="Times New Roman"/>
+          <w:color w:val="000000" w:themeColor="text1"/>
+          <w:sz w:val="24"/>
+          <w:szCs w:val="24"/>
+          <w:shd w:val="clear" w:color="auto" w:fill="FFFFFF"/>
+        </w:rPr>
+        <w:lastRenderedPageBreak/>
+        <w:t xml:space="preserve">However, once the reader overcomes that obstacle many common patterns are presented and demonstrated.  Overall, this is an excellent starting point learning and understand design patterns.  </w:t>
       </w:r>
     </w:p>
     <w:p>
@@ -2157,7 +2323,6 @@
           <w:szCs w:val="24"/>
           <w:shd w:val="clear" w:color="auto" w:fill="FFFFFF"/>
         </w:rPr>
-        <w:lastRenderedPageBreak/>
         <w:t>this</w:t>
       </w:r>
       <w:r>
@@ -3332,7 +3497,7 @@
 </file>
 
 <file path=customXml/itemProps1.xml><?xml version="1.0" encoding="utf-8"?>
-<ds:datastoreItem xmlns:ds="http://schemas.openxmlformats.org/officeDocument/2006/customXml" ds:itemID="{2A954979-9BBF-433D-BAEF-6C48CD2FF408}">
+<ds:datastoreItem xmlns:ds="http://schemas.openxmlformats.org/officeDocument/2006/customXml" ds:itemID="{A8FB36F7-1019-4F23-9EC3-C8A485B0388F}">
   <ds:schemaRefs>
     <ds:schemaRef ds:uri="http://schemas.openxmlformats.org/officeDocument/2006/bibliography"/>
   </ds:schemaRefs>
